--- a/report/ca2-report.docx
+++ b/report/ca2-report.docx
@@ -213,7 +213,7 @@
           <w:r>
             <w:fldChar w:fldCharType="separate"/>
           </w:r>
-          <w:hyperlink w:anchor="_Toc135767520" w:history="1">
+          <w:hyperlink w:anchor="_Toc135767564" w:history="1">
             <w:r>
               <w:rPr>
                 <w:rStyle w:val="Hyperlink"/>
@@ -259,7 +259,7 @@
                 <w:noProof/>
                 <w:webHidden/>
               </w:rPr>
-              <w:instrText xml:space="preserve"> PAGEREF _Toc135767520 \h </w:instrText>
+              <w:instrText xml:space="preserve"> PAGEREF _Toc135767564 \h </w:instrText>
             </w:r>
             <w:r>
               <w:rPr>
@@ -307,7 +307,7 @@
               <w14:ligatures w14:val="standardContextual"/>
             </w:rPr>
           </w:pPr>
-          <w:hyperlink w:anchor="_Toc135767521" w:history="1">
+          <w:hyperlink w:anchor="_Toc135767565" w:history="1">
             <w:r>
               <w:rPr>
                 <w:rStyle w:val="Hyperlink"/>
@@ -353,7 +353,7 @@
                 <w:noProof/>
                 <w:webHidden/>
               </w:rPr>
-              <w:instrText xml:space="preserve"> PAGEREF _Toc135767521 \h </w:instrText>
+              <w:instrText xml:space="preserve"> PAGEREF _Toc135767565 \h </w:instrText>
             </w:r>
             <w:r>
               <w:rPr>
@@ -401,7 +401,7 @@
               <w14:ligatures w14:val="standardContextual"/>
             </w:rPr>
           </w:pPr>
-          <w:hyperlink w:anchor="_Toc135767522" w:history="1">
+          <w:hyperlink w:anchor="_Toc135767566" w:history="1">
             <w:r>
               <w:rPr>
                 <w:rStyle w:val="Hyperlink"/>
@@ -447,7 +447,7 @@
                 <w:noProof/>
                 <w:webHidden/>
               </w:rPr>
-              <w:instrText xml:space="preserve"> PAGEREF _Toc135767522 \h </w:instrText>
+              <w:instrText xml:space="preserve"> PAGEREF _Toc135767566 \h </w:instrText>
             </w:r>
             <w:r>
               <w:rPr>
@@ -495,7 +495,7 @@
               <w14:ligatures w14:val="standardContextual"/>
             </w:rPr>
           </w:pPr>
-          <w:hyperlink w:anchor="_Toc135767523" w:history="1">
+          <w:hyperlink w:anchor="_Toc135767567" w:history="1">
             <w:r>
               <w:rPr>
                 <w:rStyle w:val="Hyperlink"/>
@@ -541,7 +541,7 @@
                 <w:noProof/>
                 <w:webHidden/>
               </w:rPr>
-              <w:instrText xml:space="preserve"> PAGEREF _Toc135767523 \h </w:instrText>
+              <w:instrText xml:space="preserve"> PAGEREF _Toc135767567 \h </w:instrText>
             </w:r>
             <w:r>
               <w:rPr>
@@ -589,7 +589,7 @@
               <w14:ligatures w14:val="standardContextual"/>
             </w:rPr>
           </w:pPr>
-          <w:hyperlink w:anchor="_Toc135767524" w:history="1">
+          <w:hyperlink w:anchor="_Toc135767568" w:history="1">
             <w:r>
               <w:rPr>
                 <w:rStyle w:val="Hyperlink"/>
@@ -635,7 +635,7 @@
                 <w:noProof/>
                 <w:webHidden/>
               </w:rPr>
-              <w:instrText xml:space="preserve"> PAGEREF _Toc135767524 \h </w:instrText>
+              <w:instrText xml:space="preserve"> PAGEREF _Toc135767568 \h </w:instrText>
             </w:r>
             <w:r>
               <w:rPr>
@@ -683,7 +683,7 @@
               <w14:ligatures w14:val="standardContextual"/>
             </w:rPr>
           </w:pPr>
-          <w:hyperlink w:anchor="_Toc135767525" w:history="1">
+          <w:hyperlink w:anchor="_Toc135767569" w:history="1">
             <w:r>
               <w:rPr>
                 <w:rStyle w:val="Hyperlink"/>
@@ -729,7 +729,7 @@
                 <w:noProof/>
                 <w:webHidden/>
               </w:rPr>
-              <w:instrText xml:space="preserve"> PAGEREF _Toc135767525 \h </w:instrText>
+              <w:instrText xml:space="preserve"> PAGEREF _Toc135767569 \h </w:instrText>
             </w:r>
             <w:r>
               <w:rPr>
@@ -777,7 +777,7 @@
               <w14:ligatures w14:val="standardContextual"/>
             </w:rPr>
           </w:pPr>
-          <w:hyperlink w:anchor="_Toc135767526" w:history="1">
+          <w:hyperlink w:anchor="_Toc135767570" w:history="1">
             <w:r>
               <w:rPr>
                 <w:rStyle w:val="Hyperlink"/>
@@ -823,7 +823,7 @@
                 <w:noProof/>
                 <w:webHidden/>
               </w:rPr>
-              <w:instrText xml:space="preserve"> PAGEREF _Toc135767526 \h </w:instrText>
+              <w:instrText xml:space="preserve"> PAGEREF _Toc135767570 \h </w:instrText>
             </w:r>
             <w:r>
               <w:rPr>
@@ -843,289 +843,7 @@
                 <w:noProof/>
                 <w:webHidden/>
               </w:rPr>
-              <w:t>3</w:t>
-            </w:r>
-            <w:r>
-              <w:rPr>
-                <w:noProof/>
-                <w:webHidden/>
-              </w:rPr>
-              <w:fldChar w:fldCharType="end"/>
-            </w:r>
-          </w:hyperlink>
-        </w:p>
-        <w:p>
-          <w:pPr>
-            <w:pStyle w:val="TOC2"/>
-            <w:tabs>
-              <w:tab w:val="left" w:pos="880"/>
-              <w:tab w:val="right" w:leader="dot" w:pos="8472"/>
-            </w:tabs>
-            <w:rPr>
-              <w:rFonts w:asciiTheme="minorHAnsi" w:eastAsiaTheme="minorEastAsia" w:hAnsiTheme="minorHAnsi" w:cstheme="minorBidi"/>
-              <w:noProof/>
-              <w:kern w:val="2"/>
-              <w:sz w:val="22"/>
-              <w:szCs w:val="22"/>
-              <w:lang w:val="en-GB" w:eastAsia="en-GB"/>
-              <w14:ligatures w14:val="standardContextual"/>
-            </w:rPr>
-          </w:pPr>
-          <w:hyperlink w:anchor="_Toc135767527" w:history="1">
-            <w:r>
-              <w:rPr>
-                <w:rStyle w:val="Hyperlink"/>
-                <w:noProof/>
-              </w:rPr>
-              <w:t>5.3</w:t>
-            </w:r>
-            <w:r>
-              <w:rPr>
-                <w:rFonts w:asciiTheme="minorHAnsi" w:eastAsiaTheme="minorEastAsia" w:hAnsiTheme="minorHAnsi" w:cstheme="minorBidi"/>
-                <w:noProof/>
-                <w:kern w:val="2"/>
-                <w:sz w:val="22"/>
-                <w:szCs w:val="22"/>
-                <w:lang w:val="en-GB" w:eastAsia="en-GB"/>
-                <w14:ligatures w14:val="standardContextual"/>
-              </w:rPr>
-              <w:tab/>
-            </w:r>
-            <w:r>
-              <w:rPr>
-                <w:rStyle w:val="Hyperlink"/>
-                <w:noProof/>
-              </w:rPr>
-              <w:t>Agriculture Import and Export Prediction</w:t>
-            </w:r>
-            <w:r>
-              <w:rPr>
-                <w:noProof/>
-                <w:webHidden/>
-              </w:rPr>
-              <w:tab/>
-            </w:r>
-            <w:r>
-              <w:rPr>
-                <w:noProof/>
-                <w:webHidden/>
-              </w:rPr>
-              <w:fldChar w:fldCharType="begin"/>
-            </w:r>
-            <w:r>
-              <w:rPr>
-                <w:noProof/>
-                <w:webHidden/>
-              </w:rPr>
-              <w:instrText xml:space="preserve"> PAGEREF _Toc135767527 \h </w:instrText>
-            </w:r>
-            <w:r>
-              <w:rPr>
-                <w:noProof/>
-                <w:webHidden/>
-              </w:rPr>
-            </w:r>
-            <w:r>
-              <w:rPr>
-                <w:noProof/>
-                <w:webHidden/>
-              </w:rPr>
-              <w:fldChar w:fldCharType="separate"/>
-            </w:r>
-            <w:r>
-              <w:rPr>
-                <w:noProof/>
-                <w:webHidden/>
-              </w:rPr>
-              <w:t>3</w:t>
-            </w:r>
-            <w:r>
-              <w:rPr>
-                <w:noProof/>
-                <w:webHidden/>
-              </w:rPr>
-              <w:fldChar w:fldCharType="end"/>
-            </w:r>
-          </w:hyperlink>
-        </w:p>
-        <w:p>
-          <w:pPr>
-            <w:pStyle w:val="TOC3"/>
-            <w:tabs>
-              <w:tab w:val="left" w:pos="1320"/>
-              <w:tab w:val="right" w:leader="dot" w:pos="8472"/>
-            </w:tabs>
-            <w:rPr>
-              <w:rFonts w:asciiTheme="minorHAnsi" w:eastAsiaTheme="minorEastAsia" w:hAnsiTheme="minorHAnsi" w:cstheme="minorBidi"/>
-              <w:noProof/>
-              <w:kern w:val="2"/>
-              <w:sz w:val="22"/>
-              <w:szCs w:val="22"/>
-              <w:lang w:val="en-GB" w:eastAsia="en-GB"/>
-              <w14:ligatures w14:val="standardContextual"/>
-            </w:rPr>
-          </w:pPr>
-          <w:hyperlink w:anchor="_Toc135767528" w:history="1">
-            <w:r>
-              <w:rPr>
-                <w:rStyle w:val="Hyperlink"/>
-                <w:noProof/>
-              </w:rPr>
-              <w:t>5.3.1</w:t>
-            </w:r>
-            <w:r>
-              <w:rPr>
-                <w:rFonts w:asciiTheme="minorHAnsi" w:eastAsiaTheme="minorEastAsia" w:hAnsiTheme="minorHAnsi" w:cstheme="minorBidi"/>
-                <w:noProof/>
-                <w:kern w:val="2"/>
-                <w:sz w:val="22"/>
-                <w:szCs w:val="22"/>
-                <w:lang w:val="en-GB" w:eastAsia="en-GB"/>
-                <w14:ligatures w14:val="standardContextual"/>
-              </w:rPr>
-              <w:tab/>
-            </w:r>
-            <w:r>
-              <w:rPr>
-                <w:rStyle w:val="Hyperlink"/>
-                <w:noProof/>
-              </w:rPr>
-              <w:t>Experiment Setup</w:t>
-            </w:r>
-            <w:r>
-              <w:rPr>
-                <w:noProof/>
-                <w:webHidden/>
-              </w:rPr>
-              <w:tab/>
-            </w:r>
-            <w:r>
-              <w:rPr>
-                <w:noProof/>
-                <w:webHidden/>
-              </w:rPr>
-              <w:fldChar w:fldCharType="begin"/>
-            </w:r>
-            <w:r>
-              <w:rPr>
-                <w:noProof/>
-                <w:webHidden/>
-              </w:rPr>
-              <w:instrText xml:space="preserve"> PAGEREF _Toc135767528 \h </w:instrText>
-            </w:r>
-            <w:r>
-              <w:rPr>
-                <w:noProof/>
-                <w:webHidden/>
-              </w:rPr>
-            </w:r>
-            <w:r>
-              <w:rPr>
-                <w:noProof/>
-                <w:webHidden/>
-              </w:rPr>
-              <w:fldChar w:fldCharType="separate"/>
-            </w:r>
-            <w:r>
-              <w:rPr>
-                <w:noProof/>
-                <w:webHidden/>
-              </w:rPr>
-              <w:t>3</w:t>
-            </w:r>
-            <w:r>
-              <w:rPr>
-                <w:noProof/>
-                <w:webHidden/>
-              </w:rPr>
-              <w:fldChar w:fldCharType="end"/>
-            </w:r>
-          </w:hyperlink>
-        </w:p>
-        <w:p>
-          <w:pPr>
-            <w:pStyle w:val="TOC3"/>
-            <w:tabs>
-              <w:tab w:val="left" w:pos="1320"/>
-              <w:tab w:val="right" w:leader="dot" w:pos="8472"/>
-            </w:tabs>
-            <w:rPr>
-              <w:rFonts w:asciiTheme="minorHAnsi" w:eastAsiaTheme="minorEastAsia" w:hAnsiTheme="minorHAnsi" w:cstheme="minorBidi"/>
-              <w:noProof/>
-              <w:kern w:val="2"/>
-              <w:sz w:val="22"/>
-              <w:szCs w:val="22"/>
-              <w:lang w:val="en-GB" w:eastAsia="en-GB"/>
-              <w14:ligatures w14:val="standardContextual"/>
-            </w:rPr>
-          </w:pPr>
-          <w:hyperlink w:anchor="_Toc135767529" w:history="1">
-            <w:r>
-              <w:rPr>
-                <w:rStyle w:val="Hyperlink"/>
-                <w:noProof/>
-              </w:rPr>
-              <w:t>5.3.2</w:t>
-            </w:r>
-            <w:r>
-              <w:rPr>
-                <w:rFonts w:asciiTheme="minorHAnsi" w:eastAsiaTheme="minorEastAsia" w:hAnsiTheme="minorHAnsi" w:cstheme="minorBidi"/>
-                <w:noProof/>
-                <w:kern w:val="2"/>
-                <w:sz w:val="22"/>
-                <w:szCs w:val="22"/>
-                <w:lang w:val="en-GB" w:eastAsia="en-GB"/>
-                <w14:ligatures w14:val="standardContextual"/>
-              </w:rPr>
-              <w:tab/>
-            </w:r>
-            <w:r>
-              <w:rPr>
-                <w:rStyle w:val="Hyperlink"/>
-                <w:noProof/>
-              </w:rPr>
-              <w:t>Results</w:t>
-            </w:r>
-            <w:r>
-              <w:rPr>
-                <w:noProof/>
-                <w:webHidden/>
-              </w:rPr>
-              <w:tab/>
-            </w:r>
-            <w:r>
-              <w:rPr>
-                <w:noProof/>
-                <w:webHidden/>
-              </w:rPr>
-              <w:fldChar w:fldCharType="begin"/>
-            </w:r>
-            <w:r>
-              <w:rPr>
-                <w:noProof/>
-                <w:webHidden/>
-              </w:rPr>
-              <w:instrText xml:space="preserve"> PAGEREF _Toc135767529 \h </w:instrText>
-            </w:r>
-            <w:r>
-              <w:rPr>
-                <w:noProof/>
-                <w:webHidden/>
-              </w:rPr>
-            </w:r>
-            <w:r>
-              <w:rPr>
-                <w:noProof/>
-                <w:webHidden/>
-              </w:rPr>
-              <w:fldChar w:fldCharType="separate"/>
-            </w:r>
-            <w:r>
-              <w:rPr>
-                <w:noProof/>
-                <w:webHidden/>
-              </w:rPr>
-              <w:t>3</w:t>
+              <w:t>4</w:t>
             </w:r>
             <w:r>
               <w:rPr>
@@ -1153,7 +871,7 @@
               <w14:ligatures w14:val="standardContextual"/>
             </w:rPr>
           </w:pPr>
-          <w:hyperlink w:anchor="_Toc135767530" w:history="1">
+          <w:hyperlink w:anchor="_Toc135767571" w:history="1">
             <w:r>
               <w:rPr>
                 <w:rStyle w:val="Hyperlink"/>
@@ -1199,7 +917,7 @@
                 <w:noProof/>
                 <w:webHidden/>
               </w:rPr>
-              <w:instrText xml:space="preserve"> PAGEREF _Toc135767530 \h </w:instrText>
+              <w:instrText xml:space="preserve"> PAGEREF _Toc135767571 \h </w:instrText>
             </w:r>
             <w:r>
               <w:rPr>
@@ -1219,7 +937,7 @@
                 <w:noProof/>
                 <w:webHidden/>
               </w:rPr>
-              <w:t>3</w:t>
+              <w:t>4</w:t>
             </w:r>
             <w:r>
               <w:rPr>
@@ -1247,7 +965,7 @@
               <w14:ligatures w14:val="standardContextual"/>
             </w:rPr>
           </w:pPr>
-          <w:hyperlink w:anchor="_Toc135767531" w:history="1">
+          <w:hyperlink w:anchor="_Toc135767572" w:history="1">
             <w:r>
               <w:rPr>
                 <w:rStyle w:val="Hyperlink"/>
@@ -1293,7 +1011,7 @@
                 <w:noProof/>
                 <w:webHidden/>
               </w:rPr>
-              <w:instrText xml:space="preserve"> PAGEREF _Toc135767531 \h </w:instrText>
+              <w:instrText xml:space="preserve"> PAGEREF _Toc135767572 \h </w:instrText>
             </w:r>
             <w:r>
               <w:rPr>
@@ -1313,7 +1031,7 @@
                 <w:noProof/>
                 <w:webHidden/>
               </w:rPr>
-              <w:t>3</w:t>
+              <w:t>4</w:t>
             </w:r>
             <w:r>
               <w:rPr>
@@ -1374,7 +1092,7 @@
         </w:numPr>
       </w:pPr>
       <w:bookmarkStart w:id="1" w:name="_Ref118921083"/>
-      <w:bookmarkStart w:id="2" w:name="_Toc135767520"/>
+      <w:bookmarkStart w:id="2" w:name="_Toc135767564"/>
       <w:r>
         <w:lastRenderedPageBreak/>
         <w:t>Introduction</w:t>
@@ -1412,7 +1130,7 @@
         <w:t>.</w:t>
       </w:r>
       <w:r>
-        <w:t xml:space="preserve"> The dataset with the Twitter user’s comments was collected from a Kaggle </w:t>
+        <w:t xml:space="preserve"> The dataset was collected from a Kaggle </w:t>
       </w:r>
       <w:hyperlink r:id="rId10" w:history="1">
         <w:r>
@@ -1435,7 +1153,67 @@
         <w:t>875 tweets</w:t>
       </w:r>
       <w:r>
-        <w:t xml:space="preserve"> on this topic. The dataset was stored using distributed and NoSQL databases and processed for sentiment analysis using time-series to forecast the user’s sentiment in different time intervals as per the experiments presented in this report.</w:t>
+        <w:t xml:space="preserve"> on this topic. </w:t>
+      </w:r>
+      <w:r>
+        <w:t>For this project, t</w:t>
+      </w:r>
+      <w:r>
+        <w:t xml:space="preserve">he dataset was stored using distributed </w:t>
+      </w:r>
+      <w:r>
+        <w:t xml:space="preserve">environment </w:t>
+      </w:r>
+      <w:r>
+        <w:t>and NoSQL databases and processed for sentiment analysis</w:t>
+      </w:r>
+      <w:r>
+        <w:t xml:space="preserve">. The tweets were analysed </w:t>
+      </w:r>
+      <w:r>
+        <w:t>using time-series</w:t>
+      </w:r>
+      <w:r>
+        <w:t xml:space="preserve"> forecasting</w:t>
+      </w:r>
+      <w:r>
+        <w:t xml:space="preserve"> to </w:t>
+      </w:r>
+      <w:r>
+        <w:t xml:space="preserve">predict </w:t>
+      </w:r>
+      <w:r>
+        <w:t>the</w:t>
+      </w:r>
+      <w:r>
+        <w:t xml:space="preserve"> overall</w:t>
+      </w:r>
+      <w:r>
+        <w:t xml:space="preserve"> </w:t>
+      </w:r>
+      <w:r>
+        <w:t xml:space="preserve">Twitter </w:t>
+      </w:r>
+      <w:r>
+        <w:t>user’s sentiment in different time intervals as per the experiments presented in this report.</w:t>
+      </w:r>
+      <w:r>
+        <w:t xml:space="preserve"> Moreover, a benchmarking tool called </w:t>
+      </w:r>
+      <w:r>
+        <w:t>Yahoo Cloud Serving Benchmark</w:t>
+      </w:r>
+      <w:r>
+        <w:t xml:space="preserve"> (</w:t>
+      </w:r>
+      <w:r>
+        <w:t>YCSB</w:t>
+      </w:r>
+      <w:r>
+        <w:t>)</w:t>
+      </w:r>
+      <w:r>
+        <w:t xml:space="preserve"> was used to evaluate and compare the performance of MySQL and MongoDB databases.</w:t>
       </w:r>
     </w:p>
     <w:p>
@@ -1509,7 +1287,13 @@
         <w:t>, the data preparation steps,</w:t>
       </w:r>
       <w:r>
-        <w:t xml:space="preserve"> and the interactive dashboard are described</w:t>
+        <w:t xml:space="preserve"> and the interactive dashboard </w:t>
+      </w:r>
+      <w:r>
+        <w:t xml:space="preserve">for the sentiment analysis and time-series forecasting </w:t>
+      </w:r>
+      <w:r>
+        <w:t>are described</w:t>
       </w:r>
       <w:r>
         <w:t>. In Section</w:t>
@@ -1545,13 +1329,16 @@
         <w:t xml:space="preserve">environment </w:t>
       </w:r>
       <w:r>
-        <w:t xml:space="preserve">and NoSQL </w:t>
-      </w:r>
-      <w:r>
-        <w:t xml:space="preserve">storage </w:t>
-      </w:r>
-      <w:r>
-        <w:t>experiments are presented</w:t>
+        <w:t xml:space="preserve">and </w:t>
+      </w:r>
+      <w:r>
+        <w:t xml:space="preserve">benchmarking results </w:t>
+      </w:r>
+      <w:r>
+        <w:t xml:space="preserve">are </w:t>
+      </w:r>
+      <w:r>
+        <w:t>discussed</w:t>
       </w:r>
       <w:r>
         <w:t xml:space="preserve">, while </w:t>
@@ -1585,6 +1372,9 @@
       </w:r>
       <w:r>
         <w:t xml:space="preserve"> and time series forecast</w:t>
+      </w:r>
+      <w:r>
+        <w:t>ing</w:t>
       </w:r>
       <w:r>
         <w:t xml:space="preserve"> </w:t>
@@ -1620,7 +1410,7 @@
         <w:pStyle w:val="Heading1"/>
       </w:pPr>
       <w:bookmarkStart w:id="3" w:name="_Ref118744835"/>
-      <w:bookmarkStart w:id="4" w:name="_Toc135767521"/>
+      <w:bookmarkStart w:id="4" w:name="_Toc135767565"/>
       <w:r>
         <w:t>Materials and Methods</w:t>
       </w:r>
@@ -1629,23 +1419,255 @@
     </w:p>
     <w:p/>
     <w:p>
+      <w:r>
+        <w:t>Th</w:t>
+      </w:r>
+      <w:r>
+        <w:t>e sentiment analysis</w:t>
+      </w:r>
+      <w:r>
+        <w:t xml:space="preserve"> was implemented in Python in a </w:t>
+      </w:r>
+      <w:proofErr w:type="spellStart"/>
+      <w:r>
+        <w:t>Jupyter</w:t>
+      </w:r>
+      <w:proofErr w:type="spellEnd"/>
+      <w:r>
+        <w:t xml:space="preserve"> notebook running in Anaconda environment. </w:t>
+      </w:r>
+      <w:r>
+        <w:t xml:space="preserve">The source code and files used in this project </w:t>
+      </w:r>
+      <w:r>
+        <w:t>were</w:t>
+      </w:r>
+      <w:r>
+        <w:t xml:space="preserve"> hosted on GitHub under a public organization called </w:t>
+      </w:r>
+      <w:hyperlink r:id="rId11" w:history="1">
+        <w:r>
+          <w:rPr>
+            <w:rStyle w:val="Hyperlink"/>
+            <w:color w:val="auto"/>
+          </w:rPr>
+          <w:t>CCT-MastersDA</w:t>
+        </w:r>
+      </w:hyperlink>
+      <w:r>
+        <w:rPr>
+          <w:rStyle w:val="Hyperlink"/>
+          <w:color w:val="auto"/>
+        </w:rPr>
+        <w:t>.</w:t>
+      </w:r>
+      <w:r>
+        <w:t xml:space="preserve"> The project’s repository is called </w:t>
+      </w:r>
+      <w:hyperlink r:id="rId12" w:history="1">
+        <w:r>
+          <w:rPr>
+            <w:rStyle w:val="Hyperlink"/>
+            <w:color w:val="auto"/>
+          </w:rPr>
+          <w:t>cct-</w:t>
+        </w:r>
+        <w:r>
+          <w:rPr>
+            <w:rStyle w:val="Hyperlink"/>
+            <w:color w:val="auto"/>
+          </w:rPr>
+          <w:t>sem2-</w:t>
+        </w:r>
+        <w:r>
+          <w:rPr>
+            <w:rStyle w:val="Hyperlink"/>
+            <w:color w:val="auto"/>
+          </w:rPr>
+          <w:t>ca2</w:t>
+        </w:r>
+      </w:hyperlink>
+      <w:r>
+        <w:t xml:space="preserve">, which can be accessed with the following command in any terminal: </w:t>
+      </w:r>
+      <w:r>
+        <w:rPr>
+          <w:i/>
+          <w:iCs/>
+        </w:rPr>
+        <w:t xml:space="preserve">git clone </w:t>
+      </w:r>
+      <w:hyperlink r:id="rId13" w:history="1">
+        <w:r>
+          <w:rPr>
+            <w:rStyle w:val="Hyperlink"/>
+            <w:i/>
+            <w:iCs/>
+          </w:rPr>
+          <w:t>https://github.com/CCT-MastersDA/cct-sem2-ca2.git</w:t>
+        </w:r>
+      </w:hyperlink>
+      <w:r>
+        <w:t>.</w:t>
+      </w:r>
+    </w:p>
+    <w:p>
+      <w:r>
+        <w:t xml:space="preserve">The source code is organized under the </w:t>
+      </w:r>
+      <w:proofErr w:type="spellStart"/>
+      <w:r>
+        <w:rPr>
+          <w:i/>
+          <w:iCs/>
+        </w:rPr>
+        <w:t>jupyter</w:t>
+      </w:r>
+      <w:proofErr w:type="spellEnd"/>
+      <w:r>
+        <w:t xml:space="preserve"> folder in the root directory. It contains one </w:t>
+      </w:r>
+      <w:proofErr w:type="spellStart"/>
+      <w:r>
+        <w:t>J</w:t>
+      </w:r>
+      <w:r>
+        <w:t>upyter</w:t>
+      </w:r>
+      <w:proofErr w:type="spellEnd"/>
+      <w:r>
+        <w:t xml:space="preserve"> file called ca2-jupyter.ipynb and the following folders: datasets, which contains the csv files used in this project, the images folder, where all the generated images are stored, and the modules folder, which basically contains the following Python auxiliary classes</w:t>
+      </w:r>
+      <w:r>
+        <w:t xml:space="preserve"> and utility functions</w:t>
+      </w:r>
+      <w:r>
+        <w:t>:</w:t>
+      </w:r>
+    </w:p>
+    <w:p>
+      <w:proofErr w:type="spellStart"/>
+      <w:r>
+        <w:rPr>
+          <w:b/>
+          <w:bCs/>
+        </w:rPr>
+        <w:t>TextProcessor</w:t>
+      </w:r>
+      <w:proofErr w:type="spellEnd"/>
+      <w:r>
+        <w:rPr>
+          <w:b/>
+          <w:bCs/>
+        </w:rPr>
+        <w:t>:</w:t>
+      </w:r>
+      <w:r>
+        <w:t xml:space="preserve"> It contains the text processing methods used in this project</w:t>
+      </w:r>
+      <w:r>
+        <w:t xml:space="preserve"> for the sentiment analysis.</w:t>
+      </w:r>
+    </w:p>
+    <w:p>
+      <w:proofErr w:type="spellStart"/>
+      <w:r>
+        <w:rPr>
+          <w:b/>
+          <w:bCs/>
+        </w:rPr>
+        <w:t>JsonHelper</w:t>
+      </w:r>
+      <w:proofErr w:type="spellEnd"/>
+      <w:r>
+        <w:t>: It was used to convert dictionaries into JSON format</w:t>
+      </w:r>
+      <w:r>
+        <w:t>.</w:t>
+      </w:r>
+    </w:p>
+    <w:p>
+      <w:r>
+        <w:rPr>
+          <w:b/>
+          <w:bCs/>
+        </w:rPr>
+        <w:t>Constants</w:t>
+      </w:r>
+      <w:r>
+        <w:t>: It contains all the shared constants used by all notebooks.</w:t>
+      </w:r>
+    </w:p>
+    <w:p>
+      <w:r>
+        <w:t>The reason to separate these modules from the Jupyter notebooks was to keep the code organised and to follow the best programming practices with regards to reuse and code modularization.</w:t>
+      </w:r>
+    </w:p>
+    <w:p>
+      <w:r>
+        <w:t xml:space="preserve">The distributed environment used to store the datasets was Hadoop and the technology implemented to access and manipulate the data in a programmatic way was </w:t>
+      </w:r>
+      <w:proofErr w:type="spellStart"/>
+      <w:r>
+        <w:t>PySpark</w:t>
+      </w:r>
+      <w:proofErr w:type="spellEnd"/>
+      <w:r>
+        <w:t xml:space="preserve">, </w:t>
+      </w:r>
+      <w:r>
+        <w:t>a Python API that enables large-scale data processing in Python</w:t>
+      </w:r>
+      <w:r>
+        <w:t xml:space="preserve">. Regarding the benchmarking approach, </w:t>
+      </w:r>
+      <w:r>
+        <w:t>MongoDB,</w:t>
+      </w:r>
+      <w:r>
+        <w:t xml:space="preserve"> and MySQL databased were compared using YCSB, </w:t>
+      </w:r>
+      <w:r>
+        <w:t>an open-source specification and software package for benchmarking NoSQL database management solutions' relative performance</w:t>
+      </w:r>
+      <w:r>
+        <w:t>.</w:t>
+      </w:r>
+    </w:p>
+    <w:p>
       <w:pPr>
         <w:rPr>
           <w:color w:val="FF0000"/>
         </w:rPr>
       </w:pPr>
-      <w:bookmarkStart w:id="5" w:name="_Ref118320177"/>
-      <w:r>
+    </w:p>
+    <w:p>
+      <w:pPr>
+        <w:pStyle w:val="Heading1"/>
+      </w:pPr>
+      <w:bookmarkStart w:id="5" w:name="_Ref118320655"/>
+      <w:bookmarkStart w:id="6" w:name="_Ref122784715"/>
+      <w:bookmarkStart w:id="7" w:name="_Ref123862198"/>
+      <w:bookmarkStart w:id="8" w:name="_Toc135767566"/>
+      <w:r>
+        <w:t>Data Preparation and Visualization</w:t>
+      </w:r>
+      <w:bookmarkEnd w:id="7"/>
+      <w:bookmarkEnd w:id="8"/>
+    </w:p>
+    <w:p/>
+    <w:p>
+      <w:pPr>
         <w:rPr>
           <w:color w:val="FF0000"/>
         </w:rPr>
-        <w:t xml:space="preserve">In this project, </w:t>
-      </w:r>
+      </w:pPr>
       <w:r>
         <w:rPr>
           <w:color w:val="FF0000"/>
         </w:rPr>
-        <w:t>the Cross Industry Standard Process (CRISP-DM) framework</w:t>
+        <w:lastRenderedPageBreak/>
+        <w:t>Finally, a</w:t>
       </w:r>
       <w:r>
         <w:rPr>
@@ -1653,51 +1675,11 @@
         </w:rPr>
         <w:t xml:space="preserve"> </w:t>
       </w:r>
-      <w:sdt>
-        <w:sdtPr>
-          <w:rPr>
-            <w:color w:val="FF0000"/>
-          </w:rPr>
-          <w:tag w:val="MENDELEY_CITATION_v3_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"/>
-          <w:id w:val="1051274908"/>
-          <w:placeholder>
-            <w:docPart w:val="A2F13498BC7A4194BBE5FD2FBC4A5BFE"/>
-          </w:placeholder>
-        </w:sdtPr>
-        <w:sdtContent>
-          <w:r>
-            <w:rPr>
-              <w:color w:val="FF0000"/>
-            </w:rPr>
-            <w:t xml:space="preserve">(Chapman </w:t>
-          </w:r>
-          <w:r>
-            <w:rPr>
-              <w:i/>
-              <w:iCs/>
-              <w:color w:val="FF0000"/>
-            </w:rPr>
-            <w:t>et al.</w:t>
-          </w:r>
-          <w:r>
-            <w:rPr>
-              <w:color w:val="FF0000"/>
-            </w:rPr>
-            <w:t>, 2000)</w:t>
-          </w:r>
-        </w:sdtContent>
-      </w:sdt>
       <w:r>
         <w:rPr>
           <w:color w:val="FF0000"/>
         </w:rPr>
-        <w:t xml:space="preserve"> was adapted</w:t>
-      </w:r>
-      <w:r>
-        <w:rPr>
-          <w:color w:val="FF0000"/>
-        </w:rPr>
-        <w:t xml:space="preserve">. </w:t>
+        <w:t>dashboard</w:t>
       </w:r>
       <w:r>
         <w:rPr>
@@ -1709,159 +1691,18 @@
         <w:rPr>
           <w:color w:val="FF0000"/>
         </w:rPr>
-        <w:t xml:space="preserve">The advantage of using such a framework is that it can be applied to any domain, so the main tasks are known before the project starts, which contributes to </w:t>
-      </w:r>
-      <w:r>
-        <w:rPr>
-          <w:color w:val="FF0000"/>
-        </w:rPr>
-        <w:t xml:space="preserve">the </w:t>
-      </w:r>
-      <w:r>
-        <w:rPr>
-          <w:color w:val="FF0000"/>
-        </w:rPr>
-        <w:t xml:space="preserve">organization of the </w:t>
-      </w:r>
-      <w:r>
-        <w:rPr>
-          <w:color w:val="FF0000"/>
-        </w:rPr>
-        <w:t xml:space="preserve">required </w:t>
-      </w:r>
-      <w:r>
-        <w:rPr>
-          <w:color w:val="FF0000"/>
-        </w:rPr>
-        <w:t xml:space="preserve">steps. </w:t>
-      </w:r>
-      <w:r>
-        <w:rPr>
-          <w:color w:val="FF0000"/>
-        </w:rPr>
-        <w:t>Thus, this project was divided into the following parts</w:t>
-      </w:r>
-      <w:r>
-        <w:rPr>
-          <w:color w:val="FF0000"/>
-        </w:rPr>
-        <w:t>:</w:t>
-      </w:r>
-    </w:p>
-    <w:p>
-      <w:pPr>
-        <w:rPr>
-          <w:color w:val="FF0000"/>
-        </w:rPr>
-      </w:pPr>
+        <w:t xml:space="preserve">called </w:t>
+      </w:r>
+      <w:proofErr w:type="spellStart"/>
       <w:r>
         <w:rPr>
           <w:b/>
           <w:bCs/>
           <w:color w:val="FF0000"/>
         </w:rPr>
-        <w:t>Data preparation and visualization</w:t>
-      </w:r>
-      <w:r>
-        <w:rPr>
-          <w:color w:val="FF0000"/>
-        </w:rPr>
-        <w:t xml:space="preserve">: </w:t>
-      </w:r>
-      <w:r>
-        <w:rPr>
-          <w:color w:val="FF0000"/>
-        </w:rPr>
-        <w:t xml:space="preserve">In </w:t>
-      </w:r>
-      <w:r>
-        <w:rPr>
-          <w:color w:val="FF0000"/>
-        </w:rPr>
-        <w:t xml:space="preserve">this part, the exploratory data analysis (EDA) was performed on the datasets, where they </w:t>
-      </w:r>
-      <w:r>
-        <w:rPr>
-          <w:color w:val="FF0000"/>
-        </w:rPr>
-        <w:t>were pre-processed for the statistical and ML analysis. This step was carried on separately</w:t>
-      </w:r>
-      <w:r>
-        <w:rPr>
-          <w:color w:val="FF0000"/>
-        </w:rPr>
-        <w:t xml:space="preserve">, so the output data could be consumed by both analyses, </w:t>
-      </w:r>
-      <w:r>
-        <w:rPr>
-          <w:color w:val="FF0000"/>
-        </w:rPr>
-        <w:t xml:space="preserve">avoiding </w:t>
-      </w:r>
-      <w:r>
-        <w:rPr>
-          <w:color w:val="FF0000"/>
-        </w:rPr>
-        <w:t>rework and code du</w:t>
-      </w:r>
-      <w:r>
-        <w:rPr>
-          <w:color w:val="FF0000"/>
-        </w:rPr>
-        <w:t>plication. In this step, it was also created an interactive dashboard with the main graphs that describe the information collected from the datasets.</w:t>
-      </w:r>
-    </w:p>
-    <w:p>
-      <w:pPr>
-        <w:rPr>
-          <w:color w:val="FF0000"/>
-        </w:rPr>
-      </w:pPr>
-      <w:r>
-        <w:rPr>
-          <w:b/>
-          <w:bCs/>
-          <w:color w:val="FF0000"/>
-        </w:rPr>
-        <w:t>ML analysis</w:t>
-      </w:r>
-      <w:r>
-        <w:rPr>
-          <w:color w:val="FF0000"/>
-        </w:rPr>
-        <w:t xml:space="preserve">: </w:t>
-      </w:r>
-      <w:r>
-        <w:rPr>
-          <w:color w:val="FF0000"/>
-        </w:rPr>
-        <w:t>In the ML part, it was performed sentiment analysis on a curated dataset collected from Twitter’s platform with recent user’s comments about the agriculture topic. More specifically, the sentiment of the tweets was extracted, and classification models were evaluated on these data. Moreover, forecasting analysis was performed on the crops and livestock import/export dataset, where different models were tested.</w:t>
-      </w:r>
-    </w:p>
-    <w:p>
-      <w:pPr>
-        <w:rPr>
-          <w:color w:val="FF0000"/>
-        </w:rPr>
-      </w:pPr>
-      <w:r>
-        <w:rPr>
-          <w:color w:val="FF0000"/>
-        </w:rPr>
-        <w:t>T</w:t>
-      </w:r>
-      <w:r>
-        <w:rPr>
-          <w:color w:val="FF0000"/>
-        </w:rPr>
-        <w:t xml:space="preserve">he </w:t>
-      </w:r>
-      <w:r>
-        <w:rPr>
-          <w:color w:val="FF0000"/>
-        </w:rPr>
-        <w:t>EDA steps</w:t>
-      </w:r>
+        <w:t>DataPrepVisDashboard</w:t>
+      </w:r>
+      <w:proofErr w:type="spellEnd"/>
       <w:r>
         <w:rPr>
           <w:color w:val="FF0000"/>
@@ -1872,129 +1713,61 @@
         <w:rPr>
           <w:color w:val="FF0000"/>
         </w:rPr>
-        <w:t>w</w:t>
+        <w:t xml:space="preserve">was also created </w:t>
       </w:r>
       <w:r>
         <w:rPr>
           <w:color w:val="FF0000"/>
         </w:rPr>
-        <w:t>ere</w:t>
+        <w:t xml:space="preserve">using </w:t>
       </w:r>
       <w:r>
         <w:rPr>
           <w:color w:val="FF0000"/>
         </w:rPr>
-        <w:t xml:space="preserve"> implemented in the</w:t>
+        <w:t xml:space="preserve">the </w:t>
       </w:r>
       <w:r>
         <w:rPr>
           <w:color w:val="FF0000"/>
         </w:rPr>
-        <w:t xml:space="preserve"> accompanying Jupyter notebook</w:t>
+        <w:t xml:space="preserve">Voila tool containing the </w:t>
+      </w:r>
+      <w:r>
+        <w:rPr>
+          <w:color w:val="FF0000"/>
+        </w:rPr>
+        <w:t xml:space="preserve">static and interactive </w:t>
+      </w:r>
+      <w:r>
+        <w:rPr>
+          <w:color w:val="FF0000"/>
+        </w:rPr>
+        <w:t xml:space="preserve">graphs created in the EDA steps. The </w:t>
+      </w:r>
+      <w:r>
+        <w:rPr>
+          <w:color w:val="FF0000"/>
+        </w:rPr>
+        <w:t xml:space="preserve">previously extracted </w:t>
+      </w:r>
+      <w:r>
+        <w:rPr>
+          <w:color w:val="FF0000"/>
+        </w:rPr>
+        <w:t xml:space="preserve">HTML version of the dashboard </w:t>
+      </w:r>
+      <w:r>
+        <w:rPr>
+          <w:color w:val="FF0000"/>
+        </w:rPr>
+        <w:t>can be found in the</w:t>
       </w:r>
       <w:r>
         <w:rPr>
           <w:color w:val="FF0000"/>
         </w:rPr>
         <w:t xml:space="preserve"> </w:t>
-      </w:r>
-      <w:r>
-        <w:rPr>
-          <w:color w:val="FF0000"/>
-        </w:rPr>
-        <w:t xml:space="preserve">called </w:t>
-      </w:r>
-      <w:r>
-        <w:rPr>
-          <w:b/>
-          <w:bCs/>
-          <w:color w:val="FF0000"/>
-        </w:rPr>
-        <w:t>DataPrepVis</w:t>
-      </w:r>
-      <w:r>
-        <w:rPr>
-          <w:color w:val="FF0000"/>
-        </w:rPr>
-        <w:t>. The statistical logic and ML</w:t>
-      </w:r>
-      <w:r>
-        <w:rPr>
-          <w:color w:val="FF0000"/>
-        </w:rPr>
-        <w:t xml:space="preserve"> analysis</w:t>
-      </w:r>
-      <w:r>
-        <w:rPr>
-          <w:color w:val="FF0000"/>
-        </w:rPr>
-        <w:t xml:space="preserve"> </w:t>
-      </w:r>
-      <w:r>
-        <w:rPr>
-          <w:color w:val="FF0000"/>
-        </w:rPr>
-        <w:t xml:space="preserve">can be found in the </w:t>
-      </w:r>
-      <w:r>
-        <w:rPr>
-          <w:b/>
-          <w:bCs/>
-          <w:color w:val="FF0000"/>
-        </w:rPr>
-        <w:t>Statistics</w:t>
-      </w:r>
-      <w:r>
-        <w:rPr>
-          <w:color w:val="FF0000"/>
-        </w:rPr>
-        <w:t xml:space="preserve"> and </w:t>
-      </w:r>
-      <w:r>
-        <w:rPr>
-          <w:b/>
-          <w:bCs/>
-          <w:color w:val="FF0000"/>
-        </w:rPr>
-        <w:t>ML</w:t>
-      </w:r>
-      <w:r>
-        <w:rPr>
-          <w:color w:val="FF0000"/>
-        </w:rPr>
-        <w:t xml:space="preserve"> Jupyter notebooks</w:t>
-      </w:r>
-      <w:r>
-        <w:rPr>
-          <w:color w:val="FF0000"/>
-        </w:rPr>
-        <w:t>, respectively.</w:t>
-      </w:r>
-      <w:bookmarkEnd w:id="5"/>
-    </w:p>
-    <w:p>
-      <w:pPr>
-        <w:rPr>
-          <w:color w:val="FF0000"/>
-        </w:rPr>
-      </w:pPr>
-      <w:r>
-        <w:rPr>
-          <w:color w:val="FF0000"/>
-        </w:rPr>
-        <w:t xml:space="preserve">The source code was mainly implemented in the Jupyter notebooks, where each one has its own set of auxiliary functions. However, </w:t>
-      </w:r>
-      <w:r>
-        <w:rPr>
-          <w:color w:val="FF0000"/>
-        </w:rPr>
-        <w:t>the following</w:t>
-      </w:r>
-      <w:r>
-        <w:rPr>
-          <w:color w:val="FF0000"/>
-        </w:rPr>
-        <w:t xml:space="preserve"> Python modules and helpers were also developed under the </w:t>
       </w:r>
       <w:proofErr w:type="spellStart"/>
       <w:r>
@@ -2012,555 +1785,6 @@
           <w:iCs/>
           <w:color w:val="FF0000"/>
         </w:rPr>
-        <w:t>/modules</w:t>
-      </w:r>
-      <w:r>
-        <w:rPr>
-          <w:color w:val="FF0000"/>
-        </w:rPr>
-        <w:t xml:space="preserve"> folder:</w:t>
-      </w:r>
-    </w:p>
-    <w:p>
-      <w:pPr>
-        <w:rPr>
-          <w:color w:val="FF0000"/>
-        </w:rPr>
-      </w:pPr>
-      <w:proofErr w:type="spellStart"/>
-      <w:r>
-        <w:rPr>
-          <w:b/>
-          <w:bCs/>
-          <w:color w:val="FF0000"/>
-        </w:rPr>
-        <w:t>TextProcessor</w:t>
-      </w:r>
-      <w:proofErr w:type="spellEnd"/>
-      <w:r>
-        <w:rPr>
-          <w:b/>
-          <w:bCs/>
-          <w:color w:val="FF0000"/>
-        </w:rPr>
-        <w:t>:</w:t>
-      </w:r>
-      <w:r>
-        <w:rPr>
-          <w:color w:val="FF0000"/>
-        </w:rPr>
-        <w:t xml:space="preserve"> It contains the text processing methods used in this project.</w:t>
-      </w:r>
-    </w:p>
-    <w:p>
-      <w:pPr>
-        <w:rPr>
-          <w:color w:val="FF0000"/>
-        </w:rPr>
-      </w:pPr>
-      <w:proofErr w:type="spellStart"/>
-      <w:r>
-        <w:rPr>
-          <w:b/>
-          <w:bCs/>
-          <w:color w:val="FF0000"/>
-        </w:rPr>
-        <w:t>JsonHelper</w:t>
-      </w:r>
-      <w:proofErr w:type="spellEnd"/>
-      <w:r>
-        <w:rPr>
-          <w:color w:val="FF0000"/>
-        </w:rPr>
-        <w:t>: It was used to convert dictionaries into JSON format.</w:t>
-      </w:r>
-    </w:p>
-    <w:p>
-      <w:pPr>
-        <w:rPr>
-          <w:color w:val="FF0000"/>
-        </w:rPr>
-      </w:pPr>
-      <w:r>
-        <w:rPr>
-          <w:b/>
-          <w:bCs/>
-          <w:color w:val="FF0000"/>
-        </w:rPr>
-        <w:t>Constants</w:t>
-      </w:r>
-      <w:r>
-        <w:rPr>
-          <w:color w:val="FF0000"/>
-        </w:rPr>
-        <w:t>: It contains all the shared constants used by all notebooks.</w:t>
-      </w:r>
-    </w:p>
-    <w:p>
-      <w:pPr>
-        <w:rPr>
-          <w:color w:val="FF0000"/>
-        </w:rPr>
-      </w:pPr>
-      <w:r>
-        <w:rPr>
-          <w:color w:val="FF0000"/>
-        </w:rPr>
-        <w:t>The reason to separate these modules from the Jupyter notebooks was to keep the code organised and to follow the best programming practices with regards to reuse and code modularization.</w:t>
-      </w:r>
-    </w:p>
-    <w:p>
-      <w:pPr>
-        <w:rPr>
-          <w:color w:val="FF0000"/>
-        </w:rPr>
-      </w:pPr>
-      <w:r>
-        <w:rPr>
-          <w:color w:val="FF0000"/>
-        </w:rPr>
-        <w:t>Th</w:t>
-      </w:r>
-      <w:r>
-        <w:rPr>
-          <w:color w:val="FF0000"/>
-        </w:rPr>
-        <w:t>e source code and files used in this project are</w:t>
-      </w:r>
-      <w:r>
-        <w:rPr>
-          <w:color w:val="FF0000"/>
-        </w:rPr>
-        <w:t xml:space="preserve"> hosted on</w:t>
-      </w:r>
-      <w:r>
-        <w:rPr>
-          <w:color w:val="FF0000"/>
-        </w:rPr>
-        <w:t xml:space="preserve"> </w:t>
-      </w:r>
-      <w:r>
-        <w:rPr>
-          <w:color w:val="FF0000"/>
-        </w:rPr>
-        <w:t xml:space="preserve">GitHub </w:t>
-      </w:r>
-      <w:r>
-        <w:rPr>
-          <w:color w:val="FF0000"/>
-        </w:rPr>
-        <w:t xml:space="preserve">under a public organization called </w:t>
-      </w:r>
-      <w:hyperlink r:id="rId11" w:history="1">
-        <w:r>
-          <w:rPr>
-            <w:rStyle w:val="Hyperlink"/>
-            <w:color w:val="FF0000"/>
-          </w:rPr>
-          <w:t>CCT-MastersDA</w:t>
-        </w:r>
-      </w:hyperlink>
-      <w:r>
-        <w:rPr>
-          <w:rStyle w:val="Hyperlink"/>
-          <w:color w:val="FF0000"/>
-        </w:rPr>
-        <w:t>.</w:t>
-      </w:r>
-      <w:r>
-        <w:rPr>
-          <w:color w:val="FF0000"/>
-        </w:rPr>
-        <w:t xml:space="preserve"> The project’s repository is called </w:t>
-      </w:r>
-      <w:hyperlink r:id="rId12" w:history="1">
-        <w:r>
-          <w:rPr>
-            <w:rStyle w:val="Hyperlink"/>
-            <w:color w:val="FF0000"/>
-          </w:rPr>
-          <w:t>cct-ca2</w:t>
-        </w:r>
-      </w:hyperlink>
-      <w:r>
-        <w:rPr>
-          <w:color w:val="FF0000"/>
-        </w:rPr>
-        <w:t xml:space="preserve">, which </w:t>
-      </w:r>
-      <w:r>
-        <w:rPr>
-          <w:color w:val="FF0000"/>
-        </w:rPr>
-        <w:t>can be accessed with the</w:t>
-      </w:r>
-      <w:r>
-        <w:rPr>
-          <w:color w:val="FF0000"/>
-        </w:rPr>
-        <w:t xml:space="preserve"> following command in any terminal:</w:t>
-      </w:r>
-      <w:r>
-        <w:rPr>
-          <w:color w:val="FF0000"/>
-        </w:rPr>
-        <w:t xml:space="preserve"> </w:t>
-      </w:r>
-      <w:r>
-        <w:rPr>
-          <w:i/>
-          <w:iCs/>
-          <w:color w:val="FF0000"/>
-        </w:rPr>
-        <w:t xml:space="preserve">git clone </w:t>
-      </w:r>
-      <w:hyperlink r:id="rId13" w:history="1">
-        <w:r>
-          <w:rPr>
-            <w:rStyle w:val="Hyperlink"/>
-            <w:i/>
-            <w:iCs/>
-            <w:color w:val="FF0000"/>
-          </w:rPr>
-          <w:t>https://github.com/CCT-MastersDA/cct-ca2.git</w:t>
-        </w:r>
-      </w:hyperlink>
-      <w:r>
-        <w:rPr>
-          <w:color w:val="FF0000"/>
-        </w:rPr>
-        <w:t>.</w:t>
-      </w:r>
-    </w:p>
-    <w:p>
-      <w:pPr>
-        <w:rPr>
-          <w:color w:val="FF0000"/>
-        </w:rPr>
-      </w:pPr>
-      <w:r>
-        <w:rPr>
-          <w:color w:val="FF0000"/>
-        </w:rPr>
-        <w:t>I</w:t>
-      </w:r>
-      <w:r>
-        <w:rPr>
-          <w:color w:val="FF0000"/>
-        </w:rPr>
-        <w:t>n this project</w:t>
-      </w:r>
-      <w:r>
-        <w:rPr>
-          <w:color w:val="FF0000"/>
-        </w:rPr>
-        <w:t>,</w:t>
-      </w:r>
-      <w:r>
-        <w:rPr>
-          <w:color w:val="FF0000"/>
-        </w:rPr>
-        <w:t xml:space="preserve"> an </w:t>
-      </w:r>
-      <w:r>
-        <w:rPr>
-          <w:color w:val="FF0000"/>
-        </w:rPr>
-        <w:t xml:space="preserve">Excel file </w:t>
-      </w:r>
-      <w:r>
-        <w:rPr>
-          <w:color w:val="FF0000"/>
-        </w:rPr>
-        <w:t xml:space="preserve">was used </w:t>
-      </w:r>
-      <w:r>
-        <w:rPr>
-          <w:color w:val="FF0000"/>
-        </w:rPr>
-        <w:t xml:space="preserve">to organize </w:t>
-      </w:r>
-      <w:r>
-        <w:rPr>
-          <w:color w:val="FF0000"/>
-        </w:rPr>
-        <w:t>the</w:t>
-      </w:r>
-      <w:r>
-        <w:rPr>
-          <w:color w:val="FF0000"/>
-        </w:rPr>
-        <w:t xml:space="preserve"> tasks and </w:t>
-      </w:r>
-      <w:r>
-        <w:rPr>
-          <w:color w:val="FF0000"/>
-        </w:rPr>
-        <w:t xml:space="preserve">project </w:t>
-      </w:r>
-      <w:r>
-        <w:rPr>
-          <w:color w:val="FF0000"/>
-        </w:rPr>
-        <w:t>requirements</w:t>
-      </w:r>
-      <w:r>
-        <w:rPr>
-          <w:color w:val="FF0000"/>
-        </w:rPr>
-        <w:t xml:space="preserve"> due to its simplicity</w:t>
-      </w:r>
-      <w:r>
-        <w:rPr>
-          <w:color w:val="FF0000"/>
-        </w:rPr>
-        <w:t xml:space="preserve">. </w:t>
-      </w:r>
-      <w:r>
-        <w:rPr>
-          <w:color w:val="FF0000"/>
-        </w:rPr>
-        <w:t>This way</w:t>
-      </w:r>
-      <w:r>
-        <w:rPr>
-          <w:color w:val="FF0000"/>
-        </w:rPr>
-        <w:t>, t</w:t>
-      </w:r>
-      <w:r>
-        <w:rPr>
-          <w:color w:val="FF0000"/>
-        </w:rPr>
-        <w:t>he</w:t>
-      </w:r>
-      <w:r>
-        <w:rPr>
-          <w:color w:val="FF0000"/>
-        </w:rPr>
-        <w:t xml:space="preserve"> </w:t>
-      </w:r>
-      <w:r>
-        <w:rPr>
-          <w:i/>
-          <w:iCs/>
-          <w:color w:val="FF0000"/>
-        </w:rPr>
-        <w:t xml:space="preserve">CA2-Planning.xlsx </w:t>
-      </w:r>
-      <w:r>
-        <w:rPr>
-          <w:color w:val="FF0000"/>
-        </w:rPr>
-        <w:t xml:space="preserve">file under the </w:t>
-      </w:r>
-      <w:r>
-        <w:rPr>
-          <w:i/>
-          <w:iCs/>
-          <w:color w:val="FF0000"/>
-        </w:rPr>
-        <w:t>project-</w:t>
-      </w:r>
-      <w:proofErr w:type="spellStart"/>
-      <w:r>
-        <w:rPr>
-          <w:i/>
-          <w:iCs/>
-          <w:color w:val="FF0000"/>
-        </w:rPr>
-        <w:t>mngmt</w:t>
-      </w:r>
-      <w:proofErr w:type="spellEnd"/>
-      <w:r>
-        <w:rPr>
-          <w:i/>
-          <w:iCs/>
-          <w:color w:val="FF0000"/>
-        </w:rPr>
-        <w:t xml:space="preserve"> </w:t>
-      </w:r>
-      <w:r>
-        <w:rPr>
-          <w:color w:val="FF0000"/>
-        </w:rPr>
-        <w:t xml:space="preserve">folder </w:t>
-      </w:r>
-      <w:r>
-        <w:rPr>
-          <w:color w:val="FF0000"/>
-        </w:rPr>
-        <w:t>was</w:t>
-      </w:r>
-      <w:r>
-        <w:rPr>
-          <w:color w:val="FF0000"/>
-        </w:rPr>
-        <w:t xml:space="preserve"> used</w:t>
-      </w:r>
-      <w:r>
-        <w:rPr>
-          <w:color w:val="FF0000"/>
-        </w:rPr>
-        <w:t xml:space="preserve"> to keep track of the deliverables and mark the items as completed</w:t>
-      </w:r>
-      <w:r>
-        <w:rPr>
-          <w:color w:val="FF0000"/>
-        </w:rPr>
-        <w:t xml:space="preserve"> using checkboxes</w:t>
-      </w:r>
-      <w:r>
-        <w:rPr>
-          <w:color w:val="FF0000"/>
-        </w:rPr>
-        <w:t>.</w:t>
-      </w:r>
-    </w:p>
-    <w:p/>
-    <w:p>
-      <w:pPr>
-        <w:pStyle w:val="Heading1"/>
-      </w:pPr>
-      <w:bookmarkStart w:id="6" w:name="_Ref118320655"/>
-      <w:bookmarkStart w:id="7" w:name="_Ref122784715"/>
-      <w:bookmarkStart w:id="8" w:name="_Ref123862198"/>
-      <w:bookmarkStart w:id="9" w:name="_Toc135767522"/>
-      <w:r>
-        <w:t>Data Preparation and Visualization</w:t>
-      </w:r>
-      <w:bookmarkEnd w:id="8"/>
-      <w:bookmarkEnd w:id="9"/>
-    </w:p>
-    <w:p/>
-    <w:p>
-      <w:pPr>
-        <w:rPr>
-          <w:color w:val="FF0000"/>
-        </w:rPr>
-      </w:pPr>
-      <w:r>
-        <w:rPr>
-          <w:color w:val="FF0000"/>
-        </w:rPr>
-        <w:t>Finally, a</w:t>
-      </w:r>
-      <w:r>
-        <w:rPr>
-          <w:color w:val="FF0000"/>
-        </w:rPr>
-        <w:t xml:space="preserve"> </w:t>
-      </w:r>
-      <w:r>
-        <w:rPr>
-          <w:color w:val="FF0000"/>
-        </w:rPr>
-        <w:t>dashboard</w:t>
-      </w:r>
-      <w:r>
-        <w:rPr>
-          <w:color w:val="FF0000"/>
-        </w:rPr>
-        <w:t xml:space="preserve"> </w:t>
-      </w:r>
-      <w:r>
-        <w:rPr>
-          <w:color w:val="FF0000"/>
-        </w:rPr>
-        <w:t xml:space="preserve">called </w:t>
-      </w:r>
-      <w:proofErr w:type="spellStart"/>
-      <w:r>
-        <w:rPr>
-          <w:b/>
-          <w:bCs/>
-          <w:color w:val="FF0000"/>
-        </w:rPr>
-        <w:t>DataPrepVisDashboard</w:t>
-      </w:r>
-      <w:proofErr w:type="spellEnd"/>
-      <w:r>
-        <w:rPr>
-          <w:color w:val="FF0000"/>
-        </w:rPr>
-        <w:t xml:space="preserve"> </w:t>
-      </w:r>
-      <w:r>
-        <w:rPr>
-          <w:color w:val="FF0000"/>
-        </w:rPr>
-        <w:t xml:space="preserve">was also created </w:t>
-      </w:r>
-      <w:r>
-        <w:rPr>
-          <w:color w:val="FF0000"/>
-        </w:rPr>
-        <w:t xml:space="preserve">using </w:t>
-      </w:r>
-      <w:r>
-        <w:rPr>
-          <w:color w:val="FF0000"/>
-        </w:rPr>
-        <w:t xml:space="preserve">the </w:t>
-      </w:r>
-      <w:r>
-        <w:rPr>
-          <w:color w:val="FF0000"/>
-        </w:rPr>
-        <w:t xml:space="preserve">Voila tool containing the </w:t>
-      </w:r>
-      <w:r>
-        <w:rPr>
-          <w:color w:val="FF0000"/>
-        </w:rPr>
-        <w:t xml:space="preserve">static and interactive </w:t>
-      </w:r>
-      <w:r>
-        <w:rPr>
-          <w:color w:val="FF0000"/>
-        </w:rPr>
-        <w:t xml:space="preserve">graphs created in the EDA steps. The </w:t>
-      </w:r>
-      <w:r>
-        <w:rPr>
-          <w:color w:val="FF0000"/>
-        </w:rPr>
-        <w:t xml:space="preserve">previously extracted </w:t>
-      </w:r>
-      <w:r>
-        <w:rPr>
-          <w:color w:val="FF0000"/>
-        </w:rPr>
-        <w:t xml:space="preserve">HTML version of the dashboard </w:t>
-      </w:r>
-      <w:r>
-        <w:rPr>
-          <w:color w:val="FF0000"/>
-        </w:rPr>
-        <w:t>can be found in the</w:t>
-      </w:r>
-      <w:r>
-        <w:rPr>
-          <w:color w:val="FF0000"/>
-        </w:rPr>
-        <w:t xml:space="preserve"> </w:t>
-      </w:r>
-      <w:proofErr w:type="spellStart"/>
-      <w:r>
-        <w:rPr>
-          <w:i/>
-          <w:iCs/>
-          <w:color w:val="FF0000"/>
-        </w:rPr>
-        <w:t>jupyter</w:t>
-      </w:r>
-      <w:proofErr w:type="spellEnd"/>
-      <w:r>
-        <w:rPr>
-          <w:i/>
-          <w:iCs/>
-          <w:color w:val="FF0000"/>
-        </w:rPr>
         <w:t>/</w:t>
       </w:r>
       <w:r>
@@ -2579,34 +1803,98 @@
       </w:r>
     </w:p>
     <w:p>
-      <w:bookmarkStart w:id="10" w:name="_Ref118320659"/>
-      <w:bookmarkEnd w:id="6"/>
-      <w:bookmarkEnd w:id="7"/>
+      <w:r>
+        <w:t>F</w:t>
+      </w:r>
+      <w:r>
+        <w:t xml:space="preserve">our versions of the tweets were generated from the raw text: (1) cleaned with stop words, (2) cleaned without stop words, (3) </w:t>
+      </w:r>
+      <w:r>
+        <w:rPr>
+          <w:i/>
+          <w:iCs/>
+        </w:rPr>
+        <w:t>lemmatized</w:t>
+      </w:r>
+      <w:r>
+        <w:rPr>
+          <w:i/>
+          <w:iCs/>
+        </w:rPr>
+        <w:t>,</w:t>
+      </w:r>
+      <w:r>
+        <w:t xml:space="preserve"> and (4) </w:t>
+      </w:r>
+      <w:proofErr w:type="spellStart"/>
+      <w:r>
+        <w:rPr>
+          <w:i/>
+          <w:iCs/>
+        </w:rPr>
+        <w:t>stemmerized</w:t>
+      </w:r>
+      <w:proofErr w:type="spellEnd"/>
+      <w:r>
+        <w:t xml:space="preserve"> tweets. Stop words do not add much information to the text, so their frequency could bias the models, therefore, they are usually removed from the dataset. </w:t>
+      </w:r>
+      <w:r>
+        <w:rPr>
+          <w:i/>
+          <w:iCs/>
+        </w:rPr>
+        <w:t>Lemmatization</w:t>
+      </w:r>
+      <w:r>
+        <w:t xml:space="preserve"> and </w:t>
+      </w:r>
+      <w:r>
+        <w:rPr>
+          <w:i/>
+          <w:iCs/>
+        </w:rPr>
+        <w:t>Porter Stemmer</w:t>
+      </w:r>
+      <w:r>
+        <w:t xml:space="preserve"> are common ways to extract the core meaning from the words, this way these techniques were applied to the datasets to evaluate their impact in the performance of the classifiers.</w:t>
+      </w:r>
     </w:p>
     <w:p>
       <w:pPr>
-        <w:pStyle w:val="Heading1"/>
-      </w:pPr>
-      <w:bookmarkStart w:id="11" w:name="_Ref135767465"/>
-      <w:bookmarkStart w:id="12" w:name="_Toc135767523"/>
-      <w:bookmarkEnd w:id="10"/>
-      <w:r>
-        <w:t>Distributed Data Processing and NoSQL Storage</w:t>
-      </w:r>
-      <w:bookmarkEnd w:id="11"/>
-      <w:bookmarkEnd w:id="12"/>
+        <w:rPr>
+          <w:color w:val="FF0000"/>
+        </w:rPr>
+      </w:pPr>
     </w:p>
     <w:p>
+      <w:bookmarkStart w:id="9" w:name="_Ref118320659"/>
+      <w:bookmarkEnd w:id="5"/>
+      <w:bookmarkEnd w:id="6"/>
+    </w:p>
+    <w:p>
       <w:pPr>
         <w:pStyle w:val="Heading1"/>
       </w:pPr>
-      <w:bookmarkStart w:id="13" w:name="_Ref135767473"/>
-      <w:bookmarkStart w:id="14" w:name="_Toc135767524"/>
+      <w:bookmarkStart w:id="10" w:name="_Ref135767465"/>
+      <w:bookmarkStart w:id="11" w:name="_Toc135767567"/>
+      <w:bookmarkEnd w:id="9"/>
+      <w:r>
+        <w:t>Distributed Data Processing and NoSQL Storage</w:t>
+      </w:r>
+      <w:bookmarkEnd w:id="10"/>
+      <w:bookmarkEnd w:id="11"/>
+    </w:p>
+    <w:p>
+      <w:pPr>
+        <w:pStyle w:val="Heading1"/>
+      </w:pPr>
+      <w:bookmarkStart w:id="12" w:name="_Ref135767473"/>
+      <w:bookmarkStart w:id="13" w:name="_Toc135767568"/>
       <w:r>
         <w:t>Sentiment Analysis and Time Series Forecast</w:t>
       </w:r>
+      <w:bookmarkEnd w:id="12"/>
       <w:bookmarkEnd w:id="13"/>
-      <w:bookmarkEnd w:id="14"/>
     </w:p>
     <w:p/>
     <w:p>
@@ -2740,286 +2028,92 @@
       <w:pPr>
         <w:pStyle w:val="Heading2"/>
       </w:pPr>
-      <w:bookmarkStart w:id="15" w:name="_Toc135767525"/>
+      <w:bookmarkStart w:id="14" w:name="_Toc135767569"/>
       <w:r>
         <w:t>Experiment</w:t>
       </w:r>
       <w:r>
         <w:t xml:space="preserve"> Setup</w:t>
+      </w:r>
+      <w:bookmarkEnd w:id="14"/>
+    </w:p>
+    <w:p>
+      <w:pPr>
+        <w:pStyle w:val="Heading2"/>
+      </w:pPr>
+      <w:bookmarkStart w:id="15" w:name="_Toc135767570"/>
+      <w:r>
+        <w:t>Results</w:t>
       </w:r>
       <w:bookmarkEnd w:id="15"/>
     </w:p>
     <w:p/>
     <w:p>
-      <w:r>
-        <w:t>As</w:t>
-      </w:r>
-      <w:r>
-        <w:t xml:space="preserve"> described in </w:t>
-      </w:r>
-      <w:r>
-        <w:t xml:space="preserve">the Section 6 of the </w:t>
-      </w:r>
-      <w:r>
-        <w:rPr>
-          <w:b/>
-          <w:bCs/>
-        </w:rPr>
-        <w:t>DataPrepVis</w:t>
-      </w:r>
-      <w:r>
-        <w:t xml:space="preserve"> Jupyter notebook</w:t>
-      </w:r>
-      <w:r>
-        <w:t xml:space="preserve">, four versions of the tweets were generated from the raw text: (1) cleaned with stop words, (2) cleaned without stop words, (3) </w:t>
-      </w:r>
-      <w:r>
-        <w:rPr>
-          <w:i/>
-          <w:iCs/>
-        </w:rPr>
-        <w:t>lemmatized</w:t>
-      </w:r>
-      <w:r>
-        <w:rPr>
-          <w:i/>
-          <w:iCs/>
-        </w:rPr>
-        <w:t>,</w:t>
-      </w:r>
-      <w:r>
-        <w:t xml:space="preserve"> and (4) </w:t>
-      </w:r>
-      <w:r>
-        <w:rPr>
-          <w:i/>
-          <w:iCs/>
-        </w:rPr>
-        <w:t>stemmerized</w:t>
-      </w:r>
-      <w:r>
-        <w:t xml:space="preserve"> tweets. Stop words do not add much information to the text, so their frequency could bias the models, therefore, they are usually removed from the dataset. </w:t>
-      </w:r>
-      <w:r>
-        <w:rPr>
-          <w:i/>
-          <w:iCs/>
-        </w:rPr>
-        <w:t>Lemmatization</w:t>
-      </w:r>
-      <w:r>
-        <w:t xml:space="preserve"> and </w:t>
-      </w:r>
-      <w:r>
-        <w:rPr>
-          <w:i/>
-          <w:iCs/>
-        </w:rPr>
-        <w:t>Porter Stemmer</w:t>
-      </w:r>
-      <w:r>
-        <w:t xml:space="preserve"> are common ways to extract the core meaning from the </w:t>
-      </w:r>
-      <w:r>
-        <w:t>words</w:t>
-      </w:r>
-      <w:r>
-        <w:t>, this way the</w:t>
-      </w:r>
-      <w:r>
-        <w:t xml:space="preserve">se techniques were applied to the datasets to evaluate </w:t>
-      </w:r>
-      <w:r>
-        <w:t xml:space="preserve">their impact in </w:t>
-      </w:r>
-      <w:r>
-        <w:t xml:space="preserve">the performance of the </w:t>
-      </w:r>
-      <w:r>
-        <w:t>classifiers.</w:t>
-      </w:r>
-    </w:p>
-    <w:p>
-      <w:r>
-        <w:t>This dataset was collected from a live platform, so it was likely to be unbalanced in terms of the distribution of the sentiment classes, which was confirmed during the experiments</w:t>
-      </w:r>
-      <w:r>
-        <w:t>,</w:t>
-      </w:r>
-      <w:r>
-        <w:t xml:space="preserve"> as shown in Section 3.1.2 of the </w:t>
-      </w:r>
-      <w:r>
-        <w:rPr>
-          <w:b/>
-          <w:bCs/>
-        </w:rPr>
-        <w:t>ML</w:t>
-      </w:r>
-      <w:r>
-        <w:t xml:space="preserve"> Jupyter notebook</w:t>
-      </w:r>
-      <w:r>
-        <w:t xml:space="preserve">. Therefore, SMOTE </w:t>
-      </w:r>
-      <w:r>
-        <w:t xml:space="preserve">technique was used </w:t>
-      </w:r>
-      <w:r>
-        <w:t xml:space="preserve">to oversample the dataset, turning it into a balanced </w:t>
-      </w:r>
-      <w:r>
-        <w:t>one</w:t>
-      </w:r>
-      <w:r>
-        <w:t>, because it is known that unbalanced data can led to a poor classification performance.</w:t>
-      </w:r>
-    </w:p>
-    <w:p>
-      <w:r>
-        <w:lastRenderedPageBreak/>
-        <w:t xml:space="preserve">The tweets dataset </w:t>
-      </w:r>
-      <w:r>
-        <w:t xml:space="preserve">cannot be fed directly to the </w:t>
-      </w:r>
-      <w:r>
-        <w:t xml:space="preserve">ML </w:t>
-      </w:r>
-      <w:r>
-        <w:t>algorithms themselves as most of them expect numerical feature vectors with a fixed size rather than the raw text documents with variable length</w:t>
-      </w:r>
-      <w:r>
-        <w:t xml:space="preserve"> </w:t>
-      </w:r>
-      <w:sdt>
-        <w:sdtPr>
-          <w:rPr>
-            <w:color w:val="000000"/>
-          </w:rPr>
-          <w:tag w:val="MENDELEY_CITATION_v3_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"/>
-          <w:id w:val="167835454"/>
-          <w:placeholder>
-            <w:docPart w:val="DE69DEFD6A674E5EA88B209D44C8F45E"/>
-          </w:placeholder>
-        </w:sdtPr>
-        <w:sdtContent>
-          <w:r>
-            <w:rPr>
-              <w:color w:val="000000"/>
-            </w:rPr>
-            <w:t>(Scikit-learn, 2022)</w:t>
-          </w:r>
-        </w:sdtContent>
-      </w:sdt>
-      <w:r>
-        <w:t>.</w:t>
-      </w:r>
-      <w:r>
-        <w:t xml:space="preserve"> As a result, The TF-IDF and Count vectorizers techniques were used to extract feature vectors from the tweets, generating the independent variables used for the classification. In this case, the target variable was the sentiment.</w:t>
-      </w:r>
-    </w:p>
-    <w:p>
-      <w:r>
-        <w:t>Every feature in the vectorized tweets c</w:t>
-      </w:r>
-      <w:r>
-        <w:t xml:space="preserve">an be treated as independent and makes equal contribution to the result, this way the Naïve Bayes (NB) model was used. On the other hand, </w:t>
-      </w:r>
-      <w:r>
-        <w:t>Logistic Regression (L</w:t>
-      </w:r>
-      <w:r>
-        <w:t>G</w:t>
-      </w:r>
-      <w:r>
-        <w:t xml:space="preserve">R) algorithm was also tested </w:t>
-      </w:r>
-      <w:r>
-        <w:t xml:space="preserve">due to </w:t>
-      </w:r>
-      <w:r>
-        <w:t>its efficiency in predicting classes based on the features relationships.</w:t>
-      </w:r>
+      <w:pPr>
+        <w:pStyle w:val="Heading1"/>
+      </w:pPr>
+      <w:bookmarkStart w:id="16" w:name="_Ref118744872"/>
+      <w:bookmarkStart w:id="17" w:name="_Toc135767571"/>
+      <w:r>
+        <w:t>Conclusions</w:t>
+      </w:r>
+      <w:bookmarkEnd w:id="16"/>
+      <w:bookmarkEnd w:id="17"/>
     </w:p>
     <w:p/>
     <w:p>
-      <w:pPr>
-        <w:pStyle w:val="Heading2"/>
-      </w:pPr>
-      <w:bookmarkStart w:id="16" w:name="_Toc135767526"/>
-      <w:r>
-        <w:t>Results</w:t>
-      </w:r>
-      <w:bookmarkEnd w:id="16"/>
+      <w:r>
+        <w:t>In this project, it was discussed several ML and statistical methods to acquire insights from the datasets. The main challenges faced in this project was the number of datasets needed to attend the brief. Each dataset had different characteristics and needed specific EDA</w:t>
+      </w:r>
+      <w:r>
+        <w:t xml:space="preserve"> discipline</w:t>
+      </w:r>
+      <w:r>
+        <w:t xml:space="preserve">. Multiple datasets also complicated the organization of the Jupyter notebooks that had to be split to avoid rework and code duplication, while keeping good programming practices. </w:t>
+      </w:r>
+    </w:p>
+    <w:p>
+      <w:r>
+        <w:t>It was also difficult think of all different questions in order to apply the required techniques. In the statistical part, seeing the aggregated data graphs was very helpful to guide the discussions on the</w:t>
+      </w:r>
+      <w:r>
+        <w:t xml:space="preserve"> results of the</w:t>
+      </w:r>
+      <w:r>
+        <w:t xml:space="preserve"> inferential tests applied. For the ML, several datasets had to be extracted from the import/export dataset, which made the analysis complex and hard to explain. This problem could be simplified by focusing on a single aspect of the dataset (e.g., Import quantity in Ireland) not trying to </w:t>
+      </w:r>
+      <w:r>
+        <w:t>model</w:t>
+      </w:r>
+      <w:r>
+        <w:t xml:space="preserve"> the whole dataset.</w:t>
+      </w:r>
+    </w:p>
+    <w:p>
+      <w:r>
+        <w:t xml:space="preserve">It was also very laborious to keep several Jupyter files and the report synchronized so the references to the code from this report are correct. Knowing which content to keep in </w:t>
+      </w:r>
+      <w:r>
+        <w:t>each document</w:t>
+      </w:r>
+      <w:r>
+        <w:t xml:space="preserve"> was another challenge</w:t>
+      </w:r>
+      <w:r>
+        <w:t>.</w:t>
+      </w:r>
     </w:p>
     <w:p/>
     <w:p>
       <w:pPr>
         <w:pStyle w:val="Heading1"/>
       </w:pPr>
-      <w:bookmarkStart w:id="17" w:name="_Ref118744872"/>
-      <w:bookmarkStart w:id="18" w:name="_Toc135767530"/>
-      <w:r>
-        <w:t>Conclusions</w:t>
-      </w:r>
-      <w:bookmarkEnd w:id="17"/>
+      <w:bookmarkStart w:id="18" w:name="_Toc135767572"/>
+      <w:r>
+        <w:t>References</w:t>
+      </w:r>
+      <w:bookmarkEnd w:id="0"/>
       <w:bookmarkEnd w:id="18"/>
-    </w:p>
-    <w:p/>
-    <w:p>
-      <w:r>
-        <w:t>In this project, it was discussed several ML and statistical methods to acquire insights from the datasets. The main challenges faced in this project was the number of datasets needed to attend the brief. Each dataset had different characteristics and needed specific EDA</w:t>
-      </w:r>
-      <w:r>
-        <w:t xml:space="preserve"> discipline</w:t>
-      </w:r>
-      <w:r>
-        <w:t xml:space="preserve">. Multiple datasets also complicated the organization of the Jupyter notebooks that had to be split to avoid rework and code duplication, while keeping good programming practices. </w:t>
-      </w:r>
-    </w:p>
-    <w:p>
-      <w:r>
-        <w:t>It was also difficult think of all different questions in order to apply the required techniques. In the statistical part, seeing the aggregated data graphs was very helpful to guide the discussions on the</w:t>
-      </w:r>
-      <w:r>
-        <w:t xml:space="preserve"> results of the</w:t>
-      </w:r>
-      <w:r>
-        <w:t xml:space="preserve"> inferential tests applied. For the ML, several datasets had to be extracted from the import/export dataset, which made the analysis complex and hard to explain. This problem could be simplified by focusing on a single aspect of the dataset (e.g., Import quantity in Ireland) not trying to </w:t>
-      </w:r>
-      <w:r>
-        <w:t>model</w:t>
-      </w:r>
-      <w:r>
-        <w:t xml:space="preserve"> the whole dataset.</w:t>
-      </w:r>
-    </w:p>
-    <w:p>
-      <w:r>
-        <w:t xml:space="preserve">It was also very laborious to keep several Jupyter files and the report synchronized so the references to the code from this report are correct. Knowing which content to keep in </w:t>
-      </w:r>
-      <w:r>
-        <w:t>each document</w:t>
-      </w:r>
-      <w:r>
-        <w:t xml:space="preserve"> was another challenge</w:t>
-      </w:r>
-      <w:r>
-        <w:t>.</w:t>
-      </w:r>
-    </w:p>
-    <w:p/>
-    <w:p>
-      <w:pPr>
-        <w:pStyle w:val="Heading1"/>
-      </w:pPr>
-      <w:bookmarkStart w:id="19" w:name="_Toc135767531"/>
-      <w:r>
-        <w:t>References</w:t>
-      </w:r>
-      <w:bookmarkEnd w:id="0"/>
-      <w:bookmarkEnd w:id="19"/>
     </w:p>
     <w:p/>
     <w:sdt>
@@ -7167,64 +6261,6 @@
         </w:p>
       </w:docPartBody>
     </w:docPart>
-    <w:docPart>
-      <w:docPartPr>
-        <w:name w:val="A2F13498BC7A4194BBE5FD2FBC4A5BFE"/>
-        <w:category>
-          <w:name w:val="General"/>
-          <w:gallery w:val="placeholder"/>
-        </w:category>
-        <w:types>
-          <w:type w:val="bbPlcHdr"/>
-        </w:types>
-        <w:behaviors>
-          <w:behavior w:val="content"/>
-        </w:behaviors>
-        <w:guid w:val="{D0D5B02B-267B-411D-84F0-9407205FB3AA}"/>
-      </w:docPartPr>
-      <w:docPartBody>
-        <w:p>
-          <w:pPr>
-            <w:pStyle w:val="A2F13498BC7A4194BBE5FD2FBC4A5BFE"/>
-          </w:pPr>
-          <w:r>
-            <w:rPr>
-              <w:rStyle w:val="PlaceholderText"/>
-            </w:rPr>
-            <w:t>Click or tap here to enter text.</w:t>
-          </w:r>
-        </w:p>
-      </w:docPartBody>
-    </w:docPart>
-    <w:docPart>
-      <w:docPartPr>
-        <w:name w:val="DE69DEFD6A674E5EA88B209D44C8F45E"/>
-        <w:category>
-          <w:name w:val="General"/>
-          <w:gallery w:val="placeholder"/>
-        </w:category>
-        <w:types>
-          <w:type w:val="bbPlcHdr"/>
-        </w:types>
-        <w:behaviors>
-          <w:behavior w:val="content"/>
-        </w:behaviors>
-        <w:guid w:val="{7D30E613-BAC4-494F-8CAB-EB0BEBC1907B}"/>
-      </w:docPartPr>
-      <w:docPartBody>
-        <w:p>
-          <w:pPr>
-            <w:pStyle w:val="DE69DEFD6A674E5EA88B209D44C8F45E"/>
-          </w:pPr>
-          <w:r>
-            <w:rPr>
-              <w:rStyle w:val="PlaceholderText"/>
-            </w:rPr>
-            <w:t>Click or tap here to enter text.</w:t>
-          </w:r>
-        </w:p>
-      </w:docPartBody>
-    </w:docPart>
   </w:docParts>
 </w:glossaryDocument>
 </file>
@@ -7312,6 +6348,7 @@
   </w:compat>
   <w:rsids>
     <w:rsidRoot w:val="004A076E"/>
+    <w:rsid w:val="001E13D3"/>
     <w:rsid w:val="001F701B"/>
     <w:rsid w:val="003C79F1"/>
     <w:rsid w:val="00471E4B"/>
@@ -7322,7 +6359,6 @@
     <w:rsid w:val="009D4CD9"/>
     <w:rsid w:val="00A645C9"/>
     <w:rsid w:val="00A8626E"/>
-    <w:rsid w:val="00AC7EDA"/>
     <w:rsid w:val="00D5157A"/>
     <w:rsid w:val="00E36D1C"/>
     <w:rsid w:val="00EA673C"/>

--- a/report/ca2-report.docx
+++ b/report/ca2-report.docx
@@ -1443,7 +1443,13 @@
         <w:t>were</w:t>
       </w:r>
       <w:r>
-        <w:t xml:space="preserve"> hosted on GitHub under a public organization called </w:t>
+        <w:t xml:space="preserve"> hosted on GitHub</w:t>
+      </w:r>
+      <w:r>
+        <w:t xml:space="preserve"> </w:t>
+      </w:r>
+      <w:r>
+        <w:t xml:space="preserve">under a public organization called </w:t>
       </w:r>
       <w:hyperlink r:id="rId11" w:history="1">
         <w:r>
@@ -1536,102 +1542,123 @@
       </w:r>
       <w:proofErr w:type="spellEnd"/>
       <w:r>
-        <w:t xml:space="preserve"> file called ca2-jupyter.ipynb and the following folders: datasets, which contains the csv files used in this project, the images folder, where all the generated images are stored, and the modules folder, which basically contains the following Python auxiliary classes</w:t>
-      </w:r>
-      <w:r>
-        <w:t xml:space="preserve"> and utility functions</w:t>
-      </w:r>
-      <w:r>
-        <w:t>:</w:t>
+        <w:t xml:space="preserve"> file called ca2-jupyter.ipynb and the following folders: datasets, which contains the csv files used in this project, the images folder, where all the generated images are stored, and the modules folder, which basically contains </w:t>
+      </w:r>
+      <w:r>
+        <w:t xml:space="preserve">auxiliary classes for the text processing and data manipulation. </w:t>
+      </w:r>
+      <w:r>
+        <w:t>The reason to separate these modules from the Jupyter notebooks was to keep the code organised and to follow the best programming practices with regards to reuse and code modularization.</w:t>
       </w:r>
     </w:p>
     <w:p>
+      <w:r>
+        <w:t xml:space="preserve">The distributed environment used to store the datasets was Hadoop and the technology implemented to access and manipulate the data in a programmatic way was </w:t>
+      </w:r>
       <w:proofErr w:type="spellStart"/>
       <w:r>
-        <w:rPr>
-          <w:b/>
-          <w:bCs/>
-        </w:rPr>
-        <w:t>TextProcessor</w:t>
+        <w:t>PySpark</w:t>
       </w:r>
       <w:proofErr w:type="spellEnd"/>
       <w:r>
-        <w:rPr>
-          <w:b/>
-          <w:bCs/>
-        </w:rPr>
-        <w:t>:</w:t>
-      </w:r>
-      <w:r>
-        <w:t xml:space="preserve"> It contains the text processing methods used in this project</w:t>
-      </w:r>
-      <w:r>
-        <w:t xml:space="preserve"> for the sentiment analysis.</w:t>
+        <w:t xml:space="preserve">, </w:t>
+      </w:r>
+      <w:r>
+        <w:t>a Python API that enables large-scale data processing in Python</w:t>
+      </w:r>
+      <w:r>
+        <w:t>.</w:t>
+      </w:r>
+      <w:r>
+        <w:t xml:space="preserve"> The dataset was also loaded in MongoDB, a NoS</w:t>
+      </w:r>
+      <w:r>
+        <w:t>QL</w:t>
+      </w:r>
+      <w:r>
+        <w:t xml:space="preserve"> database. </w:t>
+      </w:r>
+      <w:r>
+        <w:t xml:space="preserve">Regarding the benchmarking approach, </w:t>
+      </w:r>
+      <w:r>
+        <w:t>MongoDB,</w:t>
+      </w:r>
+      <w:r>
+        <w:t xml:space="preserve"> and MySQL database</w:t>
+      </w:r>
+      <w:r>
+        <w:t>s</w:t>
+      </w:r>
+      <w:r>
+        <w:t xml:space="preserve"> were compared using YCSB, </w:t>
+      </w:r>
+      <w:r>
+        <w:t>an open-source specification and software package for benchmarking NoSQL database management solutions' relative performance</w:t>
+      </w:r>
+      <w:r>
+        <w:t>.</w:t>
       </w:r>
     </w:p>
     <w:p>
+      <w:r>
+        <w:t xml:space="preserve">Regarding the setup, for the distributed environment and data storage experiments, a </w:t>
+      </w:r>
+      <w:r>
+        <w:t xml:space="preserve">Linux VM </w:t>
+      </w:r>
+      <w:r>
+        <w:t xml:space="preserve">was prepared </w:t>
+      </w:r>
+      <w:r>
+        <w:t xml:space="preserve">with the </w:t>
+      </w:r>
+      <w:r>
+        <w:t xml:space="preserve">following </w:t>
+      </w:r>
+      <w:r>
+        <w:t>main required software:</w:t>
+      </w:r>
+      <w:r>
+        <w:t xml:space="preserve"> </w:t>
+      </w:r>
+      <w:r>
+        <w:t>MongoDB</w:t>
+      </w:r>
+      <w:r>
+        <w:t xml:space="preserve">, </w:t>
+      </w:r>
+      <w:r>
+        <w:t>MySQL</w:t>
+      </w:r>
+      <w:r>
+        <w:t>, Y</w:t>
+      </w:r>
+      <w:r>
+        <w:t>CSB</w:t>
+      </w:r>
+      <w:r>
+        <w:t xml:space="preserve">, </w:t>
+      </w:r>
+      <w:r>
+        <w:t>Hadoop</w:t>
+      </w:r>
+      <w:r>
+        <w:t xml:space="preserve">, </w:t>
+      </w:r>
       <w:proofErr w:type="spellStart"/>
       <w:r>
-        <w:rPr>
-          <w:b/>
-          <w:bCs/>
-        </w:rPr>
-        <w:t>JsonHelper</w:t>
+        <w:t>PySpark</w:t>
       </w:r>
       <w:proofErr w:type="spellEnd"/>
       <w:r>
-        <w:t>: It was used to convert dictionaries into JSON format</w:t>
-      </w:r>
-      <w:r>
-        <w:t>.</w:t>
-      </w:r>
-    </w:p>
-    <w:p>
-      <w:r>
-        <w:rPr>
-          <w:b/>
-          <w:bCs/>
-        </w:rPr>
-        <w:t>Constants</w:t>
-      </w:r>
-      <w:r>
-        <w:t>: It contains all the shared constants used by all notebooks.</w:t>
-      </w:r>
-    </w:p>
-    <w:p>
-      <w:r>
-        <w:t>The reason to separate these modules from the Jupyter notebooks was to keep the code organised and to follow the best programming practices with regards to reuse and code modularization.</w:t>
-      </w:r>
-    </w:p>
-    <w:p>
-      <w:r>
-        <w:t xml:space="preserve">The distributed environment used to store the datasets was Hadoop and the technology implemented to access and manipulate the data in a programmatic way was </w:t>
-      </w:r>
-      <w:proofErr w:type="spellStart"/>
-      <w:r>
-        <w:t>PySpark</w:t>
-      </w:r>
-      <w:proofErr w:type="spellEnd"/>
-      <w:r>
-        <w:t xml:space="preserve">, </w:t>
-      </w:r>
-      <w:r>
-        <w:t>a Python API that enables large-scale data processing in Python</w:t>
-      </w:r>
-      <w:r>
-        <w:t xml:space="preserve">. Regarding the benchmarking approach, </w:t>
-      </w:r>
-      <w:r>
-        <w:t>MongoDB,</w:t>
-      </w:r>
-      <w:r>
-        <w:t xml:space="preserve"> and MySQL databased were compared using YCSB, </w:t>
-      </w:r>
-      <w:r>
-        <w:t>an open-source specification and software package for benchmarking NoSQL database management solutions' relative performance</w:t>
-      </w:r>
-      <w:r>
-        <w:t>.</w:t>
+        <w:t xml:space="preserve"> and </w:t>
+      </w:r>
+      <w:r>
+        <w:t>Anaconda</w:t>
+      </w:r>
+      <w:r>
+        <w:t xml:space="preserve">. The sentiment analysis and time-series forecasting were implemented in Windows environment. </w:t>
       </w:r>
     </w:p>
     <w:p>
@@ -1884,6 +1911,13 @@
       <w:bookmarkEnd w:id="10"/>
       <w:bookmarkEnd w:id="11"/>
     </w:p>
+    <w:p/>
+    <w:p>
+      <w:r>
+        <w:t>Started Hadoop</w:t>
+      </w:r>
+    </w:p>
+    <w:p/>
     <w:p>
       <w:pPr>
         <w:pStyle w:val="Heading1"/>
@@ -6348,7 +6382,6 @@
   </w:compat>
   <w:rsids>
     <w:rsidRoot w:val="004A076E"/>
-    <w:rsid w:val="001E13D3"/>
     <w:rsid w:val="001F701B"/>
     <w:rsid w:val="003C79F1"/>
     <w:rsid w:val="00471E4B"/>
@@ -6357,6 +6390,7 @@
     <w:rsid w:val="0092492C"/>
     <w:rsid w:val="009B78FF"/>
     <w:rsid w:val="009D4CD9"/>
+    <w:rsid w:val="00A1251C"/>
     <w:rsid w:val="00A645C9"/>
     <w:rsid w:val="00A8626E"/>
     <w:rsid w:val="00D5157A"/>

--- a/report/ca2-report.docx
+++ b/report/ca2-report.docx
@@ -213,7 +213,7 @@
           <w:r>
             <w:fldChar w:fldCharType="separate"/>
           </w:r>
-          <w:hyperlink w:anchor="_Toc135767564" w:history="1">
+          <w:hyperlink w:anchor="_Toc135865689" w:history="1">
             <w:r>
               <w:rPr>
                 <w:rStyle w:val="Hyperlink"/>
@@ -259,7 +259,7 @@
                 <w:noProof/>
                 <w:webHidden/>
               </w:rPr>
-              <w:instrText xml:space="preserve"> PAGEREF _Toc135767564 \h </w:instrText>
+              <w:instrText xml:space="preserve"> PAGEREF _Toc135865689 \h </w:instrText>
             </w:r>
             <w:r>
               <w:rPr>
@@ -307,7 +307,7 @@
               <w14:ligatures w14:val="standardContextual"/>
             </w:rPr>
           </w:pPr>
-          <w:hyperlink w:anchor="_Toc135767565" w:history="1">
+          <w:hyperlink w:anchor="_Toc135865690" w:history="1">
             <w:r>
               <w:rPr>
                 <w:rStyle w:val="Hyperlink"/>
@@ -353,7 +353,7 @@
                 <w:noProof/>
                 <w:webHidden/>
               </w:rPr>
-              <w:instrText xml:space="preserve"> PAGEREF _Toc135767565 \h </w:instrText>
+              <w:instrText xml:space="preserve"> PAGEREF _Toc135865690 \h </w:instrText>
             </w:r>
             <w:r>
               <w:rPr>
@@ -401,7 +401,7 @@
               <w14:ligatures w14:val="standardContextual"/>
             </w:rPr>
           </w:pPr>
-          <w:hyperlink w:anchor="_Toc135767566" w:history="1">
+          <w:hyperlink w:anchor="_Toc135865691" w:history="1">
             <w:r>
               <w:rPr>
                 <w:rStyle w:val="Hyperlink"/>
@@ -447,7 +447,7 @@
                 <w:noProof/>
                 <w:webHidden/>
               </w:rPr>
-              <w:instrText xml:space="preserve"> PAGEREF _Toc135767566 \h </w:instrText>
+              <w:instrText xml:space="preserve"> PAGEREF _Toc135865691 \h </w:instrText>
             </w:r>
             <w:r>
               <w:rPr>
@@ -495,7 +495,7 @@
               <w14:ligatures w14:val="standardContextual"/>
             </w:rPr>
           </w:pPr>
-          <w:hyperlink w:anchor="_Toc135767567" w:history="1">
+          <w:hyperlink w:anchor="_Toc135865692" w:history="1">
             <w:r>
               <w:rPr>
                 <w:rStyle w:val="Hyperlink"/>
@@ -541,7 +541,7 @@
                 <w:noProof/>
                 <w:webHidden/>
               </w:rPr>
-              <w:instrText xml:space="preserve"> PAGEREF _Toc135767567 \h </w:instrText>
+              <w:instrText xml:space="preserve"> PAGEREF _Toc135865692 \h </w:instrText>
             </w:r>
             <w:r>
               <w:rPr>
@@ -561,7 +561,7 @@
                 <w:noProof/>
                 <w:webHidden/>
               </w:rPr>
-              <w:t>3</w:t>
+              <w:t>4</w:t>
             </w:r>
             <w:r>
               <w:rPr>
@@ -589,7 +589,7 @@
               <w14:ligatures w14:val="standardContextual"/>
             </w:rPr>
           </w:pPr>
-          <w:hyperlink w:anchor="_Toc135767568" w:history="1">
+          <w:hyperlink w:anchor="_Toc135865693" w:history="1">
             <w:r>
               <w:rPr>
                 <w:rStyle w:val="Hyperlink"/>
@@ -635,7 +635,7 @@
                 <w:noProof/>
                 <w:webHidden/>
               </w:rPr>
-              <w:instrText xml:space="preserve"> PAGEREF _Toc135767568 \h </w:instrText>
+              <w:instrText xml:space="preserve"> PAGEREF _Toc135865693 \h </w:instrText>
             </w:r>
             <w:r>
               <w:rPr>
@@ -655,7 +655,7 @@
                 <w:noProof/>
                 <w:webHidden/>
               </w:rPr>
-              <w:t>3</w:t>
+              <w:t>4</w:t>
             </w:r>
             <w:r>
               <w:rPr>
@@ -683,7 +683,7 @@
               <w14:ligatures w14:val="standardContextual"/>
             </w:rPr>
           </w:pPr>
-          <w:hyperlink w:anchor="_Toc135767569" w:history="1">
+          <w:hyperlink w:anchor="_Toc135865694" w:history="1">
             <w:r>
               <w:rPr>
                 <w:rStyle w:val="Hyperlink"/>
@@ -729,7 +729,7 @@
                 <w:noProof/>
                 <w:webHidden/>
               </w:rPr>
-              <w:instrText xml:space="preserve"> PAGEREF _Toc135767569 \h </w:instrText>
+              <w:instrText xml:space="preserve"> PAGEREF _Toc135865694 \h </w:instrText>
             </w:r>
             <w:r>
               <w:rPr>
@@ -749,7 +749,7 @@
                 <w:noProof/>
                 <w:webHidden/>
               </w:rPr>
-              <w:t>3</w:t>
+              <w:t>4</w:t>
             </w:r>
             <w:r>
               <w:rPr>
@@ -777,7 +777,7 @@
               <w14:ligatures w14:val="standardContextual"/>
             </w:rPr>
           </w:pPr>
-          <w:hyperlink w:anchor="_Toc135767570" w:history="1">
+          <w:hyperlink w:anchor="_Toc135865695" w:history="1">
             <w:r>
               <w:rPr>
                 <w:rStyle w:val="Hyperlink"/>
@@ -823,7 +823,7 @@
                 <w:noProof/>
                 <w:webHidden/>
               </w:rPr>
-              <w:instrText xml:space="preserve"> PAGEREF _Toc135767570 \h </w:instrText>
+              <w:instrText xml:space="preserve"> PAGEREF _Toc135865695 \h </w:instrText>
             </w:r>
             <w:r>
               <w:rPr>
@@ -871,7 +871,7 @@
               <w14:ligatures w14:val="standardContextual"/>
             </w:rPr>
           </w:pPr>
-          <w:hyperlink w:anchor="_Toc135767571" w:history="1">
+          <w:hyperlink w:anchor="_Toc135865696" w:history="1">
             <w:r>
               <w:rPr>
                 <w:rStyle w:val="Hyperlink"/>
@@ -917,7 +917,7 @@
                 <w:noProof/>
                 <w:webHidden/>
               </w:rPr>
-              <w:instrText xml:space="preserve"> PAGEREF _Toc135767571 \h </w:instrText>
+              <w:instrText xml:space="preserve"> PAGEREF _Toc135865696 \h </w:instrText>
             </w:r>
             <w:r>
               <w:rPr>
@@ -965,7 +965,7 @@
               <w14:ligatures w14:val="standardContextual"/>
             </w:rPr>
           </w:pPr>
-          <w:hyperlink w:anchor="_Toc135767572" w:history="1">
+          <w:hyperlink w:anchor="_Toc135865697" w:history="1">
             <w:r>
               <w:rPr>
                 <w:rStyle w:val="Hyperlink"/>
@@ -1011,7 +1011,7 @@
                 <w:noProof/>
                 <w:webHidden/>
               </w:rPr>
-              <w:instrText xml:space="preserve"> PAGEREF _Toc135767572 \h </w:instrText>
+              <w:instrText xml:space="preserve"> PAGEREF _Toc135865697 \h </w:instrText>
             </w:r>
             <w:r>
               <w:rPr>
@@ -1092,7 +1092,7 @@
         </w:numPr>
       </w:pPr>
       <w:bookmarkStart w:id="1" w:name="_Ref118921083"/>
-      <w:bookmarkStart w:id="2" w:name="_Toc135767564"/>
+      <w:bookmarkStart w:id="2" w:name="_Toc135865689"/>
       <w:r>
         <w:lastRenderedPageBreak/>
         <w:t>Introduction</w:t>
@@ -1410,7 +1410,7 @@
         <w:pStyle w:val="Heading1"/>
       </w:pPr>
       <w:bookmarkStart w:id="3" w:name="_Ref118744835"/>
-      <w:bookmarkStart w:id="4" w:name="_Toc135767565"/>
+      <w:bookmarkStart w:id="4" w:name="_Toc135865690"/>
       <w:r>
         <w:t>Materials and Methods</w:t>
       </w:r>
@@ -1675,7 +1675,7 @@
       <w:bookmarkStart w:id="5" w:name="_Ref118320655"/>
       <w:bookmarkStart w:id="6" w:name="_Ref122784715"/>
       <w:bookmarkStart w:id="7" w:name="_Ref123862198"/>
-      <w:bookmarkStart w:id="8" w:name="_Toc135767566"/>
+      <w:bookmarkStart w:id="8" w:name="_Toc135865691"/>
       <w:r>
         <w:t>Data Preparation and Visualization</w:t>
       </w:r>
@@ -1903,7 +1903,7 @@
         <w:pStyle w:val="Heading1"/>
       </w:pPr>
       <w:bookmarkStart w:id="10" w:name="_Ref135767465"/>
-      <w:bookmarkStart w:id="11" w:name="_Toc135767567"/>
+      <w:bookmarkStart w:id="11" w:name="_Toc135865692"/>
       <w:bookmarkEnd w:id="9"/>
       <w:r>
         <w:t>Distributed Data Processing and NoSQL Storage</w:t>
@@ -1923,7 +1923,7 @@
         <w:pStyle w:val="Heading1"/>
       </w:pPr>
       <w:bookmarkStart w:id="12" w:name="_Ref135767473"/>
-      <w:bookmarkStart w:id="13" w:name="_Toc135767568"/>
+      <w:bookmarkStart w:id="13" w:name="_Toc135865693"/>
       <w:r>
         <w:t>Sentiment Analysis and Time Series Forecast</w:t>
       </w:r>
@@ -2062,7 +2062,7 @@
       <w:pPr>
         <w:pStyle w:val="Heading2"/>
       </w:pPr>
-      <w:bookmarkStart w:id="14" w:name="_Toc135767569"/>
+      <w:bookmarkStart w:id="14" w:name="_Toc135865694"/>
       <w:r>
         <w:t>Experiment</w:t>
       </w:r>
@@ -2075,7 +2075,7 @@
       <w:pPr>
         <w:pStyle w:val="Heading2"/>
       </w:pPr>
-      <w:bookmarkStart w:id="15" w:name="_Toc135767570"/>
+      <w:bookmarkStart w:id="15" w:name="_Toc135865695"/>
       <w:r>
         <w:t>Results</w:t>
       </w:r>
@@ -2087,7 +2087,7 @@
         <w:pStyle w:val="Heading1"/>
       </w:pPr>
       <w:bookmarkStart w:id="16" w:name="_Ref118744872"/>
-      <w:bookmarkStart w:id="17" w:name="_Toc135767571"/>
+      <w:bookmarkStart w:id="17" w:name="_Toc135865696"/>
       <w:r>
         <w:t>Conclusions</w:t>
       </w:r>
@@ -2142,7 +2142,7 @@
       <w:pPr>
         <w:pStyle w:val="Heading1"/>
       </w:pPr>
-      <w:bookmarkStart w:id="18" w:name="_Toc135767572"/>
+      <w:bookmarkStart w:id="18" w:name="_Toc135865697"/>
       <w:r>
         <w:t>References</w:t>
       </w:r>
@@ -6386,11 +6386,11 @@
     <w:rsid w:val="003C79F1"/>
     <w:rsid w:val="00471E4B"/>
     <w:rsid w:val="004A076E"/>
+    <w:rsid w:val="00714827"/>
     <w:rsid w:val="008B09E9"/>
     <w:rsid w:val="0092492C"/>
     <w:rsid w:val="009B78FF"/>
     <w:rsid w:val="009D4CD9"/>
-    <w:rsid w:val="00A1251C"/>
     <w:rsid w:val="00A645C9"/>
     <w:rsid w:val="00A8626E"/>
     <w:rsid w:val="00D5157A"/>

--- a/report/ca2-report.docx
+++ b/report/ca2-report.docx
@@ -17,6 +17,8 @@
         </w:rPr>
       </w:pPr>
       <w:bookmarkStart w:id="0" w:name="_Hlk118318208"/>
+      <w:bookmarkStart w:id="1" w:name="_Hlk135925221"/>
+      <w:bookmarkEnd w:id="1"/>
     </w:p>
     <w:p>
       <w:pPr>
@@ -213,7 +215,7 @@
           <w:r>
             <w:fldChar w:fldCharType="separate"/>
           </w:r>
-          <w:hyperlink w:anchor="_Toc135865689" w:history="1">
+          <w:hyperlink w:anchor="_Toc135925444" w:history="1">
             <w:r>
               <w:rPr>
                 <w:rStyle w:val="Hyperlink"/>
@@ -259,7 +261,7 @@
                 <w:noProof/>
                 <w:webHidden/>
               </w:rPr>
-              <w:instrText xml:space="preserve"> PAGEREF _Toc135865689 \h </w:instrText>
+              <w:instrText xml:space="preserve"> PAGEREF _Toc135925444 \h </w:instrText>
             </w:r>
             <w:r>
               <w:rPr>
@@ -307,7 +309,7 @@
               <w14:ligatures w14:val="standardContextual"/>
             </w:rPr>
           </w:pPr>
-          <w:hyperlink w:anchor="_Toc135865690" w:history="1">
+          <w:hyperlink w:anchor="_Toc135925445" w:history="1">
             <w:r>
               <w:rPr>
                 <w:rStyle w:val="Hyperlink"/>
@@ -353,7 +355,7 @@
                 <w:noProof/>
                 <w:webHidden/>
               </w:rPr>
-              <w:instrText xml:space="preserve"> PAGEREF _Toc135865690 \h </w:instrText>
+              <w:instrText xml:space="preserve"> PAGEREF _Toc135925445 \h </w:instrText>
             </w:r>
             <w:r>
               <w:rPr>
@@ -401,7 +403,7 @@
               <w14:ligatures w14:val="standardContextual"/>
             </w:rPr>
           </w:pPr>
-          <w:hyperlink w:anchor="_Toc135865691" w:history="1">
+          <w:hyperlink w:anchor="_Toc135925446" w:history="1">
             <w:r>
               <w:rPr>
                 <w:rStyle w:val="Hyperlink"/>
@@ -447,7 +449,7 @@
                 <w:noProof/>
                 <w:webHidden/>
               </w:rPr>
-              <w:instrText xml:space="preserve"> PAGEREF _Toc135865691 \h </w:instrText>
+              <w:instrText xml:space="preserve"> PAGEREF _Toc135925446 \h </w:instrText>
             </w:r>
             <w:r>
               <w:rPr>
@@ -468,6 +470,194 @@
                 <w:webHidden/>
               </w:rPr>
               <w:t>3</w:t>
+            </w:r>
+            <w:r>
+              <w:rPr>
+                <w:noProof/>
+                <w:webHidden/>
+              </w:rPr>
+              <w:fldChar w:fldCharType="end"/>
+            </w:r>
+          </w:hyperlink>
+        </w:p>
+        <w:p>
+          <w:pPr>
+            <w:pStyle w:val="TOC2"/>
+            <w:tabs>
+              <w:tab w:val="left" w:pos="880"/>
+              <w:tab w:val="right" w:leader="dot" w:pos="8472"/>
+            </w:tabs>
+            <w:rPr>
+              <w:rFonts w:asciiTheme="minorHAnsi" w:eastAsiaTheme="minorEastAsia" w:hAnsiTheme="minorHAnsi" w:cstheme="minorBidi"/>
+              <w:noProof/>
+              <w:kern w:val="2"/>
+              <w:sz w:val="22"/>
+              <w:szCs w:val="22"/>
+              <w:lang w:val="en-GB" w:eastAsia="en-GB"/>
+              <w14:ligatures w14:val="standardContextual"/>
+            </w:rPr>
+          </w:pPr>
+          <w:hyperlink w:anchor="_Toc135925447" w:history="1">
+            <w:r>
+              <w:rPr>
+                <w:rStyle w:val="Hyperlink"/>
+                <w:noProof/>
+              </w:rPr>
+              <w:t>3.1</w:t>
+            </w:r>
+            <w:r>
+              <w:rPr>
+                <w:rFonts w:asciiTheme="minorHAnsi" w:eastAsiaTheme="minorEastAsia" w:hAnsiTheme="minorHAnsi" w:cstheme="minorBidi"/>
+                <w:noProof/>
+                <w:kern w:val="2"/>
+                <w:sz w:val="22"/>
+                <w:szCs w:val="22"/>
+                <w:lang w:val="en-GB" w:eastAsia="en-GB"/>
+                <w14:ligatures w14:val="standardContextual"/>
+              </w:rPr>
+              <w:tab/>
+            </w:r>
+            <w:r>
+              <w:rPr>
+                <w:rStyle w:val="Hyperlink"/>
+                <w:noProof/>
+              </w:rPr>
+              <w:t>Text Processing for Sentiment Analysis</w:t>
+            </w:r>
+            <w:r>
+              <w:rPr>
+                <w:noProof/>
+                <w:webHidden/>
+              </w:rPr>
+              <w:tab/>
+            </w:r>
+            <w:r>
+              <w:rPr>
+                <w:noProof/>
+                <w:webHidden/>
+              </w:rPr>
+              <w:fldChar w:fldCharType="begin"/>
+            </w:r>
+            <w:r>
+              <w:rPr>
+                <w:noProof/>
+                <w:webHidden/>
+              </w:rPr>
+              <w:instrText xml:space="preserve"> PAGEREF _Toc135925447 \h </w:instrText>
+            </w:r>
+            <w:r>
+              <w:rPr>
+                <w:noProof/>
+                <w:webHidden/>
+              </w:rPr>
+            </w:r>
+            <w:r>
+              <w:rPr>
+                <w:noProof/>
+                <w:webHidden/>
+              </w:rPr>
+              <w:fldChar w:fldCharType="separate"/>
+            </w:r>
+            <w:r>
+              <w:rPr>
+                <w:noProof/>
+                <w:webHidden/>
+              </w:rPr>
+              <w:t>4</w:t>
+            </w:r>
+            <w:r>
+              <w:rPr>
+                <w:noProof/>
+                <w:webHidden/>
+              </w:rPr>
+              <w:fldChar w:fldCharType="end"/>
+            </w:r>
+          </w:hyperlink>
+        </w:p>
+        <w:p>
+          <w:pPr>
+            <w:pStyle w:val="TOC2"/>
+            <w:tabs>
+              <w:tab w:val="left" w:pos="880"/>
+              <w:tab w:val="right" w:leader="dot" w:pos="8472"/>
+            </w:tabs>
+            <w:rPr>
+              <w:rFonts w:asciiTheme="minorHAnsi" w:eastAsiaTheme="minorEastAsia" w:hAnsiTheme="minorHAnsi" w:cstheme="minorBidi"/>
+              <w:noProof/>
+              <w:kern w:val="2"/>
+              <w:sz w:val="22"/>
+              <w:szCs w:val="22"/>
+              <w:lang w:val="en-GB" w:eastAsia="en-GB"/>
+              <w14:ligatures w14:val="standardContextual"/>
+            </w:rPr>
+          </w:pPr>
+          <w:hyperlink w:anchor="_Toc135925448" w:history="1">
+            <w:r>
+              <w:rPr>
+                <w:rStyle w:val="Hyperlink"/>
+                <w:noProof/>
+              </w:rPr>
+              <w:t>3.2</w:t>
+            </w:r>
+            <w:r>
+              <w:rPr>
+                <w:rFonts w:asciiTheme="minorHAnsi" w:eastAsiaTheme="minorEastAsia" w:hAnsiTheme="minorHAnsi" w:cstheme="minorBidi"/>
+                <w:noProof/>
+                <w:kern w:val="2"/>
+                <w:sz w:val="22"/>
+                <w:szCs w:val="22"/>
+                <w:lang w:val="en-GB" w:eastAsia="en-GB"/>
+                <w14:ligatures w14:val="standardContextual"/>
+              </w:rPr>
+              <w:tab/>
+            </w:r>
+            <w:r>
+              <w:rPr>
+                <w:rStyle w:val="Hyperlink"/>
+                <w:noProof/>
+              </w:rPr>
+              <w:t>Data Preparation for Time-Series Forecasting</w:t>
+            </w:r>
+            <w:r>
+              <w:rPr>
+                <w:noProof/>
+                <w:webHidden/>
+              </w:rPr>
+              <w:tab/>
+            </w:r>
+            <w:r>
+              <w:rPr>
+                <w:noProof/>
+                <w:webHidden/>
+              </w:rPr>
+              <w:fldChar w:fldCharType="begin"/>
+            </w:r>
+            <w:r>
+              <w:rPr>
+                <w:noProof/>
+                <w:webHidden/>
+              </w:rPr>
+              <w:instrText xml:space="preserve"> PAGEREF _Toc135925448 \h </w:instrText>
+            </w:r>
+            <w:r>
+              <w:rPr>
+                <w:noProof/>
+                <w:webHidden/>
+              </w:rPr>
+            </w:r>
+            <w:r>
+              <w:rPr>
+                <w:noProof/>
+                <w:webHidden/>
+              </w:rPr>
+              <w:fldChar w:fldCharType="separate"/>
+            </w:r>
+            <w:r>
+              <w:rPr>
+                <w:noProof/>
+                <w:webHidden/>
+              </w:rPr>
+              <w:t>5</w:t>
             </w:r>
             <w:r>
               <w:rPr>
@@ -495,7 +685,7 @@
               <w14:ligatures w14:val="standardContextual"/>
             </w:rPr>
           </w:pPr>
-          <w:hyperlink w:anchor="_Toc135865692" w:history="1">
+          <w:hyperlink w:anchor="_Toc135925449" w:history="1">
             <w:r>
               <w:rPr>
                 <w:rStyle w:val="Hyperlink"/>
@@ -520,7 +710,7 @@
                 <w:rStyle w:val="Hyperlink"/>
                 <w:noProof/>
               </w:rPr>
-              <w:t>Distributed Data Processing and NoSQL Storage</w:t>
+              <w:t>Data Storage Strategies</w:t>
             </w:r>
             <w:r>
               <w:rPr>
@@ -541,7 +731,7 @@
                 <w:noProof/>
                 <w:webHidden/>
               </w:rPr>
-              <w:instrText xml:space="preserve"> PAGEREF _Toc135865692 \h </w:instrText>
+              <w:instrText xml:space="preserve"> PAGEREF _Toc135925449 \h </w:instrText>
             </w:r>
             <w:r>
               <w:rPr>
@@ -561,7 +751,7 @@
                 <w:noProof/>
                 <w:webHidden/>
               </w:rPr>
-              <w:t>4</w:t>
+              <w:t>6</w:t>
             </w:r>
             <w:r>
               <w:rPr>
@@ -589,7 +779,7 @@
               <w14:ligatures w14:val="standardContextual"/>
             </w:rPr>
           </w:pPr>
-          <w:hyperlink w:anchor="_Toc135865693" w:history="1">
+          <w:hyperlink w:anchor="_Toc135925450" w:history="1">
             <w:r>
               <w:rPr>
                 <w:rStyle w:val="Hyperlink"/>
@@ -614,7 +804,7 @@
                 <w:rStyle w:val="Hyperlink"/>
                 <w:noProof/>
               </w:rPr>
-              <w:t>Sentiment Analysis and Time Series Forecast</w:t>
+              <w:t>Sentiment Time-Series Forecasting</w:t>
             </w:r>
             <w:r>
               <w:rPr>
@@ -635,7 +825,7 @@
                 <w:noProof/>
                 <w:webHidden/>
               </w:rPr>
-              <w:instrText xml:space="preserve"> PAGEREF _Toc135865693 \h </w:instrText>
+              <w:instrText xml:space="preserve"> PAGEREF _Toc135925450 \h </w:instrText>
             </w:r>
             <w:r>
               <w:rPr>
@@ -655,195 +845,7 @@
                 <w:noProof/>
                 <w:webHidden/>
               </w:rPr>
-              <w:t>4</w:t>
-            </w:r>
-            <w:r>
-              <w:rPr>
-                <w:noProof/>
-                <w:webHidden/>
-              </w:rPr>
-              <w:fldChar w:fldCharType="end"/>
-            </w:r>
-          </w:hyperlink>
-        </w:p>
-        <w:p>
-          <w:pPr>
-            <w:pStyle w:val="TOC2"/>
-            <w:tabs>
-              <w:tab w:val="left" w:pos="880"/>
-              <w:tab w:val="right" w:leader="dot" w:pos="8472"/>
-            </w:tabs>
-            <w:rPr>
-              <w:rFonts w:asciiTheme="minorHAnsi" w:eastAsiaTheme="minorEastAsia" w:hAnsiTheme="minorHAnsi" w:cstheme="minorBidi"/>
-              <w:noProof/>
-              <w:kern w:val="2"/>
-              <w:sz w:val="22"/>
-              <w:szCs w:val="22"/>
-              <w:lang w:val="en-GB" w:eastAsia="en-GB"/>
-              <w14:ligatures w14:val="standardContextual"/>
-            </w:rPr>
-          </w:pPr>
-          <w:hyperlink w:anchor="_Toc135865694" w:history="1">
-            <w:r>
-              <w:rPr>
-                <w:rStyle w:val="Hyperlink"/>
-                <w:noProof/>
-              </w:rPr>
-              <w:t>5.1</w:t>
-            </w:r>
-            <w:r>
-              <w:rPr>
-                <w:rFonts w:asciiTheme="minorHAnsi" w:eastAsiaTheme="minorEastAsia" w:hAnsiTheme="minorHAnsi" w:cstheme="minorBidi"/>
-                <w:noProof/>
-                <w:kern w:val="2"/>
-                <w:sz w:val="22"/>
-                <w:szCs w:val="22"/>
-                <w:lang w:val="en-GB" w:eastAsia="en-GB"/>
-                <w14:ligatures w14:val="standardContextual"/>
-              </w:rPr>
-              <w:tab/>
-            </w:r>
-            <w:r>
-              <w:rPr>
-                <w:rStyle w:val="Hyperlink"/>
-                <w:noProof/>
-              </w:rPr>
-              <w:t>Experiment Setup</w:t>
-            </w:r>
-            <w:r>
-              <w:rPr>
-                <w:noProof/>
-                <w:webHidden/>
-              </w:rPr>
-              <w:tab/>
-            </w:r>
-            <w:r>
-              <w:rPr>
-                <w:noProof/>
-                <w:webHidden/>
-              </w:rPr>
-              <w:fldChar w:fldCharType="begin"/>
-            </w:r>
-            <w:r>
-              <w:rPr>
-                <w:noProof/>
-                <w:webHidden/>
-              </w:rPr>
-              <w:instrText xml:space="preserve"> PAGEREF _Toc135865694 \h </w:instrText>
-            </w:r>
-            <w:r>
-              <w:rPr>
-                <w:noProof/>
-                <w:webHidden/>
-              </w:rPr>
-            </w:r>
-            <w:r>
-              <w:rPr>
-                <w:noProof/>
-                <w:webHidden/>
-              </w:rPr>
-              <w:fldChar w:fldCharType="separate"/>
-            </w:r>
-            <w:r>
-              <w:rPr>
-                <w:noProof/>
-                <w:webHidden/>
-              </w:rPr>
-              <w:t>4</w:t>
-            </w:r>
-            <w:r>
-              <w:rPr>
-                <w:noProof/>
-                <w:webHidden/>
-              </w:rPr>
-              <w:fldChar w:fldCharType="end"/>
-            </w:r>
-          </w:hyperlink>
-        </w:p>
-        <w:p>
-          <w:pPr>
-            <w:pStyle w:val="TOC2"/>
-            <w:tabs>
-              <w:tab w:val="left" w:pos="880"/>
-              <w:tab w:val="right" w:leader="dot" w:pos="8472"/>
-            </w:tabs>
-            <w:rPr>
-              <w:rFonts w:asciiTheme="minorHAnsi" w:eastAsiaTheme="minorEastAsia" w:hAnsiTheme="minorHAnsi" w:cstheme="minorBidi"/>
-              <w:noProof/>
-              <w:kern w:val="2"/>
-              <w:sz w:val="22"/>
-              <w:szCs w:val="22"/>
-              <w:lang w:val="en-GB" w:eastAsia="en-GB"/>
-              <w14:ligatures w14:val="standardContextual"/>
-            </w:rPr>
-          </w:pPr>
-          <w:hyperlink w:anchor="_Toc135865695" w:history="1">
-            <w:r>
-              <w:rPr>
-                <w:rStyle w:val="Hyperlink"/>
-                <w:noProof/>
-              </w:rPr>
-              <w:t>5.2</w:t>
-            </w:r>
-            <w:r>
-              <w:rPr>
-                <w:rFonts w:asciiTheme="minorHAnsi" w:eastAsiaTheme="minorEastAsia" w:hAnsiTheme="minorHAnsi" w:cstheme="minorBidi"/>
-                <w:noProof/>
-                <w:kern w:val="2"/>
-                <w:sz w:val="22"/>
-                <w:szCs w:val="22"/>
-                <w:lang w:val="en-GB" w:eastAsia="en-GB"/>
-                <w14:ligatures w14:val="standardContextual"/>
-              </w:rPr>
-              <w:tab/>
-            </w:r>
-            <w:r>
-              <w:rPr>
-                <w:rStyle w:val="Hyperlink"/>
-                <w:noProof/>
-              </w:rPr>
-              <w:t>Results</w:t>
-            </w:r>
-            <w:r>
-              <w:rPr>
-                <w:noProof/>
-                <w:webHidden/>
-              </w:rPr>
-              <w:tab/>
-            </w:r>
-            <w:r>
-              <w:rPr>
-                <w:noProof/>
-                <w:webHidden/>
-              </w:rPr>
-              <w:fldChar w:fldCharType="begin"/>
-            </w:r>
-            <w:r>
-              <w:rPr>
-                <w:noProof/>
-                <w:webHidden/>
-              </w:rPr>
-              <w:instrText xml:space="preserve"> PAGEREF _Toc135865695 \h </w:instrText>
-            </w:r>
-            <w:r>
-              <w:rPr>
-                <w:noProof/>
-                <w:webHidden/>
-              </w:rPr>
-            </w:r>
-            <w:r>
-              <w:rPr>
-                <w:noProof/>
-                <w:webHidden/>
-              </w:rPr>
-              <w:fldChar w:fldCharType="separate"/>
-            </w:r>
-            <w:r>
-              <w:rPr>
-                <w:noProof/>
-                <w:webHidden/>
-              </w:rPr>
-              <w:t>4</w:t>
+              <w:t>8</w:t>
             </w:r>
             <w:r>
               <w:rPr>
@@ -871,7 +873,7 @@
               <w14:ligatures w14:val="standardContextual"/>
             </w:rPr>
           </w:pPr>
-          <w:hyperlink w:anchor="_Toc135865696" w:history="1">
+          <w:hyperlink w:anchor="_Toc135925451" w:history="1">
             <w:r>
               <w:rPr>
                 <w:rStyle w:val="Hyperlink"/>
@@ -917,7 +919,7 @@
                 <w:noProof/>
                 <w:webHidden/>
               </w:rPr>
-              <w:instrText xml:space="preserve"> PAGEREF _Toc135865696 \h </w:instrText>
+              <w:instrText xml:space="preserve"> PAGEREF _Toc135925451 \h </w:instrText>
             </w:r>
             <w:r>
               <w:rPr>
@@ -937,7 +939,7 @@
                 <w:noProof/>
                 <w:webHidden/>
               </w:rPr>
-              <w:t>4</w:t>
+              <w:t>8</w:t>
             </w:r>
             <w:r>
               <w:rPr>
@@ -965,7 +967,7 @@
               <w14:ligatures w14:val="standardContextual"/>
             </w:rPr>
           </w:pPr>
-          <w:hyperlink w:anchor="_Toc135865697" w:history="1">
+          <w:hyperlink w:anchor="_Toc135925452" w:history="1">
             <w:r>
               <w:rPr>
                 <w:rStyle w:val="Hyperlink"/>
@@ -1011,7 +1013,7 @@
                 <w:noProof/>
                 <w:webHidden/>
               </w:rPr>
-              <w:instrText xml:space="preserve"> PAGEREF _Toc135865697 \h </w:instrText>
+              <w:instrText xml:space="preserve"> PAGEREF _Toc135925452 \h </w:instrText>
             </w:r>
             <w:r>
               <w:rPr>
@@ -1031,7 +1033,7 @@
                 <w:noProof/>
                 <w:webHidden/>
               </w:rPr>
-              <w:t>4</w:t>
+              <w:t>8</w:t>
             </w:r>
             <w:r>
               <w:rPr>
@@ -1091,14 +1093,14 @@
           <w:numId w:val="21"/>
         </w:numPr>
       </w:pPr>
-      <w:bookmarkStart w:id="1" w:name="_Ref118921083"/>
-      <w:bookmarkStart w:id="2" w:name="_Toc135865689"/>
+      <w:bookmarkStart w:id="2" w:name="_Ref118921083"/>
+      <w:bookmarkStart w:id="3" w:name="_Toc135925444"/>
       <w:r>
         <w:lastRenderedPageBreak/>
         <w:t>Introduction</w:t>
       </w:r>
-      <w:bookmarkEnd w:id="1"/>
       <w:bookmarkEnd w:id="2"/>
+      <w:bookmarkEnd w:id="3"/>
     </w:p>
     <w:p/>
     <w:p>
@@ -1165,7 +1167,19 @@
         <w:t xml:space="preserve">environment </w:t>
       </w:r>
       <w:r>
-        <w:t>and NoSQL databases and processed for sentiment analysis</w:t>
+        <w:t xml:space="preserve">and </w:t>
+      </w:r>
+      <w:r>
+        <w:t xml:space="preserve">a </w:t>
+      </w:r>
+      <w:r>
+        <w:t xml:space="preserve">NoSQL database </w:t>
+      </w:r>
+      <w:r>
+        <w:t xml:space="preserve">as well as </w:t>
+      </w:r>
+      <w:r>
+        <w:t>processed for sentiment analysis</w:t>
       </w:r>
       <w:r>
         <w:t xml:space="preserve">. The tweets were analysed </w:t>
@@ -1201,10 +1215,7 @@
         <w:t xml:space="preserve"> Moreover, a benchmarking tool called </w:t>
       </w:r>
       <w:r>
-        <w:t>Yahoo Cloud Serving Benchmark</w:t>
-      </w:r>
-      <w:r>
-        <w:t xml:space="preserve"> (</w:t>
+        <w:t>Yahoo Cloud Serving Benchmark (</w:t>
       </w:r>
       <w:r>
         <w:t>YCSB</w:t>
@@ -1284,10 +1295,13 @@
         <w:t>set</w:t>
       </w:r>
       <w:r>
-        <w:t>, the data preparation steps,</w:t>
-      </w:r>
-      <w:r>
-        <w:t xml:space="preserve"> and the interactive dashboard </w:t>
+        <w:t xml:space="preserve"> and </w:t>
+      </w:r>
+      <w:r>
+        <w:t>the data preparation steps</w:t>
+      </w:r>
+      <w:r>
+        <w:t xml:space="preserve"> </w:t>
       </w:r>
       <w:r>
         <w:t xml:space="preserve">for the sentiment analysis and time-series forecasting </w:t>
@@ -1371,7 +1385,10 @@
         <w:t>sentiment analysis</w:t>
       </w:r>
       <w:r>
-        <w:t xml:space="preserve"> and time series forecast</w:t>
+        <w:t>,</w:t>
+      </w:r>
+      <w:r>
+        <w:t xml:space="preserve"> time series forecast</w:t>
       </w:r>
       <w:r>
         <w:t>ing</w:t>
@@ -1381,6 +1398,9 @@
       </w:r>
       <w:r>
         <w:t>experiments</w:t>
+      </w:r>
+      <w:r>
+        <w:t xml:space="preserve"> and the dynamic dashboard implemented</w:t>
       </w:r>
       <w:r>
         <w:t xml:space="preserve">. Finally, in Section </w:t>
@@ -1409,33 +1429,16 @@
       <w:pPr>
         <w:pStyle w:val="Heading1"/>
       </w:pPr>
-      <w:bookmarkStart w:id="3" w:name="_Ref118744835"/>
-      <w:bookmarkStart w:id="4" w:name="_Toc135865690"/>
+      <w:bookmarkStart w:id="4" w:name="_Ref118744835"/>
+      <w:bookmarkStart w:id="5" w:name="_Toc135925445"/>
       <w:r>
         <w:t>Materials and Methods</w:t>
       </w:r>
-      <w:bookmarkEnd w:id="3"/>
       <w:bookmarkEnd w:id="4"/>
+      <w:bookmarkEnd w:id="5"/>
     </w:p>
     <w:p/>
     <w:p>
-      <w:r>
-        <w:t>Th</w:t>
-      </w:r>
-      <w:r>
-        <w:t>e sentiment analysis</w:t>
-      </w:r>
-      <w:r>
-        <w:t xml:space="preserve"> was implemented in Python in a </w:t>
-      </w:r>
-      <w:proofErr w:type="spellStart"/>
-      <w:r>
-        <w:t>Jupyter</w:t>
-      </w:r>
-      <w:proofErr w:type="spellEnd"/>
-      <w:r>
-        <w:t xml:space="preserve"> notebook running in Anaconda environment. </w:t>
-      </w:r>
       <w:r>
         <w:t xml:space="preserve">The source code and files used in this project </w:t>
       </w:r>
@@ -1476,21 +1479,7 @@
             <w:rStyle w:val="Hyperlink"/>
             <w:color w:val="auto"/>
           </w:rPr>
-          <w:t>cct-</w:t>
-        </w:r>
-        <w:r>
-          <w:rPr>
-            <w:rStyle w:val="Hyperlink"/>
-            <w:color w:val="auto"/>
-          </w:rPr>
-          <w:t>sem2-</w:t>
-        </w:r>
-        <w:r>
-          <w:rPr>
-            <w:rStyle w:val="Hyperlink"/>
-            <w:color w:val="auto"/>
-          </w:rPr>
-          <w:t>ca2</w:t>
+          <w:t>cct-sem2-ca2</w:t>
         </w:r>
       </w:hyperlink>
       <w:r>
@@ -1516,10 +1505,112 @@
       <w:r>
         <w:t>.</w:t>
       </w:r>
+      <w:r>
+        <w:t xml:space="preserve"> </w:t>
+      </w:r>
+      <w:r>
+        <w:t xml:space="preserve">The source code is organized under the </w:t>
+      </w:r>
+      <w:proofErr w:type="spellStart"/>
+      <w:r>
+        <w:rPr>
+          <w:i/>
+          <w:iCs/>
+        </w:rPr>
+        <w:t>jupyter</w:t>
+      </w:r>
+      <w:proofErr w:type="spellEnd"/>
+      <w:r>
+        <w:t xml:space="preserve"> folder in the root directory</w:t>
+      </w:r>
+      <w:r>
+        <w:t xml:space="preserve"> which also contains a report folder for the documentation.</w:t>
+      </w:r>
     </w:p>
     <w:p>
       <w:r>
-        <w:t xml:space="preserve">The source code is organized under the </w:t>
+        <w:t xml:space="preserve">For the sentiment analysis and time-series forecasting, it was implemented a </w:t>
+      </w:r>
+      <w:proofErr w:type="spellStart"/>
+      <w:r>
+        <w:t>J</w:t>
+      </w:r>
+      <w:r>
+        <w:t>upyter</w:t>
+      </w:r>
+      <w:proofErr w:type="spellEnd"/>
+      <w:r>
+        <w:t xml:space="preserve"> file called ca2-jupyter.ipynb </w:t>
+      </w:r>
+      <w:r>
+        <w:t xml:space="preserve">that uses the content of the </w:t>
+      </w:r>
+      <w:r>
+        <w:t xml:space="preserve">following folders: datasets, which contains the csv files used in this project, the images folder, where all the generated images are stored, and the modules folder, which basically contains </w:t>
+      </w:r>
+      <w:r>
+        <w:t xml:space="preserve">auxiliary classes for the text processing and data manipulation. </w:t>
+      </w:r>
+      <w:r>
+        <w:t>The reason to separate these modules from the Jupyter notebooks was to keep the code organised and to follow the best programming practices with regards to reuse and code modularization.</w:t>
+      </w:r>
+    </w:p>
+    <w:p>
+      <w:r>
+        <w:t xml:space="preserve">The distributed environment used to store the datasets was Hadoop and the technology implemented to access and manipulate the data was </w:t>
+      </w:r>
+      <w:proofErr w:type="spellStart"/>
+      <w:r>
+        <w:t>PySpark</w:t>
+      </w:r>
+      <w:proofErr w:type="spellEnd"/>
+      <w:r>
+        <w:t>, a Python API that enables large-scale data processing in Python.</w:t>
+      </w:r>
+      <w:r>
+        <w:t xml:space="preserve"> The dataset was also loaded in</w:t>
+      </w:r>
+      <w:r>
+        <w:t>to</w:t>
+      </w:r>
+      <w:r>
+        <w:t xml:space="preserve"> MongoDB, a NoS</w:t>
+      </w:r>
+      <w:r>
+        <w:t>QL</w:t>
+      </w:r>
+      <w:r>
+        <w:t xml:space="preserve"> database. </w:t>
+      </w:r>
+      <w:r>
+        <w:t xml:space="preserve">Regarding the benchmarking approach, </w:t>
+      </w:r>
+      <w:r>
+        <w:t>MongoDB</w:t>
+      </w:r>
+      <w:r>
+        <w:t xml:space="preserve"> and MySQL database</w:t>
+      </w:r>
+      <w:r>
+        <w:t>s</w:t>
+      </w:r>
+      <w:r>
+        <w:t xml:space="preserve"> were compared using YCSB, an open-source specification and software package for benchmarking NoSQL database</w:t>
+      </w:r>
+      <w:r>
+        <w:t xml:space="preserve">s’ </w:t>
+      </w:r>
+      <w:r>
+        <w:t>relative performance.</w:t>
+      </w:r>
+      <w:r>
+        <w:t xml:space="preserve"> For this purpose, it was implemented </w:t>
+      </w:r>
+      <w:r>
+        <w:t>three bash scripts</w:t>
+      </w:r>
+      <w:r>
+        <w:t xml:space="preserve">, which can be found under the </w:t>
       </w:r>
       <w:proofErr w:type="spellStart"/>
       <w:r>
@@ -1531,29 +1622,83 @@
       </w:r>
       <w:proofErr w:type="spellEnd"/>
       <w:r>
-        <w:t xml:space="preserve"> folder in the root directory. It contains one </w:t>
-      </w:r>
-      <w:proofErr w:type="spellStart"/>
-      <w:r>
-        <w:t>J</w:t>
-      </w:r>
-      <w:r>
-        <w:t>upyter</w:t>
-      </w:r>
-      <w:proofErr w:type="spellEnd"/>
-      <w:r>
-        <w:t xml:space="preserve"> file called ca2-jupyter.ipynb and the following folders: datasets, which contains the csv files used in this project, the images folder, where all the generated images are stored, and the modules folder, which basically contains </w:t>
-      </w:r>
-      <w:r>
-        <w:t xml:space="preserve">auxiliary classes for the text processing and data manipulation. </w:t>
-      </w:r>
-      <w:r>
-        <w:t>The reason to separate these modules from the Jupyter notebooks was to keep the code organised and to follow the best programming practices with regards to reuse and code modularization.</w:t>
+        <w:rPr>
+          <w:i/>
+          <w:iCs/>
+        </w:rPr>
+        <w:t>/benchmark</w:t>
+      </w:r>
+      <w:r>
+        <w:rPr>
+          <w:i/>
+          <w:iCs/>
+        </w:rPr>
+        <w:t xml:space="preserve"> </w:t>
+      </w:r>
+      <w:r>
+        <w:t xml:space="preserve">folder. </w:t>
+      </w:r>
+      <w:r>
+        <w:t>The benchmarking-script.sh contains the code to run the experiments</w:t>
+      </w:r>
+      <w:r>
+        <w:t xml:space="preserve"> for the workloads in Mongo and MySQL. The parse-results.sh is responsible for collecting the metrics from the results files for each execution. Finally, the exec.sh script is the trigger script that receives as input the</w:t>
+      </w:r>
+      <w:r>
+        <w:t xml:space="preserve"> desired</w:t>
+      </w:r>
+      <w:r>
+        <w:t xml:space="preserve"> number of executions</w:t>
+      </w:r>
+      <w:r>
+        <w:t>.</w:t>
       </w:r>
     </w:p>
     <w:p>
       <w:r>
-        <w:t xml:space="preserve">The distributed environment used to store the datasets was Hadoop and the technology implemented to access and manipulate the data in a programmatic way was </w:t>
+        <w:t xml:space="preserve">Regarding the setup, for the distributed environment and data storage experiments, a </w:t>
+      </w:r>
+      <w:r>
+        <w:t xml:space="preserve">Linux VM </w:t>
+      </w:r>
+      <w:r>
+        <w:t xml:space="preserve">was prepared </w:t>
+      </w:r>
+      <w:r>
+        <w:t xml:space="preserve">with the </w:t>
+      </w:r>
+      <w:r>
+        <w:t xml:space="preserve">following </w:t>
+      </w:r>
+      <w:r>
+        <w:t>main required software:</w:t>
+      </w:r>
+      <w:r>
+        <w:t xml:space="preserve"> </w:t>
+      </w:r>
+      <w:r>
+        <w:t>MongoDB</w:t>
+      </w:r>
+      <w:r>
+        <w:t xml:space="preserve">, </w:t>
+      </w:r>
+      <w:r>
+        <w:t>MySQL</w:t>
+      </w:r>
+      <w:r>
+        <w:t>, Y</w:t>
+      </w:r>
+      <w:r>
+        <w:t>CSB</w:t>
+      </w:r>
+      <w:r>
+        <w:t xml:space="preserve">, </w:t>
+      </w:r>
+      <w:r>
+        <w:t>Hadoop</w:t>
+      </w:r>
+      <w:r>
+        <w:t xml:space="preserve">, </w:t>
       </w:r>
       <w:proofErr w:type="spellStart"/>
       <w:r>
@@ -1561,697 +1706,3422 @@
       </w:r>
       <w:proofErr w:type="spellEnd"/>
       <w:r>
-        <w:t xml:space="preserve">, </w:t>
-      </w:r>
-      <w:r>
-        <w:t>a Python API that enables large-scale data processing in Python</w:t>
-      </w:r>
-      <w:r>
-        <w:t>.</w:t>
-      </w:r>
-      <w:r>
-        <w:t xml:space="preserve"> The dataset was also loaded in MongoDB, a NoS</w:t>
-      </w:r>
-      <w:r>
-        <w:t>QL</w:t>
-      </w:r>
-      <w:r>
-        <w:t xml:space="preserve"> database. </w:t>
-      </w:r>
-      <w:r>
-        <w:t xml:space="preserve">Regarding the benchmarking approach, </w:t>
-      </w:r>
-      <w:r>
-        <w:t>MongoDB,</w:t>
-      </w:r>
-      <w:r>
-        <w:t xml:space="preserve"> and MySQL database</w:t>
-      </w:r>
-      <w:r>
-        <w:t>s</w:t>
-      </w:r>
-      <w:r>
-        <w:t xml:space="preserve"> were compared using YCSB, </w:t>
-      </w:r>
-      <w:r>
-        <w:t>an open-source specification and software package for benchmarking NoSQL database management solutions' relative performance</w:t>
-      </w:r>
-      <w:r>
-        <w:t>.</w:t>
+        <w:t xml:space="preserve"> and </w:t>
+      </w:r>
+      <w:r>
+        <w:t>Anaconda</w:t>
+      </w:r>
+      <w:r>
+        <w:t xml:space="preserve">. The sentiment analysis and time-series forecasting were implemented in Windows </w:t>
+      </w:r>
+      <w:r>
+        <w:t xml:space="preserve">and were executed </w:t>
+      </w:r>
+      <w:r>
+        <w:t>in Anaconda environment.</w:t>
       </w:r>
     </w:p>
     <w:p>
-      <w:r>
-        <w:t xml:space="preserve">Regarding the setup, for the distributed environment and data storage experiments, a </w:t>
-      </w:r>
-      <w:r>
-        <w:t xml:space="preserve">Linux VM </w:t>
-      </w:r>
-      <w:r>
-        <w:t xml:space="preserve">was prepared </w:t>
-      </w:r>
-      <w:r>
-        <w:t xml:space="preserve">with the </w:t>
-      </w:r>
-      <w:r>
-        <w:t xml:space="preserve">following </w:t>
-      </w:r>
-      <w:r>
-        <w:t>main required software:</w:t>
-      </w:r>
-      <w:r>
-        <w:t xml:space="preserve"> </w:t>
-      </w:r>
-      <w:r>
-        <w:t>MongoDB</w:t>
-      </w:r>
-      <w:r>
-        <w:t xml:space="preserve">, </w:t>
-      </w:r>
-      <w:r>
-        <w:t>MySQL</w:t>
-      </w:r>
-      <w:r>
-        <w:t>, Y</w:t>
-      </w:r>
-      <w:r>
-        <w:t>CSB</w:t>
-      </w:r>
-      <w:r>
-        <w:t xml:space="preserve">, </w:t>
-      </w:r>
-      <w:r>
-        <w:t>Hadoop</w:t>
-      </w:r>
-      <w:r>
-        <w:t xml:space="preserve">, </w:t>
-      </w:r>
-      <w:proofErr w:type="spellStart"/>
-      <w:r>
-        <w:t>PySpark</w:t>
-      </w:r>
-      <w:proofErr w:type="spellEnd"/>
-      <w:r>
-        <w:t xml:space="preserve"> and </w:t>
-      </w:r>
-      <w:r>
-        <w:t>Anaconda</w:t>
-      </w:r>
-      <w:r>
-        <w:t xml:space="preserve">. The sentiment analysis and time-series forecasting were implemented in Windows environment. </w:t>
-      </w:r>
-    </w:p>
-    <w:p>
-      <w:pPr>
-        <w:rPr>
-          <w:color w:val="FF0000"/>
-        </w:rPr>
-      </w:pPr>
-    </w:p>
-    <w:p>
       <w:pPr>
         <w:pStyle w:val="Heading1"/>
       </w:pPr>
-      <w:bookmarkStart w:id="5" w:name="_Ref118320655"/>
-      <w:bookmarkStart w:id="6" w:name="_Ref122784715"/>
-      <w:bookmarkStart w:id="7" w:name="_Ref123862198"/>
-      <w:bookmarkStart w:id="8" w:name="_Toc135865691"/>
-      <w:r>
+      <w:bookmarkStart w:id="6" w:name="_Ref123862198"/>
+      <w:bookmarkStart w:id="7" w:name="_Ref118320655"/>
+      <w:bookmarkStart w:id="8" w:name="_Ref122784715"/>
+      <w:bookmarkStart w:id="9" w:name="_Toc135925446"/>
+      <w:r>
+        <w:lastRenderedPageBreak/>
         <w:t>Data Preparation and Visualization</w:t>
       </w:r>
-      <w:bookmarkEnd w:id="7"/>
-      <w:bookmarkEnd w:id="8"/>
+      <w:bookmarkEnd w:id="6"/>
+      <w:bookmarkEnd w:id="9"/>
     </w:p>
     <w:p/>
     <w:p>
-      <w:pPr>
-        <w:rPr>
-          <w:color w:val="FF0000"/>
-        </w:rPr>
-      </w:pPr>
-      <w:r>
-        <w:rPr>
-          <w:color w:val="FF0000"/>
-        </w:rPr>
-        <w:lastRenderedPageBreak/>
-        <w:t>Finally, a</w:t>
-      </w:r>
-      <w:r>
-        <w:rPr>
-          <w:color w:val="FF0000"/>
-        </w:rPr>
-        <w:t xml:space="preserve"> </w:t>
-      </w:r>
-      <w:r>
-        <w:rPr>
-          <w:color w:val="FF0000"/>
-        </w:rPr>
-        <w:t>dashboard</w:t>
-      </w:r>
-      <w:r>
-        <w:rPr>
-          <w:color w:val="FF0000"/>
-        </w:rPr>
-        <w:t xml:space="preserve"> </w:t>
-      </w:r>
-      <w:r>
-        <w:rPr>
-          <w:color w:val="FF0000"/>
-        </w:rPr>
-        <w:t xml:space="preserve">called </w:t>
-      </w:r>
-      <w:proofErr w:type="spellStart"/>
-      <w:r>
-        <w:rPr>
-          <w:b/>
-          <w:bCs/>
-          <w:color w:val="FF0000"/>
-        </w:rPr>
-        <w:t>DataPrepVisDashboard</w:t>
-      </w:r>
-      <w:proofErr w:type="spellEnd"/>
-      <w:r>
-        <w:rPr>
-          <w:color w:val="FF0000"/>
-        </w:rPr>
-        <w:t xml:space="preserve"> </w:t>
-      </w:r>
-      <w:r>
-        <w:rPr>
-          <w:color w:val="FF0000"/>
-        </w:rPr>
-        <w:t xml:space="preserve">was also created </w:t>
-      </w:r>
-      <w:r>
-        <w:rPr>
-          <w:color w:val="FF0000"/>
-        </w:rPr>
-        <w:t xml:space="preserve">using </w:t>
-      </w:r>
-      <w:r>
-        <w:rPr>
-          <w:color w:val="FF0000"/>
-        </w:rPr>
-        <w:t xml:space="preserve">the </w:t>
-      </w:r>
-      <w:r>
-        <w:rPr>
-          <w:color w:val="FF0000"/>
-        </w:rPr>
-        <w:t xml:space="preserve">Voila tool containing the </w:t>
-      </w:r>
-      <w:r>
-        <w:rPr>
-          <w:color w:val="FF0000"/>
-        </w:rPr>
-        <w:t xml:space="preserve">static and interactive </w:t>
-      </w:r>
-      <w:r>
-        <w:rPr>
-          <w:color w:val="FF0000"/>
-        </w:rPr>
-        <w:t xml:space="preserve">graphs created in the EDA steps. The </w:t>
-      </w:r>
-      <w:r>
-        <w:rPr>
-          <w:color w:val="FF0000"/>
-        </w:rPr>
-        <w:t xml:space="preserve">previously extracted </w:t>
-      </w:r>
-      <w:r>
-        <w:rPr>
-          <w:color w:val="FF0000"/>
-        </w:rPr>
-        <w:t xml:space="preserve">HTML version of the dashboard </w:t>
-      </w:r>
-      <w:r>
-        <w:rPr>
-          <w:color w:val="FF0000"/>
-        </w:rPr>
-        <w:t>can be found in the</w:t>
-      </w:r>
-      <w:r>
-        <w:rPr>
-          <w:color w:val="FF0000"/>
-        </w:rPr>
-        <w:t xml:space="preserve"> </w:t>
-      </w:r>
-      <w:proofErr w:type="spellStart"/>
-      <w:r>
-        <w:rPr>
-          <w:i/>
-          <w:iCs/>
-          <w:color w:val="FF0000"/>
-        </w:rPr>
-        <w:t>jupyter</w:t>
-      </w:r>
-      <w:proofErr w:type="spellEnd"/>
-      <w:r>
-        <w:rPr>
-          <w:i/>
-          <w:iCs/>
-          <w:color w:val="FF0000"/>
-        </w:rPr>
-        <w:t>/</w:t>
-      </w:r>
-      <w:r>
-        <w:rPr>
-          <w:i/>
-          <w:iCs/>
-          <w:color w:val="FF0000"/>
-        </w:rPr>
-        <w:t>dashboard</w:t>
-      </w:r>
-      <w:r>
-        <w:rPr>
-          <w:color w:val="FF0000"/>
-        </w:rPr>
-        <w:t xml:space="preserve"> folder.</w:t>
+      <w:r>
+        <w:t xml:space="preserve">The dataset obtained has about 215mb and contains </w:t>
+      </w:r>
+      <w:r>
+        <w:t>364</w:t>
+      </w:r>
+      <w:r>
+        <w:t>,</w:t>
+      </w:r>
+      <w:r>
+        <w:t>875</w:t>
+      </w:r>
+      <w:r>
+        <w:t xml:space="preserve"> tweets about the conflict in Ukraine that were published in just two days, between 01/04/22 and 02/04/22. Due to time and performance constraints, it was not feasible to collect data about this topic for the whole year. </w:t>
       </w:r>
     </w:p>
     <w:p>
       <w:r>
-        <w:t>F</w:t>
-      </w:r>
-      <w:r>
-        <w:t xml:space="preserve">our versions of the tweets were generated from the raw text: (1) cleaned with stop words, (2) cleaned without stop words, (3) </w:t>
-      </w:r>
-      <w:r>
-        <w:rPr>
-          <w:i/>
-          <w:iCs/>
-        </w:rPr>
-        <w:t>lemmatized</w:t>
-      </w:r>
-      <w:r>
-        <w:rPr>
-          <w:i/>
-          <w:iCs/>
-        </w:rPr>
-        <w:t>,</w:t>
-      </w:r>
-      <w:r>
-        <w:t xml:space="preserve"> and (4) </w:t>
-      </w:r>
-      <w:proofErr w:type="spellStart"/>
-      <w:r>
-        <w:rPr>
-          <w:i/>
-          <w:iCs/>
-        </w:rPr>
-        <w:t>stemmerized</w:t>
-      </w:r>
-      <w:proofErr w:type="spellEnd"/>
-      <w:r>
-        <w:t xml:space="preserve"> tweets. Stop words do not add much information to the text, so their frequency could bias the models, therefore, they are usually removed from the dataset. </w:t>
-      </w:r>
-      <w:r>
-        <w:rPr>
-          <w:i/>
-          <w:iCs/>
-        </w:rPr>
-        <w:t>Lemmatization</w:t>
-      </w:r>
-      <w:r>
-        <w:t xml:space="preserve"> and </w:t>
-      </w:r>
-      <w:r>
-        <w:rPr>
-          <w:i/>
-          <w:iCs/>
-        </w:rPr>
-        <w:t>Porter Stemmer</w:t>
-      </w:r>
-      <w:r>
-        <w:t xml:space="preserve"> are common ways to extract the core meaning from the words, this way these techniques were applied to the datasets to evaluate their impact in the performance of the classifiers.</w:t>
+        <w:t xml:space="preserve">This way, to overcome this problem and perform the analysis proposed in this project, the date column was created artificially, so that it covers </w:t>
+      </w:r>
+      <w:r>
+        <w:t>the period between 01/01/2022 and 31/12/2022. Thus, each tweet was assigned a random timestamp, so that there are about 999 tweets a day in th</w:t>
+      </w:r>
+      <w:r>
+        <w:t>e processed</w:t>
+      </w:r>
+      <w:r>
+        <w:t xml:space="preserve"> dataset</w:t>
+      </w:r>
+      <w:r>
+        <w:t>.</w:t>
+      </w:r>
+      <w:r>
+        <w:t xml:space="preserve"> </w:t>
       </w:r>
     </w:p>
     <w:p>
-      <w:pPr>
-        <w:rPr>
-          <w:color w:val="FF0000"/>
-        </w:rPr>
-      </w:pPr>
+      <w:r>
+        <w:t xml:space="preserve">Since the focus of the analysis is the sentiment of the users over time, this approach does not affect that result, however, it makes the analysis less accurate in terms of the timing as the </w:t>
+      </w:r>
+      <w:r>
+        <w:t>timestamps were modified</w:t>
+      </w:r>
+      <w:r>
+        <w:t xml:space="preserve">. Therefore, the results presented in this report are meant to be taken as an exercise </w:t>
+      </w:r>
+      <w:r>
+        <w:t>only.</w:t>
+      </w:r>
     </w:p>
     <w:p>
-      <w:bookmarkStart w:id="9" w:name="_Ref118320659"/>
-      <w:bookmarkEnd w:id="5"/>
-      <w:bookmarkEnd w:id="6"/>
-    </w:p>
-    <w:p>
-      <w:pPr>
-        <w:pStyle w:val="Heading1"/>
-      </w:pPr>
-      <w:bookmarkStart w:id="10" w:name="_Ref135767465"/>
-      <w:bookmarkStart w:id="11" w:name="_Toc135865692"/>
-      <w:bookmarkEnd w:id="9"/>
-      <w:r>
-        <w:t>Distributed Data Processing and NoSQL Storage</w:t>
-      </w:r>
-      <w:bookmarkEnd w:id="10"/>
-      <w:bookmarkEnd w:id="11"/>
+      <w:r>
+        <w:t>The data preparation steps</w:t>
+      </w:r>
+      <w:r>
+        <w:t xml:space="preserve"> discussed in this section</w:t>
+      </w:r>
+      <w:r>
+        <w:t xml:space="preserve"> were implemented in the section 4 of the </w:t>
+      </w:r>
+      <w:proofErr w:type="spellStart"/>
+      <w:r>
+        <w:t>Jupyter</w:t>
+      </w:r>
+      <w:proofErr w:type="spellEnd"/>
+      <w:r>
+        <w:t xml:space="preserve"> notebook accompanying this report.</w:t>
+      </w:r>
     </w:p>
     <w:p/>
     <w:p>
-      <w:r>
-        <w:t>Started Hadoop</w:t>
-      </w:r>
+      <w:pPr>
+        <w:pStyle w:val="Heading2"/>
+      </w:pPr>
+      <w:bookmarkStart w:id="10" w:name="_Toc135925447"/>
+      <w:r>
+        <w:t>Text Processing for Sentiment Analysis</w:t>
+      </w:r>
+      <w:bookmarkEnd w:id="10"/>
     </w:p>
     <w:p/>
     <w:p>
-      <w:pPr>
-        <w:pStyle w:val="Heading1"/>
-      </w:pPr>
-      <w:bookmarkStart w:id="12" w:name="_Ref135767473"/>
-      <w:bookmarkStart w:id="13" w:name="_Toc135865693"/>
-      <w:r>
-        <w:t>Sentiment Analysis and Time Series Forecast</w:t>
+      <w:r>
+        <w:t>The tweets were processed using Text Processing algorithms for sentiment analysis. This way, f</w:t>
+      </w:r>
+      <w:r>
+        <w:t xml:space="preserve">our versions of the tweets were generated from the raw text: (1) cleaned with stop words, (2) cleaned without stop words, (3) </w:t>
+      </w:r>
+      <w:r>
+        <w:rPr>
+          <w:i/>
+          <w:iCs/>
+        </w:rPr>
+        <w:t>lemmatized</w:t>
+      </w:r>
+      <w:r>
+        <w:rPr>
+          <w:i/>
+          <w:iCs/>
+        </w:rPr>
+        <w:t>,</w:t>
+      </w:r>
+      <w:r>
+        <w:t xml:space="preserve"> and (4) </w:t>
+      </w:r>
+      <w:proofErr w:type="spellStart"/>
+      <w:r>
+        <w:rPr>
+          <w:i/>
+          <w:iCs/>
+        </w:rPr>
+        <w:t>stemmerized</w:t>
+      </w:r>
+      <w:proofErr w:type="spellEnd"/>
+      <w:r>
+        <w:t xml:space="preserve"> tweets. Stop words do not add much information to the text, so their frequency could bias the models, therefore, they are usually removed from the dataset. </w:t>
+      </w:r>
+      <w:r>
+        <w:rPr>
+          <w:i/>
+          <w:iCs/>
+        </w:rPr>
+        <w:t>Lemmatization</w:t>
+      </w:r>
+      <w:r>
+        <w:t xml:space="preserve"> and </w:t>
+      </w:r>
+      <w:r>
+        <w:rPr>
+          <w:i/>
+          <w:iCs/>
+        </w:rPr>
+        <w:t>Porter Stemmer</w:t>
+      </w:r>
+      <w:r>
+        <w:t xml:space="preserve"> are common ways to extract the core meaning from the words, this way these techniques were </w:t>
+      </w:r>
+      <w:r>
+        <w:t xml:space="preserve">also </w:t>
+      </w:r>
+      <w:r>
+        <w:t>applied to the datasets</w:t>
+      </w:r>
+      <w:r>
+        <w:t xml:space="preserve"> </w:t>
+      </w:r>
+      <w:r>
+        <w:fldChar w:fldCharType="begin"/>
+      </w:r>
+      <w:r>
+        <w:instrText xml:space="preserve"> ADDIN ZOTERO_ITEM CSL_CITATION {"citationID":"EcG58GJh","properties":{"formattedCitation":"(M\\uc0\\u252{}ller and Guido, 2016)","plainCitation":"(Müller and Guido, 2016)","noteIndex":0},"citationItems":[{"id":34,"uris":["http://zotero.org/users/11525949/items/SMMMP6HF"],"itemData":{"id":34,"type":"book","abstract":"Machine learning has become an integral part of many commercial applications and research projects, but this field is not exclusive to large companies with extensive research teams. If you use Python, even as a beginner, this book will teach you practical ways to build your own machine learning solutions. With all the data available today, machine learning applications are limited only by your imagination. You'll learn the steps necessary to create a successful machine-learning application with Python and the scikit-learn library. Authors Andreas Müller and Sarah Guido focus on the practical aspects of using machine learning algorithms, rather than the math behind them. Familiarity with the NumPy and matplotlib libraries will help you get even more from this book. --","call-number":"QA76.73.P98 M85 2016","edition":"First edition","event-place":"Sebastopol, CA","ISBN":"978-1-4493-6941-5","note":"OCLC: ocn895728667","number-of-pages":"376","publisher":"O'Reilly Media, Inc","publisher-place":"Sebastopol, CA","source":"Library of Congress ISBN","title":"Introduction to machine learning with Python: a guide for data scientists","title-short":"Introduction to machine learning with Python","author":[{"family":"Müller","given":"Andreas C."},{"family":"Guido","given":"Sarah"}],"issued":{"date-parts":[["2016"]]}}}],"schema":"https://github.com/citation-style-language/schema/raw/master/csl-citation.json"} </w:instrText>
+      </w:r>
+      <w:r>
+        <w:fldChar w:fldCharType="separate"/>
+      </w:r>
+      <w:r>
+        <w:t>(Müller and Guido, 2016)</w:t>
+      </w:r>
+      <w:r>
+        <w:fldChar w:fldCharType="end"/>
+      </w:r>
+      <w:r>
+        <w:t>.</w:t>
+      </w:r>
+      <w:r>
+        <w:t xml:space="preserve"> For each version of the cleaned tweets, it was calculated the sentiment using Python </w:t>
+      </w:r>
+      <w:proofErr w:type="spellStart"/>
+      <w:r>
+        <w:t>TextBlob</w:t>
+      </w:r>
+      <w:proofErr w:type="spellEnd"/>
+      <w:r>
+        <w:t xml:space="preserve"> library, </w:t>
+      </w:r>
+      <w:r>
+        <w:t>where t</w:t>
+      </w:r>
+      <w:r>
+        <w:t>he possible polarities are positive, neutral, and negative.</w:t>
+      </w:r>
+      <w:r>
+        <w:t xml:space="preserve"> </w:t>
+      </w:r>
+      <w:r>
+        <w:t xml:space="preserve">The count of sentiment for each processed version of the tweets is shown in </w:t>
+      </w:r>
+      <w:r>
+        <w:fldChar w:fldCharType="begin"/>
+      </w:r>
+      <w:r>
+        <w:instrText xml:space="preserve"> REF _Ref135913765 \h </w:instrText>
+      </w:r>
+      <w:r>
+        <w:fldChar w:fldCharType="separate"/>
+      </w:r>
+      <w:r>
+        <w:t>Table 1</w:t>
+      </w:r>
+      <w:r>
+        <w:fldChar w:fldCharType="end"/>
+      </w:r>
+      <w:r>
+        <w:t>, where the column names are explained as follows:</w:t>
+      </w:r>
+    </w:p>
+    <w:p>
+      <w:pPr>
+        <w:pStyle w:val="ListParagraph"/>
+        <w:numPr>
+          <w:ilvl w:val="0"/>
+          <w:numId w:val="31"/>
+        </w:numPr>
+        <w:tabs>
+          <w:tab w:val="left" w:pos="916"/>
+          <w:tab w:val="left" w:pos="1832"/>
+          <w:tab w:val="left" w:pos="2748"/>
+          <w:tab w:val="left" w:pos="3664"/>
+          <w:tab w:val="left" w:pos="4580"/>
+          <w:tab w:val="left" w:pos="5496"/>
+          <w:tab w:val="left" w:pos="6412"/>
+          <w:tab w:val="left" w:pos="7328"/>
+          <w:tab w:val="left" w:pos="8244"/>
+          <w:tab w:val="left" w:pos="9160"/>
+          <w:tab w:val="left" w:pos="10076"/>
+          <w:tab w:val="left" w:pos="10992"/>
+          <w:tab w:val="left" w:pos="11908"/>
+          <w:tab w:val="left" w:pos="12824"/>
+          <w:tab w:val="left" w:pos="13740"/>
+          <w:tab w:val="left" w:pos="14656"/>
+        </w:tabs>
+        <w:overflowPunct/>
+        <w:autoSpaceDE/>
+        <w:autoSpaceDN/>
+        <w:adjustRightInd/>
+        <w:spacing w:before="360" w:after="360"/>
+        <w:ind w:right="480"/>
+        <w:textAlignment w:val="auto"/>
+      </w:pPr>
+      <w:proofErr w:type="spellStart"/>
+      <w:r>
+        <w:t>tweet_raw</w:t>
+      </w:r>
+      <w:proofErr w:type="spellEnd"/>
+      <w:r>
+        <w:t xml:space="preserve">, </w:t>
+      </w:r>
+      <w:proofErr w:type="spellStart"/>
+      <w:r>
+        <w:t>sent_raw</w:t>
+      </w:r>
+      <w:proofErr w:type="spellEnd"/>
+      <w:r>
+        <w:t>: Original tweet</w:t>
+      </w:r>
+      <w:r>
+        <w:t>s and their</w:t>
+      </w:r>
+      <w:r>
+        <w:t xml:space="preserve"> sentiment.</w:t>
+      </w:r>
+    </w:p>
+    <w:p>
+      <w:pPr>
+        <w:pStyle w:val="ListParagraph"/>
+        <w:numPr>
+          <w:ilvl w:val="0"/>
+          <w:numId w:val="31"/>
+        </w:numPr>
+        <w:tabs>
+          <w:tab w:val="left" w:pos="916"/>
+          <w:tab w:val="left" w:pos="1832"/>
+          <w:tab w:val="left" w:pos="2748"/>
+          <w:tab w:val="left" w:pos="3664"/>
+          <w:tab w:val="left" w:pos="4580"/>
+          <w:tab w:val="left" w:pos="5496"/>
+          <w:tab w:val="left" w:pos="6412"/>
+          <w:tab w:val="left" w:pos="7328"/>
+          <w:tab w:val="left" w:pos="8244"/>
+          <w:tab w:val="left" w:pos="9160"/>
+          <w:tab w:val="left" w:pos="10076"/>
+          <w:tab w:val="left" w:pos="10992"/>
+          <w:tab w:val="left" w:pos="11908"/>
+          <w:tab w:val="left" w:pos="12824"/>
+          <w:tab w:val="left" w:pos="13740"/>
+          <w:tab w:val="left" w:pos="14656"/>
+        </w:tabs>
+        <w:overflowPunct/>
+        <w:autoSpaceDE/>
+        <w:autoSpaceDN/>
+        <w:adjustRightInd/>
+        <w:spacing w:before="360" w:after="360"/>
+        <w:ind w:right="480"/>
+        <w:textAlignment w:val="auto"/>
+      </w:pPr>
+      <w:proofErr w:type="spellStart"/>
+      <w:r>
+        <w:t>tweet_str</w:t>
+      </w:r>
+      <w:proofErr w:type="spellEnd"/>
+      <w:r>
+        <w:t xml:space="preserve">, </w:t>
+      </w:r>
+      <w:proofErr w:type="spellStart"/>
+      <w:r>
+        <w:t>sent_str</w:t>
+      </w:r>
+      <w:proofErr w:type="spellEnd"/>
+      <w:r>
+        <w:t>: Tweets after the removal of special characters</w:t>
+      </w:r>
+      <w:r>
+        <w:t xml:space="preserve"> and their </w:t>
+      </w:r>
+      <w:r>
+        <w:t>sentiment.</w:t>
+      </w:r>
+    </w:p>
+    <w:p>
+      <w:pPr>
+        <w:pStyle w:val="ListParagraph"/>
+        <w:numPr>
+          <w:ilvl w:val="0"/>
+          <w:numId w:val="31"/>
+        </w:numPr>
+        <w:tabs>
+          <w:tab w:val="left" w:pos="916"/>
+          <w:tab w:val="left" w:pos="1832"/>
+          <w:tab w:val="left" w:pos="2748"/>
+          <w:tab w:val="left" w:pos="3664"/>
+          <w:tab w:val="left" w:pos="4580"/>
+          <w:tab w:val="left" w:pos="5496"/>
+          <w:tab w:val="left" w:pos="6412"/>
+          <w:tab w:val="left" w:pos="7328"/>
+          <w:tab w:val="left" w:pos="8244"/>
+          <w:tab w:val="left" w:pos="9160"/>
+          <w:tab w:val="left" w:pos="10076"/>
+          <w:tab w:val="left" w:pos="10992"/>
+          <w:tab w:val="left" w:pos="11908"/>
+          <w:tab w:val="left" w:pos="12824"/>
+          <w:tab w:val="left" w:pos="13740"/>
+          <w:tab w:val="left" w:pos="14656"/>
+        </w:tabs>
+        <w:overflowPunct/>
+        <w:autoSpaceDE/>
+        <w:autoSpaceDN/>
+        <w:adjustRightInd/>
+        <w:spacing w:before="360" w:after="360"/>
+        <w:ind w:right="480"/>
+        <w:textAlignment w:val="auto"/>
+      </w:pPr>
+      <w:proofErr w:type="spellStart"/>
+      <w:r>
+        <w:t>tweet_clr</w:t>
+      </w:r>
+      <w:proofErr w:type="spellEnd"/>
+      <w:r>
+        <w:t xml:space="preserve">, </w:t>
+      </w:r>
+      <w:proofErr w:type="spellStart"/>
+      <w:r>
+        <w:t>sent_clr</w:t>
+      </w:r>
+      <w:proofErr w:type="spellEnd"/>
+      <w:r>
+        <w:t xml:space="preserve">: Tweets after the removal of special characters and stop words </w:t>
+      </w:r>
+      <w:r>
+        <w:t xml:space="preserve">and their </w:t>
+      </w:r>
+      <w:r>
+        <w:t>sentiment.</w:t>
+      </w:r>
+    </w:p>
+    <w:p>
+      <w:pPr>
+        <w:pStyle w:val="ListParagraph"/>
+        <w:numPr>
+          <w:ilvl w:val="0"/>
+          <w:numId w:val="31"/>
+        </w:numPr>
+        <w:tabs>
+          <w:tab w:val="left" w:pos="916"/>
+          <w:tab w:val="left" w:pos="1832"/>
+          <w:tab w:val="left" w:pos="2748"/>
+          <w:tab w:val="left" w:pos="3664"/>
+          <w:tab w:val="left" w:pos="4580"/>
+          <w:tab w:val="left" w:pos="5496"/>
+          <w:tab w:val="left" w:pos="6412"/>
+          <w:tab w:val="left" w:pos="7328"/>
+          <w:tab w:val="left" w:pos="8244"/>
+          <w:tab w:val="left" w:pos="9160"/>
+          <w:tab w:val="left" w:pos="10076"/>
+          <w:tab w:val="left" w:pos="10992"/>
+          <w:tab w:val="left" w:pos="11908"/>
+          <w:tab w:val="left" w:pos="12824"/>
+          <w:tab w:val="left" w:pos="13740"/>
+          <w:tab w:val="left" w:pos="14656"/>
+        </w:tabs>
+        <w:overflowPunct/>
+        <w:autoSpaceDE/>
+        <w:autoSpaceDN/>
+        <w:adjustRightInd/>
+        <w:spacing w:before="360" w:after="360"/>
+        <w:ind w:right="480"/>
+        <w:textAlignment w:val="auto"/>
+      </w:pPr>
+      <w:proofErr w:type="spellStart"/>
+      <w:r>
+        <w:t>tweet_st</w:t>
+      </w:r>
+      <w:proofErr w:type="spellEnd"/>
+      <w:r>
+        <w:t xml:space="preserve">, </w:t>
+      </w:r>
+      <w:proofErr w:type="spellStart"/>
+      <w:r>
+        <w:t>sent_st</w:t>
+      </w:r>
+      <w:proofErr w:type="spellEnd"/>
+      <w:r>
+        <w:t xml:space="preserve">: Tweets after the removal of special characters, stop words and application of Porter Stemmer </w:t>
+      </w:r>
+      <w:r>
+        <w:t xml:space="preserve">followed by their </w:t>
+      </w:r>
+      <w:r>
+        <w:t>sentiment.</w:t>
+      </w:r>
+    </w:p>
+    <w:p>
+      <w:pPr>
+        <w:pStyle w:val="ListParagraph"/>
+        <w:numPr>
+          <w:ilvl w:val="0"/>
+          <w:numId w:val="31"/>
+        </w:numPr>
+        <w:tabs>
+          <w:tab w:val="left" w:pos="916"/>
+          <w:tab w:val="left" w:pos="1832"/>
+          <w:tab w:val="left" w:pos="2748"/>
+          <w:tab w:val="left" w:pos="3664"/>
+          <w:tab w:val="left" w:pos="4580"/>
+          <w:tab w:val="left" w:pos="5496"/>
+          <w:tab w:val="left" w:pos="6412"/>
+          <w:tab w:val="left" w:pos="7328"/>
+          <w:tab w:val="left" w:pos="8244"/>
+          <w:tab w:val="left" w:pos="9160"/>
+          <w:tab w:val="left" w:pos="10076"/>
+          <w:tab w:val="left" w:pos="10992"/>
+          <w:tab w:val="left" w:pos="11908"/>
+          <w:tab w:val="left" w:pos="12824"/>
+          <w:tab w:val="left" w:pos="13740"/>
+          <w:tab w:val="left" w:pos="14656"/>
+        </w:tabs>
+        <w:overflowPunct/>
+        <w:autoSpaceDE/>
+        <w:autoSpaceDN/>
+        <w:adjustRightInd/>
+        <w:spacing w:before="360" w:after="360"/>
+        <w:ind w:right="480"/>
+        <w:textAlignment w:val="auto"/>
+      </w:pPr>
+      <w:proofErr w:type="spellStart"/>
+      <w:r>
+        <w:t>tweet_lm</w:t>
+      </w:r>
+      <w:proofErr w:type="spellEnd"/>
+      <w:r>
+        <w:t xml:space="preserve">, </w:t>
+      </w:r>
+      <w:proofErr w:type="spellStart"/>
+      <w:r>
+        <w:t>sent_lm</w:t>
+      </w:r>
+      <w:proofErr w:type="spellEnd"/>
+      <w:r>
+        <w:t xml:space="preserve">: Tweets after the removal of special characters, stop words and application of Lemmatizer </w:t>
+      </w:r>
+      <w:r>
+        <w:t xml:space="preserve">followed by their </w:t>
+      </w:r>
+      <w:r>
+        <w:t>sentiment.</w:t>
+      </w:r>
+    </w:p>
+    <w:p>
+      <w:pPr>
+        <w:tabs>
+          <w:tab w:val="left" w:pos="916"/>
+          <w:tab w:val="left" w:pos="1832"/>
+          <w:tab w:val="left" w:pos="2748"/>
+          <w:tab w:val="left" w:pos="3664"/>
+          <w:tab w:val="left" w:pos="4580"/>
+          <w:tab w:val="left" w:pos="5496"/>
+          <w:tab w:val="left" w:pos="6412"/>
+          <w:tab w:val="left" w:pos="7328"/>
+          <w:tab w:val="left" w:pos="8244"/>
+          <w:tab w:val="left" w:pos="9160"/>
+          <w:tab w:val="left" w:pos="10076"/>
+          <w:tab w:val="left" w:pos="10992"/>
+          <w:tab w:val="left" w:pos="11908"/>
+          <w:tab w:val="left" w:pos="12824"/>
+          <w:tab w:val="left" w:pos="13740"/>
+          <w:tab w:val="left" w:pos="14656"/>
+        </w:tabs>
+        <w:overflowPunct/>
+        <w:autoSpaceDE/>
+        <w:autoSpaceDN/>
+        <w:adjustRightInd/>
+        <w:spacing w:before="360" w:after="360"/>
+        <w:ind w:right="480"/>
+        <w:textAlignment w:val="auto"/>
+      </w:pPr>
+    </w:p>
+    <w:p>
+      <w:pPr>
+        <w:tabs>
+          <w:tab w:val="left" w:pos="916"/>
+          <w:tab w:val="left" w:pos="1832"/>
+          <w:tab w:val="left" w:pos="2748"/>
+          <w:tab w:val="left" w:pos="3664"/>
+          <w:tab w:val="left" w:pos="4580"/>
+          <w:tab w:val="left" w:pos="5496"/>
+          <w:tab w:val="left" w:pos="6412"/>
+          <w:tab w:val="left" w:pos="7328"/>
+          <w:tab w:val="left" w:pos="8244"/>
+          <w:tab w:val="left" w:pos="9160"/>
+          <w:tab w:val="left" w:pos="10076"/>
+          <w:tab w:val="left" w:pos="10992"/>
+          <w:tab w:val="left" w:pos="11908"/>
+          <w:tab w:val="left" w:pos="12824"/>
+          <w:tab w:val="left" w:pos="13740"/>
+          <w:tab w:val="left" w:pos="14656"/>
+        </w:tabs>
+        <w:overflowPunct/>
+        <w:autoSpaceDE/>
+        <w:autoSpaceDN/>
+        <w:adjustRightInd/>
+        <w:spacing w:before="360" w:after="360"/>
+        <w:ind w:right="480"/>
+        <w:textAlignment w:val="auto"/>
+      </w:pPr>
+    </w:p>
+    <w:p>
+      <w:pPr>
+        <w:tabs>
+          <w:tab w:val="left" w:pos="916"/>
+          <w:tab w:val="left" w:pos="1832"/>
+          <w:tab w:val="left" w:pos="2748"/>
+          <w:tab w:val="left" w:pos="3664"/>
+          <w:tab w:val="left" w:pos="4580"/>
+          <w:tab w:val="left" w:pos="5496"/>
+          <w:tab w:val="left" w:pos="6412"/>
+          <w:tab w:val="left" w:pos="7328"/>
+          <w:tab w:val="left" w:pos="8244"/>
+          <w:tab w:val="left" w:pos="9160"/>
+          <w:tab w:val="left" w:pos="10076"/>
+          <w:tab w:val="left" w:pos="10992"/>
+          <w:tab w:val="left" w:pos="11908"/>
+          <w:tab w:val="left" w:pos="12824"/>
+          <w:tab w:val="left" w:pos="13740"/>
+          <w:tab w:val="left" w:pos="14656"/>
+        </w:tabs>
+        <w:overflowPunct/>
+        <w:autoSpaceDE/>
+        <w:autoSpaceDN/>
+        <w:adjustRightInd/>
+        <w:spacing w:before="360" w:after="360"/>
+        <w:ind w:right="480"/>
+        <w:textAlignment w:val="auto"/>
+      </w:pPr>
+    </w:p>
+    <w:tbl>
+      <w:tblPr>
+        <w:tblStyle w:val="TableGrid"/>
+        <w:tblW w:w="0" w:type="auto"/>
+        <w:tblLook w:val="04A0" w:firstRow="1" w:lastRow="0" w:firstColumn="1" w:lastColumn="0" w:noHBand="0" w:noVBand="1"/>
+      </w:tblPr>
+      <w:tblGrid>
+        <w:gridCol w:w="1720"/>
+        <w:gridCol w:w="1696"/>
+        <w:gridCol w:w="1701"/>
+        <w:gridCol w:w="1930"/>
+        <w:gridCol w:w="1425"/>
+      </w:tblGrid>
+      <w:tr>
+        <w:tc>
+          <w:tcPr>
+            <w:tcW w:w="1720" w:type="dxa"/>
+            <w:shd w:val="clear" w:color="auto" w:fill="E7E6E6" w:themeFill="background2"/>
+          </w:tcPr>
+          <w:p>
+            <w:pPr>
+              <w:jc w:val="center"/>
+              <w:rPr>
+                <w:b/>
+                <w:bCs/>
+                <w:i/>
+                <w:iCs/>
+              </w:rPr>
+            </w:pPr>
+          </w:p>
+        </w:tc>
+        <w:tc>
+          <w:tcPr>
+            <w:tcW w:w="1696" w:type="dxa"/>
+            <w:shd w:val="clear" w:color="auto" w:fill="E7E6E6" w:themeFill="background2"/>
+          </w:tcPr>
+          <w:p>
+            <w:pPr>
+              <w:jc w:val="center"/>
+              <w:rPr>
+                <w:b/>
+                <w:bCs/>
+                <w:i/>
+                <w:iCs/>
+              </w:rPr>
+            </w:pPr>
+            <w:proofErr w:type="spellStart"/>
+            <w:r>
+              <w:rPr>
+                <w:b/>
+                <w:bCs/>
+                <w:i/>
+                <w:iCs/>
+              </w:rPr>
+              <w:t>sent_str</w:t>
+            </w:r>
+            <w:proofErr w:type="spellEnd"/>
+          </w:p>
+        </w:tc>
+        <w:tc>
+          <w:tcPr>
+            <w:tcW w:w="1701" w:type="dxa"/>
+            <w:shd w:val="clear" w:color="auto" w:fill="E7E6E6" w:themeFill="background2"/>
+          </w:tcPr>
+          <w:p>
+            <w:pPr>
+              <w:jc w:val="center"/>
+              <w:rPr>
+                <w:b/>
+                <w:bCs/>
+                <w:i/>
+                <w:iCs/>
+              </w:rPr>
+            </w:pPr>
+            <w:proofErr w:type="spellStart"/>
+            <w:r>
+              <w:rPr>
+                <w:b/>
+                <w:bCs/>
+                <w:i/>
+                <w:iCs/>
+              </w:rPr>
+              <w:t>sent_clr</w:t>
+            </w:r>
+            <w:proofErr w:type="spellEnd"/>
+          </w:p>
+        </w:tc>
+        <w:tc>
+          <w:tcPr>
+            <w:tcW w:w="1930" w:type="dxa"/>
+            <w:shd w:val="clear" w:color="auto" w:fill="E7E6E6" w:themeFill="background2"/>
+          </w:tcPr>
+          <w:p>
+            <w:pPr>
+              <w:jc w:val="center"/>
+              <w:rPr>
+                <w:b/>
+                <w:bCs/>
+                <w:i/>
+                <w:iCs/>
+              </w:rPr>
+            </w:pPr>
+            <w:proofErr w:type="spellStart"/>
+            <w:r>
+              <w:rPr>
+                <w:b/>
+                <w:bCs/>
+                <w:i/>
+                <w:iCs/>
+              </w:rPr>
+              <w:t>sent_st</w:t>
+            </w:r>
+            <w:proofErr w:type="spellEnd"/>
+          </w:p>
+        </w:tc>
+        <w:tc>
+          <w:tcPr>
+            <w:tcW w:w="1425" w:type="dxa"/>
+            <w:shd w:val="clear" w:color="auto" w:fill="E7E6E6" w:themeFill="background2"/>
+          </w:tcPr>
+          <w:p>
+            <w:pPr>
+              <w:jc w:val="center"/>
+              <w:rPr>
+                <w:b/>
+                <w:bCs/>
+                <w:i/>
+                <w:iCs/>
+              </w:rPr>
+            </w:pPr>
+            <w:proofErr w:type="spellStart"/>
+            <w:r>
+              <w:rPr>
+                <w:b/>
+                <w:bCs/>
+                <w:i/>
+                <w:iCs/>
+              </w:rPr>
+              <w:t>sent_lm</w:t>
+            </w:r>
+            <w:proofErr w:type="spellEnd"/>
+          </w:p>
+          <w:p>
+            <w:pPr>
+              <w:jc w:val="center"/>
+              <w:rPr>
+                <w:b/>
+                <w:bCs/>
+                <w:i/>
+                <w:iCs/>
+              </w:rPr>
+            </w:pPr>
+          </w:p>
+        </w:tc>
+      </w:tr>
+      <w:tr>
+        <w:tc>
+          <w:tcPr>
+            <w:tcW w:w="1720" w:type="dxa"/>
+          </w:tcPr>
+          <w:p>
+            <w:pPr>
+              <w:rPr>
+                <w:b/>
+                <w:bCs/>
+                <w:i/>
+                <w:iCs/>
+              </w:rPr>
+            </w:pPr>
+            <w:r>
+              <w:rPr>
+                <w:b/>
+                <w:bCs/>
+                <w:i/>
+                <w:iCs/>
+              </w:rPr>
+              <w:t xml:space="preserve">negative  </w:t>
+            </w:r>
+          </w:p>
+        </w:tc>
+        <w:tc>
+          <w:tcPr>
+            <w:tcW w:w="1696" w:type="dxa"/>
+          </w:tcPr>
+          <w:p>
+            <w:r>
+              <w:t>58,350</w:t>
+            </w:r>
+          </w:p>
+        </w:tc>
+        <w:tc>
+          <w:tcPr>
+            <w:tcW w:w="1701" w:type="dxa"/>
+          </w:tcPr>
+          <w:p>
+            <w:r>
+              <w:t>59,894</w:t>
+            </w:r>
+          </w:p>
+        </w:tc>
+        <w:tc>
+          <w:tcPr>
+            <w:tcW w:w="1930" w:type="dxa"/>
+          </w:tcPr>
+          <w:p>
+            <w:r>
+              <w:t>48,908</w:t>
+            </w:r>
+          </w:p>
+        </w:tc>
+        <w:tc>
+          <w:tcPr>
+            <w:tcW w:w="1425" w:type="dxa"/>
+          </w:tcPr>
+          <w:p>
+            <w:r>
+              <w:t>63</w:t>
+            </w:r>
+            <w:r>
+              <w:t>,</w:t>
+            </w:r>
+            <w:r>
+              <w:t>110</w:t>
+            </w:r>
+          </w:p>
+          <w:p/>
+        </w:tc>
+      </w:tr>
+      <w:tr>
+        <w:tc>
+          <w:tcPr>
+            <w:tcW w:w="1720" w:type="dxa"/>
+          </w:tcPr>
+          <w:p>
+            <w:pPr>
+              <w:rPr>
+                <w:b/>
+                <w:bCs/>
+                <w:i/>
+                <w:iCs/>
+                <w:highlight w:val="yellow"/>
+              </w:rPr>
+            </w:pPr>
+            <w:r>
+              <w:rPr>
+                <w:b/>
+                <w:bCs/>
+                <w:i/>
+                <w:iCs/>
+                <w:highlight w:val="yellow"/>
+              </w:rPr>
+              <w:t>neutral</w:t>
+            </w:r>
+          </w:p>
+        </w:tc>
+        <w:tc>
+          <w:tcPr>
+            <w:tcW w:w="1696" w:type="dxa"/>
+          </w:tcPr>
+          <w:p>
+            <w:pPr>
+              <w:rPr>
+                <w:highlight w:val="yellow"/>
+              </w:rPr>
+            </w:pPr>
+            <w:r>
+              <w:rPr>
+                <w:highlight w:val="yellow"/>
+              </w:rPr>
+              <w:t>187,658</w:t>
+            </w:r>
+          </w:p>
+        </w:tc>
+        <w:tc>
+          <w:tcPr>
+            <w:tcW w:w="1701" w:type="dxa"/>
+          </w:tcPr>
+          <w:p>
+            <w:pPr>
+              <w:rPr>
+                <w:highlight w:val="yellow"/>
+              </w:rPr>
+            </w:pPr>
+            <w:r>
+              <w:rPr>
+                <w:highlight w:val="yellow"/>
+              </w:rPr>
+              <w:t>203,118</w:t>
+            </w:r>
+          </w:p>
+        </w:tc>
+        <w:tc>
+          <w:tcPr>
+            <w:tcW w:w="1930" w:type="dxa"/>
+          </w:tcPr>
+          <w:p>
+            <w:pPr>
+              <w:rPr>
+                <w:highlight w:val="yellow"/>
+              </w:rPr>
+            </w:pPr>
+            <w:r>
+              <w:rPr>
+                <w:highlight w:val="yellow"/>
+              </w:rPr>
+              <w:t>230,836</w:t>
+            </w:r>
+          </w:p>
+        </w:tc>
+        <w:tc>
+          <w:tcPr>
+            <w:tcW w:w="1425" w:type="dxa"/>
+          </w:tcPr>
+          <w:p>
+            <w:r>
+              <w:rPr>
+                <w:highlight w:val="yellow"/>
+              </w:rPr>
+              <w:t>200</w:t>
+            </w:r>
+            <w:r>
+              <w:rPr>
+                <w:highlight w:val="yellow"/>
+              </w:rPr>
+              <w:t>,</w:t>
+            </w:r>
+            <w:r>
+              <w:rPr>
+                <w:highlight w:val="yellow"/>
+              </w:rPr>
+              <w:t>654</w:t>
+            </w:r>
+          </w:p>
+          <w:p/>
+        </w:tc>
+      </w:tr>
+      <w:tr>
+        <w:trPr>
+          <w:trHeight w:val="321"/>
+        </w:trPr>
+        <w:tc>
+          <w:tcPr>
+            <w:tcW w:w="1720" w:type="dxa"/>
+          </w:tcPr>
+          <w:p>
+            <w:pPr>
+              <w:rPr>
+                <w:b/>
+                <w:bCs/>
+                <w:i/>
+                <w:iCs/>
+              </w:rPr>
+            </w:pPr>
+            <w:r>
+              <w:rPr>
+                <w:b/>
+                <w:bCs/>
+                <w:i/>
+                <w:iCs/>
+              </w:rPr>
+              <w:t xml:space="preserve">positive  </w:t>
+            </w:r>
+          </w:p>
+        </w:tc>
+        <w:tc>
+          <w:tcPr>
+            <w:tcW w:w="1696" w:type="dxa"/>
+          </w:tcPr>
+          <w:p>
+            <w:r>
+              <w:t>118,625</w:t>
+            </w:r>
+          </w:p>
+        </w:tc>
+        <w:tc>
+          <w:tcPr>
+            <w:tcW w:w="1701" w:type="dxa"/>
+          </w:tcPr>
+          <w:p>
+            <w:r>
+              <w:t>101,621</w:t>
+            </w:r>
+          </w:p>
+        </w:tc>
+        <w:tc>
+          <w:tcPr>
+            <w:tcW w:w="1930" w:type="dxa"/>
+          </w:tcPr>
+          <w:p>
+            <w:r>
+              <w:t>84,889</w:t>
+            </w:r>
+          </w:p>
+        </w:tc>
+        <w:tc>
+          <w:tcPr>
+            <w:tcW w:w="1425" w:type="dxa"/>
+          </w:tcPr>
+          <w:p>
+            <w:r>
+              <w:t>100</w:t>
+            </w:r>
+            <w:r>
+              <w:t>,</w:t>
+            </w:r>
+            <w:r>
+              <w:t>869</w:t>
+            </w:r>
+          </w:p>
+          <w:p>
+            <w:pPr>
+              <w:keepNext/>
+            </w:pPr>
+          </w:p>
+        </w:tc>
+      </w:tr>
+    </w:tbl>
+    <w:p>
+      <w:pPr>
+        <w:tabs>
+          <w:tab w:val="left" w:pos="916"/>
+          <w:tab w:val="left" w:pos="1832"/>
+          <w:tab w:val="left" w:pos="2748"/>
+          <w:tab w:val="left" w:pos="3664"/>
+          <w:tab w:val="left" w:pos="4580"/>
+          <w:tab w:val="left" w:pos="5496"/>
+          <w:tab w:val="left" w:pos="6412"/>
+          <w:tab w:val="left" w:pos="7328"/>
+          <w:tab w:val="left" w:pos="8244"/>
+          <w:tab w:val="left" w:pos="9160"/>
+          <w:tab w:val="left" w:pos="10076"/>
+          <w:tab w:val="left" w:pos="10992"/>
+          <w:tab w:val="left" w:pos="11908"/>
+          <w:tab w:val="left" w:pos="12824"/>
+          <w:tab w:val="left" w:pos="13740"/>
+          <w:tab w:val="left" w:pos="14656"/>
+        </w:tabs>
+        <w:overflowPunct/>
+        <w:autoSpaceDE/>
+        <w:autoSpaceDN/>
+        <w:adjustRightInd/>
+        <w:spacing w:before="360" w:after="360"/>
+        <w:ind w:right="480"/>
+        <w:textAlignment w:val="auto"/>
+      </w:pPr>
+      <w:bookmarkStart w:id="11" w:name="_Ref135913765"/>
+      <w:r>
+        <w:t xml:space="preserve">Table </w:t>
+      </w:r>
+      <w:r>
+        <w:fldChar w:fldCharType="begin"/>
+      </w:r>
+      <w:r>
+        <w:instrText xml:space="preserve"> SEQ Table \* ARABIC </w:instrText>
+      </w:r>
+      <w:r>
+        <w:fldChar w:fldCharType="separate"/>
+      </w:r>
+      <w:r>
+        <w:rPr>
+          <w:noProof/>
+        </w:rPr>
+        <w:t>1</w:t>
+      </w:r>
+      <w:r>
+        <w:fldChar w:fldCharType="end"/>
+      </w:r>
+      <w:bookmarkEnd w:id="11"/>
+      <w:r>
+        <w:t xml:space="preserve">- </w:t>
+      </w:r>
+      <w:r>
+        <w:t>Sentiment count per tweet version</w:t>
+      </w:r>
+    </w:p>
+    <w:p>
+      <w:pPr>
+        <w:rPr>
+          <w:lang w:val="en-GB"/>
+        </w:rPr>
+      </w:pPr>
+      <w:r>
+        <w:rPr>
+          <w:lang w:val="en-GB"/>
+        </w:rPr>
+        <w:t xml:space="preserve">Overall, the </w:t>
+      </w:r>
+      <w:r>
+        <w:rPr>
+          <w:lang w:val="en-GB"/>
+        </w:rPr>
+        <w:t>different</w:t>
+      </w:r>
+      <w:r>
+        <w:rPr>
+          <w:lang w:val="en-GB"/>
+        </w:rPr>
+        <w:t xml:space="preserve"> text processing techniques applied to the raw tweets did</w:t>
+      </w:r>
+      <w:r>
+        <w:rPr>
+          <w:lang w:val="en-GB"/>
+        </w:rPr>
+        <w:t xml:space="preserve"> not</w:t>
+      </w:r>
+      <w:r>
+        <w:rPr>
+          <w:lang w:val="en-GB"/>
+        </w:rPr>
+        <w:t xml:space="preserve"> change the big picture, which shows more neutral comments than </w:t>
+      </w:r>
+      <w:r>
+        <w:rPr>
+          <w:lang w:val="en-GB"/>
+        </w:rPr>
+        <w:t>negatives</w:t>
+      </w:r>
+      <w:r>
+        <w:rPr>
+          <w:lang w:val="en-GB"/>
+        </w:rPr>
+        <w:t xml:space="preserve"> or </w:t>
+      </w:r>
+      <w:r>
+        <w:rPr>
+          <w:lang w:val="en-GB"/>
+        </w:rPr>
+        <w:t>positives</w:t>
+      </w:r>
+      <w:r>
+        <w:rPr>
+          <w:lang w:val="en-GB"/>
+        </w:rPr>
+        <w:t>.</w:t>
+      </w:r>
+      <w:r>
+        <w:rPr>
+          <w:lang w:val="en-GB"/>
+        </w:rPr>
+        <w:t xml:space="preserve"> It is important to notice that t</w:t>
+      </w:r>
+      <w:r>
+        <w:rPr>
+          <w:lang w:val="en-GB"/>
+        </w:rPr>
+        <w:t xml:space="preserve">his sentiment analysis alone </w:t>
+      </w:r>
+      <w:r>
+        <w:rPr>
+          <w:lang w:val="en-GB"/>
+        </w:rPr>
+        <w:t>is not able to explain what</w:t>
+      </w:r>
+      <w:r>
+        <w:rPr>
+          <w:lang w:val="en-GB"/>
+        </w:rPr>
+        <w:t xml:space="preserve"> exactly</w:t>
+      </w:r>
+      <w:r>
+        <w:rPr>
+          <w:lang w:val="en-GB"/>
+        </w:rPr>
+        <w:t xml:space="preserve"> Twitter users </w:t>
+      </w:r>
+      <w:r>
+        <w:rPr>
+          <w:lang w:val="en-GB"/>
+        </w:rPr>
+        <w:t xml:space="preserve">were </w:t>
+      </w:r>
+      <w:r>
+        <w:rPr>
+          <w:lang w:val="en-GB"/>
+        </w:rPr>
+        <w:t>neutral about</w:t>
+      </w:r>
+      <w:r>
+        <w:rPr>
+          <w:lang w:val="en-GB"/>
+        </w:rPr>
+        <w:t xml:space="preserve"> in this dataset</w:t>
+      </w:r>
+      <w:r>
+        <w:rPr>
+          <w:lang w:val="en-GB"/>
+        </w:rPr>
+        <w:t xml:space="preserve">, as </w:t>
+      </w:r>
+      <w:r>
+        <w:rPr>
+          <w:lang w:val="en-GB"/>
+        </w:rPr>
+        <w:t xml:space="preserve">it </w:t>
+      </w:r>
+      <w:r>
+        <w:rPr>
+          <w:lang w:val="en-GB"/>
+        </w:rPr>
+        <w:t>is not possible to</w:t>
+      </w:r>
+      <w:r>
+        <w:rPr>
+          <w:lang w:val="en-GB"/>
+        </w:rPr>
+        <w:t xml:space="preserve"> </w:t>
+      </w:r>
+      <w:r>
+        <w:rPr>
+          <w:lang w:val="en-GB"/>
+        </w:rPr>
+        <w:t>guarantee</w:t>
+      </w:r>
+      <w:r>
+        <w:rPr>
+          <w:lang w:val="en-GB"/>
+        </w:rPr>
+        <w:t xml:space="preserve"> that all tweets are making judgements about the </w:t>
+      </w:r>
+      <w:r>
+        <w:rPr>
+          <w:lang w:val="en-GB"/>
+        </w:rPr>
+        <w:t>war</w:t>
+      </w:r>
+      <w:r>
+        <w:rPr>
+          <w:lang w:val="en-GB"/>
+        </w:rPr>
+        <w:t>,</w:t>
+      </w:r>
+      <w:r>
+        <w:rPr>
+          <w:lang w:val="en-GB"/>
+        </w:rPr>
+        <w:t xml:space="preserve"> for example.</w:t>
+      </w:r>
+      <w:r>
+        <w:rPr>
+          <w:lang w:val="en-GB"/>
+        </w:rPr>
+        <w:t xml:space="preserve"> </w:t>
+      </w:r>
+      <w:r>
+        <w:rPr>
+          <w:lang w:val="en-GB"/>
+        </w:rPr>
+        <w:t xml:space="preserve">While this dataset </w:t>
+      </w:r>
+      <w:r>
+        <w:rPr>
+          <w:lang w:val="en-GB"/>
+        </w:rPr>
+        <w:t xml:space="preserve">only </w:t>
+      </w:r>
+      <w:r>
+        <w:rPr>
+          <w:lang w:val="en-GB"/>
+        </w:rPr>
+        <w:t xml:space="preserve">contains tweets about </w:t>
+      </w:r>
+      <w:r>
+        <w:rPr>
+          <w:lang w:val="en-GB"/>
+        </w:rPr>
+        <w:t>the conflict</w:t>
+      </w:r>
+      <w:r>
+        <w:rPr>
+          <w:lang w:val="en-GB"/>
+        </w:rPr>
+        <w:t xml:space="preserve">, several subjects can be talked about </w:t>
+      </w:r>
+      <w:r>
+        <w:rPr>
+          <w:lang w:val="en-GB"/>
+        </w:rPr>
+        <w:t xml:space="preserve">it </w:t>
+      </w:r>
+      <w:r>
+        <w:rPr>
+          <w:lang w:val="en-GB"/>
+        </w:rPr>
+        <w:t xml:space="preserve">in social media, which makes it hard to extract </w:t>
+      </w:r>
+      <w:r>
+        <w:rPr>
+          <w:lang w:val="en-GB"/>
+        </w:rPr>
+        <w:t xml:space="preserve">more precise information about the </w:t>
+      </w:r>
+      <w:r>
+        <w:rPr>
+          <w:lang w:val="en-GB"/>
+        </w:rPr>
+        <w:t>users’</w:t>
+      </w:r>
+      <w:r>
+        <w:rPr>
+          <w:lang w:val="en-GB"/>
+        </w:rPr>
+        <w:t xml:space="preserve"> feelings or opinions </w:t>
+      </w:r>
+      <w:r>
+        <w:rPr>
+          <w:lang w:val="en-GB"/>
+        </w:rPr>
+        <w:t xml:space="preserve">towards </w:t>
+      </w:r>
+      <w:r>
+        <w:rPr>
+          <w:lang w:val="en-GB"/>
+        </w:rPr>
+        <w:t>such a complex subject</w:t>
+      </w:r>
+      <w:r>
+        <w:rPr>
+          <w:lang w:val="en-GB"/>
+        </w:rPr>
+        <w:t xml:space="preserve"> </w:t>
+      </w:r>
+      <w:r>
+        <w:rPr>
+          <w:lang w:val="en-GB"/>
+        </w:rPr>
+        <w:t xml:space="preserve">based on </w:t>
+      </w:r>
+      <w:r>
+        <w:rPr>
+          <w:lang w:val="en-GB"/>
+        </w:rPr>
+        <w:t>this analysis.</w:t>
+      </w:r>
+      <w:r>
+        <w:rPr>
+          <w:lang w:val="en-GB"/>
+        </w:rPr>
+        <w:t xml:space="preserve"> </w:t>
+      </w:r>
+      <w:r>
+        <w:rPr>
+          <w:lang w:val="en-GB"/>
+        </w:rPr>
+        <w:t>This can also be verified by the word cloud that was generated for each version of the processed tweets, as shown in the figures below</w:t>
+      </w:r>
+      <w:r>
+        <w:rPr>
+          <w:lang w:val="en-GB"/>
+        </w:rPr>
+        <w:t xml:space="preserve">, where the word clouds show </w:t>
+      </w:r>
+      <w:r>
+        <w:rPr>
+          <w:lang w:val="en-GB"/>
+        </w:rPr>
+        <w:t>different subjects on the topic, such as the role of media, misinformation, among others.</w:t>
+      </w:r>
+    </w:p>
+    <w:p>
+      <w:pPr>
+        <w:rPr>
+          <w:lang w:val="en-GB"/>
+        </w:rPr>
+      </w:pPr>
+    </w:p>
+    <w:tbl>
+      <w:tblPr>
+        <w:tblStyle w:val="TableGrid"/>
+        <w:tblW w:w="0" w:type="auto"/>
+        <w:jc w:val="center"/>
+        <w:tblBorders>
+          <w:top w:val="none" w:sz="0" w:space="0" w:color="auto"/>
+          <w:left w:val="none" w:sz="0" w:space="0" w:color="auto"/>
+          <w:bottom w:val="none" w:sz="0" w:space="0" w:color="auto"/>
+          <w:right w:val="none" w:sz="0" w:space="0" w:color="auto"/>
+          <w:insideH w:val="none" w:sz="0" w:space="0" w:color="auto"/>
+          <w:insideV w:val="none" w:sz="0" w:space="0" w:color="auto"/>
+        </w:tblBorders>
+        <w:tblLook w:val="04A0" w:firstRow="1" w:lastRow="0" w:firstColumn="1" w:lastColumn="0" w:noHBand="0" w:noVBand="1"/>
+      </w:tblPr>
+      <w:tblGrid>
+        <w:gridCol w:w="3398"/>
+        <w:gridCol w:w="3396"/>
+      </w:tblGrid>
+      <w:tr>
+        <w:trPr>
+          <w:jc w:val="center"/>
+        </w:trPr>
+        <w:tc>
+          <w:tcPr>
+            <w:tcW w:w="3398" w:type="dxa"/>
+          </w:tcPr>
+          <w:p>
+            <w:pPr>
+              <w:keepNext/>
+            </w:pPr>
+            <w:r>
+              <w:rPr>
+                <w:noProof/>
+                <w:lang w:val="en-GB"/>
+              </w:rPr>
+              <w:drawing>
+                <wp:inline distT="0" distB="0" distL="0" distR="0" wp14:anchorId="603D3CD9" wp14:editId="5610AF78">
+                  <wp:extent cx="2020288" cy="1616659"/>
+                  <wp:effectExtent l="0" t="0" r="0" b="3175"/>
+                  <wp:docPr id="1307701375" name="Picture 1"/>
+                  <wp:cNvGraphicFramePr>
+                    <a:graphicFrameLocks xmlns:a="http://schemas.openxmlformats.org/drawingml/2006/main" noChangeAspect="1"/>
+                  </wp:cNvGraphicFramePr>
+                  <a:graphic xmlns:a="http://schemas.openxmlformats.org/drawingml/2006/main">
+                    <a:graphicData uri="http://schemas.openxmlformats.org/drawingml/2006/picture">
+                      <pic:pic xmlns:pic="http://schemas.openxmlformats.org/drawingml/2006/picture">
+                        <pic:nvPicPr>
+                          <pic:cNvPr id="0" name="Picture 1"/>
+                          <pic:cNvPicPr>
+                            <a:picLocks noChangeAspect="1" noChangeArrowheads="1"/>
+                          </pic:cNvPicPr>
+                        </pic:nvPicPr>
+                        <pic:blipFill>
+                          <a:blip r:embed="rId14" cstate="print">
+                            <a:extLst>
+                              <a:ext uri="{28A0092B-C50C-407E-A947-70E740481C1C}">
+                                <a14:useLocalDpi xmlns:a14="http://schemas.microsoft.com/office/drawing/2010/main" val="0"/>
+                              </a:ext>
+                            </a:extLst>
+                          </a:blip>
+                          <a:srcRect/>
+                          <a:stretch>
+                            <a:fillRect/>
+                          </a:stretch>
+                        </pic:blipFill>
+                        <pic:spPr bwMode="auto">
+                          <a:xfrm>
+                            <a:off x="0" y="0"/>
+                            <a:ext cx="2035496" cy="1628828"/>
+                          </a:xfrm>
+                          <a:prstGeom prst="rect">
+                            <a:avLst/>
+                          </a:prstGeom>
+                          <a:noFill/>
+                          <a:ln>
+                            <a:noFill/>
+                          </a:ln>
+                        </pic:spPr>
+                      </pic:pic>
+                    </a:graphicData>
+                  </a:graphic>
+                </wp:inline>
+              </w:drawing>
+            </w:r>
+          </w:p>
+          <w:p>
+            <w:pPr>
+              <w:pStyle w:val="Caption"/>
+              <w:rPr>
+                <w:i w:val="0"/>
+                <w:iCs w:val="0"/>
+              </w:rPr>
+            </w:pPr>
+            <w:r>
+              <w:rPr>
+                <w:i w:val="0"/>
+                <w:iCs w:val="0"/>
+                <w:color w:val="auto"/>
+              </w:rPr>
+              <w:t xml:space="preserve">Figure </w:t>
+            </w:r>
+            <w:r>
+              <w:rPr>
+                <w:i w:val="0"/>
+                <w:iCs w:val="0"/>
+                <w:color w:val="auto"/>
+              </w:rPr>
+              <w:fldChar w:fldCharType="begin"/>
+            </w:r>
+            <w:r>
+              <w:rPr>
+                <w:i w:val="0"/>
+                <w:iCs w:val="0"/>
+                <w:color w:val="auto"/>
+              </w:rPr>
+              <w:instrText xml:space="preserve"> SEQ Figure \* ARABIC </w:instrText>
+            </w:r>
+            <w:r>
+              <w:rPr>
+                <w:i w:val="0"/>
+                <w:iCs w:val="0"/>
+                <w:color w:val="auto"/>
+              </w:rPr>
+              <w:fldChar w:fldCharType="separate"/>
+            </w:r>
+            <w:r>
+              <w:rPr>
+                <w:i w:val="0"/>
+                <w:iCs w:val="0"/>
+                <w:noProof/>
+                <w:color w:val="auto"/>
+              </w:rPr>
+              <w:t>1</w:t>
+            </w:r>
+            <w:r>
+              <w:rPr>
+                <w:i w:val="0"/>
+                <w:iCs w:val="0"/>
+                <w:color w:val="auto"/>
+              </w:rPr>
+              <w:fldChar w:fldCharType="end"/>
+            </w:r>
+            <w:r>
+              <w:rPr>
+                <w:i w:val="0"/>
+                <w:iCs w:val="0"/>
+                <w:color w:val="auto"/>
+              </w:rPr>
+              <w:t xml:space="preserve">- Word cloud for </w:t>
+            </w:r>
+            <w:proofErr w:type="spellStart"/>
+            <w:r>
+              <w:rPr>
+                <w:i w:val="0"/>
+                <w:iCs w:val="0"/>
+                <w:color w:val="auto"/>
+              </w:rPr>
+              <w:t>tweet_str</w:t>
+            </w:r>
+            <w:proofErr w:type="spellEnd"/>
+          </w:p>
+        </w:tc>
+        <w:tc>
+          <w:tcPr>
+            <w:tcW w:w="3396" w:type="dxa"/>
+          </w:tcPr>
+          <w:p>
+            <w:pPr>
+              <w:keepNext/>
+            </w:pPr>
+            <w:r>
+              <w:rPr>
+                <w:noProof/>
+                <w:lang w:val="en-GB"/>
+              </w:rPr>
+              <w:drawing>
+                <wp:inline distT="0" distB="0" distL="0" distR="0" wp14:anchorId="5F194030" wp14:editId="40BEFA59">
+                  <wp:extent cx="2019556" cy="1616075"/>
+                  <wp:effectExtent l="0" t="0" r="0" b="3175"/>
+                  <wp:docPr id="1972924511" name="Picture 2"/>
+                  <wp:cNvGraphicFramePr>
+                    <a:graphicFrameLocks xmlns:a="http://schemas.openxmlformats.org/drawingml/2006/main" noChangeAspect="1"/>
+                  </wp:cNvGraphicFramePr>
+                  <a:graphic xmlns:a="http://schemas.openxmlformats.org/drawingml/2006/main">
+                    <a:graphicData uri="http://schemas.openxmlformats.org/drawingml/2006/picture">
+                      <pic:pic xmlns:pic="http://schemas.openxmlformats.org/drawingml/2006/picture">
+                        <pic:nvPicPr>
+                          <pic:cNvPr id="0" name="Picture 2"/>
+                          <pic:cNvPicPr>
+                            <a:picLocks noChangeAspect="1" noChangeArrowheads="1"/>
+                          </pic:cNvPicPr>
+                        </pic:nvPicPr>
+                        <pic:blipFill>
+                          <a:blip r:embed="rId15" cstate="print">
+                            <a:extLst>
+                              <a:ext uri="{28A0092B-C50C-407E-A947-70E740481C1C}">
+                                <a14:useLocalDpi xmlns:a14="http://schemas.microsoft.com/office/drawing/2010/main" val="0"/>
+                              </a:ext>
+                            </a:extLst>
+                          </a:blip>
+                          <a:srcRect/>
+                          <a:stretch>
+                            <a:fillRect/>
+                          </a:stretch>
+                        </pic:blipFill>
+                        <pic:spPr bwMode="auto">
+                          <a:xfrm>
+                            <a:off x="0" y="0"/>
+                            <a:ext cx="2046700" cy="1637796"/>
+                          </a:xfrm>
+                          <a:prstGeom prst="rect">
+                            <a:avLst/>
+                          </a:prstGeom>
+                          <a:noFill/>
+                          <a:ln>
+                            <a:noFill/>
+                          </a:ln>
+                        </pic:spPr>
+                      </pic:pic>
+                    </a:graphicData>
+                  </a:graphic>
+                </wp:inline>
+              </w:drawing>
+            </w:r>
+          </w:p>
+          <w:p>
+            <w:pPr>
+              <w:pStyle w:val="Caption"/>
+              <w:rPr>
+                <w:i w:val="0"/>
+                <w:iCs w:val="0"/>
+                <w:color w:val="auto"/>
+              </w:rPr>
+            </w:pPr>
+            <w:r>
+              <w:rPr>
+                <w:i w:val="0"/>
+                <w:iCs w:val="0"/>
+                <w:color w:val="auto"/>
+              </w:rPr>
+              <w:t xml:space="preserve">Figure </w:t>
+            </w:r>
+            <w:r>
+              <w:rPr>
+                <w:i w:val="0"/>
+                <w:iCs w:val="0"/>
+                <w:color w:val="auto"/>
+              </w:rPr>
+              <w:fldChar w:fldCharType="begin"/>
+            </w:r>
+            <w:r>
+              <w:rPr>
+                <w:i w:val="0"/>
+                <w:iCs w:val="0"/>
+                <w:color w:val="auto"/>
+              </w:rPr>
+              <w:instrText xml:space="preserve"> SEQ Figure \* ARABIC </w:instrText>
+            </w:r>
+            <w:r>
+              <w:rPr>
+                <w:i w:val="0"/>
+                <w:iCs w:val="0"/>
+                <w:color w:val="auto"/>
+              </w:rPr>
+              <w:fldChar w:fldCharType="separate"/>
+            </w:r>
+            <w:r>
+              <w:rPr>
+                <w:i w:val="0"/>
+                <w:iCs w:val="0"/>
+                <w:noProof/>
+                <w:color w:val="auto"/>
+              </w:rPr>
+              <w:t>2</w:t>
+            </w:r>
+            <w:r>
+              <w:rPr>
+                <w:i w:val="0"/>
+                <w:iCs w:val="0"/>
+                <w:color w:val="auto"/>
+              </w:rPr>
+              <w:fldChar w:fldCharType="end"/>
+            </w:r>
+            <w:r>
+              <w:rPr>
+                <w:i w:val="0"/>
+                <w:iCs w:val="0"/>
+                <w:color w:val="auto"/>
+              </w:rPr>
+              <w:t xml:space="preserve">- Word cloud for </w:t>
+            </w:r>
+            <w:proofErr w:type="spellStart"/>
+            <w:r>
+              <w:rPr>
+                <w:i w:val="0"/>
+                <w:iCs w:val="0"/>
+                <w:color w:val="auto"/>
+              </w:rPr>
+              <w:t>tweet_clr</w:t>
+            </w:r>
+            <w:proofErr w:type="spellEnd"/>
+          </w:p>
+          <w:p>
+            <w:pPr>
+              <w:rPr>
+                <w:lang w:val="en-GB"/>
+              </w:rPr>
+            </w:pPr>
+          </w:p>
+        </w:tc>
+      </w:tr>
+      <w:tr>
+        <w:trPr>
+          <w:jc w:val="center"/>
+        </w:trPr>
+        <w:tc>
+          <w:tcPr>
+            <w:tcW w:w="3398" w:type="dxa"/>
+          </w:tcPr>
+          <w:p>
+            <w:pPr>
+              <w:keepNext/>
+            </w:pPr>
+            <w:r>
+              <w:rPr>
+                <w:noProof/>
+                <w:lang w:val="en-GB"/>
+              </w:rPr>
+              <w:drawing>
+                <wp:inline distT="0" distB="0" distL="0" distR="0" wp14:anchorId="6AA524D5" wp14:editId="41352F68">
+                  <wp:extent cx="2019935" cy="1616377"/>
+                  <wp:effectExtent l="0" t="0" r="0" b="3175"/>
+                  <wp:docPr id="1645477138" name="Picture 3"/>
+                  <wp:cNvGraphicFramePr>
+                    <a:graphicFrameLocks xmlns:a="http://schemas.openxmlformats.org/drawingml/2006/main" noChangeAspect="1"/>
+                  </wp:cNvGraphicFramePr>
+                  <a:graphic xmlns:a="http://schemas.openxmlformats.org/drawingml/2006/main">
+                    <a:graphicData uri="http://schemas.openxmlformats.org/drawingml/2006/picture">
+                      <pic:pic xmlns:pic="http://schemas.openxmlformats.org/drawingml/2006/picture">
+                        <pic:nvPicPr>
+                          <pic:cNvPr id="0" name="Picture 3"/>
+                          <pic:cNvPicPr>
+                            <a:picLocks noChangeAspect="1" noChangeArrowheads="1"/>
+                          </pic:cNvPicPr>
+                        </pic:nvPicPr>
+                        <pic:blipFill>
+                          <a:blip r:embed="rId16" cstate="print">
+                            <a:extLst>
+                              <a:ext uri="{28A0092B-C50C-407E-A947-70E740481C1C}">
+                                <a14:useLocalDpi xmlns:a14="http://schemas.microsoft.com/office/drawing/2010/main" val="0"/>
+                              </a:ext>
+                            </a:extLst>
+                          </a:blip>
+                          <a:srcRect/>
+                          <a:stretch>
+                            <a:fillRect/>
+                          </a:stretch>
+                        </pic:blipFill>
+                        <pic:spPr bwMode="auto">
+                          <a:xfrm>
+                            <a:off x="0" y="0"/>
+                            <a:ext cx="2075949" cy="1661200"/>
+                          </a:xfrm>
+                          <a:prstGeom prst="rect">
+                            <a:avLst/>
+                          </a:prstGeom>
+                          <a:noFill/>
+                          <a:ln>
+                            <a:noFill/>
+                          </a:ln>
+                        </pic:spPr>
+                      </pic:pic>
+                    </a:graphicData>
+                  </a:graphic>
+                </wp:inline>
+              </w:drawing>
+            </w:r>
+          </w:p>
+          <w:p>
+            <w:pPr>
+              <w:pStyle w:val="Caption"/>
+              <w:rPr>
+                <w:i w:val="0"/>
+                <w:iCs w:val="0"/>
+                <w:color w:val="auto"/>
+                <w:lang w:val="en-GB"/>
+              </w:rPr>
+            </w:pPr>
+            <w:r>
+              <w:rPr>
+                <w:i w:val="0"/>
+                <w:iCs w:val="0"/>
+                <w:color w:val="auto"/>
+              </w:rPr>
+              <w:t xml:space="preserve">Figure </w:t>
+            </w:r>
+            <w:r>
+              <w:rPr>
+                <w:i w:val="0"/>
+                <w:iCs w:val="0"/>
+                <w:color w:val="auto"/>
+              </w:rPr>
+              <w:fldChar w:fldCharType="begin"/>
+            </w:r>
+            <w:r>
+              <w:rPr>
+                <w:i w:val="0"/>
+                <w:iCs w:val="0"/>
+                <w:color w:val="auto"/>
+              </w:rPr>
+              <w:instrText xml:space="preserve"> SEQ Figure \* ARABIC </w:instrText>
+            </w:r>
+            <w:r>
+              <w:rPr>
+                <w:i w:val="0"/>
+                <w:iCs w:val="0"/>
+                <w:color w:val="auto"/>
+              </w:rPr>
+              <w:fldChar w:fldCharType="separate"/>
+            </w:r>
+            <w:r>
+              <w:rPr>
+                <w:i w:val="0"/>
+                <w:iCs w:val="0"/>
+                <w:noProof/>
+                <w:color w:val="auto"/>
+              </w:rPr>
+              <w:t>3</w:t>
+            </w:r>
+            <w:r>
+              <w:rPr>
+                <w:i w:val="0"/>
+                <w:iCs w:val="0"/>
+                <w:color w:val="auto"/>
+              </w:rPr>
+              <w:fldChar w:fldCharType="end"/>
+            </w:r>
+            <w:r>
+              <w:rPr>
+                <w:i w:val="0"/>
+                <w:iCs w:val="0"/>
+                <w:color w:val="auto"/>
+              </w:rPr>
+              <w:t xml:space="preserve">- Word cloud for </w:t>
+            </w:r>
+            <w:proofErr w:type="spellStart"/>
+            <w:r>
+              <w:rPr>
+                <w:i w:val="0"/>
+                <w:iCs w:val="0"/>
+                <w:color w:val="auto"/>
+              </w:rPr>
+              <w:t>tweet_st</w:t>
+            </w:r>
+            <w:proofErr w:type="spellEnd"/>
+          </w:p>
+        </w:tc>
+        <w:tc>
+          <w:tcPr>
+            <w:tcW w:w="3396" w:type="dxa"/>
+          </w:tcPr>
+          <w:p>
+            <w:pPr>
+              <w:keepNext/>
+            </w:pPr>
+            <w:r>
+              <w:rPr>
+                <w:noProof/>
+                <w:lang w:val="en-GB"/>
+              </w:rPr>
+              <w:drawing>
+                <wp:inline distT="0" distB="0" distL="0" distR="0" wp14:anchorId="35D9289B" wp14:editId="66F7A5BD">
+                  <wp:extent cx="2019300" cy="1615868"/>
+                  <wp:effectExtent l="0" t="0" r="0" b="3810"/>
+                  <wp:docPr id="1643396657" name="Picture 4"/>
+                  <wp:cNvGraphicFramePr>
+                    <a:graphicFrameLocks xmlns:a="http://schemas.openxmlformats.org/drawingml/2006/main" noChangeAspect="1"/>
+                  </wp:cNvGraphicFramePr>
+                  <a:graphic xmlns:a="http://schemas.openxmlformats.org/drawingml/2006/main">
+                    <a:graphicData uri="http://schemas.openxmlformats.org/drawingml/2006/picture">
+                      <pic:pic xmlns:pic="http://schemas.openxmlformats.org/drawingml/2006/picture">
+                        <pic:nvPicPr>
+                          <pic:cNvPr id="0" name="Picture 4"/>
+                          <pic:cNvPicPr>
+                            <a:picLocks noChangeAspect="1" noChangeArrowheads="1"/>
+                          </pic:cNvPicPr>
+                        </pic:nvPicPr>
+                        <pic:blipFill>
+                          <a:blip r:embed="rId17" cstate="print">
+                            <a:extLst>
+                              <a:ext uri="{28A0092B-C50C-407E-A947-70E740481C1C}">
+                                <a14:useLocalDpi xmlns:a14="http://schemas.microsoft.com/office/drawing/2010/main" val="0"/>
+                              </a:ext>
+                            </a:extLst>
+                          </a:blip>
+                          <a:srcRect/>
+                          <a:stretch>
+                            <a:fillRect/>
+                          </a:stretch>
+                        </pic:blipFill>
+                        <pic:spPr bwMode="auto">
+                          <a:xfrm>
+                            <a:off x="0" y="0"/>
+                            <a:ext cx="2041625" cy="1633733"/>
+                          </a:xfrm>
+                          <a:prstGeom prst="rect">
+                            <a:avLst/>
+                          </a:prstGeom>
+                          <a:noFill/>
+                          <a:ln>
+                            <a:noFill/>
+                          </a:ln>
+                        </pic:spPr>
+                      </pic:pic>
+                    </a:graphicData>
+                  </a:graphic>
+                </wp:inline>
+              </w:drawing>
+            </w:r>
+          </w:p>
+          <w:p>
+            <w:pPr>
+              <w:pStyle w:val="Caption"/>
+              <w:rPr>
+                <w:i w:val="0"/>
+                <w:iCs w:val="0"/>
+                <w:color w:val="auto"/>
+              </w:rPr>
+            </w:pPr>
+            <w:r>
+              <w:rPr>
+                <w:i w:val="0"/>
+                <w:iCs w:val="0"/>
+                <w:color w:val="auto"/>
+              </w:rPr>
+              <w:t xml:space="preserve">Figure </w:t>
+            </w:r>
+            <w:r>
+              <w:rPr>
+                <w:i w:val="0"/>
+                <w:iCs w:val="0"/>
+                <w:color w:val="auto"/>
+              </w:rPr>
+              <w:fldChar w:fldCharType="begin"/>
+            </w:r>
+            <w:r>
+              <w:rPr>
+                <w:i w:val="0"/>
+                <w:iCs w:val="0"/>
+                <w:color w:val="auto"/>
+              </w:rPr>
+              <w:instrText xml:space="preserve"> SEQ Figure \* ARABIC </w:instrText>
+            </w:r>
+            <w:r>
+              <w:rPr>
+                <w:i w:val="0"/>
+                <w:iCs w:val="0"/>
+                <w:color w:val="auto"/>
+              </w:rPr>
+              <w:fldChar w:fldCharType="separate"/>
+            </w:r>
+            <w:r>
+              <w:rPr>
+                <w:i w:val="0"/>
+                <w:iCs w:val="0"/>
+                <w:noProof/>
+                <w:color w:val="auto"/>
+              </w:rPr>
+              <w:t>4</w:t>
+            </w:r>
+            <w:r>
+              <w:rPr>
+                <w:i w:val="0"/>
+                <w:iCs w:val="0"/>
+                <w:color w:val="auto"/>
+              </w:rPr>
+              <w:fldChar w:fldCharType="end"/>
+            </w:r>
+            <w:r>
+              <w:rPr>
+                <w:i w:val="0"/>
+                <w:iCs w:val="0"/>
+                <w:color w:val="auto"/>
+              </w:rPr>
+              <w:t xml:space="preserve">- Word cloud for </w:t>
+            </w:r>
+            <w:proofErr w:type="spellStart"/>
+            <w:r>
+              <w:rPr>
+                <w:i w:val="0"/>
+                <w:iCs w:val="0"/>
+                <w:color w:val="auto"/>
+              </w:rPr>
+              <w:t>tweet_lm</w:t>
+            </w:r>
+            <w:proofErr w:type="spellEnd"/>
+          </w:p>
+          <w:p>
+            <w:pPr>
+              <w:rPr>
+                <w:lang w:val="en-GB"/>
+              </w:rPr>
+            </w:pPr>
+          </w:p>
+        </w:tc>
+      </w:tr>
+    </w:tbl>
+    <w:p>
+      <w:pPr>
+        <w:rPr>
+          <w:lang w:val="en-GB"/>
+        </w:rPr>
+      </w:pPr>
+      <w:r>
+        <w:rPr>
+          <w:lang w:val="en-GB"/>
+        </w:rPr>
+        <w:t xml:space="preserve">From the technical perspective, the different text processing approaches have an impact on the result of the lexical sentiment extraction, as the numbers show some tweets being </w:t>
+      </w:r>
+      <w:r>
+        <w:rPr>
+          <w:lang w:val="en-GB"/>
+        </w:rPr>
+        <w:lastRenderedPageBreak/>
+        <w:t>classified differently, but in this dataset the overall feeling was kept consistent based on the sentiment counts.</w:t>
+      </w:r>
+    </w:p>
+    <w:p>
+      <w:pPr>
+        <w:rPr>
+          <w:lang w:val="en-GB"/>
+        </w:rPr>
+      </w:pPr>
+    </w:p>
+    <w:p>
+      <w:pPr>
+        <w:pStyle w:val="Heading2"/>
+      </w:pPr>
+      <w:bookmarkStart w:id="12" w:name="_Toc135925448"/>
+      <w:r>
+        <w:t>Data Preparation for Time-Series Forecasting</w:t>
       </w:r>
       <w:bookmarkEnd w:id="12"/>
+    </w:p>
+    <w:p>
+      <w:pPr>
+        <w:rPr>
+          <w:lang w:val="en-GB"/>
+        </w:rPr>
+      </w:pPr>
+    </w:p>
+    <w:p>
+      <w:pPr>
+        <w:rPr>
+          <w:lang w:val="en-GB"/>
+        </w:rPr>
+      </w:pPr>
+      <w:r>
+        <w:rPr>
+          <w:lang w:val="en-GB"/>
+        </w:rPr>
+        <w:t xml:space="preserve">The </w:t>
+      </w:r>
+      <w:r>
+        <w:rPr>
+          <w:lang w:val="en-GB"/>
+        </w:rPr>
+        <w:t>final dataset contains the processed tweets and the synthetic timestamp. At this stage, the d</w:t>
+      </w:r>
+      <w:r>
+        <w:rPr>
+          <w:lang w:val="en-GB"/>
+        </w:rPr>
+        <w:t>ataset was also verified for null and missing values</w:t>
+      </w:r>
+      <w:r>
+        <w:rPr>
+          <w:lang w:val="en-GB"/>
+        </w:rPr>
+        <w:t xml:space="preserve">, before being configured for a time-series. </w:t>
+      </w:r>
+      <w:r>
+        <w:rPr>
+          <w:lang w:val="en-GB"/>
+        </w:rPr>
+        <w:t xml:space="preserve">For the experiments in this report, only the </w:t>
+      </w:r>
+      <w:proofErr w:type="spellStart"/>
+      <w:r>
+        <w:rPr>
+          <w:i/>
+          <w:iCs/>
+          <w:lang w:val="en-GB"/>
+        </w:rPr>
+        <w:t>sent_clr</w:t>
+      </w:r>
+      <w:proofErr w:type="spellEnd"/>
+      <w:r>
+        <w:rPr>
+          <w:lang w:val="en-GB"/>
+        </w:rPr>
+        <w:t xml:space="preserve"> sentiment values were used, which means that only the sentiment associated with the tweets after the removal of stop words and special characters were considered for the time-series forecasting.</w:t>
+      </w:r>
+      <w:r>
+        <w:rPr>
+          <w:lang w:val="en-GB"/>
+        </w:rPr>
+        <w:t xml:space="preserve"> The same experiment could be replicated for the other versions, but since th</w:t>
+      </w:r>
+      <w:r>
+        <w:rPr>
+          <w:lang w:val="en-GB"/>
+        </w:rPr>
+        <w:t>eir polarity</w:t>
+      </w:r>
+      <w:r>
+        <w:rPr>
+          <w:lang w:val="en-GB"/>
+        </w:rPr>
+        <w:t xml:space="preserve"> do</w:t>
+      </w:r>
+      <w:r>
+        <w:rPr>
+          <w:lang w:val="en-GB"/>
+        </w:rPr>
+        <w:t>es</w:t>
+      </w:r>
+      <w:r>
+        <w:rPr>
+          <w:lang w:val="en-GB"/>
+        </w:rPr>
+        <w:t xml:space="preserve"> not </w:t>
+      </w:r>
+      <w:r>
+        <w:rPr>
+          <w:lang w:val="en-GB"/>
+        </w:rPr>
+        <w:t>change overall,</w:t>
+      </w:r>
+      <w:r>
+        <w:rPr>
+          <w:lang w:val="en-GB"/>
+        </w:rPr>
+        <w:t xml:space="preserve"> as explained in the previous section, only one version was </w:t>
+      </w:r>
+      <w:r>
+        <w:rPr>
+          <w:lang w:val="en-GB"/>
+        </w:rPr>
+        <w:t>evaluated.</w:t>
+      </w:r>
+    </w:p>
+    <w:p>
+      <w:pPr>
+        <w:rPr>
+          <w:lang w:val="en-GB"/>
+        </w:rPr>
+      </w:pPr>
+      <w:r>
+        <w:rPr>
+          <w:lang w:val="en-GB"/>
+        </w:rPr>
+        <w:t>As part of this step, the approach taken was to calculate the average polarity of the tweets per day, so that the time-series had a daily frequency. This strategy was adopted because of the purpose of the analysis</w:t>
+      </w:r>
+      <w:r>
+        <w:rPr>
+          <w:lang w:val="en-GB"/>
+        </w:rPr>
+        <w:t>, which</w:t>
+      </w:r>
+      <w:r>
+        <w:rPr>
+          <w:lang w:val="en-GB"/>
+        </w:rPr>
+        <w:t xml:space="preserve"> is to forecast the sentiment of users in the next 7, 30 and 90 days, </w:t>
+      </w:r>
+      <w:r>
+        <w:rPr>
+          <w:lang w:val="en-GB"/>
+        </w:rPr>
+        <w:t>hence the data had to be aggregated.</w:t>
+      </w:r>
+      <w:r>
+        <w:rPr>
+          <w:lang w:val="en-GB"/>
+        </w:rPr>
+        <w:t xml:space="preserve"> The generated time-series is shown in </w:t>
+      </w:r>
+      <w:r>
+        <w:rPr>
+          <w:lang w:val="en-GB"/>
+        </w:rPr>
+        <w:fldChar w:fldCharType="begin"/>
+      </w:r>
+      <w:r>
+        <w:rPr>
+          <w:lang w:val="en-GB"/>
+        </w:rPr>
+        <w:instrText xml:space="preserve"> REF _Ref135917020 \h </w:instrText>
+      </w:r>
+      <w:r>
+        <w:rPr>
+          <w:lang w:val="en-GB"/>
+        </w:rPr>
+      </w:r>
+      <w:r>
+        <w:rPr>
+          <w:lang w:val="en-GB"/>
+        </w:rPr>
+        <w:fldChar w:fldCharType="separate"/>
+      </w:r>
+      <w:r>
+        <w:t>Figure 5</w:t>
+      </w:r>
+      <w:r>
+        <w:rPr>
+          <w:lang w:val="en-GB"/>
+        </w:rPr>
+        <w:fldChar w:fldCharType="end"/>
+      </w:r>
+      <w:r>
+        <w:rPr>
+          <w:lang w:val="en-GB"/>
+        </w:rPr>
+        <w:t xml:space="preserve">, where the highlighted last 30 days of the year were used as </w:t>
+      </w:r>
+      <w:r>
+        <w:rPr>
+          <w:lang w:val="en-GB"/>
+        </w:rPr>
+        <w:t xml:space="preserve">predictors for the forecaster, which is explained in more detail in Section </w:t>
+      </w:r>
+      <w:r>
+        <w:rPr>
+          <w:lang w:val="en-GB"/>
+        </w:rPr>
+        <w:fldChar w:fldCharType="begin"/>
+      </w:r>
+      <w:r>
+        <w:rPr>
+          <w:lang w:val="en-GB"/>
+        </w:rPr>
+        <w:instrText xml:space="preserve"> REF _Ref135767473 \r \h </w:instrText>
+      </w:r>
+      <w:r>
+        <w:rPr>
+          <w:lang w:val="en-GB"/>
+        </w:rPr>
+      </w:r>
+      <w:r>
+        <w:rPr>
+          <w:lang w:val="en-GB"/>
+        </w:rPr>
+        <w:fldChar w:fldCharType="separate"/>
+      </w:r>
+      <w:r>
+        <w:rPr>
+          <w:lang w:val="en-GB"/>
+        </w:rPr>
+        <w:t>5</w:t>
+      </w:r>
+      <w:r>
+        <w:rPr>
+          <w:lang w:val="en-GB"/>
+        </w:rPr>
+        <w:fldChar w:fldCharType="end"/>
+      </w:r>
+      <w:r>
+        <w:rPr>
+          <w:lang w:val="en-GB"/>
+        </w:rPr>
+        <w:t>.</w:t>
+      </w:r>
+    </w:p>
+    <w:p>
+      <w:pPr>
+        <w:keepNext/>
+      </w:pPr>
+      <w:r>
+        <w:rPr>
+          <w:noProof/>
+          <w:lang w:val="en-GB"/>
+        </w:rPr>
+        <w:drawing>
+          <wp:inline distT="0" distB="0" distL="0" distR="0" wp14:anchorId="5D907B31" wp14:editId="3C5340ED">
+            <wp:extent cx="5384165" cy="1579880"/>
+            <wp:effectExtent l="0" t="0" r="6985" b="1270"/>
+            <wp:docPr id="2025969395" name="Picture 8"/>
+            <wp:cNvGraphicFramePr>
+              <a:graphicFrameLocks xmlns:a="http://schemas.openxmlformats.org/drawingml/2006/main" noChangeAspect="1"/>
+            </wp:cNvGraphicFramePr>
+            <a:graphic xmlns:a="http://schemas.openxmlformats.org/drawingml/2006/main">
+              <a:graphicData uri="http://schemas.openxmlformats.org/drawingml/2006/picture">
+                <pic:pic xmlns:pic="http://schemas.openxmlformats.org/drawingml/2006/picture">
+                  <pic:nvPicPr>
+                    <pic:cNvPr id="0" name="Picture 8"/>
+                    <pic:cNvPicPr>
+                      <a:picLocks noChangeAspect="1" noChangeArrowheads="1"/>
+                    </pic:cNvPicPr>
+                  </pic:nvPicPr>
+                  <pic:blipFill>
+                    <a:blip r:embed="rId18">
+                      <a:extLst>
+                        <a:ext uri="{28A0092B-C50C-407E-A947-70E740481C1C}">
+                          <a14:useLocalDpi xmlns:a14="http://schemas.microsoft.com/office/drawing/2010/main" val="0"/>
+                        </a:ext>
+                      </a:extLst>
+                    </a:blip>
+                    <a:srcRect/>
+                    <a:stretch>
+                      <a:fillRect/>
+                    </a:stretch>
+                  </pic:blipFill>
+                  <pic:spPr bwMode="auto">
+                    <a:xfrm>
+                      <a:off x="0" y="0"/>
+                      <a:ext cx="5384165" cy="1579880"/>
+                    </a:xfrm>
+                    <a:prstGeom prst="rect">
+                      <a:avLst/>
+                    </a:prstGeom>
+                    <a:noFill/>
+                    <a:ln>
+                      <a:noFill/>
+                    </a:ln>
+                  </pic:spPr>
+                </pic:pic>
+              </a:graphicData>
+            </a:graphic>
+          </wp:inline>
+        </w:drawing>
+      </w:r>
+    </w:p>
+    <w:p>
+      <w:pPr>
+        <w:tabs>
+          <w:tab w:val="left" w:pos="916"/>
+          <w:tab w:val="left" w:pos="1832"/>
+          <w:tab w:val="left" w:pos="2748"/>
+          <w:tab w:val="left" w:pos="3664"/>
+          <w:tab w:val="left" w:pos="4580"/>
+          <w:tab w:val="left" w:pos="5496"/>
+          <w:tab w:val="left" w:pos="6412"/>
+          <w:tab w:val="left" w:pos="7328"/>
+          <w:tab w:val="left" w:pos="8244"/>
+          <w:tab w:val="left" w:pos="9160"/>
+          <w:tab w:val="left" w:pos="10076"/>
+          <w:tab w:val="left" w:pos="10992"/>
+          <w:tab w:val="left" w:pos="11908"/>
+          <w:tab w:val="left" w:pos="12824"/>
+          <w:tab w:val="left" w:pos="13740"/>
+          <w:tab w:val="left" w:pos="14656"/>
+        </w:tabs>
+        <w:overflowPunct/>
+        <w:autoSpaceDE/>
+        <w:autoSpaceDN/>
+        <w:adjustRightInd/>
+        <w:spacing w:before="360" w:after="360"/>
+        <w:ind w:right="480"/>
+        <w:textAlignment w:val="auto"/>
+      </w:pPr>
+      <w:bookmarkStart w:id="13" w:name="_Ref135917011"/>
+      <w:bookmarkStart w:id="14" w:name="_Ref135917020"/>
+      <w:r>
+        <w:t xml:space="preserve">Figure </w:t>
+      </w:r>
+      <w:r>
+        <w:fldChar w:fldCharType="begin"/>
+      </w:r>
+      <w:r>
+        <w:instrText xml:space="preserve"> SEQ Figure \* ARABIC </w:instrText>
+      </w:r>
+      <w:r>
+        <w:fldChar w:fldCharType="separate"/>
+      </w:r>
+      <w:r>
+        <w:t>5</w:t>
+      </w:r>
+      <w:r>
+        <w:fldChar w:fldCharType="end"/>
+      </w:r>
+      <w:bookmarkEnd w:id="14"/>
+      <w:r>
+        <w:t>- Average user's sentiment in 2022 (Daily)</w:t>
+      </w:r>
       <w:bookmarkEnd w:id="13"/>
     </w:p>
-    <w:p/>
     <w:p>
-      <w:r>
-        <w:t xml:space="preserve">The analysis described in this section was implemented and discussed in more detail in the accompanying Jupyter notebook called </w:t>
-      </w:r>
-      <w:r>
-        <w:rPr>
-          <w:b/>
-          <w:bCs/>
-        </w:rPr>
-        <w:t>ML</w:t>
-      </w:r>
-      <w:r>
-        <w:t>.</w:t>
-      </w:r>
-      <w:r>
-        <w:t xml:space="preserve"> </w:t>
-      </w:r>
-    </w:p>
-    <w:p>
-      <w:r>
-        <w:t xml:space="preserve">In section </w:t>
-      </w:r>
-      <w:r>
-        <w:fldChar w:fldCharType="begin"/>
-      </w:r>
-      <w:r>
-        <w:instrText xml:space="preserve"> REF _Ref123833545 \r \h </w:instrText>
-      </w:r>
-      <w:r>
-        <w:fldChar w:fldCharType="separate"/>
-      </w:r>
-      <w:r>
-        <w:t>5.1</w:t>
-      </w:r>
-      <w:r>
-        <w:fldChar w:fldCharType="end"/>
-      </w:r>
-      <w:r>
-        <w:t>, it</w:t>
-      </w:r>
-      <w:r>
-        <w:t xml:space="preserve"> is discussed the </w:t>
-      </w:r>
-      <w:r>
-        <w:t>sentiment analysis</w:t>
-      </w:r>
-      <w:r>
-        <w:t xml:space="preserve"> performed</w:t>
-      </w:r>
-      <w:r>
-        <w:t xml:space="preserve"> on the tweet’s dataset about agriculture. In section </w:t>
-      </w:r>
-      <w:r>
-        <w:fldChar w:fldCharType="begin"/>
-      </w:r>
-      <w:r>
-        <w:instrText xml:space="preserve"> REF _Ref123833611 \r \h </w:instrText>
-      </w:r>
-      <w:r>
-        <w:fldChar w:fldCharType="separate"/>
-      </w:r>
-      <w:r>
-        <w:t>5.2</w:t>
-      </w:r>
-      <w:r>
-        <w:fldChar w:fldCharType="end"/>
-      </w:r>
-      <w:r>
-        <w:t xml:space="preserve">, </w:t>
-      </w:r>
-      <w:r>
-        <w:t xml:space="preserve">the </w:t>
-      </w:r>
-      <w:r>
-        <w:t>ML models used to predict the import and export of agriculture products in Ireland and other countries</w:t>
-      </w:r>
-      <w:r>
-        <w:t xml:space="preserve"> are presented</w:t>
-      </w:r>
-      <w:r>
-        <w:t>.</w:t>
-      </w:r>
-    </w:p>
-    <w:p/>
-    <w:p>
-      <w:r>
-        <w:t>Using the dataset 4, t</w:t>
-      </w:r>
-      <w:r>
-        <w:t>h</w:t>
-      </w:r>
-      <w:r>
-        <w:t>e sentiment analysis described in this section focuses on the classification of user’s comments about agriculture</w:t>
-      </w:r>
-      <w:r>
-        <w:t>,</w:t>
-      </w:r>
-      <w:r>
-        <w:t xml:space="preserve"> </w:t>
-      </w:r>
-      <w:r>
-        <w:t xml:space="preserve">extracted from the Twitter platform, </w:t>
-      </w:r>
-      <w:r>
-        <w:t>into negative, neutral, or positive categories.</w:t>
-      </w:r>
-      <w:r>
-        <w:t xml:space="preserve"> This</w:t>
-      </w:r>
-      <w:r>
-        <w:t xml:space="preserve"> </w:t>
-      </w:r>
-      <w:r>
-        <w:t xml:space="preserve">analysis was implemented in the Section 3 of the </w:t>
-      </w:r>
-      <w:r>
-        <w:rPr>
-          <w:b/>
-          <w:bCs/>
-        </w:rPr>
-        <w:t>ML</w:t>
-      </w:r>
-      <w:r>
-        <w:t xml:space="preserve"> Jupyter notebook.</w:t>
-      </w:r>
-    </w:p>
-    <w:p/>
-    <w:p>
-      <w:pPr>
-        <w:pStyle w:val="Heading2"/>
-      </w:pPr>
-      <w:bookmarkStart w:id="14" w:name="_Toc135865694"/>
-      <w:r>
-        <w:t>Experiment</w:t>
-      </w:r>
-      <w:r>
-        <w:t xml:space="preserve"> Setup</w:t>
-      </w:r>
-      <w:bookmarkEnd w:id="14"/>
-    </w:p>
-    <w:p>
-      <w:pPr>
-        <w:pStyle w:val="Heading2"/>
-      </w:pPr>
-      <w:bookmarkStart w:id="15" w:name="_Toc135865695"/>
-      <w:r>
-        <w:t>Results</w:t>
+      <w:pPr>
+        <w:pStyle w:val="Heading1"/>
+      </w:pPr>
+      <w:bookmarkStart w:id="15" w:name="_Toc135925449"/>
+      <w:bookmarkEnd w:id="7"/>
+      <w:bookmarkEnd w:id="8"/>
+      <w:r>
+        <w:t>Data Storage Strategies</w:t>
       </w:r>
       <w:bookmarkEnd w:id="15"/>
     </w:p>
     <w:p/>
     <w:p>
+      <w:r>
+        <w:t xml:space="preserve">As part of the big data analysis, in this project, the dataset was stored in a Hadoop distributed environment and then transferred to MongoDB to demonstrate the application of a NoSQL database. </w:t>
+      </w:r>
+      <w:r>
+        <w:t xml:space="preserve">Moreover, </w:t>
+      </w:r>
+      <w:r>
+        <w:t>YCSB</w:t>
+      </w:r>
+      <w:r>
+        <w:t xml:space="preserve"> benchmarking tool was used to compare the performance of MySQL and MongoDB. </w:t>
+      </w:r>
+      <w:r>
+        <w:t>This experiment was executed in the VM</w:t>
+      </w:r>
+      <w:r>
+        <w:t>,</w:t>
+      </w:r>
+      <w:r>
+        <w:t xml:space="preserve"> and the steps were implemented in section 3 of the </w:t>
+      </w:r>
+      <w:proofErr w:type="spellStart"/>
+      <w:r>
+        <w:t>Jupyter</w:t>
+      </w:r>
+      <w:proofErr w:type="spellEnd"/>
+      <w:r>
+        <w:t xml:space="preserve"> notebook accompanying this report.</w:t>
+      </w:r>
+      <w:r>
+        <w:t xml:space="preserve"> The steps executed are explained bellow.</w:t>
+      </w:r>
+    </w:p>
+    <w:p/>
+    <w:p>
+      <w:pPr>
+        <w:pStyle w:val="ListParagraph"/>
+        <w:numPr>
+          <w:ilvl w:val="0"/>
+          <w:numId w:val="32"/>
+        </w:numPr>
+        <w:rPr>
+          <w:b/>
+          <w:bCs/>
+        </w:rPr>
+      </w:pPr>
+      <w:r>
+        <w:rPr>
+          <w:b/>
+          <w:bCs/>
+        </w:rPr>
+        <w:t>Hadoop</w:t>
+      </w:r>
+      <w:r>
+        <w:rPr>
+          <w:b/>
+          <w:bCs/>
+        </w:rPr>
+        <w:t xml:space="preserve"> Setup</w:t>
+      </w:r>
+    </w:p>
+    <w:p/>
+    <w:p>
+      <w:pPr>
+        <w:pStyle w:val="ListParagraph"/>
+        <w:numPr>
+          <w:ilvl w:val="0"/>
+          <w:numId w:val="33"/>
+        </w:numPr>
+      </w:pPr>
+      <w:r>
+        <w:t xml:space="preserve">In this step, the original dataset was uploaded to a Hadoop environment configured in the VM. The following screenshot shows </w:t>
+      </w:r>
+      <w:r>
+        <w:t>how the distributed filesystem was initialized</w:t>
+      </w:r>
+      <w:r>
+        <w:t>.</w:t>
+      </w:r>
+    </w:p>
+    <w:p/>
+    <w:p>
+      <w:pPr>
+        <w:pStyle w:val="ListParagraph"/>
+        <w:ind w:left="0"/>
+      </w:pPr>
+      <w:r>
+        <w:lastRenderedPageBreak/>
+        <w:drawing>
+          <wp:inline distT="0" distB="0" distL="0" distR="0" wp14:anchorId="1533267F" wp14:editId="665886FD">
+            <wp:extent cx="3177815" cy="1996613"/>
+            <wp:effectExtent l="0" t="0" r="3810" b="3810"/>
+            <wp:docPr id="274504367" name="Picture 1" descr="A screenshot of a computer program&#10;&#10;Description automatically generated with medium confidence"/>
+            <wp:cNvGraphicFramePr>
+              <a:graphicFrameLocks xmlns:a="http://schemas.openxmlformats.org/drawingml/2006/main" noChangeAspect="1"/>
+            </wp:cNvGraphicFramePr>
+            <a:graphic xmlns:a="http://schemas.openxmlformats.org/drawingml/2006/main">
+              <a:graphicData uri="http://schemas.openxmlformats.org/drawingml/2006/picture">
+                <pic:pic xmlns:pic="http://schemas.openxmlformats.org/drawingml/2006/picture">
+                  <pic:nvPicPr>
+                    <pic:cNvPr id="274504367" name="Picture 1" descr="A screenshot of a computer program&#10;&#10;Description automatically generated with medium confidence"/>
+                    <pic:cNvPicPr/>
+                  </pic:nvPicPr>
+                  <pic:blipFill>
+                    <a:blip r:embed="rId19"/>
+                    <a:stretch>
+                      <a:fillRect/>
+                    </a:stretch>
+                  </pic:blipFill>
+                  <pic:spPr>
+                    <a:xfrm>
+                      <a:off x="0" y="0"/>
+                      <a:ext cx="3177815" cy="1996613"/>
+                    </a:xfrm>
+                    <a:prstGeom prst="rect">
+                      <a:avLst/>
+                    </a:prstGeom>
+                  </pic:spPr>
+                </pic:pic>
+              </a:graphicData>
+            </a:graphic>
+          </wp:inline>
+        </w:drawing>
+      </w:r>
+    </w:p>
+    <w:p>
+      <w:pPr>
+        <w:pStyle w:val="ListParagraph"/>
+        <w:ind w:left="0"/>
+      </w:pPr>
+    </w:p>
+    <w:p>
+      <w:pPr>
+        <w:pStyle w:val="ListParagraph"/>
+        <w:numPr>
+          <w:ilvl w:val="0"/>
+          <w:numId w:val="33"/>
+        </w:numPr>
+      </w:pPr>
+      <w:r>
+        <w:t>Using the Hadoop command line interface, the datasets were uploaded to the filesystem. The screenshot below shows the files under user1.</w:t>
+      </w:r>
+    </w:p>
+    <w:p>
+      <w:pPr>
+        <w:pStyle w:val="ListParagraph"/>
+        <w:ind w:left="0"/>
+      </w:pPr>
+    </w:p>
+    <w:p>
+      <w:pPr>
+        <w:pStyle w:val="ListParagraph"/>
+        <w:ind w:left="0"/>
+      </w:pPr>
+      <w:r>
+        <w:drawing>
+          <wp:inline distT="0" distB="0" distL="0" distR="0" wp14:anchorId="250AFE12" wp14:editId="607FEC57">
+            <wp:extent cx="5386070" cy="405130"/>
+            <wp:effectExtent l="0" t="0" r="5080" b="0"/>
+            <wp:docPr id="1940625384" name="Picture 1"/>
+            <wp:cNvGraphicFramePr>
+              <a:graphicFrameLocks xmlns:a="http://schemas.openxmlformats.org/drawingml/2006/main" noChangeAspect="1"/>
+            </wp:cNvGraphicFramePr>
+            <a:graphic xmlns:a="http://schemas.openxmlformats.org/drawingml/2006/main">
+              <a:graphicData uri="http://schemas.openxmlformats.org/drawingml/2006/picture">
+                <pic:pic xmlns:pic="http://schemas.openxmlformats.org/drawingml/2006/picture">
+                  <pic:nvPicPr>
+                    <pic:cNvPr id="1940625384" name=""/>
+                    <pic:cNvPicPr/>
+                  </pic:nvPicPr>
+                  <pic:blipFill>
+                    <a:blip r:embed="rId20"/>
+                    <a:stretch>
+                      <a:fillRect/>
+                    </a:stretch>
+                  </pic:blipFill>
+                  <pic:spPr>
+                    <a:xfrm>
+                      <a:off x="0" y="0"/>
+                      <a:ext cx="5386070" cy="405130"/>
+                    </a:xfrm>
+                    <a:prstGeom prst="rect">
+                      <a:avLst/>
+                    </a:prstGeom>
+                  </pic:spPr>
+                </pic:pic>
+              </a:graphicData>
+            </a:graphic>
+          </wp:inline>
+        </w:drawing>
+      </w:r>
+    </w:p>
+    <w:p/>
+    <w:p>
+      <w:pPr>
+        <w:pStyle w:val="ListParagraph"/>
+        <w:numPr>
+          <w:ilvl w:val="0"/>
+          <w:numId w:val="33"/>
+        </w:numPr>
+      </w:pPr>
+      <w:r>
+        <w:t xml:space="preserve">In section 3.1 of the </w:t>
+      </w:r>
+      <w:proofErr w:type="spellStart"/>
+      <w:r>
+        <w:t>Jupyter</w:t>
+      </w:r>
+      <w:proofErr w:type="spellEnd"/>
+      <w:r>
+        <w:t xml:space="preserve"> notebook, it is demonstrated how the dataset was manipulated using </w:t>
+      </w:r>
+      <w:proofErr w:type="spellStart"/>
+      <w:r>
+        <w:t>PySpark</w:t>
+      </w:r>
+      <w:proofErr w:type="spellEnd"/>
+      <w:r>
+        <w:t xml:space="preserve"> API</w:t>
+      </w:r>
+      <w:r>
+        <w:t>, where the dataset was loaded into main memory to be transferred to MongoDB as part of the next experiment, and some queries were executed to demonstrate how data is handled from Hadoop filesystem.</w:t>
+      </w:r>
+      <w:r>
+        <w:t xml:space="preserve"> The screenshot below shows </w:t>
+      </w:r>
+      <w:proofErr w:type="spellStart"/>
+      <w:r>
+        <w:t>PySpark</w:t>
+      </w:r>
+      <w:proofErr w:type="spellEnd"/>
+      <w:r>
+        <w:t xml:space="preserve"> being initialized in the VM.</w:t>
+      </w:r>
+    </w:p>
+    <w:p>
+      <w:r>
+        <w:drawing>
+          <wp:inline distT="0" distB="0" distL="0" distR="0" wp14:anchorId="7008A0BC" wp14:editId="0719BF3B">
+            <wp:extent cx="5386070" cy="649605"/>
+            <wp:effectExtent l="0" t="0" r="5080" b="0"/>
+            <wp:docPr id="117951222" name="Picture 1"/>
+            <wp:cNvGraphicFramePr>
+              <a:graphicFrameLocks xmlns:a="http://schemas.openxmlformats.org/drawingml/2006/main" noChangeAspect="1"/>
+            </wp:cNvGraphicFramePr>
+            <a:graphic xmlns:a="http://schemas.openxmlformats.org/drawingml/2006/main">
+              <a:graphicData uri="http://schemas.openxmlformats.org/drawingml/2006/picture">
+                <pic:pic xmlns:pic="http://schemas.openxmlformats.org/drawingml/2006/picture">
+                  <pic:nvPicPr>
+                    <pic:cNvPr id="117951222" name=""/>
+                    <pic:cNvPicPr/>
+                  </pic:nvPicPr>
+                  <pic:blipFill>
+                    <a:blip r:embed="rId21"/>
+                    <a:stretch>
+                      <a:fillRect/>
+                    </a:stretch>
+                  </pic:blipFill>
+                  <pic:spPr>
+                    <a:xfrm>
+                      <a:off x="0" y="0"/>
+                      <a:ext cx="5386070" cy="649605"/>
+                    </a:xfrm>
+                    <a:prstGeom prst="rect">
+                      <a:avLst/>
+                    </a:prstGeom>
+                  </pic:spPr>
+                </pic:pic>
+              </a:graphicData>
+            </a:graphic>
+          </wp:inline>
+        </w:drawing>
+      </w:r>
+    </w:p>
+    <w:p/>
+    <w:p>
+      <w:pPr>
+        <w:pStyle w:val="ListParagraph"/>
+        <w:numPr>
+          <w:ilvl w:val="0"/>
+          <w:numId w:val="32"/>
+        </w:numPr>
+        <w:rPr>
+          <w:b/>
+          <w:bCs/>
+        </w:rPr>
+      </w:pPr>
+      <w:r>
+        <w:rPr>
+          <w:b/>
+          <w:bCs/>
+        </w:rPr>
+        <w:t>MongoDB</w:t>
+      </w:r>
+    </w:p>
+    <w:p>
+      <w:pPr>
+        <w:rPr>
+          <w:b/>
+          <w:bCs/>
+        </w:rPr>
+      </w:pPr>
+    </w:p>
+    <w:p>
+      <w:pPr>
+        <w:pStyle w:val="ListParagraph"/>
+        <w:numPr>
+          <w:ilvl w:val="0"/>
+          <w:numId w:val="34"/>
+        </w:numPr>
+      </w:pPr>
+      <w:r>
+        <w:t xml:space="preserve">In section 3.2 of the </w:t>
+      </w:r>
+      <w:proofErr w:type="spellStart"/>
+      <w:r>
+        <w:t>Jupyter</w:t>
+      </w:r>
+      <w:proofErr w:type="spellEnd"/>
+      <w:r>
+        <w:t xml:space="preserve"> notebook, the code to transfer the dataset from Hadoop to MongoDB </w:t>
+      </w:r>
+      <w:r>
+        <w:t>was</w:t>
+      </w:r>
+      <w:r>
+        <w:t xml:space="preserve"> implemented. For this demonstration, Mongo database was first initialized as shown in the screenshot below.</w:t>
+      </w:r>
+    </w:p>
+    <w:p>
+      <w:r>
+        <w:drawing>
+          <wp:inline distT="0" distB="0" distL="0" distR="0" wp14:anchorId="4015D22B" wp14:editId="30894AAF">
+            <wp:extent cx="5386070" cy="842010"/>
+            <wp:effectExtent l="0" t="0" r="5080" b="0"/>
+            <wp:docPr id="907642480" name="Picture 1" descr="A screen shot of a computer screen&#10;&#10;Description automatically generated with low confidence"/>
+            <wp:cNvGraphicFramePr>
+              <a:graphicFrameLocks xmlns:a="http://schemas.openxmlformats.org/drawingml/2006/main" noChangeAspect="1"/>
+            </wp:cNvGraphicFramePr>
+            <a:graphic xmlns:a="http://schemas.openxmlformats.org/drawingml/2006/main">
+              <a:graphicData uri="http://schemas.openxmlformats.org/drawingml/2006/picture">
+                <pic:pic xmlns:pic="http://schemas.openxmlformats.org/drawingml/2006/picture">
+                  <pic:nvPicPr>
+                    <pic:cNvPr id="907642480" name="Picture 1" descr="A screen shot of a computer screen&#10;&#10;Description automatically generated with low confidence"/>
+                    <pic:cNvPicPr/>
+                  </pic:nvPicPr>
+                  <pic:blipFill>
+                    <a:blip r:embed="rId22"/>
+                    <a:stretch>
+                      <a:fillRect/>
+                    </a:stretch>
+                  </pic:blipFill>
+                  <pic:spPr>
+                    <a:xfrm>
+                      <a:off x="0" y="0"/>
+                      <a:ext cx="5386070" cy="842010"/>
+                    </a:xfrm>
+                    <a:prstGeom prst="rect">
+                      <a:avLst/>
+                    </a:prstGeom>
+                  </pic:spPr>
+                </pic:pic>
+              </a:graphicData>
+            </a:graphic>
+          </wp:inline>
+        </w:drawing>
+      </w:r>
+    </w:p>
+    <w:p>
+      <w:pPr>
+        <w:pStyle w:val="ListParagraph"/>
+      </w:pPr>
+    </w:p>
+    <w:p>
+      <w:pPr>
+        <w:pStyle w:val="ListParagraph"/>
+        <w:numPr>
+          <w:ilvl w:val="0"/>
+          <w:numId w:val="34"/>
+        </w:numPr>
+      </w:pPr>
+      <w:r>
+        <w:t>T</w:t>
+      </w:r>
+      <w:r>
+        <w:t xml:space="preserve">he screenshot below shows the databases and collections stored </w:t>
+      </w:r>
+      <w:r>
+        <w:t xml:space="preserve">initially </w:t>
+      </w:r>
+      <w:r>
+        <w:t>in the local environment. For this experiment, the database name is cct-ca2 and the collection where the tweets are stored is called twitter.</w:t>
+      </w:r>
+    </w:p>
+    <w:p>
+      <w:pPr>
+        <w:pStyle w:val="ListParagraph"/>
+        <w:ind w:left="0"/>
+      </w:pPr>
+      <w:r>
+        <w:lastRenderedPageBreak/>
+        <w:drawing>
+          <wp:inline distT="0" distB="0" distL="0" distR="0" wp14:anchorId="1E26B606" wp14:editId="4E21D28E">
+            <wp:extent cx="2461473" cy="1615580"/>
+            <wp:effectExtent l="0" t="0" r="0" b="3810"/>
+            <wp:docPr id="2050323162" name="Picture 1" descr="A screenshot of a computer&#10;&#10;Description automatically generated"/>
+            <wp:cNvGraphicFramePr>
+              <a:graphicFrameLocks xmlns:a="http://schemas.openxmlformats.org/drawingml/2006/main" noChangeAspect="1"/>
+            </wp:cNvGraphicFramePr>
+            <a:graphic xmlns:a="http://schemas.openxmlformats.org/drawingml/2006/main">
+              <a:graphicData uri="http://schemas.openxmlformats.org/drawingml/2006/picture">
+                <pic:pic xmlns:pic="http://schemas.openxmlformats.org/drawingml/2006/picture">
+                  <pic:nvPicPr>
+                    <pic:cNvPr id="2050323162" name="Picture 1" descr="A screenshot of a computer&#10;&#10;Description automatically generated"/>
+                    <pic:cNvPicPr/>
+                  </pic:nvPicPr>
+                  <pic:blipFill>
+                    <a:blip r:embed="rId23"/>
+                    <a:stretch>
+                      <a:fillRect/>
+                    </a:stretch>
+                  </pic:blipFill>
+                  <pic:spPr>
+                    <a:xfrm>
+                      <a:off x="0" y="0"/>
+                      <a:ext cx="2461473" cy="1615580"/>
+                    </a:xfrm>
+                    <a:prstGeom prst="rect">
+                      <a:avLst/>
+                    </a:prstGeom>
+                  </pic:spPr>
+                </pic:pic>
+              </a:graphicData>
+            </a:graphic>
+          </wp:inline>
+        </w:drawing>
+      </w:r>
+    </w:p>
+    <w:p>
+      <w:pPr>
+        <w:pStyle w:val="ListParagraph"/>
+        <w:ind w:left="0"/>
+      </w:pPr>
+    </w:p>
+    <w:p>
+      <w:pPr>
+        <w:pStyle w:val="ListParagraph"/>
+        <w:numPr>
+          <w:ilvl w:val="0"/>
+          <w:numId w:val="34"/>
+        </w:numPr>
+      </w:pPr>
+      <w:r>
+        <w:t>The database was removed so the experiment can be restarted without issues.</w:t>
+      </w:r>
+    </w:p>
+    <w:p/>
+    <w:p>
+      <w:pPr>
+        <w:pStyle w:val="ListParagraph"/>
+        <w:ind w:left="0"/>
+      </w:pPr>
+      <w:r>
+        <w:drawing>
+          <wp:inline distT="0" distB="0" distL="0" distR="0" wp14:anchorId="329F2159" wp14:editId="1DCF29E0">
+            <wp:extent cx="2705334" cy="350550"/>
+            <wp:effectExtent l="0" t="0" r="0" b="0"/>
+            <wp:docPr id="2111718469" name="Picture 1"/>
+            <wp:cNvGraphicFramePr>
+              <a:graphicFrameLocks xmlns:a="http://schemas.openxmlformats.org/drawingml/2006/main" noChangeAspect="1"/>
+            </wp:cNvGraphicFramePr>
+            <a:graphic xmlns:a="http://schemas.openxmlformats.org/drawingml/2006/main">
+              <a:graphicData uri="http://schemas.openxmlformats.org/drawingml/2006/picture">
+                <pic:pic xmlns:pic="http://schemas.openxmlformats.org/drawingml/2006/picture">
+                  <pic:nvPicPr>
+                    <pic:cNvPr id="2111718469" name=""/>
+                    <pic:cNvPicPr/>
+                  </pic:nvPicPr>
+                  <pic:blipFill>
+                    <a:blip r:embed="rId24"/>
+                    <a:stretch>
+                      <a:fillRect/>
+                    </a:stretch>
+                  </pic:blipFill>
+                  <pic:spPr>
+                    <a:xfrm>
+                      <a:off x="0" y="0"/>
+                      <a:ext cx="2705334" cy="350550"/>
+                    </a:xfrm>
+                    <a:prstGeom prst="rect">
+                      <a:avLst/>
+                    </a:prstGeom>
+                  </pic:spPr>
+                </pic:pic>
+              </a:graphicData>
+            </a:graphic>
+          </wp:inline>
+        </w:drawing>
+      </w:r>
+    </w:p>
+    <w:p>
+      <w:pPr>
+        <w:pStyle w:val="ListParagraph"/>
+        <w:ind w:left="0"/>
+      </w:pPr>
+    </w:p>
+    <w:p>
+      <w:pPr>
+        <w:pStyle w:val="ListParagraph"/>
+        <w:numPr>
+          <w:ilvl w:val="0"/>
+          <w:numId w:val="34"/>
+        </w:numPr>
+      </w:pPr>
+      <w:r>
+        <w:t xml:space="preserve">As part of the commands implemented in section 3.2 of the </w:t>
+      </w:r>
+      <w:proofErr w:type="spellStart"/>
+      <w:r>
+        <w:t>Jupyter</w:t>
+      </w:r>
+      <w:proofErr w:type="spellEnd"/>
+      <w:r>
+        <w:t xml:space="preserve"> notebook, a sample of the original dataset that contains 1000 rows were selected from the data frame collected from Hadoop. The reason for this was performance issues, as more rows would take too much time to process. For this operation, </w:t>
+      </w:r>
+      <w:r>
+        <w:t>the</w:t>
+      </w:r>
+      <w:r>
+        <w:t xml:space="preserve"> </w:t>
+      </w:r>
+      <w:proofErr w:type="spellStart"/>
+      <w:r>
+        <w:t>MongoClient</w:t>
+      </w:r>
+      <w:proofErr w:type="spellEnd"/>
+      <w:r>
+        <w:t xml:space="preserve"> library was used, which received a dictionary from the data frame obtained using </w:t>
+      </w:r>
+      <w:proofErr w:type="spellStart"/>
+      <w:r>
+        <w:t>PySpark</w:t>
+      </w:r>
+      <w:proofErr w:type="spellEnd"/>
+      <w:r>
+        <w:t>. As a result, a collection called twitter was recreated in the database as shown in the screenshots below.</w:t>
+      </w:r>
+    </w:p>
+    <w:p/>
+    <w:p>
+      <w:pPr>
+        <w:pStyle w:val="ListParagraph"/>
+        <w:ind w:left="0"/>
+      </w:pPr>
+      <w:r>
+        <w:drawing>
+          <wp:inline distT="0" distB="0" distL="0" distR="0" wp14:anchorId="5D750F6A" wp14:editId="6EDD3B8F">
+            <wp:extent cx="1737511" cy="289585"/>
+            <wp:effectExtent l="0" t="0" r="0" b="0"/>
+            <wp:docPr id="2105671810" name="Picture 1"/>
+            <wp:cNvGraphicFramePr>
+              <a:graphicFrameLocks xmlns:a="http://schemas.openxmlformats.org/drawingml/2006/main" noChangeAspect="1"/>
+            </wp:cNvGraphicFramePr>
+            <a:graphic xmlns:a="http://schemas.openxmlformats.org/drawingml/2006/main">
+              <a:graphicData uri="http://schemas.openxmlformats.org/drawingml/2006/picture">
+                <pic:pic xmlns:pic="http://schemas.openxmlformats.org/drawingml/2006/picture">
+                  <pic:nvPicPr>
+                    <pic:cNvPr id="2105671810" name=""/>
+                    <pic:cNvPicPr/>
+                  </pic:nvPicPr>
+                  <pic:blipFill>
+                    <a:blip r:embed="rId25"/>
+                    <a:stretch>
+                      <a:fillRect/>
+                    </a:stretch>
+                  </pic:blipFill>
+                  <pic:spPr>
+                    <a:xfrm>
+                      <a:off x="0" y="0"/>
+                      <a:ext cx="1737511" cy="289585"/>
+                    </a:xfrm>
+                    <a:prstGeom prst="rect">
+                      <a:avLst/>
+                    </a:prstGeom>
+                  </pic:spPr>
+                </pic:pic>
+              </a:graphicData>
+            </a:graphic>
+          </wp:inline>
+        </w:drawing>
+      </w:r>
+    </w:p>
+    <w:p>
+      <w:pPr>
+        <w:pStyle w:val="ListParagraph"/>
+        <w:ind w:left="0"/>
+      </w:pPr>
+    </w:p>
+    <w:p>
+      <w:pPr>
+        <w:pStyle w:val="ListParagraph"/>
+        <w:ind w:left="0"/>
+      </w:pPr>
+      <w:r>
+        <w:drawing>
+          <wp:inline distT="0" distB="0" distL="0" distR="0" wp14:anchorId="0A760D45" wp14:editId="6DE7D898">
+            <wp:extent cx="3017782" cy="2141406"/>
+            <wp:effectExtent l="0" t="0" r="0" b="0"/>
+            <wp:docPr id="938656215" name="Picture 1" descr="A computer screen shot of white text&#10;&#10;Description automatically generated with low confidence"/>
+            <wp:cNvGraphicFramePr>
+              <a:graphicFrameLocks xmlns:a="http://schemas.openxmlformats.org/drawingml/2006/main" noChangeAspect="1"/>
+            </wp:cNvGraphicFramePr>
+            <a:graphic xmlns:a="http://schemas.openxmlformats.org/drawingml/2006/main">
+              <a:graphicData uri="http://schemas.openxmlformats.org/drawingml/2006/picture">
+                <pic:pic xmlns:pic="http://schemas.openxmlformats.org/drawingml/2006/picture">
+                  <pic:nvPicPr>
+                    <pic:cNvPr id="938656215" name="Picture 1" descr="A computer screen shot of white text&#10;&#10;Description automatically generated with low confidence"/>
+                    <pic:cNvPicPr/>
+                  </pic:nvPicPr>
+                  <pic:blipFill>
+                    <a:blip r:embed="rId26"/>
+                    <a:stretch>
+                      <a:fillRect/>
+                    </a:stretch>
+                  </pic:blipFill>
+                  <pic:spPr>
+                    <a:xfrm>
+                      <a:off x="0" y="0"/>
+                      <a:ext cx="3017782" cy="2141406"/>
+                    </a:xfrm>
+                    <a:prstGeom prst="rect">
+                      <a:avLst/>
+                    </a:prstGeom>
+                  </pic:spPr>
+                </pic:pic>
+              </a:graphicData>
+            </a:graphic>
+          </wp:inline>
+        </w:drawing>
+      </w:r>
+    </w:p>
+    <w:p>
+      <w:pPr>
+        <w:pStyle w:val="ListParagraph"/>
+      </w:pPr>
+    </w:p>
+    <w:p>
+      <w:pPr>
+        <w:pStyle w:val="ListParagraph"/>
+        <w:numPr>
+          <w:ilvl w:val="0"/>
+          <w:numId w:val="32"/>
+        </w:numPr>
+        <w:rPr>
+          <w:b/>
+          <w:bCs/>
+        </w:rPr>
+      </w:pPr>
+      <w:r>
+        <w:rPr>
+          <w:b/>
+          <w:bCs/>
+        </w:rPr>
+        <w:t>YCSB Benchmarking</w:t>
+      </w:r>
+    </w:p>
+    <w:p>
+      <w:pPr>
+        <w:rPr>
+          <w:b/>
+          <w:bCs/>
+        </w:rPr>
+      </w:pPr>
+    </w:p>
+    <w:p>
+      <w:r>
+        <w:t>In this step, Mongo and MySQL databases were compared using a benchmarking tool called YCSB. For this experiment, three workloads were prepared with the following basic configuration:</w:t>
+      </w:r>
+    </w:p>
+    <w:tbl>
+      <w:tblPr>
+        <w:tblStyle w:val="TableGrid"/>
+        <w:tblW w:w="0" w:type="auto"/>
+        <w:tblLook w:val="04A0" w:firstRow="1" w:lastRow="0" w:firstColumn="1" w:lastColumn="0" w:noHBand="0" w:noVBand="1"/>
+      </w:tblPr>
+      <w:tblGrid>
+        <w:gridCol w:w="2118"/>
+        <w:gridCol w:w="2118"/>
+        <w:gridCol w:w="2118"/>
+        <w:gridCol w:w="2118"/>
+      </w:tblGrid>
+      <w:tr>
+        <w:tc>
+          <w:tcPr>
+            <w:tcW w:w="2118" w:type="dxa"/>
+            <w:shd w:val="clear" w:color="auto" w:fill="E7E6E6" w:themeFill="background2"/>
+          </w:tcPr>
+          <w:p>
+            <w:pPr>
+              <w:rPr>
+                <w:b/>
+                <w:bCs/>
+                <w:sz w:val="22"/>
+                <w:szCs w:val="22"/>
+              </w:rPr>
+            </w:pPr>
+            <w:r>
+              <w:rPr>
+                <w:b/>
+                <w:bCs/>
+                <w:sz w:val="22"/>
+                <w:szCs w:val="22"/>
+              </w:rPr>
+              <w:t>Workload</w:t>
+            </w:r>
+          </w:p>
+        </w:tc>
+        <w:tc>
+          <w:tcPr>
+            <w:tcW w:w="2118" w:type="dxa"/>
+            <w:shd w:val="clear" w:color="auto" w:fill="E7E6E6" w:themeFill="background2"/>
+          </w:tcPr>
+          <w:p>
+            <w:pPr>
+              <w:rPr>
+                <w:b/>
+                <w:bCs/>
+                <w:sz w:val="22"/>
+                <w:szCs w:val="22"/>
+              </w:rPr>
+            </w:pPr>
+            <w:r>
+              <w:rPr>
+                <w:b/>
+                <w:bCs/>
+                <w:sz w:val="22"/>
+                <w:szCs w:val="22"/>
+              </w:rPr>
+              <w:t>#Operations</w:t>
+            </w:r>
+          </w:p>
+        </w:tc>
+        <w:tc>
+          <w:tcPr>
+            <w:tcW w:w="2118" w:type="dxa"/>
+            <w:shd w:val="clear" w:color="auto" w:fill="E7E6E6" w:themeFill="background2"/>
+          </w:tcPr>
+          <w:p>
+            <w:pPr>
+              <w:rPr>
+                <w:b/>
+                <w:bCs/>
+                <w:sz w:val="22"/>
+                <w:szCs w:val="22"/>
+              </w:rPr>
+            </w:pPr>
+            <w:r>
+              <w:rPr>
+                <w:b/>
+                <w:bCs/>
+                <w:sz w:val="22"/>
+                <w:szCs w:val="22"/>
+              </w:rPr>
+              <w:t>Read Proportion</w:t>
+            </w:r>
+          </w:p>
+        </w:tc>
+        <w:tc>
+          <w:tcPr>
+            <w:tcW w:w="2118" w:type="dxa"/>
+            <w:shd w:val="clear" w:color="auto" w:fill="E7E6E6" w:themeFill="background2"/>
+          </w:tcPr>
+          <w:p>
+            <w:pPr>
+              <w:rPr>
+                <w:b/>
+                <w:bCs/>
+                <w:sz w:val="22"/>
+                <w:szCs w:val="22"/>
+              </w:rPr>
+            </w:pPr>
+            <w:r>
+              <w:rPr>
+                <w:b/>
+                <w:bCs/>
+                <w:sz w:val="22"/>
+                <w:szCs w:val="22"/>
+              </w:rPr>
+              <w:t>Update Proportion</w:t>
+            </w:r>
+          </w:p>
+        </w:tc>
+      </w:tr>
+      <w:tr>
+        <w:tc>
+          <w:tcPr>
+            <w:tcW w:w="2118" w:type="dxa"/>
+          </w:tcPr>
+          <w:p>
+            <w:proofErr w:type="spellStart"/>
+            <w:r>
+              <w:t>workloada</w:t>
+            </w:r>
+            <w:proofErr w:type="spellEnd"/>
+          </w:p>
+        </w:tc>
+        <w:tc>
+          <w:tcPr>
+            <w:tcW w:w="2118" w:type="dxa"/>
+          </w:tcPr>
+          <w:p>
+            <w:r>
+              <w:t>1000</w:t>
+            </w:r>
+          </w:p>
+        </w:tc>
+        <w:tc>
+          <w:tcPr>
+            <w:tcW w:w="2118" w:type="dxa"/>
+          </w:tcPr>
+          <w:p>
+            <w:r>
+              <w:t>50%</w:t>
+            </w:r>
+          </w:p>
+        </w:tc>
+        <w:tc>
+          <w:tcPr>
+            <w:tcW w:w="2118" w:type="dxa"/>
+          </w:tcPr>
+          <w:p>
+            <w:r>
+              <w:t>50%</w:t>
+            </w:r>
+          </w:p>
+        </w:tc>
+      </w:tr>
+      <w:tr>
+        <w:tc>
+          <w:tcPr>
+            <w:tcW w:w="2118" w:type="dxa"/>
+          </w:tcPr>
+          <w:p>
+            <w:proofErr w:type="spellStart"/>
+            <w:r>
+              <w:t>workloadb</w:t>
+            </w:r>
+            <w:proofErr w:type="spellEnd"/>
+          </w:p>
+        </w:tc>
+        <w:tc>
+          <w:tcPr>
+            <w:tcW w:w="2118" w:type="dxa"/>
+          </w:tcPr>
+          <w:p>
+            <w:r>
+              <w:t>1000</w:t>
+            </w:r>
+          </w:p>
+        </w:tc>
+        <w:tc>
+          <w:tcPr>
+            <w:tcW w:w="2118" w:type="dxa"/>
+          </w:tcPr>
+          <w:p>
+            <w:r>
+              <w:t>95%</w:t>
+            </w:r>
+          </w:p>
+        </w:tc>
+        <w:tc>
+          <w:tcPr>
+            <w:tcW w:w="2118" w:type="dxa"/>
+          </w:tcPr>
+          <w:p>
+            <w:r>
+              <w:t>5%</w:t>
+            </w:r>
+          </w:p>
+        </w:tc>
+      </w:tr>
+      <w:tr>
+        <w:tc>
+          <w:tcPr>
+            <w:tcW w:w="2118" w:type="dxa"/>
+          </w:tcPr>
+          <w:p>
+            <w:proofErr w:type="spellStart"/>
+            <w:r>
+              <w:t>workloadc</w:t>
+            </w:r>
+            <w:proofErr w:type="spellEnd"/>
+          </w:p>
+        </w:tc>
+        <w:tc>
+          <w:tcPr>
+            <w:tcW w:w="2118" w:type="dxa"/>
+          </w:tcPr>
+          <w:p>
+            <w:r>
+              <w:t>1000</w:t>
+            </w:r>
+          </w:p>
+        </w:tc>
+        <w:tc>
+          <w:tcPr>
+            <w:tcW w:w="2118" w:type="dxa"/>
+          </w:tcPr>
+          <w:p>
+            <w:r>
+              <w:t>100%</w:t>
+            </w:r>
+          </w:p>
+        </w:tc>
+        <w:tc>
+          <w:tcPr>
+            <w:tcW w:w="2118" w:type="dxa"/>
+          </w:tcPr>
+          <w:p>
+            <w:r>
+              <w:t>0%</w:t>
+            </w:r>
+          </w:p>
+        </w:tc>
+      </w:tr>
+    </w:tbl>
+    <w:p>
+      <w:r>
+        <w:lastRenderedPageBreak/>
+        <w:t>The experiment was performed in the VM with MongoDB and MySQL up and running</w:t>
+      </w:r>
+      <w:r>
+        <w:t>. The experiment was executed 5 times using the bash scripts implemented to facilitate and automate the process. The reason to run the tests several times was to avoid outliers in the metrics. In fact, for a more elaborated benchmarking strategy, factors like cache and other processes running in the machine at the same time should be considered. However, for the sake of simplicity, the approach taken in this project was calculating the average metrics of the 5 executions</w:t>
+      </w:r>
+      <w:r>
+        <w:t>.</w:t>
+      </w:r>
+    </w:p>
+    <w:p>
+      <w:r>
+        <w:t xml:space="preserve">In the section 3.3 of the </w:t>
+      </w:r>
+      <w:proofErr w:type="spellStart"/>
+      <w:r>
+        <w:t>Jupyter</w:t>
+      </w:r>
+      <w:proofErr w:type="spellEnd"/>
+      <w:r>
+        <w:t xml:space="preserve"> notebook accompanying this report, it is shown how the results csv file was processed to get the average metrics of the executions, which is illustrated in.</w:t>
+      </w:r>
+    </w:p>
+    <w:p/>
+    <w:p>
+      <w:pPr>
+        <w:rPr>
+          <w:b/>
+          <w:bCs/>
+        </w:rPr>
+      </w:pPr>
+    </w:p>
+    <w:p>
       <w:pPr>
         <w:pStyle w:val="Heading1"/>
       </w:pPr>
-      <w:bookmarkStart w:id="16" w:name="_Ref118744872"/>
-      <w:bookmarkStart w:id="17" w:name="_Toc135865696"/>
-      <w:r>
-        <w:t>Conclusions</w:t>
+      <w:bookmarkStart w:id="16" w:name="_Ref135767473"/>
+      <w:bookmarkStart w:id="17" w:name="_Toc135925450"/>
+      <w:r>
+        <w:t xml:space="preserve">Sentiment </w:t>
+      </w:r>
+      <w:r>
+        <w:t>Time</w:t>
+      </w:r>
+      <w:r>
+        <w:t>-</w:t>
+      </w:r>
+      <w:r>
+        <w:t>Series Forecast</w:t>
       </w:r>
       <w:bookmarkEnd w:id="16"/>
+      <w:r>
+        <w:t>ing</w:t>
+      </w:r>
       <w:bookmarkEnd w:id="17"/>
     </w:p>
     <w:p/>
     <w:p>
-      <w:r>
-        <w:t>In this project, it was discussed several ML and statistical methods to acquire insights from the datasets. The main challenges faced in this project was the number of datasets needed to attend the brief. Each dataset had different characteristics and needed specific EDA</w:t>
-      </w:r>
-      <w:r>
-        <w:t xml:space="preserve"> discipline</w:t>
-      </w:r>
-      <w:r>
-        <w:t xml:space="preserve">. Multiple datasets also complicated the organization of the Jupyter notebooks that had to be split to avoid rework and code duplication, while keeping good programming practices. </w:t>
-      </w:r>
-    </w:p>
-    <w:p>
-      <w:r>
-        <w:t>It was also difficult think of all different questions in order to apply the required techniques. In the statistical part, seeing the aggregated data graphs was very helpful to guide the discussions on the</w:t>
-      </w:r>
-      <w:r>
-        <w:t xml:space="preserve"> results of the</w:t>
-      </w:r>
-      <w:r>
-        <w:t xml:space="preserve"> inferential tests applied. For the ML, several datasets had to be extracted from the import/export dataset, which made the analysis complex and hard to explain. This problem could be simplified by focusing on a single aspect of the dataset (e.g., Import quantity in Ireland) not trying to </w:t>
-      </w:r>
-      <w:r>
-        <w:t>model</w:t>
-      </w:r>
-      <w:r>
-        <w:t xml:space="preserve"> the whole dataset.</w:t>
-      </w:r>
-    </w:p>
-    <w:p>
-      <w:r>
-        <w:t xml:space="preserve">It was also very laborious to keep several Jupyter files and the report synchronized so the references to the code from this report are correct. Knowing which content to keep in </w:t>
-      </w:r>
-      <w:r>
-        <w:t>each document</w:t>
-      </w:r>
-      <w:r>
-        <w:t xml:space="preserve"> was another challenge</w:t>
-      </w:r>
-      <w:r>
-        <w:t>.</w:t>
-      </w:r>
+      <w:pPr>
+        <w:pStyle w:val="Heading1"/>
+      </w:pPr>
+      <w:bookmarkStart w:id="18" w:name="_Ref118744872"/>
+      <w:bookmarkStart w:id="19" w:name="_Toc135925451"/>
+      <w:r>
+        <w:t>Conclusions</w:t>
+      </w:r>
+      <w:bookmarkEnd w:id="18"/>
+      <w:bookmarkEnd w:id="19"/>
     </w:p>
     <w:p/>
     <w:p>
       <w:pPr>
         <w:pStyle w:val="Heading1"/>
       </w:pPr>
-      <w:bookmarkStart w:id="18" w:name="_Toc135865697"/>
+      <w:bookmarkStart w:id="20" w:name="_Toc135925452"/>
       <w:r>
         <w:t>References</w:t>
       </w:r>
       <w:bookmarkEnd w:id="0"/>
-      <w:bookmarkEnd w:id="18"/>
+      <w:bookmarkEnd w:id="20"/>
     </w:p>
     <w:p/>
-    <w:sdt>
-      <w:sdtPr>
-        <w:tag w:val="MENDELEY_BIBLIOGRAPHY"/>
-        <w:id w:val="-1991546948"/>
-        <w:placeholder>
-          <w:docPart w:val="DefaultPlaceholder_-1854013440"/>
-        </w:placeholder>
-      </w:sdtPr>
-      <w:sdtContent>
-        <w:p>
-          <w:pPr>
-            <w:divId w:val="1847161161"/>
-          </w:pPr>
-          <w:r>
-            <w:t xml:space="preserve">Chapman, P. </w:t>
-          </w:r>
-          <w:r>
-            <w:rPr>
-              <w:i/>
-              <w:iCs/>
-            </w:rPr>
-            <w:t>et al.</w:t>
-          </w:r>
-          <w:r>
-            <w:t xml:space="preserve"> (2000) </w:t>
-          </w:r>
-          <w:r>
-            <w:rPr>
-              <w:i/>
-              <w:iCs/>
-            </w:rPr>
-            <w:t>CRISP-DM 1.0 Step-by-step data mining guide</w:t>
-          </w:r>
-          <w:r>
-            <w:t>. Available at: http://www.crisp-dm.org/CRISPWP-0800.pdf.</w:t>
-          </w:r>
-        </w:p>
-        <w:p>
-          <w:pPr>
-            <w:divId w:val="591818865"/>
-          </w:pPr>
-          <w:r>
-            <w:t xml:space="preserve">Eurostat (2022) </w:t>
-          </w:r>
-          <w:r>
-            <w:rPr>
-              <w:i/>
-              <w:iCs/>
-            </w:rPr>
-            <w:t>Facts and figures on life in the European Union</w:t>
-          </w:r>
-          <w:r>
-            <w:t xml:space="preserve">, </w:t>
-          </w:r>
-          <w:r>
-            <w:rPr>
-              <w:i/>
-              <w:iCs/>
-            </w:rPr>
-            <w:t>Eurostat</w:t>
-          </w:r>
-          <w:r>
-            <w:t>. Available at: https://european-union.europa.eu/principles-countries-history/key-facts-and-figures/life-eu_en (Accessed: 24 December 2022).</w:t>
-          </w:r>
-        </w:p>
-        <w:p>
-          <w:pPr>
-            <w:divId w:val="1395003920"/>
-          </w:pPr>
-          <w:r>
-            <w:t xml:space="preserve">Scikit-learn (2022) </w:t>
-          </w:r>
-          <w:r>
-            <w:rPr>
-              <w:i/>
-              <w:iCs/>
-            </w:rPr>
-            <w:t>Scikit-learn: Machine Learning in Python</w:t>
-          </w:r>
-          <w:r>
-            <w:t xml:space="preserve">, </w:t>
-          </w:r>
-          <w:r>
-            <w:rPr>
-              <w:i/>
-              <w:iCs/>
-            </w:rPr>
-            <w:t>https://scikit-learn.org</w:t>
-          </w:r>
-          <w:r>
-            <w:t>.</w:t>
-          </w:r>
-        </w:p>
-        <w:p>
-          <w:r>
-            <w:t> </w:t>
-          </w:r>
-        </w:p>
-      </w:sdtContent>
-    </w:sdt>
+    <w:p>
+      <w:pPr>
+        <w:pStyle w:val="Bibliography"/>
+      </w:pPr>
+      <w:r>
+        <w:fldChar w:fldCharType="begin"/>
+      </w:r>
+      <w:r>
+        <w:instrText xml:space="preserve"> ADDIN ZOTERO_BIBL {"uncited":[],"omitted":[],"custom":[]} CSL_BIBLIOGRAPHY </w:instrText>
+      </w:r>
+      <w:r>
+        <w:fldChar w:fldCharType="separate"/>
+      </w:r>
+      <w:r>
+        <w:t xml:space="preserve">Müller, A.C. and Guido, S. (2016) </w:t>
+      </w:r>
+      <w:r>
+        <w:rPr>
+          <w:i/>
+          <w:iCs/>
+        </w:rPr>
+        <w:t>Introduction to machine learning with Python: a guide for data scientists</w:t>
+      </w:r>
+      <w:r>
+        <w:t>. First edition. Sebastopol, CA: O’Reilly Media, Inc.</w:t>
+      </w:r>
+    </w:p>
+    <w:p>
+      <w:r>
+        <w:fldChar w:fldCharType="end"/>
+      </w:r>
+    </w:p>
     <w:sectPr>
-      <w:footerReference w:type="default" r:id="rId14"/>
+      <w:footerReference w:type="default" r:id="rId27"/>
       <w:pgSz w:w="11907" w:h="16840"/>
       <w:pgMar w:top="1440" w:right="1440" w:bottom="1440" w:left="1985" w:header="720" w:footer="720" w:gutter="0"/>
       <w:pgNumType w:start="1"/>
@@ -2655,6 +5525,119 @@
     </w:lvl>
   </w:abstractNum>
   <w:abstractNum w:abstractNumId="3" w15:restartNumberingAfterBreak="0">
+    <w:nsid w:val="10037B83"/>
+    <w:multiLevelType w:val="hybridMultilevel"/>
+    <w:tmpl w:val="59BE410E"/>
+    <w:lvl w:ilvl="0" w:tplc="08090001">
+      <w:start w:val="1"/>
+      <w:numFmt w:val="bullet"/>
+      <w:lvlText w:val=""/>
+      <w:lvlJc w:val="left"/>
+      <w:pPr>
+        <w:ind w:left="360" w:hanging="360"/>
+      </w:pPr>
+      <w:rPr>
+        <w:rFonts w:ascii="Symbol" w:hAnsi="Symbol" w:hint="default"/>
+      </w:rPr>
+    </w:lvl>
+    <w:lvl w:ilvl="1" w:tplc="08090003" w:tentative="1">
+      <w:start w:val="1"/>
+      <w:numFmt w:val="bullet"/>
+      <w:lvlText w:val="o"/>
+      <w:lvlJc w:val="left"/>
+      <w:pPr>
+        <w:ind w:left="1080" w:hanging="360"/>
+      </w:pPr>
+      <w:rPr>
+        <w:rFonts w:ascii="Courier New" w:hAnsi="Courier New" w:cs="Courier New" w:hint="default"/>
+      </w:rPr>
+    </w:lvl>
+    <w:lvl w:ilvl="2" w:tplc="08090005" w:tentative="1">
+      <w:start w:val="1"/>
+      <w:numFmt w:val="bullet"/>
+      <w:lvlText w:val=""/>
+      <w:lvlJc w:val="left"/>
+      <w:pPr>
+        <w:ind w:left="1800" w:hanging="360"/>
+      </w:pPr>
+      <w:rPr>
+        <w:rFonts w:ascii="Wingdings" w:hAnsi="Wingdings" w:hint="default"/>
+      </w:rPr>
+    </w:lvl>
+    <w:lvl w:ilvl="3" w:tplc="08090001" w:tentative="1">
+      <w:start w:val="1"/>
+      <w:numFmt w:val="bullet"/>
+      <w:lvlText w:val=""/>
+      <w:lvlJc w:val="left"/>
+      <w:pPr>
+        <w:ind w:left="2520" w:hanging="360"/>
+      </w:pPr>
+      <w:rPr>
+        <w:rFonts w:ascii="Symbol" w:hAnsi="Symbol" w:hint="default"/>
+      </w:rPr>
+    </w:lvl>
+    <w:lvl w:ilvl="4" w:tplc="08090003" w:tentative="1">
+      <w:start w:val="1"/>
+      <w:numFmt w:val="bullet"/>
+      <w:lvlText w:val="o"/>
+      <w:lvlJc w:val="left"/>
+      <w:pPr>
+        <w:ind w:left="3240" w:hanging="360"/>
+      </w:pPr>
+      <w:rPr>
+        <w:rFonts w:ascii="Courier New" w:hAnsi="Courier New" w:cs="Courier New" w:hint="default"/>
+      </w:rPr>
+    </w:lvl>
+    <w:lvl w:ilvl="5" w:tplc="08090005" w:tentative="1">
+      <w:start w:val="1"/>
+      <w:numFmt w:val="bullet"/>
+      <w:lvlText w:val=""/>
+      <w:lvlJc w:val="left"/>
+      <w:pPr>
+        <w:ind w:left="3960" w:hanging="360"/>
+      </w:pPr>
+      <w:rPr>
+        <w:rFonts w:ascii="Wingdings" w:hAnsi="Wingdings" w:hint="default"/>
+      </w:rPr>
+    </w:lvl>
+    <w:lvl w:ilvl="6" w:tplc="08090001" w:tentative="1">
+      <w:start w:val="1"/>
+      <w:numFmt w:val="bullet"/>
+      <w:lvlText w:val=""/>
+      <w:lvlJc w:val="left"/>
+      <w:pPr>
+        <w:ind w:left="4680" w:hanging="360"/>
+      </w:pPr>
+      <w:rPr>
+        <w:rFonts w:ascii="Symbol" w:hAnsi="Symbol" w:hint="default"/>
+      </w:rPr>
+    </w:lvl>
+    <w:lvl w:ilvl="7" w:tplc="08090003" w:tentative="1">
+      <w:start w:val="1"/>
+      <w:numFmt w:val="bullet"/>
+      <w:lvlText w:val="o"/>
+      <w:lvlJc w:val="left"/>
+      <w:pPr>
+        <w:ind w:left="5400" w:hanging="360"/>
+      </w:pPr>
+      <w:rPr>
+        <w:rFonts w:ascii="Courier New" w:hAnsi="Courier New" w:cs="Courier New" w:hint="default"/>
+      </w:rPr>
+    </w:lvl>
+    <w:lvl w:ilvl="8" w:tplc="08090005" w:tentative="1">
+      <w:start w:val="1"/>
+      <w:numFmt w:val="bullet"/>
+      <w:lvlText w:val=""/>
+      <w:lvlJc w:val="left"/>
+      <w:pPr>
+        <w:ind w:left="6120" w:hanging="360"/>
+      </w:pPr>
+      <w:rPr>
+        <w:rFonts w:ascii="Wingdings" w:hAnsi="Wingdings" w:hint="default"/>
+      </w:rPr>
+    </w:lvl>
+  </w:abstractNum>
+  <w:abstractNum w:abstractNumId="4" w15:restartNumberingAfterBreak="0">
     <w:nsid w:val="130D104B"/>
     <w:multiLevelType w:val="hybridMultilevel"/>
     <w:tmpl w:val="EE6AF584"/>
@@ -2743,7 +5726,7 @@
       </w:pPr>
     </w:lvl>
   </w:abstractNum>
-  <w:abstractNum w:abstractNumId="4" w15:restartNumberingAfterBreak="0">
+  <w:abstractNum w:abstractNumId="5" w15:restartNumberingAfterBreak="0">
     <w:nsid w:val="188A2DED"/>
     <w:multiLevelType w:val="hybridMultilevel"/>
     <w:tmpl w:val="FD72AFB6"/>
@@ -2832,7 +5815,96 @@
       </w:pPr>
     </w:lvl>
   </w:abstractNum>
-  <w:abstractNum w:abstractNumId="5" w15:restartNumberingAfterBreak="0">
+  <w:abstractNum w:abstractNumId="6" w15:restartNumberingAfterBreak="0">
+    <w:nsid w:val="1A1A1B64"/>
+    <w:multiLevelType w:val="hybridMultilevel"/>
+    <w:tmpl w:val="C3648F88"/>
+    <w:lvl w:ilvl="0" w:tplc="08090017">
+      <w:start w:val="1"/>
+      <w:numFmt w:val="lowerLetter"/>
+      <w:lvlText w:val="%1)"/>
+      <w:lvlJc w:val="left"/>
+      <w:pPr>
+        <w:ind w:left="720" w:hanging="360"/>
+      </w:pPr>
+      <w:rPr>
+        <w:rFonts w:hint="default"/>
+      </w:rPr>
+    </w:lvl>
+    <w:lvl w:ilvl="1" w:tplc="08090019" w:tentative="1">
+      <w:start w:val="1"/>
+      <w:numFmt w:val="lowerLetter"/>
+      <w:lvlText w:val="%2."/>
+      <w:lvlJc w:val="left"/>
+      <w:pPr>
+        <w:ind w:left="1440" w:hanging="360"/>
+      </w:pPr>
+    </w:lvl>
+    <w:lvl w:ilvl="2" w:tplc="0809001B" w:tentative="1">
+      <w:start w:val="1"/>
+      <w:numFmt w:val="lowerRoman"/>
+      <w:lvlText w:val="%3."/>
+      <w:lvlJc w:val="right"/>
+      <w:pPr>
+        <w:ind w:left="2160" w:hanging="180"/>
+      </w:pPr>
+    </w:lvl>
+    <w:lvl w:ilvl="3" w:tplc="0809000F" w:tentative="1">
+      <w:start w:val="1"/>
+      <w:numFmt w:val="decimal"/>
+      <w:lvlText w:val="%4."/>
+      <w:lvlJc w:val="left"/>
+      <w:pPr>
+        <w:ind w:left="2880" w:hanging="360"/>
+      </w:pPr>
+    </w:lvl>
+    <w:lvl w:ilvl="4" w:tplc="08090019" w:tentative="1">
+      <w:start w:val="1"/>
+      <w:numFmt w:val="lowerLetter"/>
+      <w:lvlText w:val="%5."/>
+      <w:lvlJc w:val="left"/>
+      <w:pPr>
+        <w:ind w:left="3600" w:hanging="360"/>
+      </w:pPr>
+    </w:lvl>
+    <w:lvl w:ilvl="5" w:tplc="0809001B" w:tentative="1">
+      <w:start w:val="1"/>
+      <w:numFmt w:val="lowerRoman"/>
+      <w:lvlText w:val="%6."/>
+      <w:lvlJc w:val="right"/>
+      <w:pPr>
+        <w:ind w:left="4320" w:hanging="180"/>
+      </w:pPr>
+    </w:lvl>
+    <w:lvl w:ilvl="6" w:tplc="0809000F" w:tentative="1">
+      <w:start w:val="1"/>
+      <w:numFmt w:val="decimal"/>
+      <w:lvlText w:val="%7."/>
+      <w:lvlJc w:val="left"/>
+      <w:pPr>
+        <w:ind w:left="5040" w:hanging="360"/>
+      </w:pPr>
+    </w:lvl>
+    <w:lvl w:ilvl="7" w:tplc="08090019" w:tentative="1">
+      <w:start w:val="1"/>
+      <w:numFmt w:val="lowerLetter"/>
+      <w:lvlText w:val="%8."/>
+      <w:lvlJc w:val="left"/>
+      <w:pPr>
+        <w:ind w:left="5760" w:hanging="360"/>
+      </w:pPr>
+    </w:lvl>
+    <w:lvl w:ilvl="8" w:tplc="0809001B" w:tentative="1">
+      <w:start w:val="1"/>
+      <w:numFmt w:val="lowerRoman"/>
+      <w:lvlText w:val="%9."/>
+      <w:lvlJc w:val="right"/>
+      <w:pPr>
+        <w:ind w:left="6480" w:hanging="180"/>
+      </w:pPr>
+    </w:lvl>
+  </w:abstractNum>
+  <w:abstractNum w:abstractNumId="7" w15:restartNumberingAfterBreak="0">
     <w:nsid w:val="1EA43819"/>
     <w:multiLevelType w:val="hybridMultilevel"/>
     <w:tmpl w:val="4498C796"/>
@@ -2921,7 +5993,7 @@
       </w:pPr>
     </w:lvl>
   </w:abstractNum>
-  <w:abstractNum w:abstractNumId="6" w15:restartNumberingAfterBreak="0">
+  <w:abstractNum w:abstractNumId="8" w15:restartNumberingAfterBreak="0">
     <w:nsid w:val="21E46C60"/>
     <w:multiLevelType w:val="hybridMultilevel"/>
     <w:tmpl w:val="BBF8A390"/>
@@ -3033,7 +6105,7 @@
       </w:rPr>
     </w:lvl>
   </w:abstractNum>
-  <w:abstractNum w:abstractNumId="7" w15:restartNumberingAfterBreak="0">
+  <w:abstractNum w:abstractNumId="9" w15:restartNumberingAfterBreak="0">
     <w:nsid w:val="22194235"/>
     <w:multiLevelType w:val="hybridMultilevel"/>
     <w:tmpl w:val="7402EBEC"/>
@@ -3119,7 +6191,7 @@
       </w:pPr>
     </w:lvl>
   </w:abstractNum>
-  <w:abstractNum w:abstractNumId="8" w15:restartNumberingAfterBreak="0">
+  <w:abstractNum w:abstractNumId="10" w15:restartNumberingAfterBreak="0">
     <w:nsid w:val="289E7A1C"/>
     <w:multiLevelType w:val="hybridMultilevel"/>
     <w:tmpl w:val="B0900B66"/>
@@ -3205,7 +6277,96 @@
       </w:pPr>
     </w:lvl>
   </w:abstractNum>
-  <w:abstractNum w:abstractNumId="9" w15:restartNumberingAfterBreak="0">
+  <w:abstractNum w:abstractNumId="11" w15:restartNumberingAfterBreak="0">
+    <w:nsid w:val="28BF6088"/>
+    <w:multiLevelType w:val="hybridMultilevel"/>
+    <w:tmpl w:val="3C004AF4"/>
+    <w:lvl w:ilvl="0" w:tplc="0809000F">
+      <w:start w:val="1"/>
+      <w:numFmt w:val="decimal"/>
+      <w:lvlText w:val="%1."/>
+      <w:lvlJc w:val="left"/>
+      <w:pPr>
+        <w:ind w:left="360" w:hanging="360"/>
+      </w:pPr>
+      <w:rPr>
+        <w:rFonts w:hint="default"/>
+      </w:rPr>
+    </w:lvl>
+    <w:lvl w:ilvl="1" w:tplc="08090019" w:tentative="1">
+      <w:start w:val="1"/>
+      <w:numFmt w:val="lowerLetter"/>
+      <w:lvlText w:val="%2."/>
+      <w:lvlJc w:val="left"/>
+      <w:pPr>
+        <w:ind w:left="1080" w:hanging="360"/>
+      </w:pPr>
+    </w:lvl>
+    <w:lvl w:ilvl="2" w:tplc="0809001B" w:tentative="1">
+      <w:start w:val="1"/>
+      <w:numFmt w:val="lowerRoman"/>
+      <w:lvlText w:val="%3."/>
+      <w:lvlJc w:val="right"/>
+      <w:pPr>
+        <w:ind w:left="1800" w:hanging="180"/>
+      </w:pPr>
+    </w:lvl>
+    <w:lvl w:ilvl="3" w:tplc="0809000F" w:tentative="1">
+      <w:start w:val="1"/>
+      <w:numFmt w:val="decimal"/>
+      <w:lvlText w:val="%4."/>
+      <w:lvlJc w:val="left"/>
+      <w:pPr>
+        <w:ind w:left="2520" w:hanging="360"/>
+      </w:pPr>
+    </w:lvl>
+    <w:lvl w:ilvl="4" w:tplc="08090019" w:tentative="1">
+      <w:start w:val="1"/>
+      <w:numFmt w:val="lowerLetter"/>
+      <w:lvlText w:val="%5."/>
+      <w:lvlJc w:val="left"/>
+      <w:pPr>
+        <w:ind w:left="3240" w:hanging="360"/>
+      </w:pPr>
+    </w:lvl>
+    <w:lvl w:ilvl="5" w:tplc="0809001B" w:tentative="1">
+      <w:start w:val="1"/>
+      <w:numFmt w:val="lowerRoman"/>
+      <w:lvlText w:val="%6."/>
+      <w:lvlJc w:val="right"/>
+      <w:pPr>
+        <w:ind w:left="3960" w:hanging="180"/>
+      </w:pPr>
+    </w:lvl>
+    <w:lvl w:ilvl="6" w:tplc="0809000F" w:tentative="1">
+      <w:start w:val="1"/>
+      <w:numFmt w:val="decimal"/>
+      <w:lvlText w:val="%7."/>
+      <w:lvlJc w:val="left"/>
+      <w:pPr>
+        <w:ind w:left="4680" w:hanging="360"/>
+      </w:pPr>
+    </w:lvl>
+    <w:lvl w:ilvl="7" w:tplc="08090019" w:tentative="1">
+      <w:start w:val="1"/>
+      <w:numFmt w:val="lowerLetter"/>
+      <w:lvlText w:val="%8."/>
+      <w:lvlJc w:val="left"/>
+      <w:pPr>
+        <w:ind w:left="5400" w:hanging="360"/>
+      </w:pPr>
+    </w:lvl>
+    <w:lvl w:ilvl="8" w:tplc="0809001B" w:tentative="1">
+      <w:start w:val="1"/>
+      <w:numFmt w:val="lowerRoman"/>
+      <w:lvlText w:val="%9."/>
+      <w:lvlJc w:val="right"/>
+      <w:pPr>
+        <w:ind w:left="6120" w:hanging="180"/>
+      </w:pPr>
+    </w:lvl>
+  </w:abstractNum>
+  <w:abstractNum w:abstractNumId="12" w15:restartNumberingAfterBreak="0">
     <w:nsid w:val="2B6C07C9"/>
     <w:multiLevelType w:val="hybridMultilevel"/>
     <w:tmpl w:val="47D2CC4C"/>
@@ -3318,7 +6479,7 @@
       </w:rPr>
     </w:lvl>
   </w:abstractNum>
-  <w:abstractNum w:abstractNumId="10" w15:restartNumberingAfterBreak="0">
+  <w:abstractNum w:abstractNumId="13" w15:restartNumberingAfterBreak="0">
     <w:nsid w:val="2C4E6E50"/>
     <w:multiLevelType w:val="hybridMultilevel"/>
     <w:tmpl w:val="1F02055A"/>
@@ -3404,7 +6565,7 @@
       </w:pPr>
     </w:lvl>
   </w:abstractNum>
-  <w:abstractNum w:abstractNumId="11" w15:restartNumberingAfterBreak="0">
+  <w:abstractNum w:abstractNumId="14" w15:restartNumberingAfterBreak="0">
     <w:nsid w:val="318453CA"/>
     <w:multiLevelType w:val="hybridMultilevel"/>
     <w:tmpl w:val="421A74D6"/>
@@ -3517,7 +6678,7 @@
       </w:rPr>
     </w:lvl>
   </w:abstractNum>
-  <w:abstractNum w:abstractNumId="12" w15:restartNumberingAfterBreak="0">
+  <w:abstractNum w:abstractNumId="15" w15:restartNumberingAfterBreak="0">
     <w:nsid w:val="44F77129"/>
     <w:multiLevelType w:val="hybridMultilevel"/>
     <w:tmpl w:val="760284FE"/>
@@ -3606,7 +6767,7 @@
       </w:pPr>
     </w:lvl>
   </w:abstractNum>
-  <w:abstractNum w:abstractNumId="13" w15:restartNumberingAfterBreak="0">
+  <w:abstractNum w:abstractNumId="16" w15:restartNumberingAfterBreak="0">
     <w:nsid w:val="477E00BC"/>
     <w:multiLevelType w:val="hybridMultilevel"/>
     <w:tmpl w:val="95182E94"/>
@@ -3719,7 +6880,7 @@
       </w:rPr>
     </w:lvl>
   </w:abstractNum>
-  <w:abstractNum w:abstractNumId="14" w15:restartNumberingAfterBreak="0">
+  <w:abstractNum w:abstractNumId="17" w15:restartNumberingAfterBreak="0">
     <w:nsid w:val="495A4A89"/>
     <w:multiLevelType w:val="hybridMultilevel"/>
     <w:tmpl w:val="41A02C12"/>
@@ -3832,7 +6993,96 @@
       </w:rPr>
     </w:lvl>
   </w:abstractNum>
-  <w:abstractNum w:abstractNumId="15" w15:restartNumberingAfterBreak="0">
+  <w:abstractNum w:abstractNumId="18" w15:restartNumberingAfterBreak="0">
+    <w:nsid w:val="55043943"/>
+    <w:multiLevelType w:val="hybridMultilevel"/>
+    <w:tmpl w:val="A05C59E0"/>
+    <w:lvl w:ilvl="0" w:tplc="08090017">
+      <w:start w:val="1"/>
+      <w:numFmt w:val="lowerLetter"/>
+      <w:lvlText w:val="%1)"/>
+      <w:lvlJc w:val="left"/>
+      <w:pPr>
+        <w:ind w:left="720" w:hanging="360"/>
+      </w:pPr>
+      <w:rPr>
+        <w:rFonts w:hint="default"/>
+      </w:rPr>
+    </w:lvl>
+    <w:lvl w:ilvl="1" w:tplc="08090019" w:tentative="1">
+      <w:start w:val="1"/>
+      <w:numFmt w:val="lowerLetter"/>
+      <w:lvlText w:val="%2."/>
+      <w:lvlJc w:val="left"/>
+      <w:pPr>
+        <w:ind w:left="1440" w:hanging="360"/>
+      </w:pPr>
+    </w:lvl>
+    <w:lvl w:ilvl="2" w:tplc="0809001B" w:tentative="1">
+      <w:start w:val="1"/>
+      <w:numFmt w:val="lowerRoman"/>
+      <w:lvlText w:val="%3."/>
+      <w:lvlJc w:val="right"/>
+      <w:pPr>
+        <w:ind w:left="2160" w:hanging="180"/>
+      </w:pPr>
+    </w:lvl>
+    <w:lvl w:ilvl="3" w:tplc="0809000F" w:tentative="1">
+      <w:start w:val="1"/>
+      <w:numFmt w:val="decimal"/>
+      <w:lvlText w:val="%4."/>
+      <w:lvlJc w:val="left"/>
+      <w:pPr>
+        <w:ind w:left="2880" w:hanging="360"/>
+      </w:pPr>
+    </w:lvl>
+    <w:lvl w:ilvl="4" w:tplc="08090019" w:tentative="1">
+      <w:start w:val="1"/>
+      <w:numFmt w:val="lowerLetter"/>
+      <w:lvlText w:val="%5."/>
+      <w:lvlJc w:val="left"/>
+      <w:pPr>
+        <w:ind w:left="3600" w:hanging="360"/>
+      </w:pPr>
+    </w:lvl>
+    <w:lvl w:ilvl="5" w:tplc="0809001B" w:tentative="1">
+      <w:start w:val="1"/>
+      <w:numFmt w:val="lowerRoman"/>
+      <w:lvlText w:val="%6."/>
+      <w:lvlJc w:val="right"/>
+      <w:pPr>
+        <w:ind w:left="4320" w:hanging="180"/>
+      </w:pPr>
+    </w:lvl>
+    <w:lvl w:ilvl="6" w:tplc="0809000F" w:tentative="1">
+      <w:start w:val="1"/>
+      <w:numFmt w:val="decimal"/>
+      <w:lvlText w:val="%7."/>
+      <w:lvlJc w:val="left"/>
+      <w:pPr>
+        <w:ind w:left="5040" w:hanging="360"/>
+      </w:pPr>
+    </w:lvl>
+    <w:lvl w:ilvl="7" w:tplc="08090019" w:tentative="1">
+      <w:start w:val="1"/>
+      <w:numFmt w:val="lowerLetter"/>
+      <w:lvlText w:val="%8."/>
+      <w:lvlJc w:val="left"/>
+      <w:pPr>
+        <w:ind w:left="5760" w:hanging="360"/>
+      </w:pPr>
+    </w:lvl>
+    <w:lvl w:ilvl="8" w:tplc="0809001B" w:tentative="1">
+      <w:start w:val="1"/>
+      <w:numFmt w:val="lowerRoman"/>
+      <w:lvlText w:val="%9."/>
+      <w:lvlJc w:val="right"/>
+      <w:pPr>
+        <w:ind w:left="6480" w:hanging="180"/>
+      </w:pPr>
+    </w:lvl>
+  </w:abstractNum>
+  <w:abstractNum w:abstractNumId="19" w15:restartNumberingAfterBreak="0">
     <w:nsid w:val="5ACA3C6A"/>
     <w:multiLevelType w:val="hybridMultilevel"/>
     <w:tmpl w:val="D8EC5A26"/>
@@ -3945,7 +7195,7 @@
       </w:rPr>
     </w:lvl>
   </w:abstractNum>
-  <w:abstractNum w:abstractNumId="16" w15:restartNumberingAfterBreak="0">
+  <w:abstractNum w:abstractNumId="20" w15:restartNumberingAfterBreak="0">
     <w:nsid w:val="5C7A7A30"/>
     <w:multiLevelType w:val="hybridMultilevel"/>
     <w:tmpl w:val="15A6EFCA"/>
@@ -4034,7 +7284,7 @@
       </w:pPr>
     </w:lvl>
   </w:abstractNum>
-  <w:abstractNum w:abstractNumId="17" w15:restartNumberingAfterBreak="0">
+  <w:abstractNum w:abstractNumId="21" w15:restartNumberingAfterBreak="0">
     <w:nsid w:val="5C864787"/>
     <w:multiLevelType w:val="hybridMultilevel"/>
     <w:tmpl w:val="9C84F1DE"/>
@@ -4120,7 +7370,7 @@
       </w:pPr>
     </w:lvl>
   </w:abstractNum>
-  <w:abstractNum w:abstractNumId="18" w15:restartNumberingAfterBreak="0">
+  <w:abstractNum w:abstractNumId="22" w15:restartNumberingAfterBreak="0">
     <w:nsid w:val="5CA618CA"/>
     <w:multiLevelType w:val="hybridMultilevel"/>
     <w:tmpl w:val="6A1072B8"/>
@@ -4206,7 +7456,7 @@
       </w:pPr>
     </w:lvl>
   </w:abstractNum>
-  <w:abstractNum w:abstractNumId="19" w15:restartNumberingAfterBreak="0">
+  <w:abstractNum w:abstractNumId="23" w15:restartNumberingAfterBreak="0">
     <w:nsid w:val="627E5821"/>
     <w:multiLevelType w:val="multilevel"/>
     <w:tmpl w:val="437AF2B6"/>
@@ -4355,7 +7605,7 @@
       </w:rPr>
     </w:lvl>
   </w:abstractNum>
-  <w:abstractNum w:abstractNumId="20" w15:restartNumberingAfterBreak="0">
+  <w:abstractNum w:abstractNumId="24" w15:restartNumberingAfterBreak="0">
     <w:nsid w:val="6B671304"/>
     <w:multiLevelType w:val="multilevel"/>
     <w:tmpl w:val="0809001D"/>
@@ -4441,7 +7691,7 @@
       </w:pPr>
     </w:lvl>
   </w:abstractNum>
-  <w:abstractNum w:abstractNumId="21" w15:restartNumberingAfterBreak="0">
+  <w:abstractNum w:abstractNumId="25" w15:restartNumberingAfterBreak="0">
     <w:nsid w:val="6D510A76"/>
     <w:multiLevelType w:val="hybridMultilevel"/>
     <w:tmpl w:val="1F6023F4"/>
@@ -4527,7 +7777,7 @@
       </w:pPr>
     </w:lvl>
   </w:abstractNum>
-  <w:abstractNum w:abstractNumId="22" w15:restartNumberingAfterBreak="0">
+  <w:abstractNum w:abstractNumId="26" w15:restartNumberingAfterBreak="0">
     <w:nsid w:val="6FB12226"/>
     <w:multiLevelType w:val="hybridMultilevel"/>
     <w:tmpl w:val="3B86D444"/>
@@ -4640,7 +7890,7 @@
       </w:rPr>
     </w:lvl>
   </w:abstractNum>
-  <w:abstractNum w:abstractNumId="23" w15:restartNumberingAfterBreak="0">
+  <w:abstractNum w:abstractNumId="27" w15:restartNumberingAfterBreak="0">
     <w:nsid w:val="70D314E8"/>
     <w:multiLevelType w:val="hybridMultilevel"/>
     <w:tmpl w:val="8E6A1826"/>
@@ -4726,7 +7976,7 @@
       </w:pPr>
     </w:lvl>
   </w:abstractNum>
-  <w:abstractNum w:abstractNumId="24" w15:restartNumberingAfterBreak="0">
+  <w:abstractNum w:abstractNumId="28" w15:restartNumberingAfterBreak="0">
     <w:nsid w:val="78BD3B13"/>
     <w:multiLevelType w:val="hybridMultilevel"/>
     <w:tmpl w:val="176849FE"/>
@@ -4815,7 +8065,7 @@
       </w:pPr>
     </w:lvl>
   </w:abstractNum>
-  <w:abstractNum w:abstractNumId="25" w15:restartNumberingAfterBreak="0">
+  <w:abstractNum w:abstractNumId="29" w15:restartNumberingAfterBreak="0">
     <w:nsid w:val="79657CB8"/>
     <w:multiLevelType w:val="multilevel"/>
     <w:tmpl w:val="CF744058"/>
@@ -4946,7 +8196,7 @@
       </w:rPr>
     </w:lvl>
   </w:abstractNum>
-  <w:abstractNum w:abstractNumId="26" w15:restartNumberingAfterBreak="0">
+  <w:abstractNum w:abstractNumId="30" w15:restartNumberingAfterBreak="0">
     <w:nsid w:val="7C743531"/>
     <w:multiLevelType w:val="multilevel"/>
     <w:tmpl w:val="D96803E4"/>
@@ -5042,10 +8292,10 @@
     </w:lvl>
   </w:abstractNum>
   <w:num w:numId="1" w16cid:durableId="334067870">
-    <w:abstractNumId w:val="25"/>
+    <w:abstractNumId w:val="29"/>
   </w:num>
   <w:num w:numId="2" w16cid:durableId="1980572770">
-    <w:abstractNumId w:val="21"/>
+    <w:abstractNumId w:val="25"/>
   </w:num>
   <w:num w:numId="3" w16cid:durableId="1609462601">
     <w:abstractNumId w:val="1"/>
@@ -5057,52 +8307,52 @@
     <w:abstractNumId w:val="1"/>
   </w:num>
   <w:num w:numId="6" w16cid:durableId="1896350515">
-    <w:abstractNumId w:val="17"/>
+    <w:abstractNumId w:val="21"/>
   </w:num>
   <w:num w:numId="7" w16cid:durableId="185143497">
-    <w:abstractNumId w:val="10"/>
+    <w:abstractNumId w:val="13"/>
   </w:num>
   <w:num w:numId="8" w16cid:durableId="918757657">
-    <w:abstractNumId w:val="23"/>
+    <w:abstractNumId w:val="27"/>
   </w:num>
   <w:num w:numId="9" w16cid:durableId="916671778">
-    <w:abstractNumId w:val="18"/>
+    <w:abstractNumId w:val="22"/>
   </w:num>
   <w:num w:numId="10" w16cid:durableId="140923508">
-    <w:abstractNumId w:val="24"/>
+    <w:abstractNumId w:val="28"/>
   </w:num>
   <w:num w:numId="11" w16cid:durableId="119153774">
-    <w:abstractNumId w:val="12"/>
+    <w:abstractNumId w:val="15"/>
   </w:num>
   <w:num w:numId="12" w16cid:durableId="1126933">
-    <w:abstractNumId w:val="26"/>
+    <w:abstractNumId w:val="30"/>
   </w:num>
   <w:num w:numId="13" w16cid:durableId="886913814">
     <w:abstractNumId w:val="2"/>
   </w:num>
   <w:num w:numId="14" w16cid:durableId="49160273">
-    <w:abstractNumId w:val="3"/>
+    <w:abstractNumId w:val="4"/>
   </w:num>
   <w:num w:numId="15" w16cid:durableId="937250424">
-    <w:abstractNumId w:val="5"/>
+    <w:abstractNumId w:val="7"/>
   </w:num>
   <w:num w:numId="16" w16cid:durableId="1284649269">
-    <w:abstractNumId w:val="16"/>
+    <w:abstractNumId w:val="20"/>
   </w:num>
   <w:num w:numId="17" w16cid:durableId="97023589">
-    <w:abstractNumId w:val="15"/>
+    <w:abstractNumId w:val="19"/>
   </w:num>
   <w:num w:numId="18" w16cid:durableId="945960489">
-    <w:abstractNumId w:val="19"/>
+    <w:abstractNumId w:val="23"/>
   </w:num>
   <w:num w:numId="19" w16cid:durableId="1188981802">
-    <w:abstractNumId w:val="14"/>
+    <w:abstractNumId w:val="17"/>
   </w:num>
   <w:num w:numId="20" w16cid:durableId="949896674">
-    <w:abstractNumId w:val="22"/>
+    <w:abstractNumId w:val="26"/>
   </w:num>
   <w:num w:numId="21" w16cid:durableId="2092963935">
-    <w:abstractNumId w:val="26"/>
+    <w:abstractNumId w:val="30"/>
     <w:lvlOverride w:ilvl="0">
       <w:startOverride w:val="1"/>
     </w:lvlOverride>
@@ -5132,31 +8382,43 @@
     </w:lvlOverride>
   </w:num>
   <w:num w:numId="22" w16cid:durableId="1774128374">
-    <w:abstractNumId w:val="20"/>
+    <w:abstractNumId w:val="24"/>
   </w:num>
   <w:num w:numId="23" w16cid:durableId="884488901">
-    <w:abstractNumId w:val="13"/>
+    <w:abstractNumId w:val="16"/>
   </w:num>
   <w:num w:numId="24" w16cid:durableId="1374234561">
     <w:abstractNumId w:val="0"/>
   </w:num>
   <w:num w:numId="25" w16cid:durableId="1147624307">
-    <w:abstractNumId w:val="7"/>
+    <w:abstractNumId w:val="9"/>
   </w:num>
   <w:num w:numId="26" w16cid:durableId="576785712">
+    <w:abstractNumId w:val="10"/>
+  </w:num>
+  <w:num w:numId="27" w16cid:durableId="311372530">
+    <w:abstractNumId w:val="5"/>
+  </w:num>
+  <w:num w:numId="28" w16cid:durableId="909969092">
+    <w:abstractNumId w:val="14"/>
+  </w:num>
+  <w:num w:numId="29" w16cid:durableId="916790865">
     <w:abstractNumId w:val="8"/>
   </w:num>
-  <w:num w:numId="27" w16cid:durableId="311372530">
-    <w:abstractNumId w:val="4"/>
+  <w:num w:numId="30" w16cid:durableId="1661032410">
+    <w:abstractNumId w:val="12"/>
   </w:num>
-  <w:num w:numId="28" w16cid:durableId="909969092">
+  <w:num w:numId="31" w16cid:durableId="672681702">
+    <w:abstractNumId w:val="3"/>
+  </w:num>
+  <w:num w:numId="32" w16cid:durableId="1151947721">
     <w:abstractNumId w:val="11"/>
   </w:num>
-  <w:num w:numId="29" w16cid:durableId="916790865">
+  <w:num w:numId="33" w16cid:durableId="110781543">
     <w:abstractNumId w:val="6"/>
   </w:num>
-  <w:num w:numId="30" w16cid:durableId="1661032410">
-    <w:abstractNumId w:val="9"/>
+  <w:num w:numId="34" w16cid:durableId="1533109560">
+    <w:abstractNumId w:val="18"/>
   </w:num>
 </w:numbering>
 </file>
@@ -6042,6 +9304,9 @@
     <w:uiPriority w:val="37"/>
     <w:unhideWhenUsed/>
     <w:rsid w:val="00290559"/>
+    <w:pPr>
+      <w:spacing w:after="240"/>
+    </w:pPr>
   </w:style>
   <w:style w:type="paragraph" w:styleId="Index1">
     <w:name w:val="index 1"/>
@@ -6263,621 +9528,63 @@
       <w:u w:val="single"/>
     </w:rPr>
   </w:style>
-</w:styles>
-</file>
-
-<file path=word/glossary/document.xml><?xml version="1.0" encoding="utf-8"?>
-<w:glossaryDocument xmlns:wpc="http://schemas.microsoft.com/office/word/2010/wordprocessingCanvas" xmlns:cx="http://schemas.microsoft.com/office/drawing/2014/chartex" xmlns:cx1="http://schemas.microsoft.com/office/drawing/2015/9/8/chartex" xmlns:cx2="http://schemas.microsoft.com/office/drawing/2015/10/21/chartex" xmlns:cx3="http://schemas.microsoft.com/office/drawing/2016/5/9/chartex" xmlns:cx4="http://schemas.microsoft.com/office/drawing/2016/5/10/chartex" xmlns:cx5="http://schemas.microsoft.com/office/drawing/2016/5/11/chartex" xmlns:cx6="http://schemas.microsoft.com/office/drawing/2016/5/12/chartex" xmlns:cx7="http://schemas.microsoft.com/office/drawing/2016/5/13/chartex" xmlns:cx8="http://schemas.microsoft.com/office/drawing/2016/5/14/chartex" xmlns:mc="http://schemas.openxmlformats.org/markup-compatibility/2006" xmlns:aink="http://schemas.microsoft.com/office/drawing/2016/ink" xmlns:am3d="http://schemas.microsoft.com/office/drawing/2017/model3d" xmlns:o="urn:schemas-microsoft-com:office:office" xmlns:oel="http://schemas.microsoft.com/office/2019/extlst" xmlns:r="http://schemas.openxmlformats.org/officeDocument/2006/relationships" xmlns:m="http://schemas.openxmlformats.org/officeDocument/2006/math" xmlns:v="urn:schemas-microsoft-com:vml" xmlns:wp14="http://schemas.microsoft.com/office/word/2010/wordprocessingDrawing" xmlns:wp="http://schemas.openxmlformats.org/drawingml/2006/wordprocessingDrawing" xmlns:w10="urn:schemas-microsoft-com:office:word" xmlns:w="http://schemas.openxmlformats.org/wordprocessingml/2006/main" xmlns:w14="http://schemas.microsoft.com/office/word/2010/wordml" xmlns:w15="http://schemas.microsoft.com/office/word/2012/wordml" xmlns:w16cex="http://schemas.microsoft.com/office/word/2018/wordml/cex" xmlns:w16cid="http://schemas.microsoft.com/office/word/2016/wordml/cid" xmlns:w16="http://schemas.microsoft.com/office/word/2018/wordml" xmlns:w16sdtdh="http://schemas.microsoft.com/office/word/2020/wordml/sdtdatahash" xmlns:w16se="http://schemas.microsoft.com/office/word/2015/wordml/symex" xmlns:wpg="http://schemas.microsoft.com/office/word/2010/wordprocessingGroup" xmlns:wpi="http://schemas.microsoft.com/office/word/2010/wordprocessingInk" xmlns:wne="http://schemas.microsoft.com/office/word/2006/wordml" xmlns:wps="http://schemas.microsoft.com/office/word/2010/wordprocessingShape" mc:Ignorable="w14 w15 w16se w16cid w16 w16cex w16sdtdh wp14">
-  <w:docParts>
-    <w:docPart>
-      <w:docPartPr>
-        <w:name w:val="DefaultPlaceholder_-1854013440"/>
-        <w:category>
-          <w:name w:val="General"/>
-          <w:gallery w:val="placeholder"/>
-        </w:category>
-        <w:types>
-          <w:type w:val="bbPlcHdr"/>
-        </w:types>
-        <w:behaviors>
-          <w:behavior w:val="content"/>
-        </w:behaviors>
-        <w:guid w:val="{15715299-D05E-4A2B-ADB0-1B6AE10D12B3}"/>
-      </w:docPartPr>
-      <w:docPartBody>
-        <w:p>
-          <w:r>
-            <w:rPr>
-              <w:rStyle w:val="PlaceholderText"/>
-            </w:rPr>
-            <w:t>Click or tap here to enter text.</w:t>
-          </w:r>
-        </w:p>
-      </w:docPartBody>
-    </w:docPart>
-  </w:docParts>
-</w:glossaryDocument>
-</file>
-
-<file path=word/glossary/fontTable.xml><?xml version="1.0" encoding="utf-8"?>
-<w:fonts xmlns:mc="http://schemas.openxmlformats.org/markup-compatibility/2006" xmlns:r="http://schemas.openxmlformats.org/officeDocument/2006/relationships" xmlns:w="http://schemas.openxmlformats.org/wordprocessingml/2006/main" xmlns:w14="http://schemas.microsoft.com/office/word/2010/wordml" xmlns:w15="http://schemas.microsoft.com/office/word/2012/wordml" xmlns:w16cex="http://schemas.microsoft.com/office/word/2018/wordml/cex" xmlns:w16cid="http://schemas.microsoft.com/office/word/2016/wordml/cid" xmlns:w16="http://schemas.microsoft.com/office/word/2018/wordml" xmlns:w16sdtdh="http://schemas.microsoft.com/office/word/2020/wordml/sdtdatahash" xmlns:w16se="http://schemas.microsoft.com/office/word/2015/wordml/symex" mc:Ignorable="w14 w15 w16se w16cid w16 w16cex w16sdtdh">
-  <w:font w:name="Times New Roman">
-    <w:panose1 w:val="02020603050405020304"/>
-    <w:charset w:val="00"/>
-    <w:family w:val="roman"/>
-    <w:pitch w:val="variable"/>
-    <w:sig w:usb0="E0002EFF" w:usb1="C000785B" w:usb2="00000009" w:usb3="00000000" w:csb0="000001FF" w:csb1="00000000"/>
-  </w:font>
-  <w:font w:name="Symbol">
-    <w:panose1 w:val="05050102010706020507"/>
-    <w:charset w:val="02"/>
-    <w:family w:val="roman"/>
-    <w:pitch w:val="variable"/>
-    <w:sig w:usb0="00000000" w:usb1="10000000" w:usb2="00000000" w:usb3="00000000" w:csb0="80000000" w:csb1="00000000"/>
-  </w:font>
-  <w:font w:name="Courier New">
-    <w:panose1 w:val="02070309020205020404"/>
-    <w:charset w:val="00"/>
-    <w:family w:val="modern"/>
-    <w:pitch w:val="fixed"/>
-    <w:sig w:usb0="E0002EFF" w:usb1="C0007843" w:usb2="00000009" w:usb3="00000000" w:csb0="000001FF" w:csb1="00000000"/>
-  </w:font>
-  <w:font w:name="Wingdings">
-    <w:panose1 w:val="05000000000000000000"/>
-    <w:charset w:val="02"/>
-    <w:family w:val="auto"/>
-    <w:pitch w:val="variable"/>
-    <w:sig w:usb0="00000000" w:usb1="10000000" w:usb2="00000000" w:usb3="00000000" w:csb0="80000000" w:csb1="00000000"/>
-  </w:font>
-  <w:font w:name="Noto Sans Symbols">
-    <w:altName w:val="Calibri"/>
-    <w:charset w:val="00"/>
-    <w:family w:val="auto"/>
-    <w:pitch w:val="default"/>
-  </w:font>
-  <w:font w:name="Arial">
-    <w:panose1 w:val="020B0604020202020204"/>
-    <w:charset w:val="00"/>
-    <w:family w:val="swiss"/>
-    <w:pitch w:val="variable"/>
-    <w:sig w:usb0="E0002EFF" w:usb1="C000785B" w:usb2="00000009" w:usb3="00000000" w:csb0="000001FF" w:csb1="00000000"/>
-  </w:font>
-  <w:font w:name="Calibri Light">
-    <w:panose1 w:val="020F0302020204030204"/>
-    <w:charset w:val="00"/>
-    <w:family w:val="swiss"/>
-    <w:pitch w:val="variable"/>
-    <w:sig w:usb0="E4002EFF" w:usb1="C200247B" w:usb2="00000009" w:usb3="00000000" w:csb0="000001FF" w:csb1="00000000"/>
-  </w:font>
-  <w:font w:name="Georgia">
-    <w:panose1 w:val="02040502050405020303"/>
-    <w:charset w:val="00"/>
-    <w:family w:val="roman"/>
-    <w:pitch w:val="variable"/>
-    <w:sig w:usb0="00000287" w:usb1="00000000" w:usb2="00000000" w:usb3="00000000" w:csb0="0000009F" w:csb1="00000000"/>
-  </w:font>
-  <w:font w:name="Calibri">
-    <w:panose1 w:val="020F0502020204030204"/>
-    <w:charset w:val="00"/>
-    <w:family w:val="swiss"/>
-    <w:pitch w:val="variable"/>
-    <w:sig w:usb0="E4002EFF" w:usb1="C200247B" w:usb2="00000009" w:usb3="00000000" w:csb0="000001FF" w:csb1="00000000"/>
-  </w:font>
-</w:fonts>
-</file>
-
-<file path=word/glossary/settings.xml><?xml version="1.0" encoding="utf-8"?>
-<w:settings xmlns:mc="http://schemas.openxmlformats.org/markup-compatibility/2006" xmlns:o="urn:schemas-microsoft-com:office:office" xmlns:r="http://schemas.openxmlformats.org/officeDocument/2006/relationships" xmlns:m="http://schemas.openxmlformats.org/officeDocument/2006/math" xmlns:v="urn:schemas-microsoft-com:vml" xmlns:w10="urn:schemas-microsoft-com:office:word" xmlns:w="http://schemas.openxmlformats.org/wordprocessingml/2006/main" xmlns:w14="http://schemas.microsoft.com/office/word/2010/wordml" xmlns:w15="http://schemas.microsoft.com/office/word/2012/wordml" xmlns:w16cex="http://schemas.microsoft.com/office/word/2018/wordml/cex" xmlns:w16cid="http://schemas.microsoft.com/office/word/2016/wordml/cid" xmlns:w16="http://schemas.microsoft.com/office/word/2018/wordml" xmlns:w16sdtdh="http://schemas.microsoft.com/office/word/2020/wordml/sdtdatahash" xmlns:w16se="http://schemas.microsoft.com/office/word/2015/wordml/symex" xmlns:sl="http://schemas.openxmlformats.org/schemaLibrary/2006/main" mc:Ignorable="w14 w15 w16se w16cid w16 w16cex w16sdtdh">
-  <w:view w:val="normal"/>
-  <w:defaultTabStop w:val="720"/>
-  <w:characterSpacingControl w:val="doNotCompress"/>
-  <w:compat>
-    <w:useFELayout/>
-    <w:compatSetting w:name="compatibilityMode" w:uri="http://schemas.microsoft.com/office/word" w:val="15"/>
-    <w:compatSetting w:name="overrideTableStyleFontSizeAndJustification" w:uri="http://schemas.microsoft.com/office/word" w:val="1"/>
-    <w:compatSetting w:name="enableOpenTypeFeatures" w:uri="http://schemas.microsoft.com/office/word" w:val="1"/>
-    <w:compatSetting w:name="doNotFlipMirrorIndents" w:uri="http://schemas.microsoft.com/office/word" w:val="1"/>
-    <w:compatSetting w:name="differentiateMultirowTableHeaders" w:uri="http://schemas.microsoft.com/office/word" w:val="1"/>
-    <w:compatSetting w:name="useWord2013TrackBottomHyphenation" w:uri="http://schemas.microsoft.com/office/word" w:val="0"/>
-  </w:compat>
-  <w:rsids>
-    <w:rsidRoot w:val="004A076E"/>
-    <w:rsid w:val="001F701B"/>
-    <w:rsid w:val="003C79F1"/>
-    <w:rsid w:val="00471E4B"/>
-    <w:rsid w:val="004A076E"/>
-    <w:rsid w:val="00714827"/>
-    <w:rsid w:val="008B09E9"/>
-    <w:rsid w:val="0092492C"/>
-    <w:rsid w:val="009B78FF"/>
-    <w:rsid w:val="009D4CD9"/>
-    <w:rsid w:val="00A645C9"/>
-    <w:rsid w:val="00A8626E"/>
-    <w:rsid w:val="00D5157A"/>
-    <w:rsid w:val="00E36D1C"/>
-    <w:rsid w:val="00EA673C"/>
-  </w:rsids>
-  <m:mathPr>
-    <m:mathFont m:val="Cambria Math"/>
-    <m:brkBin m:val="before"/>
-    <m:brkBinSub m:val="--"/>
-    <m:smallFrac m:val="0"/>
-    <m:dispDef/>
-    <m:lMargin m:val="0"/>
-    <m:rMargin m:val="0"/>
-    <m:defJc m:val="centerGroup"/>
-    <m:wrapIndent m:val="1440"/>
-    <m:intLim m:val="subSup"/>
-    <m:naryLim m:val="undOvr"/>
-  </m:mathPr>
-  <w:themeFontLang w:val="en-GB"/>
-  <w:clrSchemeMapping w:bg1="light1" w:t1="dark1" w:bg2="light2" w:t2="dark2" w:accent1="accent1" w:accent2="accent2" w:accent3="accent3" w:accent4="accent4" w:accent5="accent5" w:accent6="accent6" w:hyperlink="hyperlink" w:followedHyperlink="followedHyperlink"/>
-  <w:decimalSymbol w:val="."/>
-  <w:listSeparator w:val=","/>
-  <w15:chartTrackingRefBased/>
-</w:settings>
-</file>
-
-<file path=word/glossary/styles.xml><?xml version="1.0" encoding="utf-8"?>
-<w:styles xmlns:mc="http://schemas.openxmlformats.org/markup-compatibility/2006" xmlns:r="http://schemas.openxmlformats.org/officeDocument/2006/relationships" xmlns:w="http://schemas.openxmlformats.org/wordprocessingml/2006/main" xmlns:w14="http://schemas.microsoft.com/office/word/2010/wordml" xmlns:w15="http://schemas.microsoft.com/office/word/2012/wordml" xmlns:w16cex="http://schemas.microsoft.com/office/word/2018/wordml/cex" xmlns:w16cid="http://schemas.microsoft.com/office/word/2016/wordml/cid" xmlns:w16="http://schemas.microsoft.com/office/word/2018/wordml" xmlns:w16sdtdh="http://schemas.microsoft.com/office/word/2020/wordml/sdtdatahash" xmlns:w16se="http://schemas.microsoft.com/office/word/2015/wordml/symex" mc:Ignorable="w14 w15 w16se w16cid w16 w16cex w16sdtdh">
-  <w:docDefaults>
-    <w:rPrDefault>
-      <w:rPr>
-        <w:rFonts w:asciiTheme="minorHAnsi" w:eastAsiaTheme="minorEastAsia" w:hAnsiTheme="minorHAnsi" w:cstheme="minorBidi"/>
-        <w:sz w:val="22"/>
-        <w:szCs w:val="22"/>
-        <w:lang w:val="en-GB" w:eastAsia="en-GB" w:bidi="ar-SA"/>
-      </w:rPr>
-    </w:rPrDefault>
-    <w:pPrDefault>
-      <w:pPr>
-        <w:spacing w:after="160" w:line="259" w:lineRule="auto"/>
-      </w:pPr>
-    </w:pPrDefault>
-  </w:docDefaults>
-  <w:latentStyles w:defLockedState="0" w:defUIPriority="99" w:defSemiHidden="0" w:defUnhideWhenUsed="0" w:defQFormat="0" w:count="376">
-    <w:lsdException w:name="Normal" w:uiPriority="0" w:qFormat="1"/>
-    <w:lsdException w:name="heading 1" w:uiPriority="9" w:qFormat="1"/>
-    <w:lsdException w:name="heading 2" w:semiHidden="1" w:uiPriority="9" w:unhideWhenUsed="1" w:qFormat="1"/>
-    <w:lsdException w:name="heading 3" w:semiHidden="1" w:uiPriority="9" w:unhideWhenUsed="1" w:qFormat="1"/>
-    <w:lsdException w:name="heading 4" w:semiHidden="1" w:uiPriority="9" w:unhideWhenUsed="1" w:qFormat="1"/>
-    <w:lsdException w:name="heading 5" w:semiHidden="1" w:uiPriority="9" w:unhideWhenUsed="1" w:qFormat="1"/>
-    <w:lsdException w:name="heading 6" w:semiHidden="1" w:uiPriority="9" w:unhideWhenUsed="1" w:qFormat="1"/>
-    <w:lsdException w:name="heading 7" w:semiHidden="1" w:uiPriority="9" w:unhideWhenUsed="1" w:qFormat="1"/>
-    <w:lsdException w:name="heading 8" w:semiHidden="1" w:uiPriority="9" w:unhideWhenUsed="1" w:qFormat="1"/>
-    <w:lsdException w:name="heading 9" w:semiHidden="1" w:uiPriority="9" w:unhideWhenUsed="1" w:qFormat="1"/>
-    <w:lsdException w:name="index 1" w:semiHidden="1" w:unhideWhenUsed="1"/>
-    <w:lsdException w:name="index 2" w:semiHidden="1" w:unhideWhenUsed="1"/>
-    <w:lsdException w:name="index 3" w:semiHidden="1" w:unhideWhenUsed="1"/>
-    <w:lsdException w:name="index 4" w:semiHidden="1" w:unhideWhenUsed="1"/>
-    <w:lsdException w:name="index 5" w:semiHidden="1" w:unhideWhenUsed="1"/>
-    <w:lsdException w:name="index 6" w:semiHidden="1" w:unhideWhenUsed="1"/>
-    <w:lsdException w:name="index 7" w:semiHidden="1" w:unhideWhenUsed="1"/>
-    <w:lsdException w:name="index 8" w:semiHidden="1" w:unhideWhenUsed="1"/>
-    <w:lsdException w:name="index 9" w:semiHidden="1" w:unhideWhenUsed="1"/>
-    <w:lsdException w:name="toc 1" w:semiHidden="1" w:uiPriority="39" w:unhideWhenUsed="1"/>
-    <w:lsdException w:name="toc 2" w:semiHidden="1" w:uiPriority="39" w:unhideWhenUsed="1"/>
-    <w:lsdException w:name="toc 3" w:semiHidden="1" w:uiPriority="39" w:unhideWhenUsed="1"/>
-    <w:lsdException w:name="toc 4" w:semiHidden="1" w:uiPriority="39" w:unhideWhenUsed="1"/>
-    <w:lsdException w:name="toc 5" w:semiHidden="1" w:uiPriority="39" w:unhideWhenUsed="1"/>
-    <w:lsdException w:name="toc 6" w:semiHidden="1" w:uiPriority="39" w:unhideWhenUsed="1"/>
-    <w:lsdException w:name="toc 7" w:semiHidden="1" w:uiPriority="39" w:unhideWhenUsed="1"/>
-    <w:lsdException w:name="toc 8" w:semiHidden="1" w:uiPriority="39" w:unhideWhenUsed="1"/>
-    <w:lsdException w:name="toc 9" w:semiHidden="1" w:uiPriority="39" w:unhideWhenUsed="1"/>
-    <w:lsdException w:name="Normal Indent" w:semiHidden="1" w:unhideWhenUsed="1"/>
-    <w:lsdException w:name="footnote text" w:semiHidden="1" w:unhideWhenUsed="1"/>
-    <w:lsdException w:name="annotation text" w:semiHidden="1" w:unhideWhenUsed="1"/>
-    <w:lsdException w:name="header" w:semiHidden="1" w:unhideWhenUsed="1"/>
-    <w:lsdException w:name="footer" w:semiHidden="1" w:unhideWhenUsed="1"/>
-    <w:lsdException w:name="index heading" w:semiHidden="1" w:unhideWhenUsed="1"/>
-    <w:lsdException w:name="caption" w:semiHidden="1" w:uiPriority="35" w:unhideWhenUsed="1" w:qFormat="1"/>
-    <w:lsdException w:name="table of figures" w:semiHidden="1" w:unhideWhenUsed="1"/>
-    <w:lsdException w:name="envelope address" w:semiHidden="1" w:unhideWhenUsed="1"/>
-    <w:lsdException w:name="envelope return" w:semiHidden="1" w:unhideWhenUsed="1"/>
-    <w:lsdException w:name="footnote reference" w:semiHidden="1" w:unhideWhenUsed="1"/>
-    <w:lsdException w:name="annotation reference" w:semiHidden="1" w:unhideWhenUsed="1"/>
-    <w:lsdException w:name="line number" w:semiHidden="1" w:unhideWhenUsed="1"/>
-    <w:lsdException w:name="page number" w:semiHidden="1" w:unhideWhenUsed="1"/>
-    <w:lsdException w:name="endnote reference" w:semiHidden="1" w:unhideWhenUsed="1"/>
-    <w:lsdException w:name="endnote text" w:semiHidden="1" w:unhideWhenUsed="1"/>
-    <w:lsdException w:name="table of authorities" w:semiHidden="1" w:unhideWhenUsed="1"/>
-    <w:lsdException w:name="macro" w:semiHidden="1" w:unhideWhenUsed="1"/>
-    <w:lsdException w:name="toa heading" w:semiHidden="1" w:unhideWhenUsed="1"/>
-    <w:lsdException w:name="List" w:semiHidden="1" w:unhideWhenUsed="1"/>
-    <w:lsdException w:name="List Bullet" w:semiHidden="1" w:unhideWhenUsed="1"/>
-    <w:lsdException w:name="List Number" w:semiHidden="1" w:unhideWhenUsed="1"/>
-    <w:lsdException w:name="List 2" w:semiHidden="1" w:unhideWhenUsed="1"/>
-    <w:lsdException w:name="List 3" w:semiHidden="1" w:unhideWhenUsed="1"/>
-    <w:lsdException w:name="List 4" w:semiHidden="1" w:unhideWhenUsed="1"/>
-    <w:lsdException w:name="List 5" w:semiHidden="1" w:unhideWhenUsed="1"/>
-    <w:lsdException w:name="List Bullet 2" w:semiHidden="1" w:unhideWhenUsed="1"/>
-    <w:lsdException w:name="List Bullet 3" w:semiHidden="1" w:unhideWhenUsed="1"/>
-    <w:lsdException w:name="List Bullet 4" w:semiHidden="1" w:unhideWhenUsed="1"/>
-    <w:lsdException w:name="List Bullet 5" w:semiHidden="1" w:unhideWhenUsed="1"/>
-    <w:lsdException w:name="List Number 2" w:semiHidden="1" w:unhideWhenUsed="1"/>
-    <w:lsdException w:name="List Number 3" w:semiHidden="1" w:unhideWhenUsed="1"/>
-    <w:lsdException w:name="List Number 4" w:semiHidden="1" w:unhideWhenUsed="1"/>
-    <w:lsdException w:name="List Number 5" w:semiHidden="1" w:unhideWhenUsed="1"/>
-    <w:lsdException w:name="Title" w:uiPriority="10" w:qFormat="1"/>
-    <w:lsdException w:name="Closing" w:semiHidden="1" w:unhideWhenUsed="1"/>
-    <w:lsdException w:name="Signature" w:semiHidden="1" w:unhideWhenUsed="1"/>
-    <w:lsdException w:name="Default Paragraph Font" w:semiHidden="1" w:uiPriority="1" w:unhideWhenUsed="1"/>
-    <w:lsdException w:name="Body Text" w:semiHidden="1" w:unhideWhenUsed="1"/>
-    <w:lsdException w:name="Body Text Indent" w:semiHidden="1" w:unhideWhenUsed="1"/>
-    <w:lsdException w:name="List Continue" w:semiHidden="1" w:unhideWhenUsed="1"/>
-    <w:lsdException w:name="List Continue 2" w:semiHidden="1" w:unhideWhenUsed="1"/>
-    <w:lsdException w:name="List Continue 3" w:semiHidden="1" w:unhideWhenUsed="1"/>
-    <w:lsdException w:name="List Continue 4" w:semiHidden="1" w:unhideWhenUsed="1"/>
-    <w:lsdException w:name="List Continue 5" w:semiHidden="1" w:unhideWhenUsed="1"/>
-    <w:lsdException w:name="Message Header" w:semiHidden="1" w:unhideWhenUsed="1"/>
-    <w:lsdException w:name="Subtitle" w:uiPriority="11" w:qFormat="1"/>
-    <w:lsdException w:name="Salutation" w:semiHidden="1" w:unhideWhenUsed="1"/>
-    <w:lsdException w:name="Date" w:semiHidden="1" w:unhideWhenUsed="1"/>
-    <w:lsdException w:name="Body Text First Indent" w:semiHidden="1" w:unhideWhenUsed="1"/>
-    <w:lsdException w:name="Body Text First Indent 2" w:semiHidden="1" w:unhideWhenUsed="1"/>
-    <w:lsdException w:name="Note Heading" w:semiHidden="1" w:unhideWhenUsed="1"/>
-    <w:lsdException w:name="Body Text 2" w:semiHidden="1" w:unhideWhenUsed="1"/>
-    <w:lsdException w:name="Body Text 3" w:semiHidden="1" w:unhideWhenUsed="1"/>
-    <w:lsdException w:name="Body Text Indent 2" w:semiHidden="1" w:unhideWhenUsed="1"/>
-    <w:lsdException w:name="Body Text Indent 3" w:semiHidden="1" w:unhideWhenUsed="1"/>
-    <w:lsdException w:name="Block Text" w:semiHidden="1" w:unhideWhenUsed="1"/>
-    <w:lsdException w:name="Hyperlink" w:semiHidden="1" w:unhideWhenUsed="1"/>
-    <w:lsdException w:name="FollowedHyperlink" w:semiHidden="1" w:unhideWhenUsed="1"/>
-    <w:lsdException w:name="Strong" w:uiPriority="22" w:qFormat="1"/>
-    <w:lsdException w:name="Emphasis" w:uiPriority="20" w:qFormat="1"/>
-    <w:lsdException w:name="Document Map" w:semiHidden="1" w:unhideWhenUsed="1"/>
-    <w:lsdException w:name="Plain Text" w:semiHidden="1" w:unhideWhenUsed="1"/>
-    <w:lsdException w:name="E-mail Signature" w:semiHidden="1" w:unhideWhenUsed="1"/>
-    <w:lsdException w:name="HTML Top of Form" w:semiHidden="1" w:unhideWhenUsed="1"/>
-    <w:lsdException w:name="HTML Bottom of Form" w:semiHidden="1" w:unhideWhenUsed="1"/>
-    <w:lsdException w:name="Normal (Web)" w:semiHidden="1" w:unhideWhenUsed="1"/>
-    <w:lsdException w:name="HTML Acronym" w:semiHidden="1" w:unhideWhenUsed="1"/>
-    <w:lsdException w:name="HTML Address" w:semiHidden="1" w:unhideWhenUsed="1"/>
-    <w:lsdException w:name="HTML Cite" w:semiHidden="1" w:unhideWhenUsed="1"/>
-    <w:lsdException w:name="HTML Code" w:semiHidden="1" w:unhideWhenUsed="1"/>
-    <w:lsdException w:name="HTML Definition" w:semiHidden="1" w:unhideWhenUsed="1"/>
-    <w:lsdException w:name="HTML Keyboard" w:semiHidden="1" w:unhideWhenUsed="1"/>
-    <w:lsdException w:name="HTML Preformatted" w:semiHidden="1" w:unhideWhenUsed="1"/>
-    <w:lsdException w:name="HTML Sample" w:semiHidden="1" w:unhideWhenUsed="1"/>
-    <w:lsdException w:name="HTML Typewriter" w:semiHidden="1" w:unhideWhenUsed="1"/>
-    <w:lsdException w:name="HTML Variable" w:semiHidden="1" w:unhideWhenUsed="1"/>
-    <w:lsdException w:name="Normal Table" w:semiHidden="1" w:unhideWhenUsed="1"/>
-    <w:lsdException w:name="annotation subject" w:semiHidden="1" w:unhideWhenUsed="1"/>
-    <w:lsdException w:name="No List" w:semiHidden="1" w:unhideWhenUsed="1"/>
-    <w:lsdException w:name="Outline List 1" w:semiHidden="1" w:unhideWhenUsed="1"/>
-    <w:lsdException w:name="Outline List 2" w:semiHidden="1" w:unhideWhenUsed="1"/>
-    <w:lsdException w:name="Outline List 3" w:semiHidden="1" w:unhideWhenUsed="1"/>
-    <w:lsdException w:name="Table Simple 1" w:semiHidden="1" w:unhideWhenUsed="1"/>
-    <w:lsdException w:name="Table Simple 2" w:semiHidden="1" w:unhideWhenUsed="1"/>
-    <w:lsdException w:name="Table Simple 3" w:semiHidden="1" w:unhideWhenUsed="1"/>
-    <w:lsdException w:name="Table Classic 1" w:semiHidden="1" w:unhideWhenUsed="1"/>
-    <w:lsdException w:name="Table Classic 2" w:semiHidden="1" w:unhideWhenUsed="1"/>
-    <w:lsdException w:name="Table Classic 3" w:semiHidden="1" w:unhideWhenUsed="1"/>
-    <w:lsdException w:name="Table Classic 4" w:semiHidden="1" w:unhideWhenUsed="1"/>
-    <w:lsdException w:name="Table Colorful 1" w:semiHidden="1" w:unhideWhenUsed="1"/>
-    <w:lsdException w:name="Table Colorful 2" w:semiHidden="1" w:unhideWhenUsed="1"/>
-    <w:lsdException w:name="Table Colorful 3" w:semiHidden="1" w:unhideWhenUsed="1"/>
-    <w:lsdException w:name="Table Columns 1" w:semiHidden="1" w:unhideWhenUsed="1"/>
-    <w:lsdException w:name="Table Columns 2" w:semiHidden="1" w:unhideWhenUsed="1"/>
-    <w:lsdException w:name="Table Columns 3" w:semiHidden="1" w:unhideWhenUsed="1"/>
-    <w:lsdException w:name="Table Columns 4" w:semiHidden="1" w:unhideWhenUsed="1"/>
-    <w:lsdException w:name="Table Columns 5" w:semiHidden="1" w:unhideWhenUsed="1"/>
-    <w:lsdException w:name="Table Grid 1" w:semiHidden="1" w:unhideWhenUsed="1"/>
-    <w:lsdException w:name="Table Grid 2" w:semiHidden="1" w:unhideWhenUsed="1"/>
-    <w:lsdException w:name="Table Grid 3" w:semiHidden="1" w:unhideWhenUsed="1"/>
-    <w:lsdException w:name="Table Grid 4" w:semiHidden="1" w:unhideWhenUsed="1"/>
-    <w:lsdException w:name="Table Grid 5" w:semiHidden="1" w:unhideWhenUsed="1"/>
-    <w:lsdException w:name="Table Grid 6" w:semiHidden="1" w:unhideWhenUsed="1"/>
-    <w:lsdException w:name="Table Grid 7" w:semiHidden="1" w:unhideWhenUsed="1"/>
-    <w:lsdException w:name="Table Grid 8" w:semiHidden="1" w:unhideWhenUsed="1"/>
-    <w:lsdException w:name="Table List 1" w:semiHidden="1" w:unhideWhenUsed="1"/>
-    <w:lsdException w:name="Table List 2" w:semiHidden="1" w:unhideWhenUsed="1"/>
-    <w:lsdException w:name="Table List 3" w:semiHidden="1" w:unhideWhenUsed="1"/>
-    <w:lsdException w:name="Table List 4" w:semiHidden="1" w:unhideWhenUsed="1"/>
-    <w:lsdException w:name="Table List 5" w:semiHidden="1" w:unhideWhenUsed="1"/>
-    <w:lsdException w:name="Table List 6" w:semiHidden="1" w:unhideWhenUsed="1"/>
-    <w:lsdException w:name="Table List 7" w:semiHidden="1" w:unhideWhenUsed="1"/>
-    <w:lsdException w:name="Table List 8" w:semiHidden="1" w:unhideWhenUsed="1"/>
-    <w:lsdException w:name="Table 3D effects 1" w:semiHidden="1" w:unhideWhenUsed="1"/>
-    <w:lsdException w:name="Table 3D effects 2" w:semiHidden="1" w:unhideWhenUsed="1"/>
-    <w:lsdException w:name="Table 3D effects 3" w:semiHidden="1" w:unhideWhenUsed="1"/>
-    <w:lsdException w:name="Table Contemporary" w:semiHidden="1" w:unhideWhenUsed="1"/>
-    <w:lsdException w:name="Table Elegant" w:semiHidden="1" w:unhideWhenUsed="1"/>
-    <w:lsdException w:name="Table Professional" w:semiHidden="1" w:unhideWhenUsed="1"/>
-    <w:lsdException w:name="Table Subtle 1" w:semiHidden="1" w:unhideWhenUsed="1"/>
-    <w:lsdException w:name="Table Subtle 2" w:semiHidden="1" w:unhideWhenUsed="1"/>
-    <w:lsdException w:name="Table Web 1" w:semiHidden="1" w:unhideWhenUsed="1"/>
-    <w:lsdException w:name="Table Web 2" w:semiHidden="1" w:unhideWhenUsed="1"/>
-    <w:lsdException w:name="Table Web 3" w:semiHidden="1" w:unhideWhenUsed="1"/>
-    <w:lsdException w:name="Balloon Text" w:semiHidden="1" w:unhideWhenUsed="1"/>
-    <w:lsdException w:name="Table Grid" w:uiPriority="39"/>
-    <w:lsdException w:name="Table Theme" w:semiHidden="1" w:unhideWhenUsed="1"/>
-    <w:lsdException w:name="Placeholder Text" w:semiHidden="1"/>
-    <w:lsdException w:name="No Spacing" w:uiPriority="1" w:qFormat="1"/>
-    <w:lsdException w:name="Light Shading" w:uiPriority="60"/>
-    <w:lsdException w:name="Light List" w:uiPriority="61"/>
-    <w:lsdException w:name="Light Grid" w:uiPriority="62"/>
-    <w:lsdException w:name="Medium Shading 1" w:uiPriority="63"/>
-    <w:lsdException w:name="Medium Shading 2" w:uiPriority="64"/>
-    <w:lsdException w:name="Medium List 1" w:uiPriority="65"/>
-    <w:lsdException w:name="Medium List 2" w:uiPriority="66"/>
-    <w:lsdException w:name="Medium Grid 1" w:uiPriority="67"/>
-    <w:lsdException w:name="Medium Grid 2" w:uiPriority="68"/>
-    <w:lsdException w:name="Medium Grid 3" w:uiPriority="69"/>
-    <w:lsdException w:name="Dark List" w:uiPriority="70"/>
-    <w:lsdException w:name="Colorful Shading" w:uiPriority="71"/>
-    <w:lsdException w:name="Colorful List" w:uiPriority="72"/>
-    <w:lsdException w:name="Colorful Grid" w:uiPriority="73"/>
-    <w:lsdException w:name="Light Shading Accent 1" w:uiPriority="60"/>
-    <w:lsdException w:name="Light List Accent 1" w:uiPriority="61"/>
-    <w:lsdException w:name="Light Grid Accent 1" w:uiPriority="62"/>
-    <w:lsdException w:name="Medium Shading 1 Accent 1" w:uiPriority="63"/>
-    <w:lsdException w:name="Medium Shading 2 Accent 1" w:uiPriority="64"/>
-    <w:lsdException w:name="Medium List 1 Accent 1" w:uiPriority="65"/>
-    <w:lsdException w:name="Revision" w:semiHidden="1"/>
-    <w:lsdException w:name="List Paragraph" w:uiPriority="34" w:qFormat="1"/>
-    <w:lsdException w:name="Quote" w:uiPriority="29" w:qFormat="1"/>
-    <w:lsdException w:name="Intense Quote" w:uiPriority="30" w:qFormat="1"/>
-    <w:lsdException w:name="Medium List 2 Accent 1" w:uiPriority="66"/>
-    <w:lsdException w:name="Medium Grid 1 Accent 1" w:uiPriority="67"/>
-    <w:lsdException w:name="Medium Grid 2 Accent 1" w:uiPriority="68"/>
-    <w:lsdException w:name="Medium Grid 3 Accent 1" w:uiPriority="69"/>
-    <w:lsdException w:name="Dark List Accent 1" w:uiPriority="70"/>
-    <w:lsdException w:name="Colorful Shading Accent 1" w:uiPriority="71"/>
-    <w:lsdException w:name="Colorful List Accent 1" w:uiPriority="72"/>
-    <w:lsdException w:name="Colorful Grid Accent 1" w:uiPriority="73"/>
-    <w:lsdException w:name="Light Shading Accent 2" w:uiPriority="60"/>
-    <w:lsdException w:name="Light List Accent 2" w:uiPriority="61"/>
-    <w:lsdException w:name="Light Grid Accent 2" w:uiPriority="62"/>
-    <w:lsdException w:name="Medium Shading 1 Accent 2" w:uiPriority="63"/>
-    <w:lsdException w:name="Medium Shading 2 Accent 2" w:uiPriority="64"/>
-    <w:lsdException w:name="Medium List 1 Accent 2" w:uiPriority="65"/>
-    <w:lsdException w:name="Medium List 2 Accent 2" w:uiPriority="66"/>
-    <w:lsdException w:name="Medium Grid 1 Accent 2" w:uiPriority="67"/>
-    <w:lsdException w:name="Medium Grid 2 Accent 2" w:uiPriority="68"/>
-    <w:lsdException w:name="Medium Grid 3 Accent 2" w:uiPriority="69"/>
-    <w:lsdException w:name="Dark List Accent 2" w:uiPriority="70"/>
-    <w:lsdException w:name="Colorful Shading Accent 2" w:uiPriority="71"/>
-    <w:lsdException w:name="Colorful List Accent 2" w:uiPriority="72"/>
-    <w:lsdException w:name="Colorful Grid Accent 2" w:uiPriority="73"/>
-    <w:lsdException w:name="Light Shading Accent 3" w:uiPriority="60"/>
-    <w:lsdException w:name="Light List Accent 3" w:uiPriority="61"/>
-    <w:lsdException w:name="Light Grid Accent 3" w:uiPriority="62"/>
-    <w:lsdException w:name="Medium Shading 1 Accent 3" w:uiPriority="63"/>
-    <w:lsdException w:name="Medium Shading 2 Accent 3" w:uiPriority="64"/>
-    <w:lsdException w:name="Medium List 1 Accent 3" w:uiPriority="65"/>
-    <w:lsdException w:name="Medium List 2 Accent 3" w:uiPriority="66"/>
-    <w:lsdException w:name="Medium Grid 1 Accent 3" w:uiPriority="67"/>
-    <w:lsdException w:name="Medium Grid 2 Accent 3" w:uiPriority="68"/>
-    <w:lsdException w:name="Medium Grid 3 Accent 3" w:uiPriority="69"/>
-    <w:lsdException w:name="Dark List Accent 3" w:uiPriority="70"/>
-    <w:lsdException w:name="Colorful Shading Accent 3" w:uiPriority="71"/>
-    <w:lsdException w:name="Colorful List Accent 3" w:uiPriority="72"/>
-    <w:lsdException w:name="Colorful Grid Accent 3" w:uiPriority="73"/>
-    <w:lsdException w:name="Light Shading Accent 4" w:uiPriority="60"/>
-    <w:lsdException w:name="Light List Accent 4" w:uiPriority="61"/>
-    <w:lsdException w:name="Light Grid Accent 4" w:uiPriority="62"/>
-    <w:lsdException w:name="Medium Shading 1 Accent 4" w:uiPriority="63"/>
-    <w:lsdException w:name="Medium Shading 2 Accent 4" w:uiPriority="64"/>
-    <w:lsdException w:name="Medium List 1 Accent 4" w:uiPriority="65"/>
-    <w:lsdException w:name="Medium List 2 Accent 4" w:uiPriority="66"/>
-    <w:lsdException w:name="Medium Grid 1 Accent 4" w:uiPriority="67"/>
-    <w:lsdException w:name="Medium Grid 2 Accent 4" w:uiPriority="68"/>
-    <w:lsdException w:name="Medium Grid 3 Accent 4" w:uiPriority="69"/>
-    <w:lsdException w:name="Dark List Accent 4" w:uiPriority="70"/>
-    <w:lsdException w:name="Colorful Shading Accent 4" w:uiPriority="71"/>
-    <w:lsdException w:name="Colorful List Accent 4" w:uiPriority="72"/>
-    <w:lsdException w:name="Colorful Grid Accent 4" w:uiPriority="73"/>
-    <w:lsdException w:name="Light Shading Accent 5" w:uiPriority="60"/>
-    <w:lsdException w:name="Light List Accent 5" w:uiPriority="61"/>
-    <w:lsdException w:name="Light Grid Accent 5" w:uiPriority="62"/>
-    <w:lsdException w:name="Medium Shading 1 Accent 5" w:uiPriority="63"/>
-    <w:lsdException w:name="Medium Shading 2 Accent 5" w:uiPriority="64"/>
-    <w:lsdException w:name="Medium List 1 Accent 5" w:uiPriority="65"/>
-    <w:lsdException w:name="Medium List 2 Accent 5" w:uiPriority="66"/>
-    <w:lsdException w:name="Medium Grid 1 Accent 5" w:uiPriority="67"/>
-    <w:lsdException w:name="Medium Grid 2 Accent 5" w:uiPriority="68"/>
-    <w:lsdException w:name="Medium Grid 3 Accent 5" w:uiPriority="69"/>
-    <w:lsdException w:name="Dark List Accent 5" w:uiPriority="70"/>
-    <w:lsdException w:name="Colorful Shading Accent 5" w:uiPriority="71"/>
-    <w:lsdException w:name="Colorful List Accent 5" w:uiPriority="72"/>
-    <w:lsdException w:name="Colorful Grid Accent 5" w:uiPriority="73"/>
-    <w:lsdException w:name="Light Shading Accent 6" w:uiPriority="60"/>
-    <w:lsdException w:name="Light List Accent 6" w:uiPriority="61"/>
-    <w:lsdException w:name="Light Grid Accent 6" w:uiPriority="62"/>
-    <w:lsdException w:name="Medium Shading 1 Accent 6" w:uiPriority="63"/>
-    <w:lsdException w:name="Medium Shading 2 Accent 6" w:uiPriority="64"/>
-    <w:lsdException w:name="Medium List 1 Accent 6" w:uiPriority="65"/>
-    <w:lsdException w:name="Medium List 2 Accent 6" w:uiPriority="66"/>
-    <w:lsdException w:name="Medium Grid 1 Accent 6" w:uiPriority="67"/>
-    <w:lsdException w:name="Medium Grid 2 Accent 6" w:uiPriority="68"/>
-    <w:lsdException w:name="Medium Grid 3 Accent 6" w:uiPriority="69"/>
-    <w:lsdException w:name="Dark List Accent 6" w:uiPriority="70"/>
-    <w:lsdException w:name="Colorful Shading Accent 6" w:uiPriority="71"/>
-    <w:lsdException w:name="Colorful List Accent 6" w:uiPriority="72"/>
-    <w:lsdException w:name="Colorful Grid Accent 6" w:uiPriority="73"/>
-    <w:lsdException w:name="Subtle Emphasis" w:uiPriority="19" w:qFormat="1"/>
-    <w:lsdException w:name="Intense Emphasis" w:uiPriority="21" w:qFormat="1"/>
-    <w:lsdException w:name="Subtle Reference" w:uiPriority="31" w:qFormat="1"/>
-    <w:lsdException w:name="Intense Reference" w:uiPriority="32" w:qFormat="1"/>
-    <w:lsdException w:name="Book Title" w:uiPriority="33" w:qFormat="1"/>
-    <w:lsdException w:name="Bibliography" w:semiHidden="1" w:uiPriority="37" w:unhideWhenUsed="1"/>
-    <w:lsdException w:name="TOC Heading" w:semiHidden="1" w:uiPriority="39" w:unhideWhenUsed="1" w:qFormat="1"/>
-    <w:lsdException w:name="Plain Table 1" w:uiPriority="41"/>
-    <w:lsdException w:name="Plain Table 2" w:uiPriority="42"/>
-    <w:lsdException w:name="Plain Table 3" w:uiPriority="43"/>
-    <w:lsdException w:name="Plain Table 4" w:uiPriority="44"/>
-    <w:lsdException w:name="Plain Table 5" w:uiPriority="45"/>
-    <w:lsdException w:name="Grid Table Light" w:uiPriority="40"/>
-    <w:lsdException w:name="Grid Table 1 Light" w:uiPriority="46"/>
-    <w:lsdException w:name="Grid Table 2" w:uiPriority="47"/>
-    <w:lsdException w:name="Grid Table 3" w:uiPriority="48"/>
-    <w:lsdException w:name="Grid Table 4" w:uiPriority="49"/>
-    <w:lsdException w:name="Grid Table 5 Dark" w:uiPriority="50"/>
-    <w:lsdException w:name="Grid Table 6 Colorful" w:uiPriority="51"/>
-    <w:lsdException w:name="Grid Table 7 Colorful" w:uiPriority="52"/>
-    <w:lsdException w:name="Grid Table 1 Light Accent 1" w:uiPriority="46"/>
-    <w:lsdException w:name="Grid Table 2 Accent 1" w:uiPriority="47"/>
-    <w:lsdException w:name="Grid Table 3 Accent 1" w:uiPriority="48"/>
-    <w:lsdException w:name="Grid Table 4 Accent 1" w:uiPriority="49"/>
-    <w:lsdException w:name="Grid Table 5 Dark Accent 1" w:uiPriority="50"/>
-    <w:lsdException w:name="Grid Table 6 Colorful Accent 1" w:uiPriority="51"/>
-    <w:lsdException w:name="Grid Table 7 Colorful Accent 1" w:uiPriority="52"/>
-    <w:lsdException w:name="Grid Table 1 Light Accent 2" w:uiPriority="46"/>
-    <w:lsdException w:name="Grid Table 2 Accent 2" w:uiPriority="47"/>
-    <w:lsdException w:name="Grid Table 3 Accent 2" w:uiPriority="48"/>
-    <w:lsdException w:name="Grid Table 4 Accent 2" w:uiPriority="49"/>
-    <w:lsdException w:name="Grid Table 5 Dark Accent 2" w:uiPriority="50"/>
-    <w:lsdException w:name="Grid Table 6 Colorful Accent 2" w:uiPriority="51"/>
-    <w:lsdException w:name="Grid Table 7 Colorful Accent 2" w:uiPriority="52"/>
-    <w:lsdException w:name="Grid Table 1 Light Accent 3" w:uiPriority="46"/>
-    <w:lsdException w:name="Grid Table 2 Accent 3" w:uiPriority="47"/>
-    <w:lsdException w:name="Grid Table 3 Accent 3" w:uiPriority="48"/>
-    <w:lsdException w:name="Grid Table 4 Accent 3" w:uiPriority="49"/>
-    <w:lsdException w:name="Grid Table 5 Dark Accent 3" w:uiPriority="50"/>
-    <w:lsdException w:name="Grid Table 6 Colorful Accent 3" w:uiPriority="51"/>
-    <w:lsdException w:name="Grid Table 7 Colorful Accent 3" w:uiPriority="52"/>
-    <w:lsdException w:name="Grid Table 1 Light Accent 4" w:uiPriority="46"/>
-    <w:lsdException w:name="Grid Table 2 Accent 4" w:uiPriority="47"/>
-    <w:lsdException w:name="Grid Table 3 Accent 4" w:uiPriority="48"/>
-    <w:lsdException w:name="Grid Table 4 Accent 4" w:uiPriority="49"/>
-    <w:lsdException w:name="Grid Table 5 Dark Accent 4" w:uiPriority="50"/>
-    <w:lsdException w:name="Grid Table 6 Colorful Accent 4" w:uiPriority="51"/>
-    <w:lsdException w:name="Grid Table 7 Colorful Accent 4" w:uiPriority="52"/>
-    <w:lsdException w:name="Grid Table 1 Light Accent 5" w:uiPriority="46"/>
-    <w:lsdException w:name="Grid Table 2 Accent 5" w:uiPriority="47"/>
-    <w:lsdException w:name="Grid Table 3 Accent 5" w:uiPriority="48"/>
-    <w:lsdException w:name="Grid Table 4 Accent 5" w:uiPriority="49"/>
-    <w:lsdException w:name="Grid Table 5 Dark Accent 5" w:uiPriority="50"/>
-    <w:lsdException w:name="Grid Table 6 Colorful Accent 5" w:uiPriority="51"/>
-    <w:lsdException w:name="Grid Table 7 Colorful Accent 5" w:uiPriority="52"/>
-    <w:lsdException w:name="Grid Table 1 Light Accent 6" w:uiPriority="46"/>
-    <w:lsdException w:name="Grid Table 2 Accent 6" w:uiPriority="47"/>
-    <w:lsdException w:name="Grid Table 3 Accent 6" w:uiPriority="48"/>
-    <w:lsdException w:name="Grid Table 4 Accent 6" w:uiPriority="49"/>
-    <w:lsdException w:name="Grid Table 5 Dark Accent 6" w:uiPriority="50"/>
-    <w:lsdException w:name="Grid Table 6 Colorful Accent 6" w:uiPriority="51"/>
-    <w:lsdException w:name="Grid Table 7 Colorful Accent 6" w:uiPriority="52"/>
-    <w:lsdException w:name="List Table 1 Light" w:uiPriority="46"/>
-    <w:lsdException w:name="List Table 2" w:uiPriority="47"/>
-    <w:lsdException w:name="List Table 3" w:uiPriority="48"/>
-    <w:lsdException w:name="List Table 4" w:uiPriority="49"/>
-    <w:lsdException w:name="List Table 5 Dark" w:uiPriority="50"/>
-    <w:lsdException w:name="List Table 6 Colorful" w:uiPriority="51"/>
-    <w:lsdException w:name="List Table 7 Colorful" w:uiPriority="52"/>
-    <w:lsdException w:name="List Table 1 Light Accent 1" w:uiPriority="46"/>
-    <w:lsdException w:name="List Table 2 Accent 1" w:uiPriority="47"/>
-    <w:lsdException w:name="List Table 3 Accent 1" w:uiPriority="48"/>
-    <w:lsdException w:name="List Table 4 Accent 1" w:uiPriority="49"/>
-    <w:lsdException w:name="List Table 5 Dark Accent 1" w:uiPriority="50"/>
-    <w:lsdException w:name="List Table 6 Colorful Accent 1" w:uiPriority="51"/>
-    <w:lsdException w:name="List Table 7 Colorful Accent 1" w:uiPriority="52"/>
-    <w:lsdException w:name="List Table 1 Light Accent 2" w:uiPriority="46"/>
-    <w:lsdException w:name="List Table 2 Accent 2" w:uiPriority="47"/>
-    <w:lsdException w:name="List Table 3 Accent 2" w:uiPriority="48"/>
-    <w:lsdException w:name="List Table 4 Accent 2" w:uiPriority="49"/>
-    <w:lsdException w:name="List Table 5 Dark Accent 2" w:uiPriority="50"/>
-    <w:lsdException w:name="List Table 6 Colorful Accent 2" w:uiPriority="51"/>
-    <w:lsdException w:name="List Table 7 Colorful Accent 2" w:uiPriority="52"/>
-    <w:lsdException w:name="List Table 1 Light Accent 3" w:uiPriority="46"/>
-    <w:lsdException w:name="List Table 2 Accent 3" w:uiPriority="47"/>
-    <w:lsdException w:name="List Table 3 Accent 3" w:uiPriority="48"/>
-    <w:lsdException w:name="List Table 4 Accent 3" w:uiPriority="49"/>
-    <w:lsdException w:name="List Table 5 Dark Accent 3" w:uiPriority="50"/>
-    <w:lsdException w:name="List Table 6 Colorful Accent 3" w:uiPriority="51"/>
-    <w:lsdException w:name="List Table 7 Colorful Accent 3" w:uiPriority="52"/>
-    <w:lsdException w:name="List Table 1 Light Accent 4" w:uiPriority="46"/>
-    <w:lsdException w:name="List Table 2 Accent 4" w:uiPriority="47"/>
-    <w:lsdException w:name="List Table 3 Accent 4" w:uiPriority="48"/>
-    <w:lsdException w:name="List Table 4 Accent 4" w:uiPriority="49"/>
-    <w:lsdException w:name="List Table 5 Dark Accent 4" w:uiPriority="50"/>
-    <w:lsdException w:name="List Table 6 Colorful Accent 4" w:uiPriority="51"/>
-    <w:lsdException w:name="List Table 7 Colorful Accent 4" w:uiPriority="52"/>
-    <w:lsdException w:name="List Table 1 Light Accent 5" w:uiPriority="46"/>
-    <w:lsdException w:name="List Table 2 Accent 5" w:uiPriority="47"/>
-    <w:lsdException w:name="List Table 3 Accent 5" w:uiPriority="48"/>
-    <w:lsdException w:name="List Table 4 Accent 5" w:uiPriority="49"/>
-    <w:lsdException w:name="List Table 5 Dark Accent 5" w:uiPriority="50"/>
-    <w:lsdException w:name="List Table 6 Colorful Accent 5" w:uiPriority="51"/>
-    <w:lsdException w:name="List Table 7 Colorful Accent 5" w:uiPriority="52"/>
-    <w:lsdException w:name="List Table 1 Light Accent 6" w:uiPriority="46"/>
-    <w:lsdException w:name="List Table 2 Accent 6" w:uiPriority="47"/>
-    <w:lsdException w:name="List Table 3 Accent 6" w:uiPriority="48"/>
-    <w:lsdException w:name="List Table 4 Accent 6" w:uiPriority="49"/>
-    <w:lsdException w:name="List Table 5 Dark Accent 6" w:uiPriority="50"/>
-    <w:lsdException w:name="List Table 6 Colorful Accent 6" w:uiPriority="51"/>
-    <w:lsdException w:name="List Table 7 Colorful Accent 6" w:uiPriority="52"/>
-    <w:lsdException w:name="Mention" w:semiHidden="1" w:unhideWhenUsed="1"/>
-    <w:lsdException w:name="Smart Hyperlink" w:semiHidden="1" w:unhideWhenUsed="1"/>
-    <w:lsdException w:name="Hashtag" w:semiHidden="1" w:unhideWhenUsed="1"/>
-    <w:lsdException w:name="Unresolved Mention" w:semiHidden="1" w:unhideWhenUsed="1"/>
-    <w:lsdException w:name="Smart Link" w:semiHidden="1" w:unhideWhenUsed="1"/>
-  </w:latentStyles>
-  <w:style w:type="paragraph" w:default="1" w:styleId="Normal">
-    <w:name w:val="Normal"/>
-    <w:qFormat/>
-  </w:style>
-  <w:style w:type="character" w:default="1" w:styleId="DefaultParagraphFont">
-    <w:name w:val="Default Paragraph Font"/>
-    <w:uiPriority w:val="1"/>
-    <w:semiHidden/>
-    <w:unhideWhenUsed/>
-  </w:style>
-  <w:style w:type="table" w:default="1" w:styleId="TableNormal">
-    <w:name w:val="Normal Table"/>
+  <w:style w:type="paragraph" w:styleId="HTMLPreformatted">
+    <w:name w:val="HTML Preformatted"/>
+    <w:basedOn w:val="Normal"/>
+    <w:link w:val="HTMLPreformattedChar"/>
     <w:uiPriority w:val="99"/>
     <w:semiHidden/>
     <w:unhideWhenUsed/>
-    <w:tblPr>
-      <w:tblInd w:w="0" w:type="dxa"/>
-      <w:tblCellMar>
-        <w:top w:w="0" w:type="dxa"/>
-        <w:left w:w="108" w:type="dxa"/>
-        <w:bottom w:w="0" w:type="dxa"/>
-        <w:right w:w="108" w:type="dxa"/>
-      </w:tblCellMar>
-    </w:tblPr>
+    <w:rsid w:val="00677A9C"/>
+    <w:pPr>
+      <w:tabs>
+        <w:tab w:val="left" w:pos="916"/>
+        <w:tab w:val="left" w:pos="1832"/>
+        <w:tab w:val="left" w:pos="2748"/>
+        <w:tab w:val="left" w:pos="3664"/>
+        <w:tab w:val="left" w:pos="4580"/>
+        <w:tab w:val="left" w:pos="5496"/>
+        <w:tab w:val="left" w:pos="6412"/>
+        <w:tab w:val="left" w:pos="7328"/>
+        <w:tab w:val="left" w:pos="8244"/>
+        <w:tab w:val="left" w:pos="9160"/>
+        <w:tab w:val="left" w:pos="10076"/>
+        <w:tab w:val="left" w:pos="10992"/>
+        <w:tab w:val="left" w:pos="11908"/>
+        <w:tab w:val="left" w:pos="12824"/>
+        <w:tab w:val="left" w:pos="13740"/>
+        <w:tab w:val="left" w:pos="14656"/>
+      </w:tabs>
+      <w:overflowPunct/>
+      <w:autoSpaceDE/>
+      <w:autoSpaceDN/>
+      <w:adjustRightInd/>
+      <w:spacing w:after="0"/>
+      <w:jc w:val="left"/>
+      <w:textAlignment w:val="auto"/>
+    </w:pPr>
+    <w:rPr>
+      <w:rFonts w:ascii="Courier New" w:hAnsi="Courier New" w:cs="Courier New"/>
+      <w:sz w:val="20"/>
+      <w:szCs w:val="20"/>
+      <w:lang w:val="en-GB" w:eastAsia="en-GB"/>
+    </w:rPr>
   </w:style>
-  <w:style w:type="numbering" w:default="1" w:styleId="NoList">
-    <w:name w:val="No List"/>
+  <w:style w:type="character" w:customStyle="1" w:styleId="HTMLPreformattedChar">
+    <w:name w:val="HTML Preformatted Char"/>
+    <w:basedOn w:val="DefaultParagraphFont"/>
+    <w:link w:val="HTMLPreformatted"/>
     <w:uiPriority w:val="99"/>
     <w:semiHidden/>
-    <w:unhideWhenUsed/>
-  </w:style>
-  <w:style w:type="character" w:styleId="PlaceholderText">
-    <w:name w:val="Placeholder Text"/>
-    <w:basedOn w:val="DefaultParagraphFont"/>
-    <w:uiPriority w:val="99"/>
-    <w:semiHidden/>
-    <w:rsid w:val="008B09E9"/>
+    <w:rsid w:val="00677A9C"/>
     <w:rPr>
-      <w:color w:val="808080"/>
+      <w:rFonts w:ascii="Courier New" w:hAnsi="Courier New" w:cs="Courier New"/>
+      <w:sz w:val="20"/>
+      <w:szCs w:val="20"/>
+      <w:lang w:val="en-GB"/>
     </w:rPr>
   </w:style>
-  <w:style w:type="paragraph" w:customStyle="1" w:styleId="A11C73BD738D4D8A9F43A9EF717A3E3F">
-    <w:name w:val="A11C73BD738D4D8A9F43A9EF717A3E3F"/>
-    <w:rsid w:val="008B09E9"/>
-  </w:style>
-  <w:style w:type="paragraph" w:customStyle="1" w:styleId="A2F13498BC7A4194BBE5FD2FBC4A5BFE">
-    <w:name w:val="A2F13498BC7A4194BBE5FD2FBC4A5BFE"/>
-    <w:rsid w:val="008B09E9"/>
-  </w:style>
-  <w:style w:type="paragraph" w:customStyle="1" w:styleId="0E4F478E87BE4396871BB3F031330C65">
-    <w:name w:val="0E4F478E87BE4396871BB3F031330C65"/>
-    <w:rsid w:val="008B09E9"/>
-  </w:style>
-  <w:style w:type="paragraph" w:customStyle="1" w:styleId="DE69DEFD6A674E5EA88B209D44C8F45E">
-    <w:name w:val="DE69DEFD6A674E5EA88B209D44C8F45E"/>
-    <w:rsid w:val="008B09E9"/>
-  </w:style>
 </w:styles>
-</file>
-
-<file path=word/glossary/webSettings.xml><?xml version="1.0" encoding="utf-8"?>
-<w:webSettings xmlns:mc="http://schemas.openxmlformats.org/markup-compatibility/2006" xmlns:r="http://schemas.openxmlformats.org/officeDocument/2006/relationships" xmlns:w="http://schemas.openxmlformats.org/wordprocessingml/2006/main" xmlns:w14="http://schemas.microsoft.com/office/word/2010/wordml" xmlns:w15="http://schemas.microsoft.com/office/word/2012/wordml" xmlns:w16cex="http://schemas.microsoft.com/office/word/2018/wordml/cex" xmlns:w16cid="http://schemas.microsoft.com/office/word/2016/wordml/cid" xmlns:w16="http://schemas.microsoft.com/office/word/2018/wordml" xmlns:w16sdtdh="http://schemas.microsoft.com/office/word/2020/wordml/sdtdatahash" xmlns:w16se="http://schemas.microsoft.com/office/word/2015/wordml/symex" mc:Ignorable="w14 w15 w16se w16cid w16 w16cex w16sdtdh">
-  <w:optimizeForBrowser/>
-  <w:allowPNG/>
-</w:webSettings>
 </file>
 
 <file path=word/theme/theme1.xml><?xml version="1.0" encoding="utf-8"?>
@@ -7200,6 +9907,12 @@
 </file>
 
 <file path=customXml/item1.xml><?xml version="1.0" encoding="utf-8"?>
+<go:gDocsCustomXmlDataStorage xmlns:go="http://customooxmlschemas.google.com/" xmlns:r="http://schemas.openxmlformats.org/officeDocument/2006/relationships">
+  <go:docsCustomData xmlns:go="http://customooxmlschemas.google.com/" roundtripDataSignature="AMtx7mhvhE1WSvTLC3boxjMHdo0oZiJPJg==">AMUW2mVPY4qn8Z8SfhcXxzB8/C1DnZnVqB02RxOosEZgD928Q9fwPp0gvnbmc4ULirCiic4OxYCvFasoT+rdbC5asXbW8tew6puXoB9rZt36iEGvDR8xjtg=</go:docsCustomData>
+</go:gDocsCustomXmlDataStorage>
+</file>
+
+<file path=customXml/item2.xml><?xml version="1.0" encoding="utf-8"?>
 <b:Sources xmlns:b="http://schemas.openxmlformats.org/officeDocument/2006/bibliography" xmlns="http://schemas.openxmlformats.org/officeDocument/2006/bibliography" SelectedStyle="\HarvardAnglia2008OfficeOnline.xsl" StyleName="Harvard - Anglia" Version="2008">
   <b:Source>
     <b:Tag>Dub22</b:Tag>
@@ -7228,25 +9941,19 @@
 </b:Sources>
 </file>
 
-<file path=customXml/item2.xml><?xml version="1.0" encoding="utf-8"?>
-<go:gDocsCustomXmlDataStorage xmlns:go="http://customooxmlschemas.google.com/" xmlns:r="http://schemas.openxmlformats.org/officeDocument/2006/relationships">
-  <go:docsCustomData xmlns:go="http://customooxmlschemas.google.com/" roundtripDataSignature="AMtx7mhvhE1WSvTLC3boxjMHdo0oZiJPJg==">AMUW2mVPY4qn8Z8SfhcXxzB8/C1DnZnVqB02RxOosEZgD928Q9fwPp0gvnbmc4ULirCiic4OxYCvFasoT+rdbC5asXbW8tew6puXoB9rZt36iEGvDR8xjtg=</go:docsCustomData>
-</go:gDocsCustomXmlDataStorage>
-</file>
-
 <file path=customXml/itemProps1.xml><?xml version="1.0" encoding="utf-8"?>
-<ds:datastoreItem xmlns:ds="http://schemas.openxmlformats.org/officeDocument/2006/customXml" ds:itemID="{8847DB98-2F49-44A2-95F4-712C5780783A}">
+<ds:datastoreItem xmlns:ds="http://schemas.openxmlformats.org/officeDocument/2006/customXml" ds:itemID="{11111111-1234-1234-1234-123412341234}">
   <ds:schemaRefs>
-    <ds:schemaRef ds:uri="http://schemas.openxmlformats.org/officeDocument/2006/bibliography"/>
+    <ds:schemaRef ds:uri="http://customooxmlschemas.google.com/"/>
+    <ds:schemaRef ds:uri="http://schemas.openxmlformats.org/officeDocument/2006/relationships"/>
   </ds:schemaRefs>
 </ds:datastoreItem>
 </file>
 
 <file path=customXml/itemProps2.xml><?xml version="1.0" encoding="utf-8"?>
-<ds:datastoreItem xmlns:ds="http://schemas.openxmlformats.org/officeDocument/2006/customXml" ds:itemID="{11111111-1234-1234-1234-123412341234}">
+<ds:datastoreItem xmlns:ds="http://schemas.openxmlformats.org/officeDocument/2006/customXml" ds:itemID="{8847DB98-2F49-44A2-95F4-712C5780783A}">
   <ds:schemaRefs>
-    <ds:schemaRef ds:uri="http://customooxmlschemas.google.com/"/>
-    <ds:schemaRef ds:uri="http://schemas.openxmlformats.org/officeDocument/2006/relationships"/>
+    <ds:schemaRef ds:uri="http://schemas.openxmlformats.org/officeDocument/2006/bibliography"/>
   </ds:schemaRefs>
 </ds:datastoreItem>
 </file>

--- a/report/ca2-report.docx
+++ b/report/ca2-report.docx
@@ -215,7 +215,7 @@
           <w:r>
             <w:fldChar w:fldCharType="separate"/>
           </w:r>
-          <w:hyperlink w:anchor="_Toc135925444" w:history="1">
+          <w:hyperlink w:anchor="_Toc135945672" w:history="1">
             <w:r>
               <w:rPr>
                 <w:rStyle w:val="Hyperlink"/>
@@ -261,7 +261,7 @@
                 <w:noProof/>
                 <w:webHidden/>
               </w:rPr>
-              <w:instrText xml:space="preserve"> PAGEREF _Toc135925444 \h </w:instrText>
+              <w:instrText xml:space="preserve"> PAGEREF _Toc135945672 \h </w:instrText>
             </w:r>
             <w:r>
               <w:rPr>
@@ -309,7 +309,7 @@
               <w14:ligatures w14:val="standardContextual"/>
             </w:rPr>
           </w:pPr>
-          <w:hyperlink w:anchor="_Toc135925445" w:history="1">
+          <w:hyperlink w:anchor="_Toc135945673" w:history="1">
             <w:r>
               <w:rPr>
                 <w:rStyle w:val="Hyperlink"/>
@@ -355,7 +355,7 @@
                 <w:noProof/>
                 <w:webHidden/>
               </w:rPr>
-              <w:instrText xml:space="preserve"> PAGEREF _Toc135925445 \h </w:instrText>
+              <w:instrText xml:space="preserve"> PAGEREF _Toc135945673 \h </w:instrText>
             </w:r>
             <w:r>
               <w:rPr>
@@ -403,7 +403,7 @@
               <w14:ligatures w14:val="standardContextual"/>
             </w:rPr>
           </w:pPr>
-          <w:hyperlink w:anchor="_Toc135925446" w:history="1">
+          <w:hyperlink w:anchor="_Toc135945674" w:history="1">
             <w:r>
               <w:rPr>
                 <w:rStyle w:val="Hyperlink"/>
@@ -449,7 +449,7 @@
                 <w:noProof/>
                 <w:webHidden/>
               </w:rPr>
-              <w:instrText xml:space="preserve"> PAGEREF _Toc135925446 \h </w:instrText>
+              <w:instrText xml:space="preserve"> PAGEREF _Toc135945674 \h </w:instrText>
             </w:r>
             <w:r>
               <w:rPr>
@@ -469,7 +469,7 @@
                 <w:noProof/>
                 <w:webHidden/>
               </w:rPr>
-              <w:t>3</w:t>
+              <w:t>4</w:t>
             </w:r>
             <w:r>
               <w:rPr>
@@ -497,7 +497,7 @@
               <w14:ligatures w14:val="standardContextual"/>
             </w:rPr>
           </w:pPr>
-          <w:hyperlink w:anchor="_Toc135925447" w:history="1">
+          <w:hyperlink w:anchor="_Toc135945675" w:history="1">
             <w:r>
               <w:rPr>
                 <w:rStyle w:val="Hyperlink"/>
@@ -543,7 +543,7 @@
                 <w:noProof/>
                 <w:webHidden/>
               </w:rPr>
-              <w:instrText xml:space="preserve"> PAGEREF _Toc135925447 \h </w:instrText>
+              <w:instrText xml:space="preserve"> PAGEREF _Toc135945675 \h </w:instrText>
             </w:r>
             <w:r>
               <w:rPr>
@@ -591,7 +591,7 @@
               <w14:ligatures w14:val="standardContextual"/>
             </w:rPr>
           </w:pPr>
-          <w:hyperlink w:anchor="_Toc135925448" w:history="1">
+          <w:hyperlink w:anchor="_Toc135945676" w:history="1">
             <w:r>
               <w:rPr>
                 <w:rStyle w:val="Hyperlink"/>
@@ -637,7 +637,7 @@
                 <w:noProof/>
                 <w:webHidden/>
               </w:rPr>
-              <w:instrText xml:space="preserve"> PAGEREF _Toc135925448 \h </w:instrText>
+              <w:instrText xml:space="preserve"> PAGEREF _Toc135945676 \h </w:instrText>
             </w:r>
             <w:r>
               <w:rPr>
@@ -657,7 +657,7 @@
                 <w:noProof/>
                 <w:webHidden/>
               </w:rPr>
-              <w:t>5</w:t>
+              <w:t>6</w:t>
             </w:r>
             <w:r>
               <w:rPr>
@@ -685,7 +685,7 @@
               <w14:ligatures w14:val="standardContextual"/>
             </w:rPr>
           </w:pPr>
-          <w:hyperlink w:anchor="_Toc135925449" w:history="1">
+          <w:hyperlink w:anchor="_Toc135945677" w:history="1">
             <w:r>
               <w:rPr>
                 <w:rStyle w:val="Hyperlink"/>
@@ -731,7 +731,7 @@
                 <w:noProof/>
                 <w:webHidden/>
               </w:rPr>
-              <w:instrText xml:space="preserve"> PAGEREF _Toc135925449 \h </w:instrText>
+              <w:instrText xml:space="preserve"> PAGEREF _Toc135945677 \h </w:instrText>
             </w:r>
             <w:r>
               <w:rPr>
@@ -752,6 +752,288 @@
                 <w:webHidden/>
               </w:rPr>
               <w:t>6</w:t>
+            </w:r>
+            <w:r>
+              <w:rPr>
+                <w:noProof/>
+                <w:webHidden/>
+              </w:rPr>
+              <w:fldChar w:fldCharType="end"/>
+            </w:r>
+          </w:hyperlink>
+        </w:p>
+        <w:p>
+          <w:pPr>
+            <w:pStyle w:val="TOC2"/>
+            <w:tabs>
+              <w:tab w:val="left" w:pos="880"/>
+              <w:tab w:val="right" w:leader="dot" w:pos="8472"/>
+            </w:tabs>
+            <w:rPr>
+              <w:rFonts w:asciiTheme="minorHAnsi" w:eastAsiaTheme="minorEastAsia" w:hAnsiTheme="minorHAnsi" w:cstheme="minorBidi"/>
+              <w:noProof/>
+              <w:kern w:val="2"/>
+              <w:sz w:val="22"/>
+              <w:szCs w:val="22"/>
+              <w:lang w:val="en-GB" w:eastAsia="en-GB"/>
+              <w14:ligatures w14:val="standardContextual"/>
+            </w:rPr>
+          </w:pPr>
+          <w:hyperlink w:anchor="_Toc135945678" w:history="1">
+            <w:r>
+              <w:rPr>
+                <w:rStyle w:val="Hyperlink"/>
+                <w:noProof/>
+              </w:rPr>
+              <w:t>4.1</w:t>
+            </w:r>
+            <w:r>
+              <w:rPr>
+                <w:rFonts w:asciiTheme="minorHAnsi" w:eastAsiaTheme="minorEastAsia" w:hAnsiTheme="minorHAnsi" w:cstheme="minorBidi"/>
+                <w:noProof/>
+                <w:kern w:val="2"/>
+                <w:sz w:val="22"/>
+                <w:szCs w:val="22"/>
+                <w:lang w:val="en-GB" w:eastAsia="en-GB"/>
+                <w14:ligatures w14:val="standardContextual"/>
+              </w:rPr>
+              <w:tab/>
+            </w:r>
+            <w:r>
+              <w:rPr>
+                <w:rStyle w:val="Hyperlink"/>
+                <w:noProof/>
+              </w:rPr>
+              <w:t>Hadoop Setup</w:t>
+            </w:r>
+            <w:r>
+              <w:rPr>
+                <w:noProof/>
+                <w:webHidden/>
+              </w:rPr>
+              <w:tab/>
+            </w:r>
+            <w:r>
+              <w:rPr>
+                <w:noProof/>
+                <w:webHidden/>
+              </w:rPr>
+              <w:fldChar w:fldCharType="begin"/>
+            </w:r>
+            <w:r>
+              <w:rPr>
+                <w:noProof/>
+                <w:webHidden/>
+              </w:rPr>
+              <w:instrText xml:space="preserve"> PAGEREF _Toc135945678 \h </w:instrText>
+            </w:r>
+            <w:r>
+              <w:rPr>
+                <w:noProof/>
+                <w:webHidden/>
+              </w:rPr>
+            </w:r>
+            <w:r>
+              <w:rPr>
+                <w:noProof/>
+                <w:webHidden/>
+              </w:rPr>
+              <w:fldChar w:fldCharType="separate"/>
+            </w:r>
+            <w:r>
+              <w:rPr>
+                <w:noProof/>
+                <w:webHidden/>
+              </w:rPr>
+              <w:t>6</w:t>
+            </w:r>
+            <w:r>
+              <w:rPr>
+                <w:noProof/>
+                <w:webHidden/>
+              </w:rPr>
+              <w:fldChar w:fldCharType="end"/>
+            </w:r>
+          </w:hyperlink>
+        </w:p>
+        <w:p>
+          <w:pPr>
+            <w:pStyle w:val="TOC2"/>
+            <w:tabs>
+              <w:tab w:val="left" w:pos="880"/>
+              <w:tab w:val="right" w:leader="dot" w:pos="8472"/>
+            </w:tabs>
+            <w:rPr>
+              <w:rFonts w:asciiTheme="minorHAnsi" w:eastAsiaTheme="minorEastAsia" w:hAnsiTheme="minorHAnsi" w:cstheme="minorBidi"/>
+              <w:noProof/>
+              <w:kern w:val="2"/>
+              <w:sz w:val="22"/>
+              <w:szCs w:val="22"/>
+              <w:lang w:val="en-GB" w:eastAsia="en-GB"/>
+              <w14:ligatures w14:val="standardContextual"/>
+            </w:rPr>
+          </w:pPr>
+          <w:hyperlink w:anchor="_Toc135945679" w:history="1">
+            <w:r>
+              <w:rPr>
+                <w:rStyle w:val="Hyperlink"/>
+                <w:noProof/>
+              </w:rPr>
+              <w:t>4.2</w:t>
+            </w:r>
+            <w:r>
+              <w:rPr>
+                <w:rFonts w:asciiTheme="minorHAnsi" w:eastAsiaTheme="minorEastAsia" w:hAnsiTheme="minorHAnsi" w:cstheme="minorBidi"/>
+                <w:noProof/>
+                <w:kern w:val="2"/>
+                <w:sz w:val="22"/>
+                <w:szCs w:val="22"/>
+                <w:lang w:val="en-GB" w:eastAsia="en-GB"/>
+                <w14:ligatures w14:val="standardContextual"/>
+              </w:rPr>
+              <w:tab/>
+            </w:r>
+            <w:r>
+              <w:rPr>
+                <w:rStyle w:val="Hyperlink"/>
+                <w:noProof/>
+              </w:rPr>
+              <w:t>MongoDB</w:t>
+            </w:r>
+            <w:r>
+              <w:rPr>
+                <w:noProof/>
+                <w:webHidden/>
+              </w:rPr>
+              <w:tab/>
+            </w:r>
+            <w:r>
+              <w:rPr>
+                <w:noProof/>
+                <w:webHidden/>
+              </w:rPr>
+              <w:fldChar w:fldCharType="begin"/>
+            </w:r>
+            <w:r>
+              <w:rPr>
+                <w:noProof/>
+                <w:webHidden/>
+              </w:rPr>
+              <w:instrText xml:space="preserve"> PAGEREF _Toc135945679 \h </w:instrText>
+            </w:r>
+            <w:r>
+              <w:rPr>
+                <w:noProof/>
+                <w:webHidden/>
+              </w:rPr>
+            </w:r>
+            <w:r>
+              <w:rPr>
+                <w:noProof/>
+                <w:webHidden/>
+              </w:rPr>
+              <w:fldChar w:fldCharType="separate"/>
+            </w:r>
+            <w:r>
+              <w:rPr>
+                <w:noProof/>
+                <w:webHidden/>
+              </w:rPr>
+              <w:t>7</w:t>
+            </w:r>
+            <w:r>
+              <w:rPr>
+                <w:noProof/>
+                <w:webHidden/>
+              </w:rPr>
+              <w:fldChar w:fldCharType="end"/>
+            </w:r>
+          </w:hyperlink>
+        </w:p>
+        <w:p>
+          <w:pPr>
+            <w:pStyle w:val="TOC2"/>
+            <w:tabs>
+              <w:tab w:val="left" w:pos="880"/>
+              <w:tab w:val="right" w:leader="dot" w:pos="8472"/>
+            </w:tabs>
+            <w:rPr>
+              <w:rFonts w:asciiTheme="minorHAnsi" w:eastAsiaTheme="minorEastAsia" w:hAnsiTheme="minorHAnsi" w:cstheme="minorBidi"/>
+              <w:noProof/>
+              <w:kern w:val="2"/>
+              <w:sz w:val="22"/>
+              <w:szCs w:val="22"/>
+              <w:lang w:val="en-GB" w:eastAsia="en-GB"/>
+              <w14:ligatures w14:val="standardContextual"/>
+            </w:rPr>
+          </w:pPr>
+          <w:hyperlink w:anchor="_Toc135945680" w:history="1">
+            <w:r>
+              <w:rPr>
+                <w:rStyle w:val="Hyperlink"/>
+                <w:noProof/>
+              </w:rPr>
+              <w:t>4.3</w:t>
+            </w:r>
+            <w:r>
+              <w:rPr>
+                <w:rFonts w:asciiTheme="minorHAnsi" w:eastAsiaTheme="minorEastAsia" w:hAnsiTheme="minorHAnsi" w:cstheme="minorBidi"/>
+                <w:noProof/>
+                <w:kern w:val="2"/>
+                <w:sz w:val="22"/>
+                <w:szCs w:val="22"/>
+                <w:lang w:val="en-GB" w:eastAsia="en-GB"/>
+                <w14:ligatures w14:val="standardContextual"/>
+              </w:rPr>
+              <w:tab/>
+            </w:r>
+            <w:r>
+              <w:rPr>
+                <w:rStyle w:val="Hyperlink"/>
+                <w:noProof/>
+              </w:rPr>
+              <w:t>YCSB Benchmarking</w:t>
+            </w:r>
+            <w:r>
+              <w:rPr>
+                <w:noProof/>
+                <w:webHidden/>
+              </w:rPr>
+              <w:tab/>
+            </w:r>
+            <w:r>
+              <w:rPr>
+                <w:noProof/>
+                <w:webHidden/>
+              </w:rPr>
+              <w:fldChar w:fldCharType="begin"/>
+            </w:r>
+            <w:r>
+              <w:rPr>
+                <w:noProof/>
+                <w:webHidden/>
+              </w:rPr>
+              <w:instrText xml:space="preserve"> PAGEREF _Toc135945680 \h </w:instrText>
+            </w:r>
+            <w:r>
+              <w:rPr>
+                <w:noProof/>
+                <w:webHidden/>
+              </w:rPr>
+            </w:r>
+            <w:r>
+              <w:rPr>
+                <w:noProof/>
+                <w:webHidden/>
+              </w:rPr>
+              <w:fldChar w:fldCharType="separate"/>
+            </w:r>
+            <w:r>
+              <w:rPr>
+                <w:noProof/>
+                <w:webHidden/>
+              </w:rPr>
+              <w:t>8</w:t>
             </w:r>
             <w:r>
               <w:rPr>
@@ -779,7 +1061,7 @@
               <w14:ligatures w14:val="standardContextual"/>
             </w:rPr>
           </w:pPr>
-          <w:hyperlink w:anchor="_Toc135925450" w:history="1">
+          <w:hyperlink w:anchor="_Toc135945681" w:history="1">
             <w:r>
               <w:rPr>
                 <w:rStyle w:val="Hyperlink"/>
@@ -825,7 +1107,7 @@
                 <w:noProof/>
                 <w:webHidden/>
               </w:rPr>
-              <w:instrText xml:space="preserve"> PAGEREF _Toc135925450 \h </w:instrText>
+              <w:instrText xml:space="preserve"> PAGEREF _Toc135945681 \h </w:instrText>
             </w:r>
             <w:r>
               <w:rPr>
@@ -845,7 +1127,7 @@
                 <w:noProof/>
                 <w:webHidden/>
               </w:rPr>
-              <w:t>8</w:t>
+              <w:t>10</w:t>
             </w:r>
             <w:r>
               <w:rPr>
@@ -873,7 +1155,7 @@
               <w14:ligatures w14:val="standardContextual"/>
             </w:rPr>
           </w:pPr>
-          <w:hyperlink w:anchor="_Toc135925451" w:history="1">
+          <w:hyperlink w:anchor="_Toc135945682" w:history="1">
             <w:r>
               <w:rPr>
                 <w:rStyle w:val="Hyperlink"/>
@@ -919,7 +1201,7 @@
                 <w:noProof/>
                 <w:webHidden/>
               </w:rPr>
-              <w:instrText xml:space="preserve"> PAGEREF _Toc135925451 \h </w:instrText>
+              <w:instrText xml:space="preserve"> PAGEREF _Toc135945682 \h </w:instrText>
             </w:r>
             <w:r>
               <w:rPr>
@@ -939,7 +1221,7 @@
                 <w:noProof/>
                 <w:webHidden/>
               </w:rPr>
-              <w:t>8</w:t>
+              <w:t>10</w:t>
             </w:r>
             <w:r>
               <w:rPr>
@@ -967,7 +1249,7 @@
               <w14:ligatures w14:val="standardContextual"/>
             </w:rPr>
           </w:pPr>
-          <w:hyperlink w:anchor="_Toc135925452" w:history="1">
+          <w:hyperlink w:anchor="_Toc135945683" w:history="1">
             <w:r>
               <w:rPr>
                 <w:rStyle w:val="Hyperlink"/>
@@ -1013,7 +1295,7 @@
                 <w:noProof/>
                 <w:webHidden/>
               </w:rPr>
-              <w:instrText xml:space="preserve"> PAGEREF _Toc135925452 \h </w:instrText>
+              <w:instrText xml:space="preserve"> PAGEREF _Toc135945683 \h </w:instrText>
             </w:r>
             <w:r>
               <w:rPr>
@@ -1033,7 +1315,7 @@
                 <w:noProof/>
                 <w:webHidden/>
               </w:rPr>
-              <w:t>8</w:t>
+              <w:t>10</w:t>
             </w:r>
             <w:r>
               <w:rPr>
@@ -1094,7 +1376,7 @@
         </w:numPr>
       </w:pPr>
       <w:bookmarkStart w:id="2" w:name="_Ref118921083"/>
-      <w:bookmarkStart w:id="3" w:name="_Toc135925444"/>
+      <w:bookmarkStart w:id="3" w:name="_Toc135945672"/>
       <w:r>
         <w:lastRenderedPageBreak/>
         <w:t>Introduction</w:t>
@@ -1430,7 +1712,7 @@
         <w:pStyle w:val="Heading1"/>
       </w:pPr>
       <w:bookmarkStart w:id="4" w:name="_Ref118744835"/>
-      <w:bookmarkStart w:id="5" w:name="_Toc135925445"/>
+      <w:bookmarkStart w:id="5" w:name="_Toc135945673"/>
       <w:r>
         <w:t>Materials and Methods</w:t>
       </w:r>
@@ -1540,7 +1822,15 @@
       </w:r>
       <w:proofErr w:type="spellEnd"/>
       <w:r>
-        <w:t xml:space="preserve"> file called ca2-jupyter.ipynb </w:t>
+        <w:t xml:space="preserve"> file called ca2-</w:t>
+      </w:r>
+      <w:proofErr w:type="gramStart"/>
+      <w:r>
+        <w:t>jupyter.ipynb</w:t>
+      </w:r>
+      <w:proofErr w:type="gramEnd"/>
+      <w:r>
+        <w:t xml:space="preserve"> </w:t>
       </w:r>
       <w:r>
         <w:t xml:space="preserve">that uses the content of the </w:t>
@@ -1728,7 +2018,7 @@
       <w:bookmarkStart w:id="6" w:name="_Ref123862198"/>
       <w:bookmarkStart w:id="7" w:name="_Ref118320655"/>
       <w:bookmarkStart w:id="8" w:name="_Ref122784715"/>
-      <w:bookmarkStart w:id="9" w:name="_Toc135925446"/>
+      <w:bookmarkStart w:id="9" w:name="_Toc135945674"/>
       <w:r>
         <w:lastRenderedPageBreak/>
         <w:t>Data Preparation and Visualization</w:t>
@@ -1812,7 +2102,7 @@
       <w:pPr>
         <w:pStyle w:val="Heading2"/>
       </w:pPr>
-      <w:bookmarkStart w:id="10" w:name="_Toc135925447"/>
+      <w:bookmarkStart w:id="10" w:name="_Toc135945675"/>
       <w:r>
         <w:t>Text Processing for Sentiment Analysis</w:t>
       </w:r>
@@ -1932,6 +2222,9 @@
         <w:instrText xml:space="preserve"> REF _Ref135913765 \h </w:instrText>
       </w:r>
       <w:r>
+        <w:instrText xml:space="preserve"> \* MERGEFORMAT </w:instrText>
+      </w:r>
+      <w:r>
         <w:fldChar w:fldCharType="separate"/>
       </w:r>
       <w:r>
@@ -1949,8 +2242,158 @@
         <w:pStyle w:val="ListParagraph"/>
         <w:numPr>
           <w:ilvl w:val="0"/>
-          <w:numId w:val="31"/>
+          <w:numId w:val="35"/>
         </w:numPr>
+      </w:pPr>
+      <w:proofErr w:type="spellStart"/>
+      <w:r>
+        <w:t>tweet_raw</w:t>
+      </w:r>
+      <w:proofErr w:type="spellEnd"/>
+      <w:r>
+        <w:t xml:space="preserve">, </w:t>
+      </w:r>
+      <w:proofErr w:type="spellStart"/>
+      <w:r>
+        <w:t>sent_raw</w:t>
+      </w:r>
+      <w:proofErr w:type="spellEnd"/>
+      <w:r>
+        <w:t>: Original tweet</w:t>
+      </w:r>
+      <w:r>
+        <w:t>s and their</w:t>
+      </w:r>
+      <w:r>
+        <w:t xml:space="preserve"> sentiment.</w:t>
+      </w:r>
+    </w:p>
+    <w:p>
+      <w:pPr>
+        <w:pStyle w:val="ListParagraph"/>
+        <w:numPr>
+          <w:ilvl w:val="0"/>
+          <w:numId w:val="35"/>
+        </w:numPr>
+      </w:pPr>
+      <w:proofErr w:type="spellStart"/>
+      <w:r>
+        <w:t>tweet_str</w:t>
+      </w:r>
+      <w:proofErr w:type="spellEnd"/>
+      <w:r>
+        <w:t xml:space="preserve">, </w:t>
+      </w:r>
+      <w:proofErr w:type="spellStart"/>
+      <w:r>
+        <w:t>sent_str</w:t>
+      </w:r>
+      <w:proofErr w:type="spellEnd"/>
+      <w:r>
+        <w:t>: Tweets after the removal of special characters</w:t>
+      </w:r>
+      <w:r>
+        <w:t xml:space="preserve"> and their </w:t>
+      </w:r>
+      <w:r>
+        <w:t>sentiment.</w:t>
+      </w:r>
+    </w:p>
+    <w:p>
+      <w:pPr>
+        <w:pStyle w:val="ListParagraph"/>
+        <w:numPr>
+          <w:ilvl w:val="0"/>
+          <w:numId w:val="35"/>
+        </w:numPr>
+      </w:pPr>
+      <w:proofErr w:type="spellStart"/>
+      <w:r>
+        <w:t>tweet_clr</w:t>
+      </w:r>
+      <w:proofErr w:type="spellEnd"/>
+      <w:r>
+        <w:t xml:space="preserve">, </w:t>
+      </w:r>
+      <w:proofErr w:type="spellStart"/>
+      <w:r>
+        <w:t>sent_clr</w:t>
+      </w:r>
+      <w:proofErr w:type="spellEnd"/>
+      <w:r>
+        <w:t xml:space="preserve">: Tweets after the removal of special characters and stop words </w:t>
+      </w:r>
+      <w:r>
+        <w:t xml:space="preserve">and their </w:t>
+      </w:r>
+      <w:r>
+        <w:t>sentiment.</w:t>
+      </w:r>
+    </w:p>
+    <w:p>
+      <w:pPr>
+        <w:pStyle w:val="ListParagraph"/>
+        <w:numPr>
+          <w:ilvl w:val="0"/>
+          <w:numId w:val="35"/>
+        </w:numPr>
+      </w:pPr>
+      <w:proofErr w:type="spellStart"/>
+      <w:r>
+        <w:t>tweet_st</w:t>
+      </w:r>
+      <w:proofErr w:type="spellEnd"/>
+      <w:r>
+        <w:t xml:space="preserve">, </w:t>
+      </w:r>
+      <w:proofErr w:type="spellStart"/>
+      <w:r>
+        <w:t>sent_st</w:t>
+      </w:r>
+      <w:proofErr w:type="spellEnd"/>
+      <w:r>
+        <w:t xml:space="preserve">: Tweets after the removal of special characters, stop words and application of Porter Stemmer </w:t>
+      </w:r>
+      <w:r>
+        <w:t xml:space="preserve">followed by their </w:t>
+      </w:r>
+      <w:r>
+        <w:t>sentiment.</w:t>
+      </w:r>
+    </w:p>
+    <w:p>
+      <w:pPr>
+        <w:pStyle w:val="ListParagraph"/>
+        <w:numPr>
+          <w:ilvl w:val="0"/>
+          <w:numId w:val="35"/>
+        </w:numPr>
+      </w:pPr>
+      <w:proofErr w:type="spellStart"/>
+      <w:r>
+        <w:t>tweet_lm</w:t>
+      </w:r>
+      <w:proofErr w:type="spellEnd"/>
+      <w:r>
+        <w:t xml:space="preserve">, </w:t>
+      </w:r>
+      <w:proofErr w:type="spellStart"/>
+      <w:r>
+        <w:t>sent_lm</w:t>
+      </w:r>
+      <w:proofErr w:type="spellEnd"/>
+      <w:r>
+        <w:t xml:space="preserve">: Tweets after the removal of special characters, stop words and application of Lemmatizer </w:t>
+      </w:r>
+      <w:r>
+        <w:t xml:space="preserve">followed by their </w:t>
+      </w:r>
+      <w:r>
+        <w:t>sentiment.</w:t>
+      </w:r>
+    </w:p>
+    <w:p>
+      <w:pPr>
         <w:tabs>
           <w:tab w:val="left" w:pos="916"/>
           <w:tab w:val="left" w:pos="1832"/>
@@ -1977,36 +2420,9 @@
         <w:ind w:right="480"/>
         <w:textAlignment w:val="auto"/>
       </w:pPr>
-      <w:proofErr w:type="spellStart"/>
-      <w:r>
-        <w:t>tweet_raw</w:t>
-      </w:r>
-      <w:proofErr w:type="spellEnd"/>
-      <w:r>
-        <w:t xml:space="preserve">, </w:t>
-      </w:r>
-      <w:proofErr w:type="spellStart"/>
-      <w:r>
-        <w:t>sent_raw</w:t>
-      </w:r>
-      <w:proofErr w:type="spellEnd"/>
-      <w:r>
-        <w:t>: Original tweet</w:t>
-      </w:r>
-      <w:r>
-        <w:t>s and their</w:t>
-      </w:r>
-      <w:r>
-        <w:t xml:space="preserve"> sentiment.</w:t>
-      </w:r>
     </w:p>
     <w:p>
       <w:pPr>
-        <w:pStyle w:val="ListParagraph"/>
-        <w:numPr>
-          <w:ilvl w:val="0"/>
-          <w:numId w:val="31"/>
-        </w:numPr>
         <w:tabs>
           <w:tab w:val="left" w:pos="916"/>
           <w:tab w:val="left" w:pos="1832"/>
@@ -2033,36 +2449,9 @@
         <w:ind w:right="480"/>
         <w:textAlignment w:val="auto"/>
       </w:pPr>
-      <w:proofErr w:type="spellStart"/>
-      <w:r>
-        <w:t>tweet_str</w:t>
-      </w:r>
-      <w:proofErr w:type="spellEnd"/>
-      <w:r>
-        <w:t xml:space="preserve">, </w:t>
-      </w:r>
-      <w:proofErr w:type="spellStart"/>
-      <w:r>
-        <w:t>sent_str</w:t>
-      </w:r>
-      <w:proofErr w:type="spellEnd"/>
-      <w:r>
-        <w:t>: Tweets after the removal of special characters</w:t>
-      </w:r>
-      <w:r>
-        <w:t xml:space="preserve"> and their </w:t>
-      </w:r>
-      <w:r>
-        <w:t>sentiment.</w:t>
-      </w:r>
     </w:p>
     <w:p>
       <w:pPr>
-        <w:pStyle w:val="ListParagraph"/>
-        <w:numPr>
-          <w:ilvl w:val="0"/>
-          <w:numId w:val="31"/>
-        </w:numPr>
         <w:tabs>
           <w:tab w:val="left" w:pos="916"/>
           <w:tab w:val="left" w:pos="1832"/>
@@ -2089,227 +2478,6 @@
         <w:ind w:right="480"/>
         <w:textAlignment w:val="auto"/>
       </w:pPr>
-      <w:proofErr w:type="spellStart"/>
-      <w:r>
-        <w:t>tweet_clr</w:t>
-      </w:r>
-      <w:proofErr w:type="spellEnd"/>
-      <w:r>
-        <w:t xml:space="preserve">, </w:t>
-      </w:r>
-      <w:proofErr w:type="spellStart"/>
-      <w:r>
-        <w:t>sent_clr</w:t>
-      </w:r>
-      <w:proofErr w:type="spellEnd"/>
-      <w:r>
-        <w:t xml:space="preserve">: Tweets after the removal of special characters and stop words </w:t>
-      </w:r>
-      <w:r>
-        <w:t xml:space="preserve">and their </w:t>
-      </w:r>
-      <w:r>
-        <w:t>sentiment.</w:t>
-      </w:r>
-    </w:p>
-    <w:p>
-      <w:pPr>
-        <w:pStyle w:val="ListParagraph"/>
-        <w:numPr>
-          <w:ilvl w:val="0"/>
-          <w:numId w:val="31"/>
-        </w:numPr>
-        <w:tabs>
-          <w:tab w:val="left" w:pos="916"/>
-          <w:tab w:val="left" w:pos="1832"/>
-          <w:tab w:val="left" w:pos="2748"/>
-          <w:tab w:val="left" w:pos="3664"/>
-          <w:tab w:val="left" w:pos="4580"/>
-          <w:tab w:val="left" w:pos="5496"/>
-          <w:tab w:val="left" w:pos="6412"/>
-          <w:tab w:val="left" w:pos="7328"/>
-          <w:tab w:val="left" w:pos="8244"/>
-          <w:tab w:val="left" w:pos="9160"/>
-          <w:tab w:val="left" w:pos="10076"/>
-          <w:tab w:val="left" w:pos="10992"/>
-          <w:tab w:val="left" w:pos="11908"/>
-          <w:tab w:val="left" w:pos="12824"/>
-          <w:tab w:val="left" w:pos="13740"/>
-          <w:tab w:val="left" w:pos="14656"/>
-        </w:tabs>
-        <w:overflowPunct/>
-        <w:autoSpaceDE/>
-        <w:autoSpaceDN/>
-        <w:adjustRightInd/>
-        <w:spacing w:before="360" w:after="360"/>
-        <w:ind w:right="480"/>
-        <w:textAlignment w:val="auto"/>
-      </w:pPr>
-      <w:proofErr w:type="spellStart"/>
-      <w:r>
-        <w:t>tweet_st</w:t>
-      </w:r>
-      <w:proofErr w:type="spellEnd"/>
-      <w:r>
-        <w:t xml:space="preserve">, </w:t>
-      </w:r>
-      <w:proofErr w:type="spellStart"/>
-      <w:r>
-        <w:t>sent_st</w:t>
-      </w:r>
-      <w:proofErr w:type="spellEnd"/>
-      <w:r>
-        <w:t xml:space="preserve">: Tweets after the removal of special characters, stop words and application of Porter Stemmer </w:t>
-      </w:r>
-      <w:r>
-        <w:t xml:space="preserve">followed by their </w:t>
-      </w:r>
-      <w:r>
-        <w:t>sentiment.</w:t>
-      </w:r>
-    </w:p>
-    <w:p>
-      <w:pPr>
-        <w:pStyle w:val="ListParagraph"/>
-        <w:numPr>
-          <w:ilvl w:val="0"/>
-          <w:numId w:val="31"/>
-        </w:numPr>
-        <w:tabs>
-          <w:tab w:val="left" w:pos="916"/>
-          <w:tab w:val="left" w:pos="1832"/>
-          <w:tab w:val="left" w:pos="2748"/>
-          <w:tab w:val="left" w:pos="3664"/>
-          <w:tab w:val="left" w:pos="4580"/>
-          <w:tab w:val="left" w:pos="5496"/>
-          <w:tab w:val="left" w:pos="6412"/>
-          <w:tab w:val="left" w:pos="7328"/>
-          <w:tab w:val="left" w:pos="8244"/>
-          <w:tab w:val="left" w:pos="9160"/>
-          <w:tab w:val="left" w:pos="10076"/>
-          <w:tab w:val="left" w:pos="10992"/>
-          <w:tab w:val="left" w:pos="11908"/>
-          <w:tab w:val="left" w:pos="12824"/>
-          <w:tab w:val="left" w:pos="13740"/>
-          <w:tab w:val="left" w:pos="14656"/>
-        </w:tabs>
-        <w:overflowPunct/>
-        <w:autoSpaceDE/>
-        <w:autoSpaceDN/>
-        <w:adjustRightInd/>
-        <w:spacing w:before="360" w:after="360"/>
-        <w:ind w:right="480"/>
-        <w:textAlignment w:val="auto"/>
-      </w:pPr>
-      <w:proofErr w:type="spellStart"/>
-      <w:r>
-        <w:t>tweet_lm</w:t>
-      </w:r>
-      <w:proofErr w:type="spellEnd"/>
-      <w:r>
-        <w:t xml:space="preserve">, </w:t>
-      </w:r>
-      <w:proofErr w:type="spellStart"/>
-      <w:r>
-        <w:t>sent_lm</w:t>
-      </w:r>
-      <w:proofErr w:type="spellEnd"/>
-      <w:r>
-        <w:t xml:space="preserve">: Tweets after the removal of special characters, stop words and application of Lemmatizer </w:t>
-      </w:r>
-      <w:r>
-        <w:t xml:space="preserve">followed by their </w:t>
-      </w:r>
-      <w:r>
-        <w:t>sentiment.</w:t>
-      </w:r>
-    </w:p>
-    <w:p>
-      <w:pPr>
-        <w:tabs>
-          <w:tab w:val="left" w:pos="916"/>
-          <w:tab w:val="left" w:pos="1832"/>
-          <w:tab w:val="left" w:pos="2748"/>
-          <w:tab w:val="left" w:pos="3664"/>
-          <w:tab w:val="left" w:pos="4580"/>
-          <w:tab w:val="left" w:pos="5496"/>
-          <w:tab w:val="left" w:pos="6412"/>
-          <w:tab w:val="left" w:pos="7328"/>
-          <w:tab w:val="left" w:pos="8244"/>
-          <w:tab w:val="left" w:pos="9160"/>
-          <w:tab w:val="left" w:pos="10076"/>
-          <w:tab w:val="left" w:pos="10992"/>
-          <w:tab w:val="left" w:pos="11908"/>
-          <w:tab w:val="left" w:pos="12824"/>
-          <w:tab w:val="left" w:pos="13740"/>
-          <w:tab w:val="left" w:pos="14656"/>
-        </w:tabs>
-        <w:overflowPunct/>
-        <w:autoSpaceDE/>
-        <w:autoSpaceDN/>
-        <w:adjustRightInd/>
-        <w:spacing w:before="360" w:after="360"/>
-        <w:ind w:right="480"/>
-        <w:textAlignment w:val="auto"/>
-      </w:pPr>
-    </w:p>
-    <w:p>
-      <w:pPr>
-        <w:tabs>
-          <w:tab w:val="left" w:pos="916"/>
-          <w:tab w:val="left" w:pos="1832"/>
-          <w:tab w:val="left" w:pos="2748"/>
-          <w:tab w:val="left" w:pos="3664"/>
-          <w:tab w:val="left" w:pos="4580"/>
-          <w:tab w:val="left" w:pos="5496"/>
-          <w:tab w:val="left" w:pos="6412"/>
-          <w:tab w:val="left" w:pos="7328"/>
-          <w:tab w:val="left" w:pos="8244"/>
-          <w:tab w:val="left" w:pos="9160"/>
-          <w:tab w:val="left" w:pos="10076"/>
-          <w:tab w:val="left" w:pos="10992"/>
-          <w:tab w:val="left" w:pos="11908"/>
-          <w:tab w:val="left" w:pos="12824"/>
-          <w:tab w:val="left" w:pos="13740"/>
-          <w:tab w:val="left" w:pos="14656"/>
-        </w:tabs>
-        <w:overflowPunct/>
-        <w:autoSpaceDE/>
-        <w:autoSpaceDN/>
-        <w:adjustRightInd/>
-        <w:spacing w:before="360" w:after="360"/>
-        <w:ind w:right="480"/>
-        <w:textAlignment w:val="auto"/>
-      </w:pPr>
-    </w:p>
-    <w:p>
-      <w:pPr>
-        <w:tabs>
-          <w:tab w:val="left" w:pos="916"/>
-          <w:tab w:val="left" w:pos="1832"/>
-          <w:tab w:val="left" w:pos="2748"/>
-          <w:tab w:val="left" w:pos="3664"/>
-          <w:tab w:val="left" w:pos="4580"/>
-          <w:tab w:val="left" w:pos="5496"/>
-          <w:tab w:val="left" w:pos="6412"/>
-          <w:tab w:val="left" w:pos="7328"/>
-          <w:tab w:val="left" w:pos="8244"/>
-          <w:tab w:val="left" w:pos="9160"/>
-          <w:tab w:val="left" w:pos="10076"/>
-          <w:tab w:val="left" w:pos="10992"/>
-          <w:tab w:val="left" w:pos="11908"/>
-          <w:tab w:val="left" w:pos="12824"/>
-          <w:tab w:val="left" w:pos="13740"/>
-          <w:tab w:val="left" w:pos="14656"/>
-        </w:tabs>
-        <w:overflowPunct/>
-        <w:autoSpaceDE/>
-        <w:autoSpaceDN/>
-        <w:adjustRightInd/>
-        <w:spacing w:before="360" w:after="360"/>
-        <w:ind w:right="480"/>
-        <w:textAlignment w:val="auto"/>
-      </w:pPr>
     </w:p>
     <w:tbl>
       <w:tblPr>
@@ -2449,9 +2617,20 @@
                 <w:i/>
                 <w:iCs/>
               </w:rPr>
-              <w:t>sent_lm</w:t>
+              <w:t>sent_</w:t>
+            </w:r>
+            <w:proofErr w:type="gramStart"/>
+            <w:r>
+              <w:rPr>
+                <w:b/>
+                <w:bCs/>
+                <w:i/>
+                <w:iCs/>
+              </w:rPr>
+              <w:t>lm</w:t>
             </w:r>
             <w:proofErr w:type="spellEnd"/>
+            <w:proofErr w:type="gramEnd"/>
           </w:p>
           <w:p>
             <w:pPr>
@@ -3715,7 +3894,7 @@
       <w:pPr>
         <w:pStyle w:val="Heading2"/>
       </w:pPr>
-      <w:bookmarkStart w:id="12" w:name="_Toc135925448"/>
+      <w:bookmarkStart w:id="12" w:name="_Toc135945676"/>
       <w:r>
         <w:t>Data Preparation for Time-Series Forecasting</w:t>
       </w:r>
@@ -4053,6 +4232,9 @@
         <w:fldChar w:fldCharType="separate"/>
       </w:r>
       <w:r>
+        <w:rPr>
+          <w:noProof/>
+        </w:rPr>
         <w:t>5</w:t>
       </w:r>
       <w:r>
@@ -4068,7 +4250,7 @@
       <w:pPr>
         <w:pStyle w:val="Heading1"/>
       </w:pPr>
-      <w:bookmarkStart w:id="15" w:name="_Toc135925449"/>
+      <w:bookmarkStart w:id="15" w:name="_Toc135945677"/>
       <w:bookmarkEnd w:id="7"/>
       <w:bookmarkEnd w:id="8"/>
       <w:r>
@@ -4114,40 +4296,19 @@
     <w:p/>
     <w:p>
       <w:pPr>
-        <w:pStyle w:val="ListParagraph"/>
-        <w:numPr>
-          <w:ilvl w:val="0"/>
-          <w:numId w:val="32"/>
-        </w:numPr>
-        <w:rPr>
-          <w:b/>
-          <w:bCs/>
-        </w:rPr>
-      </w:pPr>
-      <w:r>
-        <w:rPr>
-          <w:b/>
-          <w:bCs/>
-        </w:rPr>
+        <w:pStyle w:val="Heading2"/>
+      </w:pPr>
+      <w:bookmarkStart w:id="16" w:name="_Toc135945678"/>
+      <w:r>
         <w:t>Hadoop</w:t>
       </w:r>
       <w:r>
-        <w:rPr>
-          <w:b/>
-          <w:bCs/>
-        </w:rPr>
         <w:t xml:space="preserve"> Setup</w:t>
       </w:r>
+      <w:bookmarkEnd w:id="16"/>
     </w:p>
     <w:p/>
     <w:p>
-      <w:pPr>
-        <w:pStyle w:val="ListParagraph"/>
-        <w:numPr>
-          <w:ilvl w:val="0"/>
-          <w:numId w:val="33"/>
-        </w:numPr>
-      </w:pPr>
       <w:r>
         <w:t xml:space="preserve">In this step, the original dataset was uploaded to a Hadoop environment configured in the VM. The following screenshot shows </w:t>
       </w:r>
@@ -4210,13 +4371,6 @@
       </w:pPr>
     </w:p>
     <w:p>
-      <w:pPr>
-        <w:pStyle w:val="ListParagraph"/>
-        <w:numPr>
-          <w:ilvl w:val="0"/>
-          <w:numId w:val="33"/>
-        </w:numPr>
-      </w:pPr>
       <w:r>
         <w:t>Using the Hadoop command line interface, the datasets were uploaded to the filesystem. The screenshot below shows the files under user1.</w:t>
       </w:r>
@@ -4272,13 +4426,6 @@
     </w:p>
     <w:p/>
     <w:p>
-      <w:pPr>
-        <w:pStyle w:val="ListParagraph"/>
-        <w:numPr>
-          <w:ilvl w:val="0"/>
-          <w:numId w:val="33"/>
-        </w:numPr>
-      </w:pPr>
       <w:r>
         <w:t xml:space="preserve">In section 3.1 of the </w:t>
       </w:r>
@@ -4355,58 +4502,42 @@
     <w:p/>
     <w:p>
       <w:pPr>
-        <w:pStyle w:val="ListParagraph"/>
-        <w:numPr>
-          <w:ilvl w:val="0"/>
-          <w:numId w:val="32"/>
-        </w:numPr>
+        <w:pStyle w:val="Heading2"/>
+      </w:pPr>
+      <w:bookmarkStart w:id="17" w:name="_Toc135945679"/>
+      <w:r>
+        <w:t>MongoDB</w:t>
+      </w:r>
+      <w:bookmarkEnd w:id="17"/>
+    </w:p>
+    <w:p>
+      <w:pPr>
         <w:rPr>
           <w:b/>
           <w:bCs/>
         </w:rPr>
       </w:pPr>
-      <w:r>
-        <w:rPr>
-          <w:b/>
-          <w:bCs/>
-        </w:rPr>
-        <w:t>MongoDB</w:t>
-      </w:r>
     </w:p>
     <w:p>
-      <w:pPr>
-        <w:rPr>
-          <w:b/>
-          <w:bCs/>
-        </w:rPr>
-      </w:pPr>
+      <w:r>
+        <w:t xml:space="preserve">In section 3.2 of the </w:t>
+      </w:r>
+      <w:proofErr w:type="spellStart"/>
+      <w:r>
+        <w:t>Jupyter</w:t>
+      </w:r>
+      <w:proofErr w:type="spellEnd"/>
+      <w:r>
+        <w:t xml:space="preserve"> notebook, the code to transfer the dataset from Hadoop to MongoDB </w:t>
+      </w:r>
+      <w:r>
+        <w:t>was</w:t>
+      </w:r>
+      <w:r>
+        <w:t xml:space="preserve"> implemented. For this demonstration, Mongo database was first initialized as shown in the screenshot below.</w:t>
+      </w:r>
     </w:p>
-    <w:p>
-      <w:pPr>
-        <w:pStyle w:val="ListParagraph"/>
-        <w:numPr>
-          <w:ilvl w:val="0"/>
-          <w:numId w:val="34"/>
-        </w:numPr>
-      </w:pPr>
-      <w:r>
-        <w:t xml:space="preserve">In section 3.2 of the </w:t>
-      </w:r>
-      <w:proofErr w:type="spellStart"/>
-      <w:r>
-        <w:t>Jupyter</w:t>
-      </w:r>
-      <w:proofErr w:type="spellEnd"/>
-      <w:r>
-        <w:t xml:space="preserve"> notebook, the code to transfer the dataset from Hadoop to MongoDB </w:t>
-      </w:r>
-      <w:r>
-        <w:t>was</w:t>
-      </w:r>
-      <w:r>
-        <w:t xml:space="preserve"> implemented. For this demonstration, Mongo database was first initialized as shown in the screenshot below.</w:t>
-      </w:r>
-    </w:p>
+    <w:p/>
     <w:p>
       <w:r>
         <w:drawing>
@@ -4446,37 +4577,22 @@
         </w:drawing>
       </w:r>
     </w:p>
+    <w:p/>
     <w:p>
-      <w:pPr>
-        <w:pStyle w:val="ListParagraph"/>
-      </w:pPr>
+      <w:r>
+        <w:t>T</w:t>
+      </w:r>
+      <w:r>
+        <w:t xml:space="preserve">he screenshot below shows the databases and collections stored </w:t>
+      </w:r>
+      <w:r>
+        <w:t xml:space="preserve">initially </w:t>
+      </w:r>
+      <w:r>
+        <w:t>in the local environment. For this experiment, the database name is cct-ca2 and the collection where the tweets are stored is called twitter.</w:t>
+      </w:r>
     </w:p>
     <w:p>
-      <w:pPr>
-        <w:pStyle w:val="ListParagraph"/>
-        <w:numPr>
-          <w:ilvl w:val="0"/>
-          <w:numId w:val="34"/>
-        </w:numPr>
-      </w:pPr>
-      <w:r>
-        <w:t>T</w:t>
-      </w:r>
-      <w:r>
-        <w:t xml:space="preserve">he screenshot below shows the databases and collections stored </w:t>
-      </w:r>
-      <w:r>
-        <w:t xml:space="preserve">initially </w:t>
-      </w:r>
-      <w:r>
-        <w:t>in the local environment. For this experiment, the database name is cct-ca2 and the collection where the tweets are stored is called twitter.</w:t>
-      </w:r>
-    </w:p>
-    <w:p>
-      <w:pPr>
-        <w:pStyle w:val="ListParagraph"/>
-        <w:ind w:left="0"/>
-      </w:pPr>
       <w:r>
         <w:lastRenderedPageBreak/>
         <w:drawing>
@@ -4516,30 +4632,14 @@
         </w:drawing>
       </w:r>
     </w:p>
+    <w:p/>
     <w:p>
-      <w:pPr>
-        <w:pStyle w:val="ListParagraph"/>
-        <w:ind w:left="0"/>
-      </w:pPr>
-    </w:p>
-    <w:p>
-      <w:pPr>
-        <w:pStyle w:val="ListParagraph"/>
-        <w:numPr>
-          <w:ilvl w:val="0"/>
-          <w:numId w:val="34"/>
-        </w:numPr>
-      </w:pPr>
       <w:r>
         <w:t>The database was removed so the experiment can be restarted without issues.</w:t>
       </w:r>
     </w:p>
     <w:p/>
     <w:p>
-      <w:pPr>
-        <w:pStyle w:val="ListParagraph"/>
-        <w:ind w:left="0"/>
-      </w:pPr>
       <w:r>
         <w:drawing>
           <wp:inline distT="0" distB="0" distL="0" distR="0" wp14:anchorId="329F2159" wp14:editId="1DCF29E0">
@@ -4585,13 +4685,6 @@
       </w:pPr>
     </w:p>
     <w:p>
-      <w:pPr>
-        <w:pStyle w:val="ListParagraph"/>
-        <w:numPr>
-          <w:ilvl w:val="0"/>
-          <w:numId w:val="34"/>
-        </w:numPr>
-      </w:pPr>
       <w:r>
         <w:t xml:space="preserve">As part of the commands implemented in section 3.2 of the </w:t>
       </w:r>
@@ -4628,10 +4721,6 @@
     </w:p>
     <w:p/>
     <w:p>
-      <w:pPr>
-        <w:pStyle w:val="ListParagraph"/>
-        <w:ind w:left="0"/>
-      </w:pPr>
       <w:r>
         <w:drawing>
           <wp:inline distT="0" distB="0" distL="0" distR="0" wp14:anchorId="5D750F6A" wp14:editId="6EDD3B8F">
@@ -4677,10 +4766,6 @@
       </w:pPr>
     </w:p>
     <w:p>
-      <w:pPr>
-        <w:pStyle w:val="ListParagraph"/>
-        <w:ind w:left="0"/>
-      </w:pPr>
       <w:r>
         <w:drawing>
           <wp:inline distT="0" distB="0" distL="0" distR="0" wp14:anchorId="0A760D45" wp14:editId="6DE7D898">
@@ -4726,37 +4811,29 @@
     </w:p>
     <w:p>
       <w:pPr>
-        <w:pStyle w:val="ListParagraph"/>
-        <w:numPr>
-          <w:ilvl w:val="0"/>
-          <w:numId w:val="32"/>
-        </w:numPr>
+        <w:pStyle w:val="Heading2"/>
+      </w:pPr>
+      <w:bookmarkStart w:id="18" w:name="_Toc135945680"/>
+      <w:r>
+        <w:t>YCSB Benchmarking</w:t>
+      </w:r>
+      <w:bookmarkEnd w:id="18"/>
+    </w:p>
+    <w:p>
+      <w:pPr>
         <w:rPr>
           <w:b/>
           <w:bCs/>
         </w:rPr>
       </w:pPr>
-      <w:r>
-        <w:rPr>
-          <w:b/>
-          <w:bCs/>
-        </w:rPr>
-        <w:t>YCSB Benchmarking</w:t>
-      </w:r>
     </w:p>
     <w:p>
-      <w:pPr>
-        <w:rPr>
-          <w:b/>
-          <w:bCs/>
-        </w:rPr>
-      </w:pPr>
+      <w:r>
+        <w:t>In this step, Mongo and MySQL databases were compared using a benchmarking tool called YCSB. For this experiment, three workloads were prepared with the following basic configuration:</w:t>
+      </w:r>
     </w:p>
-    <w:p>
-      <w:r>
-        <w:t>In this step, Mongo and MySQL databases were compared using a benchmarking tool called YCSB. For this experiment, three workloads were prepared with the following basic configuration:</w:t>
-      </w:r>
-    </w:p>
+    <w:p/>
+    <w:p/>
     <w:tbl>
       <w:tblPr>
         <w:tblStyle w:val="TableGrid"/>
@@ -4791,6 +4868,7 @@
                 <w:sz w:val="22"/>
                 <w:szCs w:val="22"/>
               </w:rPr>
+              <w:lastRenderedPageBreak/>
               <w:t>Workload</w:t>
             </w:r>
           </w:p>
@@ -4997,6 +5075,9 @@
             <w:tcW w:w="2118" w:type="dxa"/>
           </w:tcPr>
           <w:p>
+            <w:pPr>
+              <w:keepNext/>
+            </w:pPr>
             <w:r>
               <w:t>0%</w:t>
             </w:r>
@@ -5005,19 +5086,68 @@
       </w:tr>
     </w:tbl>
     <w:p>
-      <w:r>
-        <w:lastRenderedPageBreak/>
-        <w:t>The experiment was performed in the VM with MongoDB and MySQL up and running</w:t>
-      </w:r>
-      <w:r>
-        <w:t>. The experiment was executed 5 times using the bash scripts implemented to facilitate and automate the process. The reason to run the tests several times was to avoid outliers in the metrics. In fact, for a more elaborated benchmarking strategy, factors like cache and other processes running in the machine at the same time should be considered. However, for the sake of simplicity, the approach taken in this project was calculating the average metrics of the 5 executions</w:t>
-      </w:r>
-      <w:r>
-        <w:t>.</w:t>
+      <w:pPr>
+        <w:tabs>
+          <w:tab w:val="left" w:pos="916"/>
+          <w:tab w:val="left" w:pos="1832"/>
+          <w:tab w:val="left" w:pos="2748"/>
+          <w:tab w:val="left" w:pos="3664"/>
+          <w:tab w:val="left" w:pos="4580"/>
+          <w:tab w:val="left" w:pos="5496"/>
+          <w:tab w:val="left" w:pos="6412"/>
+          <w:tab w:val="left" w:pos="7328"/>
+          <w:tab w:val="left" w:pos="8244"/>
+          <w:tab w:val="left" w:pos="9160"/>
+          <w:tab w:val="left" w:pos="10076"/>
+          <w:tab w:val="left" w:pos="10992"/>
+          <w:tab w:val="left" w:pos="11908"/>
+          <w:tab w:val="left" w:pos="12824"/>
+          <w:tab w:val="left" w:pos="13740"/>
+          <w:tab w:val="left" w:pos="14656"/>
+        </w:tabs>
+        <w:overflowPunct/>
+        <w:autoSpaceDE/>
+        <w:autoSpaceDN/>
+        <w:adjustRightInd/>
+        <w:spacing w:before="360" w:after="360"/>
+        <w:ind w:right="480"/>
+        <w:textAlignment w:val="auto"/>
+      </w:pPr>
+      <w:r>
+        <w:t xml:space="preserve">Table </w:t>
+      </w:r>
+      <w:r>
+        <w:fldChar w:fldCharType="begin"/>
+      </w:r>
+      <w:r>
+        <w:instrText xml:space="preserve"> SEQ Table \* ARABIC </w:instrText>
+      </w:r>
+      <w:r>
+        <w:fldChar w:fldCharType="separate"/>
+      </w:r>
+      <w:r>
+        <w:t>2</w:t>
+      </w:r>
+      <w:r>
+        <w:fldChar w:fldCharType="end"/>
+      </w:r>
+      <w:r>
+        <w:t xml:space="preserve"> - Workloads description</w:t>
       </w:r>
     </w:p>
     <w:p>
       <w:r>
+        <w:t>The experiment was performed in the VM with MongoDB and MySQL up and running</w:t>
+      </w:r>
+      <w:r>
+        <w:t>. The experiment was executed 5 times using the bash scripts implemented to facilitate and automate the process. The reason to run the tests several times was to avoid outliers in the metrics. In fact, for a more elaborated benchmarking strategy, factors like cache and other processes running in the machine at the same time should be considered. However, for the sake of simplicity, the approach taken in this project was calculating the average metrics of the 5 executions</w:t>
+      </w:r>
+      <w:r>
+        <w:t>.</w:t>
+      </w:r>
+    </w:p>
+    <w:p>
+      <w:r>
         <w:t xml:space="preserve">In the section 3.3 of the </w:t>
       </w:r>
       <w:proofErr w:type="spellStart"/>
@@ -5026,24 +5156,626 @@
       </w:r>
       <w:proofErr w:type="spellEnd"/>
       <w:r>
-        <w:t xml:space="preserve"> notebook accompanying this report, it is shown how the results csv file was processed to get the average metrics of the executions, which is illustrated in.</w:t>
+        <w:t xml:space="preserve"> notebook accompanying this report, it is shown how the results csv file was processed to get the average metrics of the executions</w:t>
+      </w:r>
+      <w:r>
+        <w:t>. The graphs below illustrate the results for the Runtime, Throughput and Average Latency metrics only</w:t>
+      </w:r>
+      <w:r>
+        <w:t>.</w:t>
+      </w:r>
+      <w:r>
+        <w:t xml:space="preserve"> The x-axis represents each workload executed in Mongo or MySQL database, while the y-axis </w:t>
+      </w:r>
+      <w:r>
+        <w:t>represents</w:t>
+      </w:r>
+      <w:r>
+        <w:t xml:space="preserve"> the average metric calculated for each test.</w:t>
+      </w:r>
+    </w:p>
+    <w:tbl>
+      <w:tblPr>
+        <w:tblStyle w:val="TableGrid"/>
+        <w:tblW w:w="8482" w:type="dxa"/>
+        <w:tblBorders>
+          <w:top w:val="none" w:sz="0" w:space="0" w:color="auto"/>
+          <w:left w:val="none" w:sz="0" w:space="0" w:color="auto"/>
+          <w:bottom w:val="none" w:sz="0" w:space="0" w:color="auto"/>
+          <w:right w:val="none" w:sz="0" w:space="0" w:color="auto"/>
+          <w:insideH w:val="none" w:sz="0" w:space="0" w:color="auto"/>
+          <w:insideV w:val="none" w:sz="0" w:space="0" w:color="auto"/>
+        </w:tblBorders>
+        <w:tblLook w:val="04A0" w:firstRow="1" w:lastRow="0" w:firstColumn="1" w:lastColumn="0" w:noHBand="0" w:noVBand="1"/>
+      </w:tblPr>
+      <w:tblGrid>
+        <w:gridCol w:w="4414"/>
+        <w:gridCol w:w="4068"/>
+      </w:tblGrid>
+      <w:tr>
+        <w:trPr>
+          <w:trHeight w:val="2936"/>
+        </w:trPr>
+        <w:tc>
+          <w:tcPr>
+            <w:tcW w:w="4414" w:type="dxa"/>
+          </w:tcPr>
+          <w:p>
+            <w:pPr>
+              <w:tabs>
+                <w:tab w:val="left" w:pos="916"/>
+                <w:tab w:val="left" w:pos="1832"/>
+                <w:tab w:val="left" w:pos="2748"/>
+                <w:tab w:val="left" w:pos="3664"/>
+                <w:tab w:val="left" w:pos="4580"/>
+                <w:tab w:val="left" w:pos="5496"/>
+                <w:tab w:val="left" w:pos="6412"/>
+                <w:tab w:val="left" w:pos="7328"/>
+                <w:tab w:val="left" w:pos="8244"/>
+                <w:tab w:val="left" w:pos="9160"/>
+                <w:tab w:val="left" w:pos="10076"/>
+                <w:tab w:val="left" w:pos="10992"/>
+                <w:tab w:val="left" w:pos="11908"/>
+                <w:tab w:val="left" w:pos="12824"/>
+                <w:tab w:val="left" w:pos="13740"/>
+                <w:tab w:val="left" w:pos="14656"/>
+              </w:tabs>
+              <w:overflowPunct/>
+              <w:autoSpaceDE/>
+              <w:autoSpaceDN/>
+              <w:adjustRightInd/>
+              <w:spacing w:before="360" w:after="360"/>
+              <w:ind w:right="480"/>
+              <w:textAlignment w:val="auto"/>
+            </w:pPr>
+            <w:r>
+              <w:drawing>
+                <wp:inline distT="0" distB="0" distL="0" distR="0" wp14:anchorId="1FA7687C" wp14:editId="5B84338D">
+                  <wp:extent cx="2296973" cy="2142431"/>
+                  <wp:effectExtent l="0" t="0" r="8255" b="0"/>
+                  <wp:docPr id="719041689" name="Picture 13"/>
+                  <wp:cNvGraphicFramePr>
+                    <a:graphicFrameLocks xmlns:a="http://schemas.openxmlformats.org/drawingml/2006/main" noChangeAspect="1"/>
+                  </wp:cNvGraphicFramePr>
+                  <a:graphic xmlns:a="http://schemas.openxmlformats.org/drawingml/2006/main">
+                    <a:graphicData uri="http://schemas.openxmlformats.org/drawingml/2006/picture">
+                      <pic:pic xmlns:pic="http://schemas.openxmlformats.org/drawingml/2006/picture">
+                        <pic:nvPicPr>
+                          <pic:cNvPr id="0" name="Picture 13"/>
+                          <pic:cNvPicPr>
+                            <a:picLocks noChangeAspect="1" noChangeArrowheads="1"/>
+                          </pic:cNvPicPr>
+                        </pic:nvPicPr>
+                        <pic:blipFill>
+                          <a:blip r:embed="rId27">
+                            <a:extLst>
+                              <a:ext uri="{28A0092B-C50C-407E-A947-70E740481C1C}">
+                                <a14:useLocalDpi xmlns:a14="http://schemas.microsoft.com/office/drawing/2010/main" val="0"/>
+                              </a:ext>
+                            </a:extLst>
+                          </a:blip>
+                          <a:srcRect/>
+                          <a:stretch>
+                            <a:fillRect/>
+                          </a:stretch>
+                        </pic:blipFill>
+                        <pic:spPr bwMode="auto">
+                          <a:xfrm>
+                            <a:off x="0" y="0"/>
+                            <a:ext cx="2305534" cy="2150416"/>
+                          </a:xfrm>
+                          <a:prstGeom prst="rect">
+                            <a:avLst/>
+                          </a:prstGeom>
+                          <a:noFill/>
+                          <a:ln>
+                            <a:noFill/>
+                          </a:ln>
+                        </pic:spPr>
+                      </pic:pic>
+                    </a:graphicData>
+                  </a:graphic>
+                </wp:inline>
+              </w:drawing>
+            </w:r>
+          </w:p>
+          <w:p>
+            <w:pPr>
+              <w:tabs>
+                <w:tab w:val="left" w:pos="916"/>
+                <w:tab w:val="left" w:pos="1832"/>
+                <w:tab w:val="left" w:pos="2748"/>
+                <w:tab w:val="left" w:pos="3664"/>
+                <w:tab w:val="left" w:pos="4580"/>
+                <w:tab w:val="left" w:pos="5496"/>
+                <w:tab w:val="left" w:pos="6412"/>
+                <w:tab w:val="left" w:pos="7328"/>
+                <w:tab w:val="left" w:pos="8244"/>
+                <w:tab w:val="left" w:pos="9160"/>
+                <w:tab w:val="left" w:pos="10076"/>
+                <w:tab w:val="left" w:pos="10992"/>
+                <w:tab w:val="left" w:pos="11908"/>
+                <w:tab w:val="left" w:pos="12824"/>
+                <w:tab w:val="left" w:pos="13740"/>
+                <w:tab w:val="left" w:pos="14656"/>
+              </w:tabs>
+              <w:overflowPunct/>
+              <w:autoSpaceDE/>
+              <w:autoSpaceDN/>
+              <w:adjustRightInd/>
+              <w:spacing w:before="360" w:after="360"/>
+              <w:ind w:right="480"/>
+              <w:textAlignment w:val="auto"/>
+            </w:pPr>
+            <w:r>
+              <w:t xml:space="preserve">Figure </w:t>
+            </w:r>
+            <w:r>
+              <w:fldChar w:fldCharType="begin"/>
+            </w:r>
+            <w:r>
+              <w:instrText xml:space="preserve"> SEQ Figure \* ARABIC </w:instrText>
+            </w:r>
+            <w:r>
+              <w:fldChar w:fldCharType="separate"/>
+            </w:r>
+            <w:r>
+              <w:t>6</w:t>
+            </w:r>
+            <w:r>
+              <w:fldChar w:fldCharType="end"/>
+            </w:r>
+            <w:r>
+              <w:t>- Runtime metric</w:t>
+            </w:r>
+          </w:p>
+        </w:tc>
+        <w:tc>
+          <w:tcPr>
+            <w:tcW w:w="4068" w:type="dxa"/>
+          </w:tcPr>
+          <w:p>
+            <w:pPr>
+              <w:tabs>
+                <w:tab w:val="left" w:pos="916"/>
+                <w:tab w:val="left" w:pos="1832"/>
+                <w:tab w:val="left" w:pos="2748"/>
+                <w:tab w:val="left" w:pos="3664"/>
+                <w:tab w:val="left" w:pos="4580"/>
+                <w:tab w:val="left" w:pos="5496"/>
+                <w:tab w:val="left" w:pos="6412"/>
+                <w:tab w:val="left" w:pos="7328"/>
+                <w:tab w:val="left" w:pos="8244"/>
+                <w:tab w:val="left" w:pos="9160"/>
+                <w:tab w:val="left" w:pos="10076"/>
+                <w:tab w:val="left" w:pos="10992"/>
+                <w:tab w:val="left" w:pos="11908"/>
+                <w:tab w:val="left" w:pos="12824"/>
+                <w:tab w:val="left" w:pos="13740"/>
+                <w:tab w:val="left" w:pos="14656"/>
+              </w:tabs>
+              <w:overflowPunct/>
+              <w:autoSpaceDE/>
+              <w:autoSpaceDN/>
+              <w:adjustRightInd/>
+              <w:spacing w:before="360" w:after="360"/>
+              <w:ind w:right="480"/>
+              <w:textAlignment w:val="auto"/>
+            </w:pPr>
+            <w:r>
+              <w:drawing>
+                <wp:inline distT="0" distB="0" distL="0" distR="0" wp14:anchorId="08C5571A" wp14:editId="1A516C98">
+                  <wp:extent cx="2216506" cy="2137834"/>
+                  <wp:effectExtent l="0" t="0" r="0" b="0"/>
+                  <wp:docPr id="2096286368" name="Picture 14" descr="A screenshot of a computer screen&#10;&#10;Description automatically generated with low confidence"/>
+                  <wp:cNvGraphicFramePr>
+                    <a:graphicFrameLocks xmlns:a="http://schemas.openxmlformats.org/drawingml/2006/main" noChangeAspect="1"/>
+                  </wp:cNvGraphicFramePr>
+                  <a:graphic xmlns:a="http://schemas.openxmlformats.org/drawingml/2006/main">
+                    <a:graphicData uri="http://schemas.openxmlformats.org/drawingml/2006/picture">
+                      <pic:pic xmlns:pic="http://schemas.openxmlformats.org/drawingml/2006/picture">
+                        <pic:nvPicPr>
+                          <pic:cNvPr id="2096286368" name="Picture 14" descr="A screenshot of a computer screen&#10;&#10;Description automatically generated with low confidence"/>
+                          <pic:cNvPicPr>
+                            <a:picLocks noChangeAspect="1" noChangeArrowheads="1"/>
+                          </pic:cNvPicPr>
+                        </pic:nvPicPr>
+                        <pic:blipFill>
+                          <a:blip r:embed="rId28">
+                            <a:extLst>
+                              <a:ext uri="{28A0092B-C50C-407E-A947-70E740481C1C}">
+                                <a14:useLocalDpi xmlns:a14="http://schemas.microsoft.com/office/drawing/2010/main" val="0"/>
+                              </a:ext>
+                            </a:extLst>
+                          </a:blip>
+                          <a:srcRect/>
+                          <a:stretch>
+                            <a:fillRect/>
+                          </a:stretch>
+                        </pic:blipFill>
+                        <pic:spPr bwMode="auto">
+                          <a:xfrm>
+                            <a:off x="0" y="0"/>
+                            <a:ext cx="2240751" cy="2161219"/>
+                          </a:xfrm>
+                          <a:prstGeom prst="rect">
+                            <a:avLst/>
+                          </a:prstGeom>
+                          <a:noFill/>
+                          <a:ln>
+                            <a:noFill/>
+                          </a:ln>
+                        </pic:spPr>
+                      </pic:pic>
+                    </a:graphicData>
+                  </a:graphic>
+                </wp:inline>
+              </w:drawing>
+            </w:r>
+          </w:p>
+          <w:p>
+            <w:pPr>
+              <w:tabs>
+                <w:tab w:val="left" w:pos="916"/>
+                <w:tab w:val="left" w:pos="1832"/>
+                <w:tab w:val="left" w:pos="2748"/>
+                <w:tab w:val="left" w:pos="3664"/>
+                <w:tab w:val="left" w:pos="4580"/>
+                <w:tab w:val="left" w:pos="5496"/>
+                <w:tab w:val="left" w:pos="6412"/>
+                <w:tab w:val="left" w:pos="7328"/>
+                <w:tab w:val="left" w:pos="8244"/>
+                <w:tab w:val="left" w:pos="9160"/>
+                <w:tab w:val="left" w:pos="10076"/>
+                <w:tab w:val="left" w:pos="10992"/>
+                <w:tab w:val="left" w:pos="11908"/>
+                <w:tab w:val="left" w:pos="12824"/>
+                <w:tab w:val="left" w:pos="13740"/>
+                <w:tab w:val="left" w:pos="14656"/>
+              </w:tabs>
+              <w:overflowPunct/>
+              <w:autoSpaceDE/>
+              <w:autoSpaceDN/>
+              <w:adjustRightInd/>
+              <w:spacing w:before="360" w:after="360"/>
+              <w:ind w:right="480"/>
+              <w:textAlignment w:val="auto"/>
+            </w:pPr>
+            <w:r>
+              <w:t xml:space="preserve">Figure </w:t>
+            </w:r>
+            <w:r>
+              <w:fldChar w:fldCharType="begin"/>
+            </w:r>
+            <w:r>
+              <w:instrText xml:space="preserve"> SEQ Figure \* ARABIC </w:instrText>
+            </w:r>
+            <w:r>
+              <w:fldChar w:fldCharType="separate"/>
+            </w:r>
+            <w:r>
+              <w:t>7</w:t>
+            </w:r>
+            <w:r>
+              <w:fldChar w:fldCharType="end"/>
+            </w:r>
+            <w:r>
+              <w:t>- Throughput metric</w:t>
+            </w:r>
+          </w:p>
+          <w:p>
+            <w:pPr>
+              <w:tabs>
+                <w:tab w:val="left" w:pos="916"/>
+                <w:tab w:val="left" w:pos="1832"/>
+                <w:tab w:val="left" w:pos="2748"/>
+                <w:tab w:val="left" w:pos="3664"/>
+                <w:tab w:val="left" w:pos="4580"/>
+                <w:tab w:val="left" w:pos="5496"/>
+                <w:tab w:val="left" w:pos="6412"/>
+                <w:tab w:val="left" w:pos="7328"/>
+                <w:tab w:val="left" w:pos="8244"/>
+                <w:tab w:val="left" w:pos="9160"/>
+                <w:tab w:val="left" w:pos="10076"/>
+                <w:tab w:val="left" w:pos="10992"/>
+                <w:tab w:val="left" w:pos="11908"/>
+                <w:tab w:val="left" w:pos="12824"/>
+                <w:tab w:val="left" w:pos="13740"/>
+                <w:tab w:val="left" w:pos="14656"/>
+              </w:tabs>
+              <w:overflowPunct/>
+              <w:autoSpaceDE/>
+              <w:autoSpaceDN/>
+              <w:adjustRightInd/>
+              <w:spacing w:before="360" w:after="360"/>
+              <w:ind w:right="480"/>
+              <w:textAlignment w:val="auto"/>
+            </w:pPr>
+          </w:p>
+        </w:tc>
+      </w:tr>
+      <w:tr>
+        <w:trPr>
+          <w:trHeight w:val="2715"/>
+        </w:trPr>
+        <w:tc>
+          <w:tcPr>
+            <w:tcW w:w="4414" w:type="dxa"/>
+          </w:tcPr>
+          <w:p>
+            <w:pPr>
+              <w:tabs>
+                <w:tab w:val="left" w:pos="916"/>
+                <w:tab w:val="left" w:pos="1832"/>
+                <w:tab w:val="left" w:pos="2748"/>
+                <w:tab w:val="left" w:pos="3664"/>
+                <w:tab w:val="left" w:pos="4580"/>
+                <w:tab w:val="left" w:pos="5496"/>
+                <w:tab w:val="left" w:pos="6412"/>
+                <w:tab w:val="left" w:pos="7328"/>
+                <w:tab w:val="left" w:pos="8244"/>
+                <w:tab w:val="left" w:pos="9160"/>
+                <w:tab w:val="left" w:pos="10076"/>
+                <w:tab w:val="left" w:pos="10992"/>
+                <w:tab w:val="left" w:pos="11908"/>
+                <w:tab w:val="left" w:pos="12824"/>
+                <w:tab w:val="left" w:pos="13740"/>
+                <w:tab w:val="left" w:pos="14656"/>
+              </w:tabs>
+              <w:overflowPunct/>
+              <w:autoSpaceDE/>
+              <w:autoSpaceDN/>
+              <w:adjustRightInd/>
+              <w:spacing w:before="360" w:after="360"/>
+              <w:ind w:right="480"/>
+              <w:textAlignment w:val="auto"/>
+            </w:pPr>
+            <w:r>
+              <w:lastRenderedPageBreak/>
+              <w:drawing>
+                <wp:inline distT="0" distB="0" distL="0" distR="0" wp14:anchorId="52918CCE" wp14:editId="4CCE2056">
+                  <wp:extent cx="2443277" cy="2278894"/>
+                  <wp:effectExtent l="0" t="0" r="0" b="7620"/>
+                  <wp:docPr id="858076618" name="Picture 15"/>
+                  <wp:cNvGraphicFramePr>
+                    <a:graphicFrameLocks xmlns:a="http://schemas.openxmlformats.org/drawingml/2006/main" noChangeAspect="1"/>
+                  </wp:cNvGraphicFramePr>
+                  <a:graphic xmlns:a="http://schemas.openxmlformats.org/drawingml/2006/main">
+                    <a:graphicData uri="http://schemas.openxmlformats.org/drawingml/2006/picture">
+                      <pic:pic xmlns:pic="http://schemas.openxmlformats.org/drawingml/2006/picture">
+                        <pic:nvPicPr>
+                          <pic:cNvPr id="0" name="Picture 15"/>
+                          <pic:cNvPicPr>
+                            <a:picLocks noChangeAspect="1" noChangeArrowheads="1"/>
+                          </pic:cNvPicPr>
+                        </pic:nvPicPr>
+                        <pic:blipFill>
+                          <a:blip r:embed="rId29">
+                            <a:extLst>
+                              <a:ext uri="{28A0092B-C50C-407E-A947-70E740481C1C}">
+                                <a14:useLocalDpi xmlns:a14="http://schemas.microsoft.com/office/drawing/2010/main" val="0"/>
+                              </a:ext>
+                            </a:extLst>
+                          </a:blip>
+                          <a:srcRect/>
+                          <a:stretch>
+                            <a:fillRect/>
+                          </a:stretch>
+                        </pic:blipFill>
+                        <pic:spPr bwMode="auto">
+                          <a:xfrm>
+                            <a:off x="0" y="0"/>
+                            <a:ext cx="2463688" cy="2297931"/>
+                          </a:xfrm>
+                          <a:prstGeom prst="rect">
+                            <a:avLst/>
+                          </a:prstGeom>
+                          <a:noFill/>
+                          <a:ln>
+                            <a:noFill/>
+                          </a:ln>
+                        </pic:spPr>
+                      </pic:pic>
+                    </a:graphicData>
+                  </a:graphic>
+                </wp:inline>
+              </w:drawing>
+            </w:r>
+          </w:p>
+          <w:p>
+            <w:pPr>
+              <w:tabs>
+                <w:tab w:val="left" w:pos="916"/>
+                <w:tab w:val="left" w:pos="1832"/>
+                <w:tab w:val="left" w:pos="2748"/>
+                <w:tab w:val="left" w:pos="3664"/>
+                <w:tab w:val="left" w:pos="4580"/>
+                <w:tab w:val="left" w:pos="5496"/>
+                <w:tab w:val="left" w:pos="6412"/>
+                <w:tab w:val="left" w:pos="7328"/>
+                <w:tab w:val="left" w:pos="8244"/>
+                <w:tab w:val="left" w:pos="9160"/>
+                <w:tab w:val="left" w:pos="10076"/>
+                <w:tab w:val="left" w:pos="10992"/>
+                <w:tab w:val="left" w:pos="11908"/>
+                <w:tab w:val="left" w:pos="12824"/>
+                <w:tab w:val="left" w:pos="13740"/>
+                <w:tab w:val="left" w:pos="14656"/>
+              </w:tabs>
+              <w:overflowPunct/>
+              <w:autoSpaceDE/>
+              <w:autoSpaceDN/>
+              <w:adjustRightInd/>
+              <w:spacing w:before="360" w:after="360"/>
+              <w:ind w:right="480"/>
+              <w:textAlignment w:val="auto"/>
+            </w:pPr>
+            <w:r>
+              <w:t xml:space="preserve">Figure </w:t>
+            </w:r>
+            <w:r>
+              <w:fldChar w:fldCharType="begin"/>
+            </w:r>
+            <w:r>
+              <w:instrText xml:space="preserve"> SEQ Figure \* ARABIC </w:instrText>
+            </w:r>
+            <w:r>
+              <w:fldChar w:fldCharType="separate"/>
+            </w:r>
+            <w:r>
+              <w:t>8</w:t>
+            </w:r>
+            <w:r>
+              <w:fldChar w:fldCharType="end"/>
+            </w:r>
+            <w:r>
+              <w:t>- Latency metric</w:t>
+            </w:r>
+          </w:p>
+        </w:tc>
+        <w:tc>
+          <w:tcPr>
+            <w:tcW w:w="4068" w:type="dxa"/>
+          </w:tcPr>
+          <w:p>
+            <w:pPr>
+              <w:tabs>
+                <w:tab w:val="left" w:pos="916"/>
+                <w:tab w:val="left" w:pos="1832"/>
+                <w:tab w:val="left" w:pos="2748"/>
+                <w:tab w:val="left" w:pos="3664"/>
+                <w:tab w:val="left" w:pos="4580"/>
+                <w:tab w:val="left" w:pos="5496"/>
+                <w:tab w:val="left" w:pos="6412"/>
+                <w:tab w:val="left" w:pos="7328"/>
+                <w:tab w:val="left" w:pos="8244"/>
+                <w:tab w:val="left" w:pos="9160"/>
+                <w:tab w:val="left" w:pos="10076"/>
+                <w:tab w:val="left" w:pos="10992"/>
+                <w:tab w:val="left" w:pos="11908"/>
+                <w:tab w:val="left" w:pos="12824"/>
+                <w:tab w:val="left" w:pos="13740"/>
+                <w:tab w:val="left" w:pos="14656"/>
+              </w:tabs>
+              <w:overflowPunct/>
+              <w:autoSpaceDE/>
+              <w:autoSpaceDN/>
+              <w:adjustRightInd/>
+              <w:spacing w:before="360" w:after="360"/>
+              <w:ind w:right="480"/>
+              <w:textAlignment w:val="auto"/>
+            </w:pPr>
+          </w:p>
+        </w:tc>
+      </w:tr>
+    </w:tbl>
+    <w:p>
+      <w:bookmarkStart w:id="19" w:name="_Ref135767473"/>
+      <w:r>
+        <w:t xml:space="preserve">These results show </w:t>
+      </w:r>
+      <w:r>
+        <w:t xml:space="preserve">how fast a </w:t>
+      </w:r>
+      <w:r>
+        <w:t>NoSQL database</w:t>
+      </w:r>
+      <w:r>
+        <w:t>,</w:t>
+      </w:r>
+      <w:r>
+        <w:t xml:space="preserve"> such as MongoDB</w:t>
+      </w:r>
+      <w:r>
+        <w:t>,</w:t>
+      </w:r>
+      <w:r>
+        <w:t xml:space="preserve"> </w:t>
+      </w:r>
+      <w:r>
+        <w:t xml:space="preserve">can be </w:t>
+      </w:r>
+      <w:r>
+        <w:t>when</w:t>
+      </w:r>
+      <w:r>
+        <w:t xml:space="preserve"> </w:t>
+      </w:r>
+      <w:r>
+        <w:t xml:space="preserve">compared to </w:t>
+      </w:r>
+      <w:r>
+        <w:t xml:space="preserve">a relational database like </w:t>
+      </w:r>
+      <w:r>
+        <w:t xml:space="preserve">MySQL. For all the metrics </w:t>
+      </w:r>
+      <w:r>
+        <w:t>demonstrated in this report</w:t>
+      </w:r>
+      <w:r>
+        <w:t xml:space="preserve">, MongoDB performed better than MySQL. </w:t>
+      </w:r>
+      <w:r>
+        <w:t>For instance, MySQL</w:t>
+      </w:r>
+      <w:r>
+        <w:t xml:space="preserve"> runtime</w:t>
+      </w:r>
+      <w:r>
+        <w:t xml:space="preserve">, </w:t>
+      </w:r>
+      <w:r>
+        <w:t xml:space="preserve">which indicates how long each workload took to complete in </w:t>
+      </w:r>
+      <w:r>
+        <w:t xml:space="preserve">each </w:t>
+      </w:r>
+      <w:r>
+        <w:t>database, is almost 600% higher than</w:t>
+      </w:r>
+      <w:r>
+        <w:t xml:space="preserve"> the</w:t>
+      </w:r>
+      <w:r>
+        <w:t xml:space="preserve"> MongoDB</w:t>
+      </w:r>
+      <w:r>
+        <w:t xml:space="preserve"> one</w:t>
+      </w:r>
+      <w:r>
+        <w:t>.</w:t>
+      </w:r>
+      <w:r>
+        <w:t xml:space="preserve"> It is also possible to see that MongoDB performed better in terms of throughput, a metric that indicates the number of operations that can be processed per second, which is much higher for the NoSQL database.</w:t>
+      </w:r>
+      <w:r>
+        <w:t xml:space="preserve"> In terms of latency, MongoDB also performed better as this result indicates that the database doesn’t take too much time to respond or complete an operation as compared to MySQL.</w:t>
+      </w:r>
+      <w:r>
+        <w:t xml:space="preserve"> </w:t>
+      </w:r>
+    </w:p>
+    <w:p>
+      <w:r>
+        <w:t>Although the results indicate that MongoDB can be very efficient, it doesn’t mean that MySQL is a poor system. The performance differences can be explained by the specificities of each database, for example, in a relational database, several checks and operations are executed to guarantee the ACID properties, which makes this type of database very robust and reliable</w:t>
+      </w:r>
+      <w:r>
+        <w:t>, hence more expensive to run</w:t>
+      </w:r>
+      <w:r>
+        <w:t xml:space="preserve">. On the other hand, NoSQL databases like MongoDB </w:t>
+      </w:r>
+      <w:r>
+        <w:t>organise the data in a much simpler way, which means some qualities of a database, like consistency are not completely guaranteed, resulting in a lighter and faster system. The decision on which one is better will ultimately depend on the requirements.</w:t>
       </w:r>
     </w:p>
     <w:p/>
     <w:p>
       <w:pPr>
-        <w:rPr>
-          <w:b/>
-          <w:bCs/>
-        </w:rPr>
-      </w:pPr>
-    </w:p>
-    <w:p>
-      <w:pPr>
         <w:pStyle w:val="Heading1"/>
       </w:pPr>
-      <w:bookmarkStart w:id="16" w:name="_Ref135767473"/>
-      <w:bookmarkStart w:id="17" w:name="_Toc135925450"/>
+      <w:bookmarkStart w:id="20" w:name="_Toc135945681"/>
       <w:r>
         <w:t xml:space="preserve">Sentiment </w:t>
       </w:r>
@@ -5056,40 +5788,40 @@
       <w:r>
         <w:t>Series Forecast</w:t>
       </w:r>
-      <w:bookmarkEnd w:id="16"/>
+      <w:bookmarkEnd w:id="19"/>
       <w:r>
         <w:t>ing</w:t>
       </w:r>
-      <w:bookmarkEnd w:id="17"/>
-    </w:p>
-    <w:p/>
-    <w:p>
-      <w:pPr>
-        <w:pStyle w:val="Heading1"/>
-      </w:pPr>
-      <w:bookmarkStart w:id="18" w:name="_Ref118744872"/>
-      <w:bookmarkStart w:id="19" w:name="_Toc135925451"/>
-      <w:r>
-        <w:t>Conclusions</w:t>
-      </w:r>
-      <w:bookmarkEnd w:id="18"/>
-      <w:bookmarkEnd w:id="19"/>
-    </w:p>
-    <w:p/>
-    <w:p>
-      <w:pPr>
-        <w:pStyle w:val="Heading1"/>
-      </w:pPr>
-      <w:bookmarkStart w:id="20" w:name="_Toc135925452"/>
-      <w:r>
-        <w:t>References</w:t>
-      </w:r>
-      <w:bookmarkEnd w:id="0"/>
       <w:bookmarkEnd w:id="20"/>
     </w:p>
     <w:p/>
     <w:p>
       <w:pPr>
+        <w:pStyle w:val="Heading1"/>
+      </w:pPr>
+      <w:bookmarkStart w:id="21" w:name="_Ref118744872"/>
+      <w:bookmarkStart w:id="22" w:name="_Toc135945682"/>
+      <w:r>
+        <w:t>Conclusions</w:t>
+      </w:r>
+      <w:bookmarkEnd w:id="21"/>
+      <w:bookmarkEnd w:id="22"/>
+    </w:p>
+    <w:p/>
+    <w:p>
+      <w:pPr>
+        <w:pStyle w:val="Heading1"/>
+      </w:pPr>
+      <w:bookmarkStart w:id="23" w:name="_Toc135945683"/>
+      <w:r>
+        <w:t>References</w:t>
+      </w:r>
+      <w:bookmarkEnd w:id="0"/>
+      <w:bookmarkEnd w:id="23"/>
+    </w:p>
+    <w:p/>
+    <w:p>
+      <w:pPr>
         <w:pStyle w:val="Bibliography"/>
       </w:pPr>
       <w:r>
@@ -5121,7 +5853,7 @@
       </w:r>
     </w:p>
     <w:sectPr>
-      <w:footerReference w:type="default" r:id="rId27"/>
+      <w:footerReference w:type="default" r:id="rId30"/>
       <w:pgSz w:w="11907" w:h="16840"/>
       <w:pgMar w:top="1440" w:right="1440" w:bottom="1440" w:left="1985" w:header="720" w:footer="720" w:gutter="0"/>
       <w:pgNumType w:start="1"/>
@@ -5727,6 +6459,119 @@
     </w:lvl>
   </w:abstractNum>
   <w:abstractNum w:abstractNumId="5" w15:restartNumberingAfterBreak="0">
+    <w:nsid w:val="17276761"/>
+    <w:multiLevelType w:val="hybridMultilevel"/>
+    <w:tmpl w:val="5D5CF748"/>
+    <w:lvl w:ilvl="0" w:tplc="08090001">
+      <w:start w:val="1"/>
+      <w:numFmt w:val="bullet"/>
+      <w:lvlText w:val=""/>
+      <w:lvlJc w:val="left"/>
+      <w:pPr>
+        <w:ind w:left="720" w:hanging="360"/>
+      </w:pPr>
+      <w:rPr>
+        <w:rFonts w:ascii="Symbol" w:hAnsi="Symbol" w:hint="default"/>
+      </w:rPr>
+    </w:lvl>
+    <w:lvl w:ilvl="1" w:tplc="08090003" w:tentative="1">
+      <w:start w:val="1"/>
+      <w:numFmt w:val="bullet"/>
+      <w:lvlText w:val="o"/>
+      <w:lvlJc w:val="left"/>
+      <w:pPr>
+        <w:ind w:left="1440" w:hanging="360"/>
+      </w:pPr>
+      <w:rPr>
+        <w:rFonts w:ascii="Courier New" w:hAnsi="Courier New" w:cs="Courier New" w:hint="default"/>
+      </w:rPr>
+    </w:lvl>
+    <w:lvl w:ilvl="2" w:tplc="08090005" w:tentative="1">
+      <w:start w:val="1"/>
+      <w:numFmt w:val="bullet"/>
+      <w:lvlText w:val=""/>
+      <w:lvlJc w:val="left"/>
+      <w:pPr>
+        <w:ind w:left="2160" w:hanging="360"/>
+      </w:pPr>
+      <w:rPr>
+        <w:rFonts w:ascii="Wingdings" w:hAnsi="Wingdings" w:hint="default"/>
+      </w:rPr>
+    </w:lvl>
+    <w:lvl w:ilvl="3" w:tplc="08090001" w:tentative="1">
+      <w:start w:val="1"/>
+      <w:numFmt w:val="bullet"/>
+      <w:lvlText w:val=""/>
+      <w:lvlJc w:val="left"/>
+      <w:pPr>
+        <w:ind w:left="2880" w:hanging="360"/>
+      </w:pPr>
+      <w:rPr>
+        <w:rFonts w:ascii="Symbol" w:hAnsi="Symbol" w:hint="default"/>
+      </w:rPr>
+    </w:lvl>
+    <w:lvl w:ilvl="4" w:tplc="08090003" w:tentative="1">
+      <w:start w:val="1"/>
+      <w:numFmt w:val="bullet"/>
+      <w:lvlText w:val="o"/>
+      <w:lvlJc w:val="left"/>
+      <w:pPr>
+        <w:ind w:left="3600" w:hanging="360"/>
+      </w:pPr>
+      <w:rPr>
+        <w:rFonts w:ascii="Courier New" w:hAnsi="Courier New" w:cs="Courier New" w:hint="default"/>
+      </w:rPr>
+    </w:lvl>
+    <w:lvl w:ilvl="5" w:tplc="08090005" w:tentative="1">
+      <w:start w:val="1"/>
+      <w:numFmt w:val="bullet"/>
+      <w:lvlText w:val=""/>
+      <w:lvlJc w:val="left"/>
+      <w:pPr>
+        <w:ind w:left="4320" w:hanging="360"/>
+      </w:pPr>
+      <w:rPr>
+        <w:rFonts w:ascii="Wingdings" w:hAnsi="Wingdings" w:hint="default"/>
+      </w:rPr>
+    </w:lvl>
+    <w:lvl w:ilvl="6" w:tplc="08090001" w:tentative="1">
+      <w:start w:val="1"/>
+      <w:numFmt w:val="bullet"/>
+      <w:lvlText w:val=""/>
+      <w:lvlJc w:val="left"/>
+      <w:pPr>
+        <w:ind w:left="5040" w:hanging="360"/>
+      </w:pPr>
+      <w:rPr>
+        <w:rFonts w:ascii="Symbol" w:hAnsi="Symbol" w:hint="default"/>
+      </w:rPr>
+    </w:lvl>
+    <w:lvl w:ilvl="7" w:tplc="08090003" w:tentative="1">
+      <w:start w:val="1"/>
+      <w:numFmt w:val="bullet"/>
+      <w:lvlText w:val="o"/>
+      <w:lvlJc w:val="left"/>
+      <w:pPr>
+        <w:ind w:left="5760" w:hanging="360"/>
+      </w:pPr>
+      <w:rPr>
+        <w:rFonts w:ascii="Courier New" w:hAnsi="Courier New" w:cs="Courier New" w:hint="default"/>
+      </w:rPr>
+    </w:lvl>
+    <w:lvl w:ilvl="8" w:tplc="08090005" w:tentative="1">
+      <w:start w:val="1"/>
+      <w:numFmt w:val="bullet"/>
+      <w:lvlText w:val=""/>
+      <w:lvlJc w:val="left"/>
+      <w:pPr>
+        <w:ind w:left="6480" w:hanging="360"/>
+      </w:pPr>
+      <w:rPr>
+        <w:rFonts w:ascii="Wingdings" w:hAnsi="Wingdings" w:hint="default"/>
+      </w:rPr>
+    </w:lvl>
+  </w:abstractNum>
+  <w:abstractNum w:abstractNumId="6" w15:restartNumberingAfterBreak="0">
     <w:nsid w:val="188A2DED"/>
     <w:multiLevelType w:val="hybridMultilevel"/>
     <w:tmpl w:val="FD72AFB6"/>
@@ -5815,7 +6660,7 @@
       </w:pPr>
     </w:lvl>
   </w:abstractNum>
-  <w:abstractNum w:abstractNumId="6" w15:restartNumberingAfterBreak="0">
+  <w:abstractNum w:abstractNumId="7" w15:restartNumberingAfterBreak="0">
     <w:nsid w:val="1A1A1B64"/>
     <w:multiLevelType w:val="hybridMultilevel"/>
     <w:tmpl w:val="C3648F88"/>
@@ -5904,7 +6749,7 @@
       </w:pPr>
     </w:lvl>
   </w:abstractNum>
-  <w:abstractNum w:abstractNumId="7" w15:restartNumberingAfterBreak="0">
+  <w:abstractNum w:abstractNumId="8" w15:restartNumberingAfterBreak="0">
     <w:nsid w:val="1EA43819"/>
     <w:multiLevelType w:val="hybridMultilevel"/>
     <w:tmpl w:val="4498C796"/>
@@ -5993,7 +6838,7 @@
       </w:pPr>
     </w:lvl>
   </w:abstractNum>
-  <w:abstractNum w:abstractNumId="8" w15:restartNumberingAfterBreak="0">
+  <w:abstractNum w:abstractNumId="9" w15:restartNumberingAfterBreak="0">
     <w:nsid w:val="21E46C60"/>
     <w:multiLevelType w:val="hybridMultilevel"/>
     <w:tmpl w:val="BBF8A390"/>
@@ -6105,7 +6950,7 @@
       </w:rPr>
     </w:lvl>
   </w:abstractNum>
-  <w:abstractNum w:abstractNumId="9" w15:restartNumberingAfterBreak="0">
+  <w:abstractNum w:abstractNumId="10" w15:restartNumberingAfterBreak="0">
     <w:nsid w:val="22194235"/>
     <w:multiLevelType w:val="hybridMultilevel"/>
     <w:tmpl w:val="7402EBEC"/>
@@ -6191,7 +7036,7 @@
       </w:pPr>
     </w:lvl>
   </w:abstractNum>
-  <w:abstractNum w:abstractNumId="10" w15:restartNumberingAfterBreak="0">
+  <w:abstractNum w:abstractNumId="11" w15:restartNumberingAfterBreak="0">
     <w:nsid w:val="289E7A1C"/>
     <w:multiLevelType w:val="hybridMultilevel"/>
     <w:tmpl w:val="B0900B66"/>
@@ -6277,7 +7122,7 @@
       </w:pPr>
     </w:lvl>
   </w:abstractNum>
-  <w:abstractNum w:abstractNumId="11" w15:restartNumberingAfterBreak="0">
+  <w:abstractNum w:abstractNumId="12" w15:restartNumberingAfterBreak="0">
     <w:nsid w:val="28BF6088"/>
     <w:multiLevelType w:val="hybridMultilevel"/>
     <w:tmpl w:val="3C004AF4"/>
@@ -6366,7 +7211,7 @@
       </w:pPr>
     </w:lvl>
   </w:abstractNum>
-  <w:abstractNum w:abstractNumId="12" w15:restartNumberingAfterBreak="0">
+  <w:abstractNum w:abstractNumId="13" w15:restartNumberingAfterBreak="0">
     <w:nsid w:val="2B6C07C9"/>
     <w:multiLevelType w:val="hybridMultilevel"/>
     <w:tmpl w:val="47D2CC4C"/>
@@ -6479,7 +7324,7 @@
       </w:rPr>
     </w:lvl>
   </w:abstractNum>
-  <w:abstractNum w:abstractNumId="13" w15:restartNumberingAfterBreak="0">
+  <w:abstractNum w:abstractNumId="14" w15:restartNumberingAfterBreak="0">
     <w:nsid w:val="2C4E6E50"/>
     <w:multiLevelType w:val="hybridMultilevel"/>
     <w:tmpl w:val="1F02055A"/>
@@ -6565,7 +7410,7 @@
       </w:pPr>
     </w:lvl>
   </w:abstractNum>
-  <w:abstractNum w:abstractNumId="14" w15:restartNumberingAfterBreak="0">
+  <w:abstractNum w:abstractNumId="15" w15:restartNumberingAfterBreak="0">
     <w:nsid w:val="318453CA"/>
     <w:multiLevelType w:val="hybridMultilevel"/>
     <w:tmpl w:val="421A74D6"/>
@@ -6678,7 +7523,7 @@
       </w:rPr>
     </w:lvl>
   </w:abstractNum>
-  <w:abstractNum w:abstractNumId="15" w15:restartNumberingAfterBreak="0">
+  <w:abstractNum w:abstractNumId="16" w15:restartNumberingAfterBreak="0">
     <w:nsid w:val="44F77129"/>
     <w:multiLevelType w:val="hybridMultilevel"/>
     <w:tmpl w:val="760284FE"/>
@@ -6767,7 +7612,7 @@
       </w:pPr>
     </w:lvl>
   </w:abstractNum>
-  <w:abstractNum w:abstractNumId="16" w15:restartNumberingAfterBreak="0">
+  <w:abstractNum w:abstractNumId="17" w15:restartNumberingAfterBreak="0">
     <w:nsid w:val="477E00BC"/>
     <w:multiLevelType w:val="hybridMultilevel"/>
     <w:tmpl w:val="95182E94"/>
@@ -6880,7 +7725,7 @@
       </w:rPr>
     </w:lvl>
   </w:abstractNum>
-  <w:abstractNum w:abstractNumId="17" w15:restartNumberingAfterBreak="0">
+  <w:abstractNum w:abstractNumId="18" w15:restartNumberingAfterBreak="0">
     <w:nsid w:val="495A4A89"/>
     <w:multiLevelType w:val="hybridMultilevel"/>
     <w:tmpl w:val="41A02C12"/>
@@ -6993,7 +7838,7 @@
       </w:rPr>
     </w:lvl>
   </w:abstractNum>
-  <w:abstractNum w:abstractNumId="18" w15:restartNumberingAfterBreak="0">
+  <w:abstractNum w:abstractNumId="19" w15:restartNumberingAfterBreak="0">
     <w:nsid w:val="55043943"/>
     <w:multiLevelType w:val="hybridMultilevel"/>
     <w:tmpl w:val="A05C59E0"/>
@@ -7082,7 +7927,7 @@
       </w:pPr>
     </w:lvl>
   </w:abstractNum>
-  <w:abstractNum w:abstractNumId="19" w15:restartNumberingAfterBreak="0">
+  <w:abstractNum w:abstractNumId="20" w15:restartNumberingAfterBreak="0">
     <w:nsid w:val="5ACA3C6A"/>
     <w:multiLevelType w:val="hybridMultilevel"/>
     <w:tmpl w:val="D8EC5A26"/>
@@ -7195,7 +8040,7 @@
       </w:rPr>
     </w:lvl>
   </w:abstractNum>
-  <w:abstractNum w:abstractNumId="20" w15:restartNumberingAfterBreak="0">
+  <w:abstractNum w:abstractNumId="21" w15:restartNumberingAfterBreak="0">
     <w:nsid w:val="5C7A7A30"/>
     <w:multiLevelType w:val="hybridMultilevel"/>
     <w:tmpl w:val="15A6EFCA"/>
@@ -7284,7 +8129,7 @@
       </w:pPr>
     </w:lvl>
   </w:abstractNum>
-  <w:abstractNum w:abstractNumId="21" w15:restartNumberingAfterBreak="0">
+  <w:abstractNum w:abstractNumId="22" w15:restartNumberingAfterBreak="0">
     <w:nsid w:val="5C864787"/>
     <w:multiLevelType w:val="hybridMultilevel"/>
     <w:tmpl w:val="9C84F1DE"/>
@@ -7370,7 +8215,7 @@
       </w:pPr>
     </w:lvl>
   </w:abstractNum>
-  <w:abstractNum w:abstractNumId="22" w15:restartNumberingAfterBreak="0">
+  <w:abstractNum w:abstractNumId="23" w15:restartNumberingAfterBreak="0">
     <w:nsid w:val="5CA618CA"/>
     <w:multiLevelType w:val="hybridMultilevel"/>
     <w:tmpl w:val="6A1072B8"/>
@@ -7456,7 +8301,7 @@
       </w:pPr>
     </w:lvl>
   </w:abstractNum>
-  <w:abstractNum w:abstractNumId="23" w15:restartNumberingAfterBreak="0">
+  <w:abstractNum w:abstractNumId="24" w15:restartNumberingAfterBreak="0">
     <w:nsid w:val="627E5821"/>
     <w:multiLevelType w:val="multilevel"/>
     <w:tmpl w:val="437AF2B6"/>
@@ -7605,7 +8450,179 @@
       </w:rPr>
     </w:lvl>
   </w:abstractNum>
-  <w:abstractNum w:abstractNumId="24" w15:restartNumberingAfterBreak="0">
+  <w:abstractNum w:abstractNumId="25" w15:restartNumberingAfterBreak="0">
+    <w:nsid w:val="63446210"/>
+    <w:multiLevelType w:val="hybridMultilevel"/>
+    <w:tmpl w:val="9F782526"/>
+    <w:lvl w:ilvl="0" w:tplc="08090017">
+      <w:start w:val="1"/>
+      <w:numFmt w:val="lowerLetter"/>
+      <w:lvlText w:val="%1)"/>
+      <w:lvlJc w:val="left"/>
+      <w:pPr>
+        <w:ind w:left="720" w:hanging="360"/>
+      </w:pPr>
+    </w:lvl>
+    <w:lvl w:ilvl="1" w:tplc="08090019" w:tentative="1">
+      <w:start w:val="1"/>
+      <w:numFmt w:val="lowerLetter"/>
+      <w:lvlText w:val="%2."/>
+      <w:lvlJc w:val="left"/>
+      <w:pPr>
+        <w:ind w:left="1440" w:hanging="360"/>
+      </w:pPr>
+    </w:lvl>
+    <w:lvl w:ilvl="2" w:tplc="0809001B" w:tentative="1">
+      <w:start w:val="1"/>
+      <w:numFmt w:val="lowerRoman"/>
+      <w:lvlText w:val="%3."/>
+      <w:lvlJc w:val="right"/>
+      <w:pPr>
+        <w:ind w:left="2160" w:hanging="180"/>
+      </w:pPr>
+    </w:lvl>
+    <w:lvl w:ilvl="3" w:tplc="0809000F" w:tentative="1">
+      <w:start w:val="1"/>
+      <w:numFmt w:val="decimal"/>
+      <w:lvlText w:val="%4."/>
+      <w:lvlJc w:val="left"/>
+      <w:pPr>
+        <w:ind w:left="2880" w:hanging="360"/>
+      </w:pPr>
+    </w:lvl>
+    <w:lvl w:ilvl="4" w:tplc="08090019" w:tentative="1">
+      <w:start w:val="1"/>
+      <w:numFmt w:val="lowerLetter"/>
+      <w:lvlText w:val="%5."/>
+      <w:lvlJc w:val="left"/>
+      <w:pPr>
+        <w:ind w:left="3600" w:hanging="360"/>
+      </w:pPr>
+    </w:lvl>
+    <w:lvl w:ilvl="5" w:tplc="0809001B" w:tentative="1">
+      <w:start w:val="1"/>
+      <w:numFmt w:val="lowerRoman"/>
+      <w:lvlText w:val="%6."/>
+      <w:lvlJc w:val="right"/>
+      <w:pPr>
+        <w:ind w:left="4320" w:hanging="180"/>
+      </w:pPr>
+    </w:lvl>
+    <w:lvl w:ilvl="6" w:tplc="0809000F" w:tentative="1">
+      <w:start w:val="1"/>
+      <w:numFmt w:val="decimal"/>
+      <w:lvlText w:val="%7."/>
+      <w:lvlJc w:val="left"/>
+      <w:pPr>
+        <w:ind w:left="5040" w:hanging="360"/>
+      </w:pPr>
+    </w:lvl>
+    <w:lvl w:ilvl="7" w:tplc="08090019" w:tentative="1">
+      <w:start w:val="1"/>
+      <w:numFmt w:val="lowerLetter"/>
+      <w:lvlText w:val="%8."/>
+      <w:lvlJc w:val="left"/>
+      <w:pPr>
+        <w:ind w:left="5760" w:hanging="360"/>
+      </w:pPr>
+    </w:lvl>
+    <w:lvl w:ilvl="8" w:tplc="0809001B" w:tentative="1">
+      <w:start w:val="1"/>
+      <w:numFmt w:val="lowerRoman"/>
+      <w:lvlText w:val="%9."/>
+      <w:lvlJc w:val="right"/>
+      <w:pPr>
+        <w:ind w:left="6480" w:hanging="180"/>
+      </w:pPr>
+    </w:lvl>
+  </w:abstractNum>
+  <w:abstractNum w:abstractNumId="26" w15:restartNumberingAfterBreak="0">
+    <w:nsid w:val="678A786F"/>
+    <w:multiLevelType w:val="hybridMultilevel"/>
+    <w:tmpl w:val="7388B5B2"/>
+    <w:lvl w:ilvl="0" w:tplc="0809000F">
+      <w:start w:val="1"/>
+      <w:numFmt w:val="decimal"/>
+      <w:lvlText w:val="%1."/>
+      <w:lvlJc w:val="left"/>
+      <w:pPr>
+        <w:ind w:left="720" w:hanging="360"/>
+      </w:pPr>
+    </w:lvl>
+    <w:lvl w:ilvl="1" w:tplc="FFFFFFFF" w:tentative="1">
+      <w:start w:val="1"/>
+      <w:numFmt w:val="lowerLetter"/>
+      <w:lvlText w:val="%2."/>
+      <w:lvlJc w:val="left"/>
+      <w:pPr>
+        <w:ind w:left="1440" w:hanging="360"/>
+      </w:pPr>
+    </w:lvl>
+    <w:lvl w:ilvl="2" w:tplc="FFFFFFFF" w:tentative="1">
+      <w:start w:val="1"/>
+      <w:numFmt w:val="lowerRoman"/>
+      <w:lvlText w:val="%3."/>
+      <w:lvlJc w:val="right"/>
+      <w:pPr>
+        <w:ind w:left="2160" w:hanging="180"/>
+      </w:pPr>
+    </w:lvl>
+    <w:lvl w:ilvl="3" w:tplc="FFFFFFFF" w:tentative="1">
+      <w:start w:val="1"/>
+      <w:numFmt w:val="decimal"/>
+      <w:lvlText w:val="%4."/>
+      <w:lvlJc w:val="left"/>
+      <w:pPr>
+        <w:ind w:left="2880" w:hanging="360"/>
+      </w:pPr>
+    </w:lvl>
+    <w:lvl w:ilvl="4" w:tplc="FFFFFFFF" w:tentative="1">
+      <w:start w:val="1"/>
+      <w:numFmt w:val="lowerLetter"/>
+      <w:lvlText w:val="%5."/>
+      <w:lvlJc w:val="left"/>
+      <w:pPr>
+        <w:ind w:left="3600" w:hanging="360"/>
+      </w:pPr>
+    </w:lvl>
+    <w:lvl w:ilvl="5" w:tplc="FFFFFFFF" w:tentative="1">
+      <w:start w:val="1"/>
+      <w:numFmt w:val="lowerRoman"/>
+      <w:lvlText w:val="%6."/>
+      <w:lvlJc w:val="right"/>
+      <w:pPr>
+        <w:ind w:left="4320" w:hanging="180"/>
+      </w:pPr>
+    </w:lvl>
+    <w:lvl w:ilvl="6" w:tplc="FFFFFFFF" w:tentative="1">
+      <w:start w:val="1"/>
+      <w:numFmt w:val="decimal"/>
+      <w:lvlText w:val="%7."/>
+      <w:lvlJc w:val="left"/>
+      <w:pPr>
+        <w:ind w:left="5040" w:hanging="360"/>
+      </w:pPr>
+    </w:lvl>
+    <w:lvl w:ilvl="7" w:tplc="FFFFFFFF" w:tentative="1">
+      <w:start w:val="1"/>
+      <w:numFmt w:val="lowerLetter"/>
+      <w:lvlText w:val="%8."/>
+      <w:lvlJc w:val="left"/>
+      <w:pPr>
+        <w:ind w:left="5760" w:hanging="360"/>
+      </w:pPr>
+    </w:lvl>
+    <w:lvl w:ilvl="8" w:tplc="FFFFFFFF" w:tentative="1">
+      <w:start w:val="1"/>
+      <w:numFmt w:val="lowerRoman"/>
+      <w:lvlText w:val="%9."/>
+      <w:lvlJc w:val="right"/>
+      <w:pPr>
+        <w:ind w:left="6480" w:hanging="180"/>
+      </w:pPr>
+    </w:lvl>
+  </w:abstractNum>
+  <w:abstractNum w:abstractNumId="27" w15:restartNumberingAfterBreak="0">
     <w:nsid w:val="6B671304"/>
     <w:multiLevelType w:val="multilevel"/>
     <w:tmpl w:val="0809001D"/>
@@ -7691,7 +8708,7 @@
       </w:pPr>
     </w:lvl>
   </w:abstractNum>
-  <w:abstractNum w:abstractNumId="25" w15:restartNumberingAfterBreak="0">
+  <w:abstractNum w:abstractNumId="28" w15:restartNumberingAfterBreak="0">
     <w:nsid w:val="6D510A76"/>
     <w:multiLevelType w:val="hybridMultilevel"/>
     <w:tmpl w:val="1F6023F4"/>
@@ -7777,7 +8794,7 @@
       </w:pPr>
     </w:lvl>
   </w:abstractNum>
-  <w:abstractNum w:abstractNumId="26" w15:restartNumberingAfterBreak="0">
+  <w:abstractNum w:abstractNumId="29" w15:restartNumberingAfterBreak="0">
     <w:nsid w:val="6FB12226"/>
     <w:multiLevelType w:val="hybridMultilevel"/>
     <w:tmpl w:val="3B86D444"/>
@@ -7890,7 +8907,7 @@
       </w:rPr>
     </w:lvl>
   </w:abstractNum>
-  <w:abstractNum w:abstractNumId="27" w15:restartNumberingAfterBreak="0">
+  <w:abstractNum w:abstractNumId="30" w15:restartNumberingAfterBreak="0">
     <w:nsid w:val="70D314E8"/>
     <w:multiLevelType w:val="hybridMultilevel"/>
     <w:tmpl w:val="8E6A1826"/>
@@ -7976,7 +8993,7 @@
       </w:pPr>
     </w:lvl>
   </w:abstractNum>
-  <w:abstractNum w:abstractNumId="28" w15:restartNumberingAfterBreak="0">
+  <w:abstractNum w:abstractNumId="31" w15:restartNumberingAfterBreak="0">
     <w:nsid w:val="78BD3B13"/>
     <w:multiLevelType w:val="hybridMultilevel"/>
     <w:tmpl w:val="176849FE"/>
@@ -8065,7 +9082,7 @@
       </w:pPr>
     </w:lvl>
   </w:abstractNum>
-  <w:abstractNum w:abstractNumId="29" w15:restartNumberingAfterBreak="0">
+  <w:abstractNum w:abstractNumId="32" w15:restartNumberingAfterBreak="0">
     <w:nsid w:val="79657CB8"/>
     <w:multiLevelType w:val="multilevel"/>
     <w:tmpl w:val="CF744058"/>
@@ -8196,7 +9213,7 @@
       </w:rPr>
     </w:lvl>
   </w:abstractNum>
-  <w:abstractNum w:abstractNumId="30" w15:restartNumberingAfterBreak="0">
+  <w:abstractNum w:abstractNumId="33" w15:restartNumberingAfterBreak="0">
     <w:nsid w:val="7C743531"/>
     <w:multiLevelType w:val="multilevel"/>
     <w:tmpl w:val="D96803E4"/>
@@ -8292,10 +9309,10 @@
     </w:lvl>
   </w:abstractNum>
   <w:num w:numId="1" w16cid:durableId="334067870">
-    <w:abstractNumId w:val="29"/>
+    <w:abstractNumId w:val="32"/>
   </w:num>
   <w:num w:numId="2" w16cid:durableId="1980572770">
-    <w:abstractNumId w:val="25"/>
+    <w:abstractNumId w:val="28"/>
   </w:num>
   <w:num w:numId="3" w16cid:durableId="1609462601">
     <w:abstractNumId w:val="1"/>
@@ -8307,25 +9324,25 @@
     <w:abstractNumId w:val="1"/>
   </w:num>
   <w:num w:numId="6" w16cid:durableId="1896350515">
-    <w:abstractNumId w:val="21"/>
+    <w:abstractNumId w:val="22"/>
   </w:num>
   <w:num w:numId="7" w16cid:durableId="185143497">
-    <w:abstractNumId w:val="13"/>
+    <w:abstractNumId w:val="14"/>
   </w:num>
   <w:num w:numId="8" w16cid:durableId="918757657">
-    <w:abstractNumId w:val="27"/>
+    <w:abstractNumId w:val="30"/>
   </w:num>
   <w:num w:numId="9" w16cid:durableId="916671778">
-    <w:abstractNumId w:val="22"/>
+    <w:abstractNumId w:val="23"/>
   </w:num>
   <w:num w:numId="10" w16cid:durableId="140923508">
-    <w:abstractNumId w:val="28"/>
+    <w:abstractNumId w:val="31"/>
   </w:num>
   <w:num w:numId="11" w16cid:durableId="119153774">
-    <w:abstractNumId w:val="15"/>
+    <w:abstractNumId w:val="16"/>
   </w:num>
   <w:num w:numId="12" w16cid:durableId="1126933">
-    <w:abstractNumId w:val="30"/>
+    <w:abstractNumId w:val="33"/>
   </w:num>
   <w:num w:numId="13" w16cid:durableId="886913814">
     <w:abstractNumId w:val="2"/>
@@ -8334,25 +9351,25 @@
     <w:abstractNumId w:val="4"/>
   </w:num>
   <w:num w:numId="15" w16cid:durableId="937250424">
-    <w:abstractNumId w:val="7"/>
+    <w:abstractNumId w:val="8"/>
   </w:num>
   <w:num w:numId="16" w16cid:durableId="1284649269">
+    <w:abstractNumId w:val="21"/>
+  </w:num>
+  <w:num w:numId="17" w16cid:durableId="97023589">
     <w:abstractNumId w:val="20"/>
   </w:num>
-  <w:num w:numId="17" w16cid:durableId="97023589">
-    <w:abstractNumId w:val="19"/>
-  </w:num>
   <w:num w:numId="18" w16cid:durableId="945960489">
-    <w:abstractNumId w:val="23"/>
+    <w:abstractNumId w:val="24"/>
   </w:num>
   <w:num w:numId="19" w16cid:durableId="1188981802">
-    <w:abstractNumId w:val="17"/>
+    <w:abstractNumId w:val="18"/>
   </w:num>
   <w:num w:numId="20" w16cid:durableId="949896674">
-    <w:abstractNumId w:val="26"/>
+    <w:abstractNumId w:val="29"/>
   </w:num>
   <w:num w:numId="21" w16cid:durableId="2092963935">
-    <w:abstractNumId w:val="30"/>
+    <w:abstractNumId w:val="33"/>
     <w:lvlOverride w:ilvl="0">
       <w:startOverride w:val="1"/>
     </w:lvlOverride>
@@ -8382,43 +9399,52 @@
     </w:lvlOverride>
   </w:num>
   <w:num w:numId="22" w16cid:durableId="1774128374">
-    <w:abstractNumId w:val="24"/>
+    <w:abstractNumId w:val="27"/>
   </w:num>
   <w:num w:numId="23" w16cid:durableId="884488901">
-    <w:abstractNumId w:val="16"/>
+    <w:abstractNumId w:val="17"/>
   </w:num>
   <w:num w:numId="24" w16cid:durableId="1374234561">
     <w:abstractNumId w:val="0"/>
   </w:num>
   <w:num w:numId="25" w16cid:durableId="1147624307">
+    <w:abstractNumId w:val="10"/>
+  </w:num>
+  <w:num w:numId="26" w16cid:durableId="576785712">
+    <w:abstractNumId w:val="11"/>
+  </w:num>
+  <w:num w:numId="27" w16cid:durableId="311372530">
+    <w:abstractNumId w:val="6"/>
+  </w:num>
+  <w:num w:numId="28" w16cid:durableId="909969092">
+    <w:abstractNumId w:val="15"/>
+  </w:num>
+  <w:num w:numId="29" w16cid:durableId="916790865">
     <w:abstractNumId w:val="9"/>
   </w:num>
-  <w:num w:numId="26" w16cid:durableId="576785712">
-    <w:abstractNumId w:val="10"/>
-  </w:num>
-  <w:num w:numId="27" w16cid:durableId="311372530">
-    <w:abstractNumId w:val="5"/>
-  </w:num>
-  <w:num w:numId="28" w16cid:durableId="909969092">
-    <w:abstractNumId w:val="14"/>
-  </w:num>
-  <w:num w:numId="29" w16cid:durableId="916790865">
-    <w:abstractNumId w:val="8"/>
-  </w:num>
   <w:num w:numId="30" w16cid:durableId="1661032410">
-    <w:abstractNumId w:val="12"/>
+    <w:abstractNumId w:val="13"/>
   </w:num>
   <w:num w:numId="31" w16cid:durableId="672681702">
     <w:abstractNumId w:val="3"/>
   </w:num>
   <w:num w:numId="32" w16cid:durableId="1151947721">
-    <w:abstractNumId w:val="11"/>
+    <w:abstractNumId w:val="12"/>
   </w:num>
   <w:num w:numId="33" w16cid:durableId="110781543">
-    <w:abstractNumId w:val="6"/>
+    <w:abstractNumId w:val="7"/>
   </w:num>
   <w:num w:numId="34" w16cid:durableId="1533109560">
-    <w:abstractNumId w:val="18"/>
+    <w:abstractNumId w:val="19"/>
+  </w:num>
+  <w:num w:numId="35" w16cid:durableId="470483077">
+    <w:abstractNumId w:val="5"/>
+  </w:num>
+  <w:num w:numId="36" w16cid:durableId="502430940">
+    <w:abstractNumId w:val="25"/>
+  </w:num>
+  <w:num w:numId="37" w16cid:durableId="170879621">
+    <w:abstractNumId w:val="26"/>
   </w:num>
 </w:numbering>
 </file>

--- a/report/ca2-report.docx
+++ b/report/ca2-report.docx
@@ -5796,6 +5796,172 @@
     </w:p>
     <w:p/>
     <w:p>
+      <w:r>
+        <w:rPr>
+          <w:noProof/>
+        </w:rPr>
+        <w:lastRenderedPageBreak/>
+        <w:drawing>
+          <wp:inline distT="0" distB="0" distL="0" distR="0" wp14:anchorId="71B2BB23" wp14:editId="6434CDF3">
+            <wp:extent cx="5384165" cy="2143125"/>
+            <wp:effectExtent l="0" t="0" r="6985" b="9525"/>
+            <wp:docPr id="1108668608" name="Picture 17"/>
+            <wp:cNvGraphicFramePr>
+              <a:graphicFrameLocks xmlns:a="http://schemas.openxmlformats.org/drawingml/2006/main" noChangeAspect="1"/>
+            </wp:cNvGraphicFramePr>
+            <a:graphic xmlns:a="http://schemas.openxmlformats.org/drawingml/2006/main">
+              <a:graphicData uri="http://schemas.openxmlformats.org/drawingml/2006/picture">
+                <pic:pic xmlns:pic="http://schemas.openxmlformats.org/drawingml/2006/picture">
+                  <pic:nvPicPr>
+                    <pic:cNvPr id="0" name="Picture 17"/>
+                    <pic:cNvPicPr>
+                      <a:picLocks noChangeAspect="1" noChangeArrowheads="1"/>
+                    </pic:cNvPicPr>
+                  </pic:nvPicPr>
+                  <pic:blipFill>
+                    <a:blip r:embed="rId30">
+                      <a:extLst>
+                        <a:ext uri="{28A0092B-C50C-407E-A947-70E740481C1C}">
+                          <a14:useLocalDpi xmlns:a14="http://schemas.microsoft.com/office/drawing/2010/main" val="0"/>
+                        </a:ext>
+                      </a:extLst>
+                    </a:blip>
+                    <a:srcRect/>
+                    <a:stretch>
+                      <a:fillRect/>
+                    </a:stretch>
+                  </pic:blipFill>
+                  <pic:spPr bwMode="auto">
+                    <a:xfrm>
+                      <a:off x="0" y="0"/>
+                      <a:ext cx="5384165" cy="2143125"/>
+                    </a:xfrm>
+                    <a:prstGeom prst="rect">
+                      <a:avLst/>
+                    </a:prstGeom>
+                    <a:noFill/>
+                    <a:ln>
+                      <a:noFill/>
+                    </a:ln>
+                  </pic:spPr>
+                </pic:pic>
+              </a:graphicData>
+            </a:graphic>
+          </wp:inline>
+        </w:drawing>
+      </w:r>
+    </w:p>
+    <w:p>
+      <w:r>
+        <w:rPr>
+          <w:noProof/>
+        </w:rPr>
+        <w:drawing>
+          <wp:inline distT="0" distB="0" distL="0" distR="0" wp14:anchorId="1FFBDC42" wp14:editId="4C2E0FB6">
+            <wp:extent cx="5384165" cy="2143125"/>
+            <wp:effectExtent l="0" t="0" r="6985" b="9525"/>
+            <wp:docPr id="1494085378" name="Picture 18"/>
+            <wp:cNvGraphicFramePr>
+              <a:graphicFrameLocks xmlns:a="http://schemas.openxmlformats.org/drawingml/2006/main" noChangeAspect="1"/>
+            </wp:cNvGraphicFramePr>
+            <a:graphic xmlns:a="http://schemas.openxmlformats.org/drawingml/2006/main">
+              <a:graphicData uri="http://schemas.openxmlformats.org/drawingml/2006/picture">
+                <pic:pic xmlns:pic="http://schemas.openxmlformats.org/drawingml/2006/picture">
+                  <pic:nvPicPr>
+                    <pic:cNvPr id="0" name="Picture 18"/>
+                    <pic:cNvPicPr>
+                      <a:picLocks noChangeAspect="1" noChangeArrowheads="1"/>
+                    </pic:cNvPicPr>
+                  </pic:nvPicPr>
+                  <pic:blipFill>
+                    <a:blip r:embed="rId31">
+                      <a:extLst>
+                        <a:ext uri="{28A0092B-C50C-407E-A947-70E740481C1C}">
+                          <a14:useLocalDpi xmlns:a14="http://schemas.microsoft.com/office/drawing/2010/main" val="0"/>
+                        </a:ext>
+                      </a:extLst>
+                    </a:blip>
+                    <a:srcRect/>
+                    <a:stretch>
+                      <a:fillRect/>
+                    </a:stretch>
+                  </pic:blipFill>
+                  <pic:spPr bwMode="auto">
+                    <a:xfrm>
+                      <a:off x="0" y="0"/>
+                      <a:ext cx="5384165" cy="2143125"/>
+                    </a:xfrm>
+                    <a:prstGeom prst="rect">
+                      <a:avLst/>
+                    </a:prstGeom>
+                    <a:noFill/>
+                    <a:ln>
+                      <a:noFill/>
+                    </a:ln>
+                  </pic:spPr>
+                </pic:pic>
+              </a:graphicData>
+            </a:graphic>
+          </wp:inline>
+        </w:drawing>
+      </w:r>
+    </w:p>
+    <w:p>
+      <w:r>
+        <w:rPr>
+          <w:noProof/>
+        </w:rPr>
+        <w:drawing>
+          <wp:inline distT="0" distB="0" distL="0" distR="0" wp14:anchorId="5594B5DA" wp14:editId="5A55DAE5">
+            <wp:extent cx="5384165" cy="2143125"/>
+            <wp:effectExtent l="0" t="0" r="6985" b="9525"/>
+            <wp:docPr id="143253274" name="Picture 19"/>
+            <wp:cNvGraphicFramePr>
+              <a:graphicFrameLocks xmlns:a="http://schemas.openxmlformats.org/drawingml/2006/main" noChangeAspect="1"/>
+            </wp:cNvGraphicFramePr>
+            <a:graphic xmlns:a="http://schemas.openxmlformats.org/drawingml/2006/main">
+              <a:graphicData uri="http://schemas.openxmlformats.org/drawingml/2006/picture">
+                <pic:pic xmlns:pic="http://schemas.openxmlformats.org/drawingml/2006/picture">
+                  <pic:nvPicPr>
+                    <pic:cNvPr id="0" name="Picture 19"/>
+                    <pic:cNvPicPr>
+                      <a:picLocks noChangeAspect="1" noChangeArrowheads="1"/>
+                    </pic:cNvPicPr>
+                  </pic:nvPicPr>
+                  <pic:blipFill>
+                    <a:blip r:embed="rId32">
+                      <a:extLst>
+                        <a:ext uri="{28A0092B-C50C-407E-A947-70E740481C1C}">
+                          <a14:useLocalDpi xmlns:a14="http://schemas.microsoft.com/office/drawing/2010/main" val="0"/>
+                        </a:ext>
+                      </a:extLst>
+                    </a:blip>
+                    <a:srcRect/>
+                    <a:stretch>
+                      <a:fillRect/>
+                    </a:stretch>
+                  </pic:blipFill>
+                  <pic:spPr bwMode="auto">
+                    <a:xfrm>
+                      <a:off x="0" y="0"/>
+                      <a:ext cx="5384165" cy="2143125"/>
+                    </a:xfrm>
+                    <a:prstGeom prst="rect">
+                      <a:avLst/>
+                    </a:prstGeom>
+                    <a:noFill/>
+                    <a:ln>
+                      <a:noFill/>
+                    </a:ln>
+                  </pic:spPr>
+                </pic:pic>
+              </a:graphicData>
+            </a:graphic>
+          </wp:inline>
+        </w:drawing>
+      </w:r>
+    </w:p>
+    <w:p>
       <w:pPr>
         <w:pStyle w:val="Heading1"/>
       </w:pPr>
@@ -5853,7 +6019,7 @@
       </w:r>
     </w:p>
     <w:sectPr>
-      <w:footerReference w:type="default" r:id="rId30"/>
+      <w:footerReference w:type="default" r:id="rId33"/>
       <w:pgSz w:w="11907" w:h="16840"/>
       <w:pgMar w:top="1440" w:right="1440" w:bottom="1440" w:left="1985" w:header="720" w:footer="720" w:gutter="0"/>
       <w:pgNumType w:start="1"/>

--- a/report/ca2-report.docx
+++ b/report/ca2-report.docx
@@ -215,7 +215,7 @@
           <w:r>
             <w:fldChar w:fldCharType="separate"/>
           </w:r>
-          <w:hyperlink w:anchor="_Toc135945672" w:history="1">
+          <w:hyperlink w:anchor="_Toc135956422" w:history="1">
             <w:r>
               <w:rPr>
                 <w:rStyle w:val="Hyperlink"/>
@@ -261,7 +261,7 @@
                 <w:noProof/>
                 <w:webHidden/>
               </w:rPr>
-              <w:instrText xml:space="preserve"> PAGEREF _Toc135945672 \h </w:instrText>
+              <w:instrText xml:space="preserve"> PAGEREF _Toc135956422 \h </w:instrText>
             </w:r>
             <w:r>
               <w:rPr>
@@ -309,7 +309,7 @@
               <w14:ligatures w14:val="standardContextual"/>
             </w:rPr>
           </w:pPr>
-          <w:hyperlink w:anchor="_Toc135945673" w:history="1">
+          <w:hyperlink w:anchor="_Toc135956423" w:history="1">
             <w:r>
               <w:rPr>
                 <w:rStyle w:val="Hyperlink"/>
@@ -355,7 +355,7 @@
                 <w:noProof/>
                 <w:webHidden/>
               </w:rPr>
-              <w:instrText xml:space="preserve"> PAGEREF _Toc135945673 \h </w:instrText>
+              <w:instrText xml:space="preserve"> PAGEREF _Toc135956423 \h </w:instrText>
             </w:r>
             <w:r>
               <w:rPr>
@@ -403,7 +403,7 @@
               <w14:ligatures w14:val="standardContextual"/>
             </w:rPr>
           </w:pPr>
-          <w:hyperlink w:anchor="_Toc135945674" w:history="1">
+          <w:hyperlink w:anchor="_Toc135956424" w:history="1">
             <w:r>
               <w:rPr>
                 <w:rStyle w:val="Hyperlink"/>
@@ -449,7 +449,7 @@
                 <w:noProof/>
                 <w:webHidden/>
               </w:rPr>
-              <w:instrText xml:space="preserve"> PAGEREF _Toc135945674 \h </w:instrText>
+              <w:instrText xml:space="preserve"> PAGEREF _Toc135956424 \h </w:instrText>
             </w:r>
             <w:r>
               <w:rPr>
@@ -497,7 +497,7 @@
               <w14:ligatures w14:val="standardContextual"/>
             </w:rPr>
           </w:pPr>
-          <w:hyperlink w:anchor="_Toc135945675" w:history="1">
+          <w:hyperlink w:anchor="_Toc135956425" w:history="1">
             <w:r>
               <w:rPr>
                 <w:rStyle w:val="Hyperlink"/>
@@ -543,7 +543,7 @@
                 <w:noProof/>
                 <w:webHidden/>
               </w:rPr>
-              <w:instrText xml:space="preserve"> PAGEREF _Toc135945675 \h </w:instrText>
+              <w:instrText xml:space="preserve"> PAGEREF _Toc135956425 \h </w:instrText>
             </w:r>
             <w:r>
               <w:rPr>
@@ -591,7 +591,7 @@
               <w14:ligatures w14:val="standardContextual"/>
             </w:rPr>
           </w:pPr>
-          <w:hyperlink w:anchor="_Toc135945676" w:history="1">
+          <w:hyperlink w:anchor="_Toc135956426" w:history="1">
             <w:r>
               <w:rPr>
                 <w:rStyle w:val="Hyperlink"/>
@@ -637,7 +637,7 @@
                 <w:noProof/>
                 <w:webHidden/>
               </w:rPr>
-              <w:instrText xml:space="preserve"> PAGEREF _Toc135945676 \h </w:instrText>
+              <w:instrText xml:space="preserve"> PAGEREF _Toc135956426 \h </w:instrText>
             </w:r>
             <w:r>
               <w:rPr>
@@ -685,7 +685,7 @@
               <w14:ligatures w14:val="standardContextual"/>
             </w:rPr>
           </w:pPr>
-          <w:hyperlink w:anchor="_Toc135945677" w:history="1">
+          <w:hyperlink w:anchor="_Toc135956427" w:history="1">
             <w:r>
               <w:rPr>
                 <w:rStyle w:val="Hyperlink"/>
@@ -731,7 +731,7 @@
                 <w:noProof/>
                 <w:webHidden/>
               </w:rPr>
-              <w:instrText xml:space="preserve"> PAGEREF _Toc135945677 \h </w:instrText>
+              <w:instrText xml:space="preserve"> PAGEREF _Toc135956427 \h </w:instrText>
             </w:r>
             <w:r>
               <w:rPr>
@@ -779,7 +779,7 @@
               <w14:ligatures w14:val="standardContextual"/>
             </w:rPr>
           </w:pPr>
-          <w:hyperlink w:anchor="_Toc135945678" w:history="1">
+          <w:hyperlink w:anchor="_Toc135956428" w:history="1">
             <w:r>
               <w:rPr>
                 <w:rStyle w:val="Hyperlink"/>
@@ -825,7 +825,7 @@
                 <w:noProof/>
                 <w:webHidden/>
               </w:rPr>
-              <w:instrText xml:space="preserve"> PAGEREF _Toc135945678 \h </w:instrText>
+              <w:instrText xml:space="preserve"> PAGEREF _Toc135956428 \h </w:instrText>
             </w:r>
             <w:r>
               <w:rPr>
@@ -873,7 +873,7 @@
               <w14:ligatures w14:val="standardContextual"/>
             </w:rPr>
           </w:pPr>
-          <w:hyperlink w:anchor="_Toc135945679" w:history="1">
+          <w:hyperlink w:anchor="_Toc135956429" w:history="1">
             <w:r>
               <w:rPr>
                 <w:rStyle w:val="Hyperlink"/>
@@ -919,7 +919,7 @@
                 <w:noProof/>
                 <w:webHidden/>
               </w:rPr>
-              <w:instrText xml:space="preserve"> PAGEREF _Toc135945679 \h </w:instrText>
+              <w:instrText xml:space="preserve"> PAGEREF _Toc135956429 \h </w:instrText>
             </w:r>
             <w:r>
               <w:rPr>
@@ -967,7 +967,7 @@
               <w14:ligatures w14:val="standardContextual"/>
             </w:rPr>
           </w:pPr>
-          <w:hyperlink w:anchor="_Toc135945680" w:history="1">
+          <w:hyperlink w:anchor="_Toc135956430" w:history="1">
             <w:r>
               <w:rPr>
                 <w:rStyle w:val="Hyperlink"/>
@@ -1013,7 +1013,7 @@
                 <w:noProof/>
                 <w:webHidden/>
               </w:rPr>
-              <w:instrText xml:space="preserve"> PAGEREF _Toc135945680 \h </w:instrText>
+              <w:instrText xml:space="preserve"> PAGEREF _Toc135956430 \h </w:instrText>
             </w:r>
             <w:r>
               <w:rPr>
@@ -1061,7 +1061,7 @@
               <w14:ligatures w14:val="standardContextual"/>
             </w:rPr>
           </w:pPr>
-          <w:hyperlink w:anchor="_Toc135945681" w:history="1">
+          <w:hyperlink w:anchor="_Toc135956431" w:history="1">
             <w:r>
               <w:rPr>
                 <w:rStyle w:val="Hyperlink"/>
@@ -1107,7 +1107,7 @@
                 <w:noProof/>
                 <w:webHidden/>
               </w:rPr>
-              <w:instrText xml:space="preserve"> PAGEREF _Toc135945681 \h </w:instrText>
+              <w:instrText xml:space="preserve"> PAGEREF _Toc135956431 \h </w:instrText>
             </w:r>
             <w:r>
               <w:rPr>
@@ -1155,7 +1155,7 @@
               <w14:ligatures w14:val="standardContextual"/>
             </w:rPr>
           </w:pPr>
-          <w:hyperlink w:anchor="_Toc135945682" w:history="1">
+          <w:hyperlink w:anchor="_Toc135956432" w:history="1">
             <w:r>
               <w:rPr>
                 <w:rStyle w:val="Hyperlink"/>
@@ -1201,7 +1201,7 @@
                 <w:noProof/>
                 <w:webHidden/>
               </w:rPr>
-              <w:instrText xml:space="preserve"> PAGEREF _Toc135945682 \h </w:instrText>
+              <w:instrText xml:space="preserve"> PAGEREF _Toc135956432 \h </w:instrText>
             </w:r>
             <w:r>
               <w:rPr>
@@ -1221,7 +1221,7 @@
                 <w:noProof/>
                 <w:webHidden/>
               </w:rPr>
-              <w:t>10</w:t>
+              <w:t>12</w:t>
             </w:r>
             <w:r>
               <w:rPr>
@@ -1249,7 +1249,7 @@
               <w14:ligatures w14:val="standardContextual"/>
             </w:rPr>
           </w:pPr>
-          <w:hyperlink w:anchor="_Toc135945683" w:history="1">
+          <w:hyperlink w:anchor="_Toc135956433" w:history="1">
             <w:r>
               <w:rPr>
                 <w:rStyle w:val="Hyperlink"/>
@@ -1295,7 +1295,7 @@
                 <w:noProof/>
                 <w:webHidden/>
               </w:rPr>
-              <w:instrText xml:space="preserve"> PAGEREF _Toc135945683 \h </w:instrText>
+              <w:instrText xml:space="preserve"> PAGEREF _Toc135956433 \h </w:instrText>
             </w:r>
             <w:r>
               <w:rPr>
@@ -1315,7 +1315,7 @@
                 <w:noProof/>
                 <w:webHidden/>
               </w:rPr>
-              <w:t>10</w:t>
+              <w:t>13</w:t>
             </w:r>
             <w:r>
               <w:rPr>
@@ -1376,7 +1376,7 @@
         </w:numPr>
       </w:pPr>
       <w:bookmarkStart w:id="2" w:name="_Ref118921083"/>
-      <w:bookmarkStart w:id="3" w:name="_Toc135945672"/>
+      <w:bookmarkStart w:id="3" w:name="_Toc135956422"/>
       <w:r>
         <w:lastRenderedPageBreak/>
         <w:t>Introduction</w:t>
@@ -1601,7 +1601,7 @@
         <w:fldChar w:fldCharType="begin"/>
       </w:r>
       <w:r>
-        <w:instrText xml:space="preserve"> REF _Ref135767465 \r \h </w:instrText>
+        <w:instrText xml:space="preserve"> REF _Ref135950825 \r \h </w:instrText>
       </w:r>
       <w:r>
         <w:fldChar w:fldCharType="separate"/>
@@ -1646,7 +1646,7 @@
         <w:fldChar w:fldCharType="begin"/>
       </w:r>
       <w:r>
-        <w:instrText xml:space="preserve"> REF _Ref135767473 \r \h </w:instrText>
+        <w:instrText xml:space="preserve"> REF _Ref135950836 \r \h </w:instrText>
       </w:r>
       <w:r>
         <w:fldChar w:fldCharType="separate"/>
@@ -1664,13 +1664,7 @@
         <w:t xml:space="preserve">covers the </w:t>
       </w:r>
       <w:r>
-        <w:t>sentiment analysis</w:t>
-      </w:r>
-      <w:r>
-        <w:t>,</w:t>
-      </w:r>
-      <w:r>
-        <w:t xml:space="preserve"> time series forecast</w:t>
+        <w:t>time series forecast</w:t>
       </w:r>
       <w:r>
         <w:t>ing</w:t>
@@ -1712,7 +1706,7 @@
         <w:pStyle w:val="Heading1"/>
       </w:pPr>
       <w:bookmarkStart w:id="4" w:name="_Ref118744835"/>
-      <w:bookmarkStart w:id="5" w:name="_Toc135945673"/>
+      <w:bookmarkStart w:id="5" w:name="_Toc135956423"/>
       <w:r>
         <w:t>Materials and Methods</w:t>
       </w:r>
@@ -1765,7 +1759,13 @@
         </w:r>
       </w:hyperlink>
       <w:r>
-        <w:t xml:space="preserve">, which can be accessed with the following command in any terminal: </w:t>
+        <w:t xml:space="preserve">, which can be </w:t>
+      </w:r>
+      <w:r>
+        <w:t>downloaded</w:t>
+      </w:r>
+      <w:r>
+        <w:t xml:space="preserve"> with the following command in any terminal: </w:t>
       </w:r>
       <w:r>
         <w:rPr>
@@ -1811,7 +1811,7 @@
     </w:p>
     <w:p>
       <w:r>
-        <w:t xml:space="preserve">For the sentiment analysis and time-series forecasting, it was implemented a </w:t>
+        <w:t xml:space="preserve">For the sentiment analysis and time-series forecasting, a </w:t>
       </w:r>
       <w:proofErr w:type="spellStart"/>
       <w:r>
@@ -1833,7 +1833,7 @@
         <w:t xml:space="preserve"> </w:t>
       </w:r>
       <w:r>
-        <w:t xml:space="preserve">that uses the content of the </w:t>
+        <w:t xml:space="preserve">was implemented. This notebook depends on the </w:t>
       </w:r>
       <w:r>
         <w:t xml:space="preserve">following folders: datasets, which contains the csv files used in this project, the images folder, where all the generated images are stored, and the modules folder, which basically contains </w:t>
@@ -1847,7 +1847,31 @@
     </w:p>
     <w:p>
       <w:r>
-        <w:t xml:space="preserve">The distributed environment used to store the datasets was Hadoop and the technology implemented to access and manipulate the data was </w:t>
+        <w:t xml:space="preserve">The distributed environment used to store the datasets was Hadoop </w:t>
+      </w:r>
+      <w:r>
+        <w:t xml:space="preserve">Filesystem (HFS) </w:t>
+      </w:r>
+      <w:r>
+        <w:fldChar w:fldCharType="begin"/>
+      </w:r>
+      <w:r>
+        <w:instrText xml:space="preserve"> ADDIN ZOTERO_ITEM CSL_CITATION {"citationID":"QB3fRBbr","properties":{"formattedCitation":"(White, 2012)","plainCitation":"(White, 2012)","noteIndex":0},"citationItems":[{"id":24,"uris":["http://zotero.org/users/11525949/items/7A3LVLFH"],"itemData":{"id":24,"type":"book","call-number":"QA76.9.D5 W47 2012","edition":"Third edition","event-place":"Beijing","ISBN":"978-1-4493-1152-0","number-of-pages":"657","publisher":"O'Reilly","publisher-place":"Beijing","source":"Library of Congress ISBN","title":"Hadoop: the definitive guide","title-short":"Hadoop","author":[{"family":"White","given":"Tom"}],"issued":{"date-parts":[["2012"]]}}}],"schema":"https://github.com/citation-style-language/schema/raw/master/csl-citation.json"} </w:instrText>
+      </w:r>
+      <w:r>
+        <w:fldChar w:fldCharType="separate"/>
+      </w:r>
+      <w:r>
+        <w:t>(White, 2012)</w:t>
+      </w:r>
+      <w:r>
+        <w:fldChar w:fldCharType="end"/>
+      </w:r>
+      <w:r>
+        <w:t xml:space="preserve"> </w:t>
+      </w:r>
+      <w:r>
+        <w:t xml:space="preserve">and the technology implemented to access and manipulate the data was </w:t>
       </w:r>
       <w:proofErr w:type="spellStart"/>
       <w:r>
@@ -1885,7 +1909,7 @@
         <w:t>s</w:t>
       </w:r>
       <w:r>
-        <w:t xml:space="preserve"> were compared using YCSB, an open-source specification and software package for benchmarking NoSQL database</w:t>
+        <w:t xml:space="preserve"> were compared using YCSB, an open-source specification and software package for benchmarking database</w:t>
       </w:r>
       <w:r>
         <w:t xml:space="preserve">s’ </w:t>
@@ -1929,10 +1953,16 @@
         <w:t xml:space="preserve">folder. </w:t>
       </w:r>
       <w:r>
-        <w:t>The benchmarking-script.sh contains the code to run the experiments</w:t>
-      </w:r>
-      <w:r>
-        <w:t xml:space="preserve"> for the workloads in Mongo and MySQL. The parse-results.sh is responsible for collecting the metrics from the results files for each execution. Finally, the exec.sh script is the trigger script that receives as input the</w:t>
+        <w:t xml:space="preserve">The benchmarking-script.sh contains the code to run </w:t>
+      </w:r>
+      <w:r>
+        <w:t>different</w:t>
+      </w:r>
+      <w:r>
+        <w:t xml:space="preserve"> </w:t>
+      </w:r>
+      <w:r>
+        <w:t>workloads in Mongo and MySQL. The parse-results.sh is responsible for collecting the metrics from the results files for each execution. Finally, the exec.sh script is the trigger script that receives as input the</w:t>
       </w:r>
       <w:r>
         <w:t xml:space="preserve"> desired</w:t>
@@ -2018,7 +2048,7 @@
       <w:bookmarkStart w:id="6" w:name="_Ref123862198"/>
       <w:bookmarkStart w:id="7" w:name="_Ref118320655"/>
       <w:bookmarkStart w:id="8" w:name="_Ref122784715"/>
-      <w:bookmarkStart w:id="9" w:name="_Toc135945674"/>
+      <w:bookmarkStart w:id="9" w:name="_Toc135956424"/>
       <w:r>
         <w:lastRenderedPageBreak/>
         <w:t>Data Preparation and Visualization</w:t>
@@ -2029,7 +2059,13 @@
     <w:p/>
     <w:p>
       <w:r>
-        <w:t xml:space="preserve">The dataset obtained has about 215mb and contains </w:t>
+        <w:t xml:space="preserve">The dataset </w:t>
+      </w:r>
+      <w:r>
+        <w:t>used</w:t>
+      </w:r>
+      <w:r>
+        <w:t xml:space="preserve"> has about 215mb and contains </w:t>
       </w:r>
       <w:r>
         <w:t>364</w:t>
@@ -2041,46 +2077,56 @@
         <w:t>875</w:t>
       </w:r>
       <w:r>
-        <w:t xml:space="preserve"> tweets about the conflict in Ukraine that were published in just two days, between 01/04/22 and 02/04/22. Due to time and performance constraints, it was not feasible to collect data about this topic for the whole year. </w:t>
+        <w:t xml:space="preserve"> tweets about the conflict in Ukraine that were published in just two days, between 01/04/22 and 02/04/22. Due to time and performance constraints, it was not feasible to collect data about this topic for the whole year. This way, to overcome this problem and perform the analysis proposed in this project, the date column was created artificially, so that it covers </w:t>
+      </w:r>
+      <w:r>
+        <w:t>the period between 01/01/2022 and 31/12/2022. Thus, each tweet was assigned a random timestamp, so that there are about 999 tweets a day in th</w:t>
+      </w:r>
+      <w:r>
+        <w:t>e processed</w:t>
+      </w:r>
+      <w:r>
+        <w:t xml:space="preserve"> dataset</w:t>
+      </w:r>
+      <w:r>
+        <w:t>, which covers a period of one year.</w:t>
       </w:r>
     </w:p>
     <w:p>
       <w:r>
-        <w:t xml:space="preserve">This way, to overcome this problem and perform the analysis proposed in this project, the date column was created artificially, so that it covers </w:t>
-      </w:r>
-      <w:r>
-        <w:t>the period between 01/01/2022 and 31/12/2022. Thus, each tweet was assigned a random timestamp, so that there are about 999 tweets a day in th</w:t>
-      </w:r>
-      <w:r>
-        <w:t>e processed</w:t>
-      </w:r>
-      <w:r>
-        <w:t xml:space="preserve"> dataset</w:t>
-      </w:r>
-      <w:r>
-        <w:t>.</w:t>
-      </w:r>
-      <w:r>
-        <w:t xml:space="preserve"> </w:t>
+        <w:t>Since the focus of th</w:t>
+      </w:r>
+      <w:r>
+        <w:t>is</w:t>
+      </w:r>
+      <w:r>
+        <w:t xml:space="preserve"> analysis is the sentiment of the users over time, this approach does not affect that result, however, it makes the analysis less accurate in terms of the timing as the </w:t>
+      </w:r>
+      <w:r>
+        <w:t xml:space="preserve">original </w:t>
+      </w:r>
+      <w:r>
+        <w:t>timestamps were modified</w:t>
+      </w:r>
+      <w:r>
+        <w:t xml:space="preserve">. Therefore, the results presented in this report are meant to be taken as an exercise </w:t>
+      </w:r>
+      <w:r>
+        <w:t>only.</w:t>
       </w:r>
     </w:p>
     <w:p>
       <w:r>
-        <w:t xml:space="preserve">Since the focus of the analysis is the sentiment of the users over time, this approach does not affect that result, however, it makes the analysis less accurate in terms of the timing as the </w:t>
-      </w:r>
-      <w:r>
-        <w:t>timestamps were modified</w:t>
-      </w:r>
-      <w:r>
-        <w:t xml:space="preserve">. Therefore, the results presented in this report are meant to be taken as an exercise </w:t>
-      </w:r>
-      <w:r>
-        <w:t>only.</w:t>
-      </w:r>
-    </w:p>
-    <w:p>
-      <w:r>
-        <w:t>The data preparation steps</w:t>
+        <w:t xml:space="preserve">The rest of this section is focused on the data preparation approach used for the sentiment analysis and time-series forecasting. </w:t>
+      </w:r>
+      <w:r>
+        <w:t xml:space="preserve">The </w:t>
+      </w:r>
+      <w:r>
+        <w:t>s</w:t>
+      </w:r>
+      <w:r>
+        <w:t>teps</w:t>
       </w:r>
       <w:r>
         <w:t xml:space="preserve"> discussed in this section</w:t>
@@ -2102,7 +2148,7 @@
       <w:pPr>
         <w:pStyle w:val="Heading2"/>
       </w:pPr>
-      <w:bookmarkStart w:id="10" w:name="_Toc135945675"/>
+      <w:bookmarkStart w:id="10" w:name="_Toc135956425"/>
       <w:r>
         <w:t>Text Processing for Sentiment Analysis</w:t>
       </w:r>
@@ -2111,7 +2157,28 @@
     <w:p/>
     <w:p>
       <w:r>
-        <w:t>The tweets were processed using Text Processing algorithms for sentiment analysis. This way, f</w:t>
+        <w:t>The raw tweets are pieces of data that can contain text, hyperlinks, emojis and special characters. For sentiment analysis, all these noises may affect the quality of the results, so they must be pre-processed first. In this context, t</w:t>
+      </w:r>
+      <w:r>
+        <w:t xml:space="preserve">ext </w:t>
+      </w:r>
+      <w:r>
+        <w:t>p</w:t>
+      </w:r>
+      <w:r>
+        <w:t xml:space="preserve">rocessing </w:t>
+      </w:r>
+      <w:r>
+        <w:t xml:space="preserve">normalization strategies and </w:t>
+      </w:r>
+      <w:r>
+        <w:t xml:space="preserve">algorithms </w:t>
+      </w:r>
+      <w:r>
+        <w:t>were applied to this dataset</w:t>
+      </w:r>
+      <w:r>
+        <w:t>. This way, f</w:t>
       </w:r>
       <w:r>
         <w:t xml:space="preserve">our versions of the tweets were generated from the raw text: (1) cleaned with stop words, (2) cleaned without stop words, (3) </w:t>
@@ -2143,7 +2210,12 @@
       </w:r>
       <w:proofErr w:type="spellEnd"/>
       <w:r>
-        <w:t xml:space="preserve"> tweets. Stop words do not add much information to the text, so their frequency could bias the models, therefore, they are usually removed from the dataset. </w:t>
+        <w:t xml:space="preserve"> tweets. </w:t>
+      </w:r>
+    </w:p>
+    <w:p>
+      <w:r>
+        <w:t xml:space="preserve">Stop words do not add much information to the text, so their frequency could bias the models, therefore, they are usually removed from the dataset. </w:t>
       </w:r>
       <w:r>
         <w:rPr>
@@ -2193,7 +2265,12 @@
         <w:t>.</w:t>
       </w:r>
       <w:r>
-        <w:t xml:space="preserve"> For each version of the cleaned tweets, it was calculated the sentiment using Python </w:t>
+        <w:t xml:space="preserve"> </w:t>
+      </w:r>
+    </w:p>
+    <w:p>
+      <w:r>
+        <w:t xml:space="preserve">For each version of the cleaned tweets, it was calculated the sentiment using Python </w:t>
       </w:r>
       <w:proofErr w:type="spellStart"/>
       <w:r>
@@ -2201,7 +2278,28 @@
       </w:r>
       <w:proofErr w:type="spellEnd"/>
       <w:r>
-        <w:t xml:space="preserve"> library, </w:t>
+        <w:t xml:space="preserve"> library</w:t>
+      </w:r>
+      <w:r>
+        <w:t xml:space="preserve"> </w:t>
+      </w:r>
+      <w:r>
+        <w:fldChar w:fldCharType="begin"/>
+      </w:r>
+      <w:r>
+        <w:instrText xml:space="preserve"> ADDIN ZOTERO_ITEM CSL_CITATION {"citationID":"VXlYJMWD","properties":{"formattedCitation":"(Go, Bhayani and Huang, 2009)","plainCitation":"(Go, Bhayani and Huang, 2009)","noteIndex":0},"citationItems":[{"id":23,"uris":["http://zotero.org/users/11525949/items/5GG35SM2"],"itemData":{"id":23,"type":"article-journal","abstract":"We introduce a novel approach for automatically classifying the sentiment of Twitter messages. These messages are classiﬁed as either positive or negative with respect to a query term. This is useful for consumers who want to research the sentiment of products before purchase, or companies that want to monitor the public sentiment of their brands. There is no previous research on classifying sentiment of messages on microblogging services like Twitter. We present the results of machine learning algorithms for classifying the sentiment of Twitter messages using distant supervision. Our training data consists of Twitter messages with emoticons, which are used as noisy labels. This type of training data is abundantly available and can be obtained through automated means. We show that machine learning algorithms (Naive Bayes, Maximum Entropy, and SVM) have accuracy above 80% when trained with emoticon data. This paper also describes the preprocessing steps needed in order to achieve high accuracy. The main contribution of this paper is the idea of using tweets with emoticons for distant supervised learning.","language":"en","source":"Zotero","title":"Twitter Sentiment Classiﬁcation using Distant Supervision","author":[{"family":"Go","given":"Alec"},{"family":"Bhayani","given":"Richa"},{"family":"Huang","given":"Lei"}],"issued":{"date-parts":[["2009"]]}}}],"schema":"https://github.com/citation-style-language/schema/raw/master/csl-citation.json"} </w:instrText>
+      </w:r>
+      <w:r>
+        <w:fldChar w:fldCharType="separate"/>
+      </w:r>
+      <w:r>
+        <w:t>(Go, Bhayani and Huang, 2009)</w:t>
+      </w:r>
+      <w:r>
+        <w:fldChar w:fldCharType="end"/>
+      </w:r>
+      <w:r>
+        <w:t xml:space="preserve">, </w:t>
       </w:r>
       <w:r>
         <w:t>where t</w:t>
@@ -2213,7 +2311,19 @@
         <w:t xml:space="preserve"> </w:t>
       </w:r>
       <w:r>
-        <w:t xml:space="preserve">The count of sentiment for each processed version of the tweets is shown in </w:t>
+        <w:t xml:space="preserve">The count of sentiment for each processed version of the </w:t>
+      </w:r>
+      <w:r>
+        <w:t>tweet’s</w:t>
+      </w:r>
+      <w:r>
+        <w:t xml:space="preserve"> </w:t>
+      </w:r>
+      <w:r>
+        <w:t xml:space="preserve">dataset </w:t>
+      </w:r>
+      <w:r>
+        <w:t xml:space="preserve">is shown in </w:t>
       </w:r>
       <w:r>
         <w:fldChar w:fldCharType="begin"/>
@@ -2421,6 +2531,434 @@
         <w:textAlignment w:val="auto"/>
       </w:pPr>
     </w:p>
+    <w:tbl>
+      <w:tblPr>
+        <w:tblStyle w:val="TableGrid"/>
+        <w:tblW w:w="0" w:type="auto"/>
+        <w:tblLook w:val="04A0" w:firstRow="1" w:lastRow="0" w:firstColumn="1" w:lastColumn="0" w:noHBand="0" w:noVBand="1"/>
+      </w:tblPr>
+      <w:tblGrid>
+        <w:gridCol w:w="1720"/>
+        <w:gridCol w:w="1696"/>
+        <w:gridCol w:w="1701"/>
+        <w:gridCol w:w="1930"/>
+        <w:gridCol w:w="1425"/>
+      </w:tblGrid>
+      <w:tr>
+        <w:tc>
+          <w:tcPr>
+            <w:tcW w:w="1720" w:type="dxa"/>
+            <w:shd w:val="clear" w:color="auto" w:fill="E7E6E6" w:themeFill="background2"/>
+          </w:tcPr>
+          <w:p>
+            <w:pPr>
+              <w:jc w:val="center"/>
+              <w:rPr>
+                <w:b/>
+                <w:bCs/>
+                <w:i/>
+                <w:iCs/>
+              </w:rPr>
+            </w:pPr>
+          </w:p>
+        </w:tc>
+        <w:tc>
+          <w:tcPr>
+            <w:tcW w:w="1696" w:type="dxa"/>
+            <w:shd w:val="clear" w:color="auto" w:fill="E7E6E6" w:themeFill="background2"/>
+          </w:tcPr>
+          <w:p>
+            <w:pPr>
+              <w:jc w:val="center"/>
+              <w:rPr>
+                <w:b/>
+                <w:bCs/>
+                <w:i/>
+                <w:iCs/>
+              </w:rPr>
+            </w:pPr>
+            <w:proofErr w:type="spellStart"/>
+            <w:r>
+              <w:rPr>
+                <w:b/>
+                <w:bCs/>
+                <w:i/>
+                <w:iCs/>
+              </w:rPr>
+              <w:t>sent_str</w:t>
+            </w:r>
+            <w:proofErr w:type="spellEnd"/>
+          </w:p>
+        </w:tc>
+        <w:tc>
+          <w:tcPr>
+            <w:tcW w:w="1701" w:type="dxa"/>
+            <w:shd w:val="clear" w:color="auto" w:fill="E7E6E6" w:themeFill="background2"/>
+          </w:tcPr>
+          <w:p>
+            <w:pPr>
+              <w:jc w:val="center"/>
+              <w:rPr>
+                <w:b/>
+                <w:bCs/>
+                <w:i/>
+                <w:iCs/>
+              </w:rPr>
+            </w:pPr>
+            <w:proofErr w:type="spellStart"/>
+            <w:r>
+              <w:rPr>
+                <w:b/>
+                <w:bCs/>
+                <w:i/>
+                <w:iCs/>
+              </w:rPr>
+              <w:t>sent_clr</w:t>
+            </w:r>
+            <w:proofErr w:type="spellEnd"/>
+          </w:p>
+        </w:tc>
+        <w:tc>
+          <w:tcPr>
+            <w:tcW w:w="1930" w:type="dxa"/>
+            <w:shd w:val="clear" w:color="auto" w:fill="E7E6E6" w:themeFill="background2"/>
+          </w:tcPr>
+          <w:p>
+            <w:pPr>
+              <w:jc w:val="center"/>
+              <w:rPr>
+                <w:b/>
+                <w:bCs/>
+                <w:i/>
+                <w:iCs/>
+              </w:rPr>
+            </w:pPr>
+            <w:proofErr w:type="spellStart"/>
+            <w:r>
+              <w:rPr>
+                <w:b/>
+                <w:bCs/>
+                <w:i/>
+                <w:iCs/>
+              </w:rPr>
+              <w:t>sent_st</w:t>
+            </w:r>
+            <w:proofErr w:type="spellEnd"/>
+          </w:p>
+        </w:tc>
+        <w:tc>
+          <w:tcPr>
+            <w:tcW w:w="1425" w:type="dxa"/>
+            <w:shd w:val="clear" w:color="auto" w:fill="E7E6E6" w:themeFill="background2"/>
+          </w:tcPr>
+          <w:p>
+            <w:pPr>
+              <w:jc w:val="center"/>
+              <w:rPr>
+                <w:b/>
+                <w:bCs/>
+                <w:i/>
+                <w:iCs/>
+              </w:rPr>
+            </w:pPr>
+            <w:proofErr w:type="spellStart"/>
+            <w:r>
+              <w:rPr>
+                <w:b/>
+                <w:bCs/>
+                <w:i/>
+                <w:iCs/>
+              </w:rPr>
+              <w:t>sent_</w:t>
+            </w:r>
+            <w:proofErr w:type="gramStart"/>
+            <w:r>
+              <w:rPr>
+                <w:b/>
+                <w:bCs/>
+                <w:i/>
+                <w:iCs/>
+              </w:rPr>
+              <w:t>lm</w:t>
+            </w:r>
+            <w:proofErr w:type="spellEnd"/>
+            <w:proofErr w:type="gramEnd"/>
+          </w:p>
+          <w:p>
+            <w:pPr>
+              <w:jc w:val="center"/>
+              <w:rPr>
+                <w:b/>
+                <w:bCs/>
+                <w:i/>
+                <w:iCs/>
+              </w:rPr>
+            </w:pPr>
+          </w:p>
+        </w:tc>
+      </w:tr>
+      <w:tr>
+        <w:tc>
+          <w:tcPr>
+            <w:tcW w:w="1720" w:type="dxa"/>
+          </w:tcPr>
+          <w:p>
+            <w:pPr>
+              <w:rPr>
+                <w:b/>
+                <w:bCs/>
+                <w:i/>
+                <w:iCs/>
+              </w:rPr>
+            </w:pPr>
+            <w:r>
+              <w:rPr>
+                <w:b/>
+                <w:bCs/>
+                <w:i/>
+                <w:iCs/>
+              </w:rPr>
+              <w:t xml:space="preserve">negative  </w:t>
+            </w:r>
+          </w:p>
+        </w:tc>
+        <w:tc>
+          <w:tcPr>
+            <w:tcW w:w="1696" w:type="dxa"/>
+          </w:tcPr>
+          <w:p>
+            <w:r>
+              <w:t>58,350</w:t>
+            </w:r>
+          </w:p>
+        </w:tc>
+        <w:tc>
+          <w:tcPr>
+            <w:tcW w:w="1701" w:type="dxa"/>
+          </w:tcPr>
+          <w:p>
+            <w:r>
+              <w:t>59,894</w:t>
+            </w:r>
+          </w:p>
+        </w:tc>
+        <w:tc>
+          <w:tcPr>
+            <w:tcW w:w="1930" w:type="dxa"/>
+          </w:tcPr>
+          <w:p>
+            <w:r>
+              <w:t>48,908</w:t>
+            </w:r>
+          </w:p>
+        </w:tc>
+        <w:tc>
+          <w:tcPr>
+            <w:tcW w:w="1425" w:type="dxa"/>
+          </w:tcPr>
+          <w:p>
+            <w:r>
+              <w:t>63</w:t>
+            </w:r>
+            <w:r>
+              <w:t>,</w:t>
+            </w:r>
+            <w:r>
+              <w:t>110</w:t>
+            </w:r>
+          </w:p>
+          <w:p/>
+        </w:tc>
+      </w:tr>
+      <w:tr>
+        <w:tc>
+          <w:tcPr>
+            <w:tcW w:w="1720" w:type="dxa"/>
+          </w:tcPr>
+          <w:p>
+            <w:pPr>
+              <w:rPr>
+                <w:b/>
+                <w:bCs/>
+                <w:i/>
+                <w:iCs/>
+                <w:highlight w:val="yellow"/>
+              </w:rPr>
+            </w:pPr>
+            <w:r>
+              <w:rPr>
+                <w:b/>
+                <w:bCs/>
+                <w:i/>
+                <w:iCs/>
+                <w:highlight w:val="yellow"/>
+              </w:rPr>
+              <w:t>neutral</w:t>
+            </w:r>
+          </w:p>
+        </w:tc>
+        <w:tc>
+          <w:tcPr>
+            <w:tcW w:w="1696" w:type="dxa"/>
+          </w:tcPr>
+          <w:p>
+            <w:pPr>
+              <w:rPr>
+                <w:highlight w:val="yellow"/>
+              </w:rPr>
+            </w:pPr>
+            <w:r>
+              <w:rPr>
+                <w:highlight w:val="yellow"/>
+              </w:rPr>
+              <w:t>187,658</w:t>
+            </w:r>
+          </w:p>
+        </w:tc>
+        <w:tc>
+          <w:tcPr>
+            <w:tcW w:w="1701" w:type="dxa"/>
+          </w:tcPr>
+          <w:p>
+            <w:pPr>
+              <w:rPr>
+                <w:highlight w:val="yellow"/>
+              </w:rPr>
+            </w:pPr>
+            <w:r>
+              <w:rPr>
+                <w:highlight w:val="yellow"/>
+              </w:rPr>
+              <w:t>203,118</w:t>
+            </w:r>
+          </w:p>
+        </w:tc>
+        <w:tc>
+          <w:tcPr>
+            <w:tcW w:w="1930" w:type="dxa"/>
+          </w:tcPr>
+          <w:p>
+            <w:pPr>
+              <w:rPr>
+                <w:highlight w:val="yellow"/>
+              </w:rPr>
+            </w:pPr>
+            <w:r>
+              <w:rPr>
+                <w:highlight w:val="yellow"/>
+              </w:rPr>
+              <w:t>230,836</w:t>
+            </w:r>
+          </w:p>
+        </w:tc>
+        <w:tc>
+          <w:tcPr>
+            <w:tcW w:w="1425" w:type="dxa"/>
+          </w:tcPr>
+          <w:p>
+            <w:r>
+              <w:rPr>
+                <w:highlight w:val="yellow"/>
+              </w:rPr>
+              <w:t>200</w:t>
+            </w:r>
+            <w:r>
+              <w:rPr>
+                <w:highlight w:val="yellow"/>
+              </w:rPr>
+              <w:t>,</w:t>
+            </w:r>
+            <w:r>
+              <w:rPr>
+                <w:highlight w:val="yellow"/>
+              </w:rPr>
+              <w:t>654</w:t>
+            </w:r>
+          </w:p>
+          <w:p/>
+        </w:tc>
+      </w:tr>
+      <w:tr>
+        <w:trPr>
+          <w:trHeight w:val="321"/>
+        </w:trPr>
+        <w:tc>
+          <w:tcPr>
+            <w:tcW w:w="1720" w:type="dxa"/>
+          </w:tcPr>
+          <w:p>
+            <w:pPr>
+              <w:rPr>
+                <w:b/>
+                <w:bCs/>
+                <w:i/>
+                <w:iCs/>
+              </w:rPr>
+            </w:pPr>
+            <w:r>
+              <w:rPr>
+                <w:b/>
+                <w:bCs/>
+                <w:i/>
+                <w:iCs/>
+              </w:rPr>
+              <w:t xml:space="preserve">positive  </w:t>
+            </w:r>
+          </w:p>
+        </w:tc>
+        <w:tc>
+          <w:tcPr>
+            <w:tcW w:w="1696" w:type="dxa"/>
+          </w:tcPr>
+          <w:p>
+            <w:r>
+              <w:t>118,625</w:t>
+            </w:r>
+          </w:p>
+        </w:tc>
+        <w:tc>
+          <w:tcPr>
+            <w:tcW w:w="1701" w:type="dxa"/>
+          </w:tcPr>
+          <w:p>
+            <w:r>
+              <w:t>101,621</w:t>
+            </w:r>
+          </w:p>
+        </w:tc>
+        <w:tc>
+          <w:tcPr>
+            <w:tcW w:w="1930" w:type="dxa"/>
+          </w:tcPr>
+          <w:p>
+            <w:r>
+              <w:t>84,889</w:t>
+            </w:r>
+          </w:p>
+        </w:tc>
+        <w:tc>
+          <w:tcPr>
+            <w:tcW w:w="1425" w:type="dxa"/>
+          </w:tcPr>
+          <w:p>
+            <w:r>
+              <w:t>100</w:t>
+            </w:r>
+            <w:r>
+              <w:t>,</w:t>
+            </w:r>
+            <w:r>
+              <w:t>869</w:t>
+            </w:r>
+          </w:p>
+          <w:p>
+            <w:pPr>
+              <w:keepNext/>
+            </w:pPr>
+          </w:p>
+        </w:tc>
+      </w:tr>
+    </w:tbl>
     <w:p>
       <w:pPr>
         <w:tabs>
@@ -2449,520 +2987,197 @@
         <w:ind w:right="480"/>
         <w:textAlignment w:val="auto"/>
       </w:pPr>
+      <w:bookmarkStart w:id="11" w:name="_Ref135913765"/>
+      <w:r>
+        <w:t xml:space="preserve">Table </w:t>
+      </w:r>
+      <w:r>
+        <w:fldChar w:fldCharType="begin"/>
+      </w:r>
+      <w:r>
+        <w:instrText xml:space="preserve"> SEQ Table \* ARABIC </w:instrText>
+      </w:r>
+      <w:r>
+        <w:fldChar w:fldCharType="separate"/>
+      </w:r>
+      <w:r>
+        <w:rPr>
+          <w:noProof/>
+        </w:rPr>
+        <w:t>1</w:t>
+      </w:r>
+      <w:r>
+        <w:fldChar w:fldCharType="end"/>
+      </w:r>
+      <w:bookmarkEnd w:id="11"/>
+      <w:r>
+        <w:t xml:space="preserve">- </w:t>
+      </w:r>
+      <w:r>
+        <w:t>Sentiment count per tweet version</w:t>
+      </w:r>
     </w:p>
     <w:p>
       <w:pPr>
-        <w:tabs>
-          <w:tab w:val="left" w:pos="916"/>
-          <w:tab w:val="left" w:pos="1832"/>
-          <w:tab w:val="left" w:pos="2748"/>
-          <w:tab w:val="left" w:pos="3664"/>
-          <w:tab w:val="left" w:pos="4580"/>
-          <w:tab w:val="left" w:pos="5496"/>
-          <w:tab w:val="left" w:pos="6412"/>
-          <w:tab w:val="left" w:pos="7328"/>
-          <w:tab w:val="left" w:pos="8244"/>
-          <w:tab w:val="left" w:pos="9160"/>
-          <w:tab w:val="left" w:pos="10076"/>
-          <w:tab w:val="left" w:pos="10992"/>
-          <w:tab w:val="left" w:pos="11908"/>
-          <w:tab w:val="left" w:pos="12824"/>
-          <w:tab w:val="left" w:pos="13740"/>
-          <w:tab w:val="left" w:pos="14656"/>
-        </w:tabs>
-        <w:overflowPunct/>
-        <w:autoSpaceDE/>
-        <w:autoSpaceDN/>
-        <w:adjustRightInd/>
-        <w:spacing w:before="360" w:after="360"/>
-        <w:ind w:right="480"/>
-        <w:textAlignment w:val="auto"/>
-      </w:pPr>
-    </w:p>
-    <w:tbl>
-      <w:tblPr>
-        <w:tblStyle w:val="TableGrid"/>
-        <w:tblW w:w="0" w:type="auto"/>
-        <w:tblLook w:val="04A0" w:firstRow="1" w:lastRow="0" w:firstColumn="1" w:lastColumn="0" w:noHBand="0" w:noVBand="1"/>
-      </w:tblPr>
-      <w:tblGrid>
-        <w:gridCol w:w="1720"/>
-        <w:gridCol w:w="1696"/>
-        <w:gridCol w:w="1701"/>
-        <w:gridCol w:w="1930"/>
-        <w:gridCol w:w="1425"/>
-      </w:tblGrid>
-      <w:tr>
-        <w:tc>
-          <w:tcPr>
-            <w:tcW w:w="1720" w:type="dxa"/>
-            <w:shd w:val="clear" w:color="auto" w:fill="E7E6E6" w:themeFill="background2"/>
-          </w:tcPr>
-          <w:p>
-            <w:pPr>
-              <w:jc w:val="center"/>
-              <w:rPr>
-                <w:b/>
-                <w:bCs/>
-                <w:i/>
-                <w:iCs/>
-              </w:rPr>
-            </w:pPr>
-          </w:p>
-        </w:tc>
-        <w:tc>
-          <w:tcPr>
-            <w:tcW w:w="1696" w:type="dxa"/>
-            <w:shd w:val="clear" w:color="auto" w:fill="E7E6E6" w:themeFill="background2"/>
-          </w:tcPr>
-          <w:p>
-            <w:pPr>
-              <w:jc w:val="center"/>
-              <w:rPr>
-                <w:b/>
-                <w:bCs/>
-                <w:i/>
-                <w:iCs/>
-              </w:rPr>
-            </w:pPr>
-            <w:proofErr w:type="spellStart"/>
-            <w:r>
-              <w:rPr>
-                <w:b/>
-                <w:bCs/>
-                <w:i/>
-                <w:iCs/>
-              </w:rPr>
-              <w:t>sent_str</w:t>
-            </w:r>
-            <w:proofErr w:type="spellEnd"/>
-          </w:p>
-        </w:tc>
-        <w:tc>
-          <w:tcPr>
-            <w:tcW w:w="1701" w:type="dxa"/>
-            <w:shd w:val="clear" w:color="auto" w:fill="E7E6E6" w:themeFill="background2"/>
-          </w:tcPr>
-          <w:p>
-            <w:pPr>
-              <w:jc w:val="center"/>
-              <w:rPr>
-                <w:b/>
-                <w:bCs/>
-                <w:i/>
-                <w:iCs/>
-              </w:rPr>
-            </w:pPr>
-            <w:proofErr w:type="spellStart"/>
-            <w:r>
-              <w:rPr>
-                <w:b/>
-                <w:bCs/>
-                <w:i/>
-                <w:iCs/>
-              </w:rPr>
-              <w:t>sent_clr</w:t>
-            </w:r>
-            <w:proofErr w:type="spellEnd"/>
-          </w:p>
-        </w:tc>
-        <w:tc>
-          <w:tcPr>
-            <w:tcW w:w="1930" w:type="dxa"/>
-            <w:shd w:val="clear" w:color="auto" w:fill="E7E6E6" w:themeFill="background2"/>
-          </w:tcPr>
-          <w:p>
-            <w:pPr>
-              <w:jc w:val="center"/>
-              <w:rPr>
-                <w:b/>
-                <w:bCs/>
-                <w:i/>
-                <w:iCs/>
-              </w:rPr>
-            </w:pPr>
-            <w:proofErr w:type="spellStart"/>
-            <w:r>
-              <w:rPr>
-                <w:b/>
-                <w:bCs/>
-                <w:i/>
-                <w:iCs/>
-              </w:rPr>
-              <w:t>sent_st</w:t>
-            </w:r>
-            <w:proofErr w:type="spellEnd"/>
-          </w:p>
-        </w:tc>
-        <w:tc>
-          <w:tcPr>
-            <w:tcW w:w="1425" w:type="dxa"/>
-            <w:shd w:val="clear" w:color="auto" w:fill="E7E6E6" w:themeFill="background2"/>
-          </w:tcPr>
-          <w:p>
-            <w:pPr>
-              <w:jc w:val="center"/>
-              <w:rPr>
-                <w:b/>
-                <w:bCs/>
-                <w:i/>
-                <w:iCs/>
-              </w:rPr>
-            </w:pPr>
-            <w:proofErr w:type="spellStart"/>
-            <w:r>
-              <w:rPr>
-                <w:b/>
-                <w:bCs/>
-                <w:i/>
-                <w:iCs/>
-              </w:rPr>
-              <w:t>sent_</w:t>
-            </w:r>
-            <w:proofErr w:type="gramStart"/>
-            <w:r>
-              <w:rPr>
-                <w:b/>
-                <w:bCs/>
-                <w:i/>
-                <w:iCs/>
-              </w:rPr>
-              <w:t>lm</w:t>
-            </w:r>
-            <w:proofErr w:type="spellEnd"/>
-            <w:proofErr w:type="gramEnd"/>
-          </w:p>
-          <w:p>
-            <w:pPr>
-              <w:jc w:val="center"/>
-              <w:rPr>
-                <w:b/>
-                <w:bCs/>
-                <w:i/>
-                <w:iCs/>
-              </w:rPr>
-            </w:pPr>
-          </w:p>
-        </w:tc>
-      </w:tr>
-      <w:tr>
-        <w:tc>
-          <w:tcPr>
-            <w:tcW w:w="1720" w:type="dxa"/>
-          </w:tcPr>
-          <w:p>
-            <w:pPr>
-              <w:rPr>
-                <w:b/>
-                <w:bCs/>
-                <w:i/>
-                <w:iCs/>
-              </w:rPr>
-            </w:pPr>
-            <w:r>
-              <w:rPr>
-                <w:b/>
-                <w:bCs/>
-                <w:i/>
-                <w:iCs/>
-              </w:rPr>
-              <w:t xml:space="preserve">negative  </w:t>
-            </w:r>
-          </w:p>
-        </w:tc>
-        <w:tc>
-          <w:tcPr>
-            <w:tcW w:w="1696" w:type="dxa"/>
-          </w:tcPr>
-          <w:p>
-            <w:r>
-              <w:t>58,350</w:t>
-            </w:r>
-          </w:p>
-        </w:tc>
-        <w:tc>
-          <w:tcPr>
-            <w:tcW w:w="1701" w:type="dxa"/>
-          </w:tcPr>
-          <w:p>
-            <w:r>
-              <w:t>59,894</w:t>
-            </w:r>
-          </w:p>
-        </w:tc>
-        <w:tc>
-          <w:tcPr>
-            <w:tcW w:w="1930" w:type="dxa"/>
-          </w:tcPr>
-          <w:p>
-            <w:r>
-              <w:t>48,908</w:t>
-            </w:r>
-          </w:p>
-        </w:tc>
-        <w:tc>
-          <w:tcPr>
-            <w:tcW w:w="1425" w:type="dxa"/>
-          </w:tcPr>
-          <w:p>
-            <w:r>
-              <w:t>63</w:t>
-            </w:r>
-            <w:r>
-              <w:t>,</w:t>
-            </w:r>
-            <w:r>
-              <w:t>110</w:t>
-            </w:r>
-          </w:p>
-          <w:p/>
-        </w:tc>
-      </w:tr>
-      <w:tr>
-        <w:tc>
-          <w:tcPr>
-            <w:tcW w:w="1720" w:type="dxa"/>
-          </w:tcPr>
-          <w:p>
-            <w:pPr>
-              <w:rPr>
-                <w:b/>
-                <w:bCs/>
-                <w:i/>
-                <w:iCs/>
-                <w:highlight w:val="yellow"/>
-              </w:rPr>
-            </w:pPr>
-            <w:r>
-              <w:rPr>
-                <w:b/>
-                <w:bCs/>
-                <w:i/>
-                <w:iCs/>
-                <w:highlight w:val="yellow"/>
-              </w:rPr>
-              <w:t>neutral</w:t>
-            </w:r>
-          </w:p>
-        </w:tc>
-        <w:tc>
-          <w:tcPr>
-            <w:tcW w:w="1696" w:type="dxa"/>
-          </w:tcPr>
-          <w:p>
-            <w:pPr>
-              <w:rPr>
-                <w:highlight w:val="yellow"/>
-              </w:rPr>
-            </w:pPr>
-            <w:r>
-              <w:rPr>
-                <w:highlight w:val="yellow"/>
-              </w:rPr>
-              <w:t>187,658</w:t>
-            </w:r>
-          </w:p>
-        </w:tc>
-        <w:tc>
-          <w:tcPr>
-            <w:tcW w:w="1701" w:type="dxa"/>
-          </w:tcPr>
-          <w:p>
-            <w:pPr>
-              <w:rPr>
-                <w:highlight w:val="yellow"/>
-              </w:rPr>
-            </w:pPr>
-            <w:r>
-              <w:rPr>
-                <w:highlight w:val="yellow"/>
-              </w:rPr>
-              <w:t>203,118</w:t>
-            </w:r>
-          </w:p>
-        </w:tc>
-        <w:tc>
-          <w:tcPr>
-            <w:tcW w:w="1930" w:type="dxa"/>
-          </w:tcPr>
-          <w:p>
-            <w:pPr>
-              <w:rPr>
-                <w:highlight w:val="yellow"/>
-              </w:rPr>
-            </w:pPr>
-            <w:r>
-              <w:rPr>
-                <w:highlight w:val="yellow"/>
-              </w:rPr>
-              <w:t>230,836</w:t>
-            </w:r>
-          </w:p>
-        </w:tc>
-        <w:tc>
-          <w:tcPr>
-            <w:tcW w:w="1425" w:type="dxa"/>
-          </w:tcPr>
-          <w:p>
-            <w:r>
-              <w:rPr>
-                <w:highlight w:val="yellow"/>
-              </w:rPr>
-              <w:t>200</w:t>
-            </w:r>
-            <w:r>
-              <w:rPr>
-                <w:highlight w:val="yellow"/>
-              </w:rPr>
-              <w:t>,</w:t>
-            </w:r>
-            <w:r>
-              <w:rPr>
-                <w:highlight w:val="yellow"/>
-              </w:rPr>
-              <w:t>654</w:t>
-            </w:r>
-          </w:p>
-          <w:p/>
-        </w:tc>
-      </w:tr>
-      <w:tr>
-        <w:trPr>
-          <w:trHeight w:val="321"/>
-        </w:trPr>
-        <w:tc>
-          <w:tcPr>
-            <w:tcW w:w="1720" w:type="dxa"/>
-          </w:tcPr>
-          <w:p>
-            <w:pPr>
-              <w:rPr>
-                <w:b/>
-                <w:bCs/>
-                <w:i/>
-                <w:iCs/>
-              </w:rPr>
-            </w:pPr>
-            <w:r>
-              <w:rPr>
-                <w:b/>
-                <w:bCs/>
-                <w:i/>
-                <w:iCs/>
-              </w:rPr>
-              <w:t xml:space="preserve">positive  </w:t>
-            </w:r>
-          </w:p>
-        </w:tc>
-        <w:tc>
-          <w:tcPr>
-            <w:tcW w:w="1696" w:type="dxa"/>
-          </w:tcPr>
-          <w:p>
-            <w:r>
-              <w:t>118,625</w:t>
-            </w:r>
-          </w:p>
-        </w:tc>
-        <w:tc>
-          <w:tcPr>
-            <w:tcW w:w="1701" w:type="dxa"/>
-          </w:tcPr>
-          <w:p>
-            <w:r>
-              <w:t>101,621</w:t>
-            </w:r>
-          </w:p>
-        </w:tc>
-        <w:tc>
-          <w:tcPr>
-            <w:tcW w:w="1930" w:type="dxa"/>
-          </w:tcPr>
-          <w:p>
-            <w:r>
-              <w:t>84,889</w:t>
-            </w:r>
-          </w:p>
-        </w:tc>
-        <w:tc>
-          <w:tcPr>
-            <w:tcW w:w="1425" w:type="dxa"/>
-          </w:tcPr>
-          <w:p>
-            <w:r>
-              <w:t>100</w:t>
-            </w:r>
-            <w:r>
-              <w:t>,</w:t>
-            </w:r>
-            <w:r>
-              <w:t>869</w:t>
-            </w:r>
-          </w:p>
-          <w:p>
-            <w:pPr>
-              <w:keepNext/>
-            </w:pPr>
-          </w:p>
-        </w:tc>
-      </w:tr>
-    </w:tbl>
-    <w:p>
-      <w:pPr>
-        <w:tabs>
-          <w:tab w:val="left" w:pos="916"/>
-          <w:tab w:val="left" w:pos="1832"/>
-          <w:tab w:val="left" w:pos="2748"/>
-          <w:tab w:val="left" w:pos="3664"/>
-          <w:tab w:val="left" w:pos="4580"/>
-          <w:tab w:val="left" w:pos="5496"/>
-          <w:tab w:val="left" w:pos="6412"/>
-          <w:tab w:val="left" w:pos="7328"/>
-          <w:tab w:val="left" w:pos="8244"/>
-          <w:tab w:val="left" w:pos="9160"/>
-          <w:tab w:val="left" w:pos="10076"/>
-          <w:tab w:val="left" w:pos="10992"/>
-          <w:tab w:val="left" w:pos="11908"/>
-          <w:tab w:val="left" w:pos="12824"/>
-          <w:tab w:val="left" w:pos="13740"/>
-          <w:tab w:val="left" w:pos="14656"/>
-        </w:tabs>
-        <w:overflowPunct/>
-        <w:autoSpaceDE/>
-        <w:autoSpaceDN/>
-        <w:adjustRightInd/>
-        <w:spacing w:before="360" w:after="360"/>
-        <w:ind w:right="480"/>
-        <w:textAlignment w:val="auto"/>
-      </w:pPr>
-      <w:bookmarkStart w:id="11" w:name="_Ref135913765"/>
-      <w:r>
-        <w:t xml:space="preserve">Table </w:t>
-      </w:r>
-      <w:r>
-        <w:fldChar w:fldCharType="begin"/>
-      </w:r>
-      <w:r>
-        <w:instrText xml:space="preserve"> SEQ Table \* ARABIC </w:instrText>
-      </w:r>
-      <w:r>
-        <w:fldChar w:fldCharType="separate"/>
-      </w:r>
-      <w:r>
-        <w:rPr>
-          <w:noProof/>
-        </w:rPr>
-        <w:t>1</w:t>
-      </w:r>
-      <w:r>
-        <w:fldChar w:fldCharType="end"/>
-      </w:r>
-      <w:bookmarkEnd w:id="11"/>
-      <w:r>
-        <w:t xml:space="preserve">- </w:t>
-      </w:r>
-      <w:r>
-        <w:t>Sentiment count per tweet version</w:t>
+        <w:rPr>
+          <w:lang w:val="en-GB"/>
+        </w:rPr>
+      </w:pPr>
+      <w:r>
+        <w:rPr>
+          <w:lang w:val="en-GB"/>
+        </w:rPr>
+        <w:t xml:space="preserve">Overall, the </w:t>
+      </w:r>
+      <w:r>
+        <w:rPr>
+          <w:lang w:val="en-GB"/>
+        </w:rPr>
+        <w:t>different</w:t>
+      </w:r>
+      <w:r>
+        <w:rPr>
+          <w:lang w:val="en-GB"/>
+        </w:rPr>
+        <w:t xml:space="preserve"> text processing techniques applied to the raw tweets did</w:t>
+      </w:r>
+      <w:r>
+        <w:rPr>
+          <w:lang w:val="en-GB"/>
+        </w:rPr>
+        <w:t xml:space="preserve"> not</w:t>
+      </w:r>
+      <w:r>
+        <w:rPr>
+          <w:lang w:val="en-GB"/>
+        </w:rPr>
+        <w:t xml:space="preserve"> change the big picture, which shows more neutral comments than </w:t>
+      </w:r>
+      <w:r>
+        <w:rPr>
+          <w:lang w:val="en-GB"/>
+        </w:rPr>
+        <w:t>negatives</w:t>
+      </w:r>
+      <w:r>
+        <w:rPr>
+          <w:lang w:val="en-GB"/>
+        </w:rPr>
+        <w:t xml:space="preserve"> or </w:t>
+      </w:r>
+      <w:r>
+        <w:rPr>
+          <w:lang w:val="en-GB"/>
+        </w:rPr>
+        <w:t>positives</w:t>
+      </w:r>
+      <w:r>
+        <w:rPr>
+          <w:lang w:val="en-GB"/>
+        </w:rPr>
+        <w:t>.</w:t>
+      </w:r>
+      <w:r>
+        <w:rPr>
+          <w:lang w:val="en-GB"/>
+        </w:rPr>
+        <w:t xml:space="preserve"> It is important to notice that t</w:t>
+      </w:r>
+      <w:r>
+        <w:rPr>
+          <w:lang w:val="en-GB"/>
+        </w:rPr>
+        <w:t xml:space="preserve">his sentiment analysis alone </w:t>
+      </w:r>
+      <w:r>
+        <w:rPr>
+          <w:lang w:val="en-GB"/>
+        </w:rPr>
+        <w:t>is not able to explain what</w:t>
+      </w:r>
+      <w:r>
+        <w:rPr>
+          <w:lang w:val="en-GB"/>
+        </w:rPr>
+        <w:t xml:space="preserve"> exactly</w:t>
+      </w:r>
+      <w:r>
+        <w:rPr>
+          <w:lang w:val="en-GB"/>
+        </w:rPr>
+        <w:t xml:space="preserve"> Twitter users </w:t>
+      </w:r>
+      <w:r>
+        <w:rPr>
+          <w:lang w:val="en-GB"/>
+        </w:rPr>
+        <w:t xml:space="preserve">were </w:t>
+      </w:r>
+      <w:r>
+        <w:rPr>
+          <w:lang w:val="en-GB"/>
+        </w:rPr>
+        <w:t>neutral about</w:t>
+      </w:r>
+      <w:r>
+        <w:rPr>
+          <w:lang w:val="en-GB"/>
+        </w:rPr>
+        <w:t xml:space="preserve"> in this dataset</w:t>
+      </w:r>
+      <w:r>
+        <w:rPr>
+          <w:lang w:val="en-GB"/>
+        </w:rPr>
+        <w:t xml:space="preserve">, as </w:t>
+      </w:r>
+      <w:r>
+        <w:rPr>
+          <w:lang w:val="en-GB"/>
+        </w:rPr>
+        <w:t xml:space="preserve">it </w:t>
+      </w:r>
+      <w:r>
+        <w:rPr>
+          <w:lang w:val="en-GB"/>
+        </w:rPr>
+        <w:t>is not possible to</w:t>
+      </w:r>
+      <w:r>
+        <w:rPr>
+          <w:lang w:val="en-GB"/>
+        </w:rPr>
+        <w:t xml:space="preserve"> </w:t>
+      </w:r>
+      <w:r>
+        <w:rPr>
+          <w:lang w:val="en-GB"/>
+        </w:rPr>
+        <w:t>guarantee</w:t>
+      </w:r>
+      <w:r>
+        <w:rPr>
+          <w:lang w:val="en-GB"/>
+        </w:rPr>
+        <w:t xml:space="preserve"> that all tweets are making judgements about the </w:t>
+      </w:r>
+      <w:r>
+        <w:rPr>
+          <w:lang w:val="en-GB"/>
+        </w:rPr>
+        <w:t>war</w:t>
+      </w:r>
+      <w:r>
+        <w:rPr>
+          <w:lang w:val="en-GB"/>
+        </w:rPr>
+        <w:t>,</w:t>
+      </w:r>
+      <w:r>
+        <w:rPr>
+          <w:lang w:val="en-GB"/>
+        </w:rPr>
+        <w:t xml:space="preserve"> for example.</w:t>
       </w:r>
     </w:p>
     <w:p>
@@ -2975,277 +3190,151 @@
         <w:rPr>
           <w:lang w:val="en-GB"/>
         </w:rPr>
-        <w:t xml:space="preserve">Overall, the </w:t>
+        <w:t xml:space="preserve">While this dataset </w:t>
       </w:r>
       <w:r>
         <w:rPr>
           <w:lang w:val="en-GB"/>
         </w:rPr>
-        <w:t>different</w:t>
+        <w:t xml:space="preserve">only </w:t>
       </w:r>
       <w:r>
         <w:rPr>
           <w:lang w:val="en-GB"/>
         </w:rPr>
-        <w:t xml:space="preserve"> text processing techniques applied to the raw tweets did</w:t>
+        <w:t xml:space="preserve">contains tweets about </w:t>
       </w:r>
       <w:r>
         <w:rPr>
           <w:lang w:val="en-GB"/>
         </w:rPr>
-        <w:t xml:space="preserve"> not</w:t>
+        <w:t>the conflict</w:t>
       </w:r>
       <w:r>
         <w:rPr>
           <w:lang w:val="en-GB"/>
         </w:rPr>
-        <w:t xml:space="preserve"> change the big picture, which shows more neutral comments than </w:t>
+        <w:t xml:space="preserve">, </w:t>
       </w:r>
       <w:r>
         <w:rPr>
           <w:lang w:val="en-GB"/>
         </w:rPr>
-        <w:t>negatives</w:t>
+        <w:t>various</w:t>
       </w:r>
       <w:r>
         <w:rPr>
           <w:lang w:val="en-GB"/>
         </w:rPr>
-        <w:t xml:space="preserve"> or </w:t>
+        <w:t xml:space="preserve"> subjects </w:t>
       </w:r>
       <w:r>
         <w:rPr>
           <w:lang w:val="en-GB"/>
         </w:rPr>
-        <w:t>positives</w:t>
+        <w:t>related to it are discussed o</w:t>
       </w:r>
       <w:r>
         <w:rPr>
           <w:lang w:val="en-GB"/>
         </w:rPr>
+        <w:t xml:space="preserve">n social media, which makes it hard to extract </w:t>
+      </w:r>
+      <w:r>
+        <w:rPr>
+          <w:lang w:val="en-GB"/>
+        </w:rPr>
+        <w:t xml:space="preserve">more precise information about the </w:t>
+      </w:r>
+      <w:r>
+        <w:rPr>
+          <w:lang w:val="en-GB"/>
+        </w:rPr>
+        <w:t>users’</w:t>
+      </w:r>
+      <w:r>
+        <w:rPr>
+          <w:lang w:val="en-GB"/>
+        </w:rPr>
+        <w:t xml:space="preserve"> feelings or opinions </w:t>
+      </w:r>
+      <w:r>
+        <w:rPr>
+          <w:lang w:val="en-GB"/>
+        </w:rPr>
+        <w:t>regarding</w:t>
+      </w:r>
+      <w:r>
+        <w:rPr>
+          <w:lang w:val="en-GB"/>
+        </w:rPr>
+        <w:t xml:space="preserve"> </w:t>
+      </w:r>
+      <w:r>
+        <w:rPr>
+          <w:lang w:val="en-GB"/>
+        </w:rPr>
+        <w:t>such a complex subject</w:t>
+      </w:r>
+      <w:r>
+        <w:rPr>
+          <w:lang w:val="en-GB"/>
+        </w:rPr>
         <w:t>.</w:t>
       </w:r>
       <w:r>
         <w:rPr>
           <w:lang w:val="en-GB"/>
         </w:rPr>
-        <w:t xml:space="preserve"> It is important to notice that t</w:t>
+        <w:t xml:space="preserve"> </w:t>
       </w:r>
       <w:r>
         <w:rPr>
           <w:lang w:val="en-GB"/>
         </w:rPr>
-        <w:t xml:space="preserve">his sentiment analysis alone </w:t>
+        <w:t xml:space="preserve">This </w:t>
       </w:r>
       <w:r>
         <w:rPr>
           <w:lang w:val="en-GB"/>
         </w:rPr>
-        <w:t>is not able to explain what</w:t>
+        <w:t xml:space="preserve">observation is further supported by the </w:t>
       </w:r>
       <w:r>
         <w:rPr>
           <w:lang w:val="en-GB"/>
         </w:rPr>
-        <w:t xml:space="preserve"> exactly</w:t>
+        <w:t>word cloud generated for each version of the processed tweets, as shown in the figures below</w:t>
       </w:r>
       <w:r>
         <w:rPr>
           <w:lang w:val="en-GB"/>
         </w:rPr>
-        <w:t xml:space="preserve"> Twitter users </w:t>
+        <w:t xml:space="preserve">, where the word clouds </w:t>
       </w:r>
       <w:r>
         <w:rPr>
           <w:lang w:val="en-GB"/>
         </w:rPr>
-        <w:t xml:space="preserve">were </w:t>
+        <w:t xml:space="preserve">show </w:t>
       </w:r>
       <w:r>
         <w:rPr>
           <w:lang w:val="en-GB"/>
         </w:rPr>
-        <w:t>neutral about</w:t>
+        <w:t xml:space="preserve">different subjects on the </w:t>
       </w:r>
       <w:r>
         <w:rPr>
           <w:lang w:val="en-GB"/>
         </w:rPr>
-        <w:t xml:space="preserve"> in this dataset</w:t>
+        <w:t xml:space="preserve">war </w:t>
       </w:r>
       <w:r>
         <w:rPr>
           <w:lang w:val="en-GB"/>
         </w:rPr>
-        <w:t xml:space="preserve">, as </w:t>
-      </w:r>
-      <w:r>
-        <w:rPr>
-          <w:lang w:val="en-GB"/>
-        </w:rPr>
-        <w:t xml:space="preserve">it </w:t>
-      </w:r>
-      <w:r>
-        <w:rPr>
-          <w:lang w:val="en-GB"/>
-        </w:rPr>
-        <w:t>is not possible to</w:t>
-      </w:r>
-      <w:r>
-        <w:rPr>
-          <w:lang w:val="en-GB"/>
-        </w:rPr>
-        <w:t xml:space="preserve"> </w:t>
-      </w:r>
-      <w:r>
-        <w:rPr>
-          <w:lang w:val="en-GB"/>
-        </w:rPr>
-        <w:t>guarantee</w:t>
-      </w:r>
-      <w:r>
-        <w:rPr>
-          <w:lang w:val="en-GB"/>
-        </w:rPr>
-        <w:t xml:space="preserve"> that all tweets are making judgements about the </w:t>
-      </w:r>
-      <w:r>
-        <w:rPr>
-          <w:lang w:val="en-GB"/>
-        </w:rPr>
-        <w:t>war</w:t>
-      </w:r>
-      <w:r>
-        <w:rPr>
-          <w:lang w:val="en-GB"/>
-        </w:rPr>
-        <w:t>,</w:t>
-      </w:r>
-      <w:r>
-        <w:rPr>
-          <w:lang w:val="en-GB"/>
-        </w:rPr>
-        <w:t xml:space="preserve"> for example.</w:t>
-      </w:r>
-      <w:r>
-        <w:rPr>
-          <w:lang w:val="en-GB"/>
-        </w:rPr>
-        <w:t xml:space="preserve"> </w:t>
-      </w:r>
-      <w:r>
-        <w:rPr>
-          <w:lang w:val="en-GB"/>
-        </w:rPr>
-        <w:t xml:space="preserve">While this dataset </w:t>
-      </w:r>
-      <w:r>
-        <w:rPr>
-          <w:lang w:val="en-GB"/>
-        </w:rPr>
-        <w:t xml:space="preserve">only </w:t>
-      </w:r>
-      <w:r>
-        <w:rPr>
-          <w:lang w:val="en-GB"/>
-        </w:rPr>
-        <w:t xml:space="preserve">contains tweets about </w:t>
-      </w:r>
-      <w:r>
-        <w:rPr>
-          <w:lang w:val="en-GB"/>
-        </w:rPr>
-        <w:t>the conflict</w:t>
-      </w:r>
-      <w:r>
-        <w:rPr>
-          <w:lang w:val="en-GB"/>
-        </w:rPr>
-        <w:t xml:space="preserve">, several subjects can be talked about </w:t>
-      </w:r>
-      <w:r>
-        <w:rPr>
-          <w:lang w:val="en-GB"/>
-        </w:rPr>
-        <w:t xml:space="preserve">it </w:t>
-      </w:r>
-      <w:r>
-        <w:rPr>
-          <w:lang w:val="en-GB"/>
-        </w:rPr>
-        <w:t xml:space="preserve">in social media, which makes it hard to extract </w:t>
-      </w:r>
-      <w:r>
-        <w:rPr>
-          <w:lang w:val="en-GB"/>
-        </w:rPr>
-        <w:t xml:space="preserve">more precise information about the </w:t>
-      </w:r>
-      <w:r>
-        <w:rPr>
-          <w:lang w:val="en-GB"/>
-        </w:rPr>
-        <w:t>users’</w:t>
-      </w:r>
-      <w:r>
-        <w:rPr>
-          <w:lang w:val="en-GB"/>
-        </w:rPr>
-        <w:t xml:space="preserve"> feelings or opinions </w:t>
-      </w:r>
-      <w:r>
-        <w:rPr>
-          <w:lang w:val="en-GB"/>
-        </w:rPr>
-        <w:t xml:space="preserve">towards </w:t>
-      </w:r>
-      <w:r>
-        <w:rPr>
-          <w:lang w:val="en-GB"/>
-        </w:rPr>
-        <w:t>such a complex subject</w:t>
-      </w:r>
-      <w:r>
-        <w:rPr>
-          <w:lang w:val="en-GB"/>
-        </w:rPr>
-        <w:t xml:space="preserve"> </w:t>
-      </w:r>
-      <w:r>
-        <w:rPr>
-          <w:lang w:val="en-GB"/>
-        </w:rPr>
-        <w:t xml:space="preserve">based on </w:t>
-      </w:r>
-      <w:r>
-        <w:rPr>
-          <w:lang w:val="en-GB"/>
-        </w:rPr>
-        <w:t>this analysis.</w:t>
-      </w:r>
-      <w:r>
-        <w:rPr>
-          <w:lang w:val="en-GB"/>
-        </w:rPr>
-        <w:t xml:space="preserve"> </w:t>
-      </w:r>
-      <w:r>
-        <w:rPr>
-          <w:lang w:val="en-GB"/>
-        </w:rPr>
-        <w:t>This can also be verified by the word cloud that was generated for each version of the processed tweets, as shown in the figures below</w:t>
-      </w:r>
-      <w:r>
-        <w:rPr>
-          <w:lang w:val="en-GB"/>
-        </w:rPr>
-        <w:t xml:space="preserve">, where the word clouds show </w:t>
-      </w:r>
-      <w:r>
-        <w:rPr>
-          <w:lang w:val="en-GB"/>
-        </w:rPr>
-        <w:t>different subjects on the topic, such as the role of media, misinformation, among others.</w:t>
+        <w:t>topic, such as the role of media, misinformation, among others.</w:t>
       </w:r>
     </w:p>
     <w:p>
@@ -3894,7 +3983,7 @@
       <w:pPr>
         <w:pStyle w:val="Heading2"/>
       </w:pPr>
-      <w:bookmarkStart w:id="12" w:name="_Toc135945676"/>
+      <w:bookmarkStart w:id="12" w:name="_Toc135956426"/>
       <w:r>
         <w:t>Data Preparation for Time-Series Forecasting</w:t>
       </w:r>
@@ -4250,70 +4339,84 @@
       <w:pPr>
         <w:pStyle w:val="Heading1"/>
       </w:pPr>
-      <w:bookmarkStart w:id="15" w:name="_Toc135945677"/>
+      <w:bookmarkStart w:id="15" w:name="_Ref135950825"/>
+      <w:bookmarkStart w:id="16" w:name="_Toc135956427"/>
       <w:bookmarkEnd w:id="7"/>
       <w:bookmarkEnd w:id="8"/>
       <w:r>
         <w:t>Data Storage Strategies</w:t>
       </w:r>
       <w:bookmarkEnd w:id="15"/>
-    </w:p>
-    <w:p/>
-    <w:p>
-      <w:r>
-        <w:t xml:space="preserve">As part of the big data analysis, in this project, the dataset was stored in a Hadoop distributed environment and then transferred to MongoDB to demonstrate the application of a NoSQL database. </w:t>
-      </w:r>
-      <w:r>
-        <w:t xml:space="preserve">Moreover, </w:t>
-      </w:r>
-      <w:r>
-        <w:t>YCSB</w:t>
-      </w:r>
-      <w:r>
-        <w:t xml:space="preserve"> benchmarking tool was used to compare the performance of MySQL and MongoDB. </w:t>
-      </w:r>
-      <w:r>
-        <w:t>This experiment was executed in the VM</w:t>
-      </w:r>
-      <w:r>
-        <w:t>,</w:t>
-      </w:r>
-      <w:r>
-        <w:t xml:space="preserve"> and the steps were implemented in section 3 of the </w:t>
-      </w:r>
-      <w:proofErr w:type="spellStart"/>
-      <w:r>
-        <w:t>Jupyter</w:t>
-      </w:r>
-      <w:proofErr w:type="spellEnd"/>
-      <w:r>
-        <w:t xml:space="preserve"> notebook accompanying this report.</w:t>
-      </w:r>
-      <w:r>
-        <w:t xml:space="preserve"> The steps executed are explained bellow.</w:t>
-      </w:r>
-    </w:p>
-    <w:p/>
-    <w:p>
-      <w:pPr>
-        <w:pStyle w:val="Heading2"/>
-      </w:pPr>
-      <w:bookmarkStart w:id="16" w:name="_Toc135945678"/>
-      <w:r>
-        <w:t>Hadoop</w:t>
-      </w:r>
-      <w:r>
-        <w:t xml:space="preserve"> Setup</w:t>
-      </w:r>
       <w:bookmarkEnd w:id="16"/>
     </w:p>
     <w:p/>
     <w:p>
       <w:r>
+        <w:t>As part of the big data analysis</w:t>
+      </w:r>
+      <w:r>
+        <w:t xml:space="preserve"> proposed for</w:t>
+      </w:r>
+      <w:r>
+        <w:t xml:space="preserve"> this project, the dataset was stored in a Hadoop distributed environment and then transferred to MongoDB to demonstrate the application of a NoSQL database. </w:t>
+      </w:r>
+      <w:r>
+        <w:t xml:space="preserve">Moreover, </w:t>
+      </w:r>
+      <w:r>
+        <w:t>YCSB</w:t>
+      </w:r>
+      <w:r>
+        <w:t xml:space="preserve"> benchmarking tool was used to compare the performance of MySQL and MongoDB. </w:t>
+      </w:r>
+      <w:r>
+        <w:t>This experiment was executed in the VM</w:t>
+      </w:r>
+      <w:r>
+        <w:t>,</w:t>
+      </w:r>
+      <w:r>
+        <w:t xml:space="preserve"> and the steps were implemented in section 3 of the </w:t>
+      </w:r>
+      <w:proofErr w:type="spellStart"/>
+      <w:r>
+        <w:t>Jupyter</w:t>
+      </w:r>
+      <w:proofErr w:type="spellEnd"/>
+      <w:r>
+        <w:t xml:space="preserve"> notebook accompanying this report.</w:t>
+      </w:r>
+      <w:r>
+        <w:t xml:space="preserve"> The steps executed are explained bellow.</w:t>
+      </w:r>
+    </w:p>
+    <w:p/>
+    <w:p>
+      <w:pPr>
+        <w:pStyle w:val="Heading2"/>
+      </w:pPr>
+      <w:bookmarkStart w:id="17" w:name="_Toc135956428"/>
+      <w:r>
+        <w:t>Hadoop</w:t>
+      </w:r>
+      <w:r>
+        <w:t xml:space="preserve"> Setup</w:t>
+      </w:r>
+      <w:bookmarkEnd w:id="17"/>
+    </w:p>
+    <w:p/>
+    <w:p>
+      <w:r>
         <w:t xml:space="preserve">In this step, the original dataset was uploaded to a Hadoop environment configured in the VM. The following screenshot shows </w:t>
       </w:r>
       <w:r>
-        <w:t>how the distributed filesystem was initialized</w:t>
+        <w:t xml:space="preserve">how the </w:t>
+      </w:r>
+      <w:r>
+        <w:t xml:space="preserve">HFS </w:t>
+      </w:r>
+      <w:r>
+        <w:t>was initialized</w:t>
       </w:r>
       <w:r>
         <w:t>.</w:t>
@@ -4372,7 +4475,19 @@
     </w:p>
     <w:p>
       <w:r>
-        <w:t>Using the Hadoop command line interface, the datasets were uploaded to the filesystem. The screenshot below shows the files under user1.</w:t>
+        <w:t>Using the Hadoop command line interface, the datasets were uploaded to the filesystem</w:t>
+      </w:r>
+      <w:r>
+        <w:t>, as shown in t</w:t>
+      </w:r>
+      <w:r>
+        <w:t>he screenshot below</w:t>
+      </w:r>
+      <w:r>
+        <w:t xml:space="preserve">, where the datasets are stored under </w:t>
+      </w:r>
+      <w:r>
+        <w:t>user1.</w:t>
       </w:r>
     </w:p>
     <w:p>
@@ -4446,7 +4561,40 @@
         <w:t xml:space="preserve"> API</w:t>
       </w:r>
       <w:r>
-        <w:t>, where the dataset was loaded into main memory to be transferred to MongoDB as part of the next experiment, and some queries were executed to demonstrate how data is handled from Hadoop filesystem.</w:t>
+        <w:t>, where the dataset was loaded into main memory to be transferred to MongoDB as part of the next experiment</w:t>
+      </w:r>
+      <w:r>
+        <w:t>.</w:t>
+      </w:r>
+      <w:r>
+        <w:t xml:space="preserve"> </w:t>
+      </w:r>
+      <w:r>
+        <w:t xml:space="preserve">Some </w:t>
+      </w:r>
+      <w:r>
+        <w:t xml:space="preserve">queries were </w:t>
+      </w:r>
+      <w:r>
+        <w:t xml:space="preserve">also </w:t>
+      </w:r>
+      <w:r>
+        <w:t>executed</w:t>
+      </w:r>
+      <w:r>
+        <w:t xml:space="preserve"> as part of the experiment</w:t>
+      </w:r>
+      <w:r>
+        <w:t xml:space="preserve"> to demonstrate how data </w:t>
+      </w:r>
+      <w:r>
+        <w:t>can be</w:t>
+      </w:r>
+      <w:r>
+        <w:t xml:space="preserve"> handled </w:t>
+      </w:r>
+      <w:r>
+        <w:t>from Hadoop in Python.</w:t>
       </w:r>
       <w:r>
         <w:t xml:space="preserve"> The screenshot below shows </w:t>
@@ -4460,6 +4608,7 @@
         <w:t xml:space="preserve"> being initialized in the VM.</w:t>
       </w:r>
     </w:p>
+    <w:p/>
     <w:p>
       <w:r>
         <w:drawing>
@@ -4504,11 +4653,11 @@
       <w:pPr>
         <w:pStyle w:val="Heading2"/>
       </w:pPr>
-      <w:bookmarkStart w:id="17" w:name="_Toc135945679"/>
+      <w:bookmarkStart w:id="18" w:name="_Toc135956429"/>
       <w:r>
         <w:t>MongoDB</w:t>
       </w:r>
-      <w:bookmarkEnd w:id="17"/>
+      <w:bookmarkEnd w:id="18"/>
     </w:p>
     <w:p>
       <w:pPr>
@@ -4589,7 +4738,13 @@
         <w:t xml:space="preserve">initially </w:t>
       </w:r>
       <w:r>
-        <w:t>in the local environment. For this experiment, the database name is cct-ca2 and the collection where the tweets are stored is called twitter.</w:t>
+        <w:t xml:space="preserve">in the local environment. For this experiment, the database name is cct-ca2 and the collection where the tweets </w:t>
+      </w:r>
+      <w:r>
+        <w:t>were</w:t>
+      </w:r>
+      <w:r>
+        <w:t xml:space="preserve"> stored is called twitter.</w:t>
       </w:r>
     </w:p>
     <w:p>
@@ -4635,7 +4790,13 @@
     <w:p/>
     <w:p>
       <w:r>
-        <w:t>The database was removed so the experiment can be restarted without issues.</w:t>
+        <w:t>The database was removed so the experiment c</w:t>
+      </w:r>
+      <w:r>
+        <w:t>ould</w:t>
+      </w:r>
+      <w:r>
+        <w:t xml:space="preserve"> be restarted without issues.</w:t>
       </w:r>
     </w:p>
     <w:p/>
@@ -4694,7 +4855,25 @@
       </w:r>
       <w:proofErr w:type="spellEnd"/>
       <w:r>
-        <w:t xml:space="preserve"> notebook, a sample of the original dataset that contains 1000 rows were selected from the data frame collected from Hadoop. The reason for this was performance issues, as more rows would take too much time to process. For this operation, </w:t>
+        <w:t xml:space="preserve"> notebook, a sample of the original dataset </w:t>
+      </w:r>
+      <w:r>
+        <w:t>containing</w:t>
+      </w:r>
+      <w:r>
+        <w:t xml:space="preserve"> 1000 rows were selected from the data frame </w:t>
+      </w:r>
+      <w:r>
+        <w:t>extracted</w:t>
+      </w:r>
+      <w:r>
+        <w:t xml:space="preserve"> from Hadoop. The reason for th</w:t>
+      </w:r>
+      <w:r>
+        <w:t xml:space="preserve">e sampling </w:t>
+      </w:r>
+      <w:r>
+        <w:t xml:space="preserve">was performance issues, as more rows would take too much time to process. For this operation, </w:t>
       </w:r>
       <w:r>
         <w:t>the</w:t>
@@ -4708,7 +4887,13 @@
       </w:r>
       <w:proofErr w:type="spellEnd"/>
       <w:r>
-        <w:t xml:space="preserve"> library was used, which received a dictionary from the data frame obtained using </w:t>
+        <w:t xml:space="preserve"> </w:t>
+      </w:r>
+      <w:r>
+        <w:t xml:space="preserve">Python </w:t>
+      </w:r>
+      <w:r>
+        <w:t xml:space="preserve">library was used, which received a dictionary from the data frame obtained using </w:t>
       </w:r>
       <w:proofErr w:type="spellStart"/>
       <w:r>
@@ -4813,11 +4998,11 @@
       <w:pPr>
         <w:pStyle w:val="Heading2"/>
       </w:pPr>
-      <w:bookmarkStart w:id="18" w:name="_Toc135945680"/>
+      <w:bookmarkStart w:id="19" w:name="_Toc135956430"/>
       <w:r>
         <w:t>YCSB Benchmarking</w:t>
       </w:r>
-      <w:bookmarkEnd w:id="18"/>
+      <w:bookmarkEnd w:id="19"/>
     </w:p>
     <w:p>
       <w:pPr>
@@ -4832,7 +5017,6 @@
         <w:t>In this step, Mongo and MySQL databases were compared using a benchmarking tool called YCSB. For this experiment, three workloads were prepared with the following basic configuration:</w:t>
       </w:r>
     </w:p>
-    <w:p/>
     <w:p/>
     <w:tbl>
       <w:tblPr>
@@ -5140,10 +5324,28 @@
         <w:t>The experiment was performed in the VM with MongoDB and MySQL up and running</w:t>
       </w:r>
       <w:r>
-        <w:t>. The experiment was executed 5 times using the bash scripts implemented to facilitate and automate the process. The reason to run the tests several times was to avoid outliers in the metrics. In fact, for a more elaborated benchmarking strategy, factors like cache and other processes running in the machine at the same time should be considered. However, for the sake of simplicity, the approach taken in this project was calculating the average metrics of the 5 executions</w:t>
-      </w:r>
-      <w:r>
-        <w:t>.</w:t>
+        <w:t>. The experiment was executed 5 times using the bash scripts implemented to facilitate and automate the process. The reason to run the tests several times was to avoid outliers in the metrics. In fact, for a more elaborated benchmarking strategy, factors like cache and other processes running in the machine</w:t>
+      </w:r>
+      <w:r>
+        <w:t xml:space="preserve"> during the performance tests </w:t>
+      </w:r>
+      <w:r>
+        <w:t>should be considered. However, for the sake of simplicity, the approach taken in this project was</w:t>
+      </w:r>
+      <w:r>
+        <w:t xml:space="preserve"> to</w:t>
+      </w:r>
+      <w:r>
+        <w:t xml:space="preserve"> calculat</w:t>
+      </w:r>
+      <w:r>
+        <w:t>e</w:t>
+      </w:r>
+      <w:r>
+        <w:t xml:space="preserve"> the average metrics of the 5 executions</w:t>
+      </w:r>
+      <w:r>
+        <w:t>, without further precautions.</w:t>
       </w:r>
     </w:p>
     <w:p>
@@ -5156,7 +5358,13 @@
       </w:r>
       <w:proofErr w:type="spellEnd"/>
       <w:r>
-        <w:t xml:space="preserve"> notebook accompanying this report, it is shown how the results csv file was processed to get the average metrics of the executions</w:t>
+        <w:t xml:space="preserve"> notebook accompanying this report, it is shown how the result</w:t>
+      </w:r>
+      <w:r>
+        <w:t>ing</w:t>
+      </w:r>
+      <w:r>
+        <w:t xml:space="preserve"> csv file was processed to get the average metrics of the executions</w:t>
       </w:r>
       <w:r>
         <w:t>. The graphs below illustrate the results for the Runtime, Throughput and Average Latency metrics only</w:t>
@@ -5320,6 +5528,9 @@
               <w:fldChar w:fldCharType="separate"/>
             </w:r>
             <w:r>
+              <w:rPr>
+                <w:noProof/>
+              </w:rPr>
               <w:t>6</w:t>
             </w:r>
             <w:r>
@@ -5454,6 +5665,9 @@
               <w:fldChar w:fldCharType="separate"/>
             </w:r>
             <w:r>
+              <w:rPr>
+                <w:noProof/>
+              </w:rPr>
               <w:t>7</w:t>
             </w:r>
             <w:r>
@@ -5623,6 +5837,9 @@
               <w:fldChar w:fldCharType="separate"/>
             </w:r>
             <w:r>
+              <w:rPr>
+                <w:noProof/>
+              </w:rPr>
               <w:t>8</w:t>
             </w:r>
             <w:r>
@@ -5670,7 +5887,7 @@
       </w:tr>
     </w:tbl>
     <w:p>
-      <w:bookmarkStart w:id="19" w:name="_Ref135767473"/>
+      <w:bookmarkStart w:id="20" w:name="_Ref135767473"/>
       <w:r>
         <w:t xml:space="preserve">These results show </w:t>
       </w:r>
@@ -5767,7 +5984,16 @@
         <w:t xml:space="preserve">. On the other hand, NoSQL databases like MongoDB </w:t>
       </w:r>
       <w:r>
-        <w:t>organise the data in a much simpler way, which means some qualities of a database, like consistency are not completely guaranteed, resulting in a lighter and faster system. The decision on which one is better will ultimately depend on the requirements.</w:t>
+        <w:t>organise the data in a much simpler way, which means some qualities of a database, like consistency</w:t>
+      </w:r>
+      <w:r>
+        <w:t>,</w:t>
+      </w:r>
+      <w:r>
+        <w:t xml:space="preserve"> are not completely guaranteed, resulting in a lighter and faster system. The decision on which one is better will ultimately depend on the requirements</w:t>
+      </w:r>
+      <w:r>
+        <w:t xml:space="preserve"> of the application.</w:t>
       </w:r>
     </w:p>
     <w:p/>
@@ -5775,7 +6001,8 @@
       <w:pPr>
         <w:pStyle w:val="Heading1"/>
       </w:pPr>
-      <w:bookmarkStart w:id="20" w:name="_Toc135945681"/>
+      <w:bookmarkStart w:id="21" w:name="_Ref135950836"/>
+      <w:bookmarkStart w:id="22" w:name="_Toc135956431"/>
       <w:r>
         <w:t xml:space="preserve">Sentiment </w:t>
       </w:r>
@@ -5788,14 +6015,102 @@
       <w:r>
         <w:t>Series Forecast</w:t>
       </w:r>
-      <w:bookmarkEnd w:id="19"/>
+      <w:bookmarkEnd w:id="20"/>
       <w:r>
         <w:t>ing</w:t>
       </w:r>
-      <w:bookmarkEnd w:id="20"/>
+      <w:bookmarkEnd w:id="21"/>
+      <w:bookmarkEnd w:id="22"/>
     </w:p>
     <w:p/>
     <w:p>
+      <w:r>
+        <w:t xml:space="preserve">In this step, a recursive multi-step forecasting </w:t>
+      </w:r>
+      <w:r>
+        <w:t>approach was</w:t>
+      </w:r>
+      <w:r>
+        <w:t xml:space="preserve"> used to project the average daily user's sentiment at 1 week, 1 month and 3 months going forward.</w:t>
+      </w:r>
+      <w:r>
+        <w:t xml:space="preserve"> The implementation of the time-series forecasting discussed in this section was implemented in section 4.5 of the accompanying </w:t>
+      </w:r>
+      <w:proofErr w:type="spellStart"/>
+      <w:r>
+        <w:t>Jupyter</w:t>
+      </w:r>
+      <w:proofErr w:type="spellEnd"/>
+      <w:r>
+        <w:t xml:space="preserve"> notebook.</w:t>
+      </w:r>
+      <w:r>
+        <w:t xml:space="preserve"> </w:t>
+      </w:r>
+    </w:p>
+    <w:p>
+      <w:r>
+        <w:t xml:space="preserve">To make the predictions, a forecaster object was created using Random Forest Regressor algorithm, which is basically an ensemble of decision trees that make predictions based on a series of binary choices according to the input features. The regressor instance used the previous 30 days as predictors to start the model and the forecast of the next 7, 30 and 90 days were calculated using the predict method of the algorithm. The results are depicted in </w:t>
+      </w:r>
+      <w:r>
+        <w:fldChar w:fldCharType="begin"/>
+      </w:r>
+      <w:r>
+        <w:instrText xml:space="preserve"> REF _Ref135953738 \h </w:instrText>
+      </w:r>
+      <w:r>
+        <w:fldChar w:fldCharType="separate"/>
+      </w:r>
+      <w:r>
+        <w:t>Figure 9</w:t>
+      </w:r>
+      <w:r>
+        <w:fldChar w:fldCharType="end"/>
+      </w:r>
+      <w:r>
+        <w:t xml:space="preserve">, </w:t>
+      </w:r>
+      <w:r>
+        <w:fldChar w:fldCharType="begin"/>
+      </w:r>
+      <w:r>
+        <w:instrText xml:space="preserve"> REF _Ref135953740 \h </w:instrText>
+      </w:r>
+      <w:r>
+        <w:fldChar w:fldCharType="separate"/>
+      </w:r>
+      <w:r>
+        <w:t>Figure 10</w:t>
+      </w:r>
+      <w:r>
+        <w:fldChar w:fldCharType="end"/>
+      </w:r>
+      <w:r>
+        <w:t xml:space="preserve"> and </w:t>
+      </w:r>
+      <w:r>
+        <w:fldChar w:fldCharType="begin"/>
+      </w:r>
+      <w:r>
+        <w:instrText xml:space="preserve"> REF _Ref135953742 \h </w:instrText>
+      </w:r>
+      <w:r>
+        <w:fldChar w:fldCharType="separate"/>
+      </w:r>
+      <w:r>
+        <w:t>Figure 11</w:t>
+      </w:r>
+      <w:r>
+        <w:fldChar w:fldCharType="end"/>
+      </w:r>
+      <w:r>
+        <w:t xml:space="preserve"> respectively.</w:t>
+      </w:r>
+    </w:p>
+    <w:p>
+      <w:pPr>
+        <w:keepNext/>
+      </w:pPr>
       <w:r>
         <w:rPr>
           <w:noProof/>
@@ -5852,6 +6167,64 @@
       </w:r>
     </w:p>
     <w:p>
+      <w:pPr>
+        <w:tabs>
+          <w:tab w:val="left" w:pos="916"/>
+          <w:tab w:val="left" w:pos="1832"/>
+          <w:tab w:val="left" w:pos="2748"/>
+          <w:tab w:val="left" w:pos="3664"/>
+          <w:tab w:val="left" w:pos="4580"/>
+          <w:tab w:val="left" w:pos="5496"/>
+          <w:tab w:val="left" w:pos="6412"/>
+          <w:tab w:val="left" w:pos="7328"/>
+          <w:tab w:val="left" w:pos="8244"/>
+          <w:tab w:val="left" w:pos="9160"/>
+          <w:tab w:val="left" w:pos="10076"/>
+          <w:tab w:val="left" w:pos="10992"/>
+          <w:tab w:val="left" w:pos="11908"/>
+          <w:tab w:val="left" w:pos="12824"/>
+          <w:tab w:val="left" w:pos="13740"/>
+          <w:tab w:val="left" w:pos="14656"/>
+        </w:tabs>
+        <w:overflowPunct/>
+        <w:autoSpaceDE/>
+        <w:autoSpaceDN/>
+        <w:adjustRightInd/>
+        <w:spacing w:before="360" w:after="360"/>
+        <w:ind w:right="480"/>
+        <w:textAlignment w:val="auto"/>
+      </w:pPr>
+      <w:bookmarkStart w:id="23" w:name="_Ref135953738"/>
+      <w:r>
+        <w:t xml:space="preserve">Figure </w:t>
+      </w:r>
+      <w:r>
+        <w:fldChar w:fldCharType="begin"/>
+      </w:r>
+      <w:r>
+        <w:instrText xml:space="preserve"> SEQ Figure \* ARABIC </w:instrText>
+      </w:r>
+      <w:r>
+        <w:fldChar w:fldCharType="separate"/>
+      </w:r>
+      <w:r>
+        <w:rPr>
+          <w:noProof/>
+        </w:rPr>
+        <w:t>9</w:t>
+      </w:r>
+      <w:r>
+        <w:fldChar w:fldCharType="end"/>
+      </w:r>
+      <w:bookmarkEnd w:id="23"/>
+      <w:r>
+        <w:t xml:space="preserve"> - Time-series prediction for the next 7 days</w:t>
+      </w:r>
+    </w:p>
+    <w:p>
+      <w:pPr>
+        <w:keepNext/>
+      </w:pPr>
       <w:r>
         <w:rPr>
           <w:noProof/>
@@ -5907,6 +6280,70 @@
       </w:r>
     </w:p>
     <w:p>
+      <w:pPr>
+        <w:tabs>
+          <w:tab w:val="left" w:pos="916"/>
+          <w:tab w:val="left" w:pos="1832"/>
+          <w:tab w:val="left" w:pos="2748"/>
+          <w:tab w:val="left" w:pos="3664"/>
+          <w:tab w:val="left" w:pos="4580"/>
+          <w:tab w:val="left" w:pos="5496"/>
+          <w:tab w:val="left" w:pos="6412"/>
+          <w:tab w:val="left" w:pos="7328"/>
+          <w:tab w:val="left" w:pos="8244"/>
+          <w:tab w:val="left" w:pos="9160"/>
+          <w:tab w:val="left" w:pos="10076"/>
+          <w:tab w:val="left" w:pos="10992"/>
+          <w:tab w:val="left" w:pos="11908"/>
+          <w:tab w:val="left" w:pos="12824"/>
+          <w:tab w:val="left" w:pos="13740"/>
+          <w:tab w:val="left" w:pos="14656"/>
+        </w:tabs>
+        <w:overflowPunct/>
+        <w:autoSpaceDE/>
+        <w:autoSpaceDN/>
+        <w:adjustRightInd/>
+        <w:spacing w:before="360" w:after="360"/>
+        <w:ind w:right="480"/>
+        <w:textAlignment w:val="auto"/>
+      </w:pPr>
+      <w:bookmarkStart w:id="24" w:name="_Ref135953740"/>
+      <w:r>
+        <w:t xml:space="preserve">Figure </w:t>
+      </w:r>
+      <w:r>
+        <w:fldChar w:fldCharType="begin"/>
+      </w:r>
+      <w:r>
+        <w:instrText xml:space="preserve"> SEQ Figure \* ARABIC </w:instrText>
+      </w:r>
+      <w:r>
+        <w:fldChar w:fldCharType="separate"/>
+      </w:r>
+      <w:r>
+        <w:rPr>
+          <w:noProof/>
+        </w:rPr>
+        <w:t>10</w:t>
+      </w:r>
+      <w:r>
+        <w:fldChar w:fldCharType="end"/>
+      </w:r>
+      <w:bookmarkEnd w:id="24"/>
+      <w:r>
+        <w:t xml:space="preserve"> - Time-series prediction for the next </w:t>
+      </w:r>
+      <w:r>
+        <w:t>30</w:t>
+      </w:r>
+      <w:r>
+        <w:t xml:space="preserve"> days</w:t>
+      </w:r>
+    </w:p>
+    <w:p>
+      <w:pPr>
+        <w:keepNext/>
+      </w:pPr>
       <w:r>
         <w:rPr>
           <w:noProof/>
@@ -5963,31 +6400,280 @@
     </w:p>
     <w:p>
       <w:pPr>
+        <w:tabs>
+          <w:tab w:val="left" w:pos="916"/>
+          <w:tab w:val="left" w:pos="1832"/>
+          <w:tab w:val="left" w:pos="2748"/>
+          <w:tab w:val="left" w:pos="3664"/>
+          <w:tab w:val="left" w:pos="4580"/>
+          <w:tab w:val="left" w:pos="5496"/>
+          <w:tab w:val="left" w:pos="6412"/>
+          <w:tab w:val="left" w:pos="7328"/>
+          <w:tab w:val="left" w:pos="8244"/>
+          <w:tab w:val="left" w:pos="9160"/>
+          <w:tab w:val="left" w:pos="10076"/>
+          <w:tab w:val="left" w:pos="10992"/>
+          <w:tab w:val="left" w:pos="11908"/>
+          <w:tab w:val="left" w:pos="12824"/>
+          <w:tab w:val="left" w:pos="13740"/>
+          <w:tab w:val="left" w:pos="14656"/>
+        </w:tabs>
+        <w:overflowPunct/>
+        <w:autoSpaceDE/>
+        <w:autoSpaceDN/>
+        <w:adjustRightInd/>
+        <w:spacing w:before="360" w:after="360"/>
+        <w:ind w:right="480"/>
+        <w:textAlignment w:val="auto"/>
+      </w:pPr>
+      <w:bookmarkStart w:id="25" w:name="_Ref135953742"/>
+      <w:r>
+        <w:t xml:space="preserve">Figure </w:t>
+      </w:r>
+      <w:r>
+        <w:fldChar w:fldCharType="begin"/>
+      </w:r>
+      <w:r>
+        <w:instrText xml:space="preserve"> SEQ Figure \* ARABIC </w:instrText>
+      </w:r>
+      <w:r>
+        <w:fldChar w:fldCharType="separate"/>
+      </w:r>
+      <w:r>
+        <w:rPr>
+          <w:noProof/>
+        </w:rPr>
+        <w:t>11</w:t>
+      </w:r>
+      <w:r>
+        <w:fldChar w:fldCharType="end"/>
+      </w:r>
+      <w:bookmarkEnd w:id="25"/>
+      <w:r>
+        <w:t xml:space="preserve"> - Time-series prediction for the next </w:t>
+      </w:r>
+      <w:r>
+        <w:t>90</w:t>
+      </w:r>
+      <w:r>
+        <w:t xml:space="preserve"> days</w:t>
+      </w:r>
+    </w:p>
+    <w:p>
+      <w:bookmarkStart w:id="26" w:name="_Ref118744872"/>
+      <w:r>
+        <w:lastRenderedPageBreak/>
+        <w:t>By following this approach, the mean squared error for each of the predictions were only 0.0024, 0.0028 and 0.0038 respectively, which suggests that the model predictions are closer to the actual values, indicating better accuracy.</w:t>
+      </w:r>
+    </w:p>
+    <w:p>
+      <w:r>
+        <w:t>Moreover, based on these results and by analysing the average sentiment of users in the time-series, the tendency is that the user’s feelings about the war are likely to remain in the neutral zone. The reason for that apparent stability can be the fact that the original dataset does not cover a long period of time, as the raw tweets were obtained from just two days and further adapted for this project. This way, converting the data back to its original time window, it is reasonable to assume that the user’s overall sentiment about the conflict in Ukraine didn’t change as such.</w:t>
+      </w:r>
+    </w:p>
+    <w:p>
+      <w:r>
+        <w:t xml:space="preserve">The results of the predictions can also be visualized using the dynamic dashboard implemented in section 4.6 of the accompanying </w:t>
+      </w:r>
+      <w:proofErr w:type="spellStart"/>
+      <w:r>
+        <w:t>J</w:t>
+      </w:r>
+      <w:r>
+        <w:t>upyter</w:t>
+      </w:r>
+      <w:proofErr w:type="spellEnd"/>
+      <w:r>
+        <w:t xml:space="preserve"> notebook. The dashboard was implemented in </w:t>
+      </w:r>
+      <w:proofErr w:type="spellStart"/>
+      <w:r>
+        <w:t>TkInter</w:t>
+      </w:r>
+      <w:proofErr w:type="spellEnd"/>
+      <w:r>
+        <w:t xml:space="preserve"> </w:t>
+      </w:r>
+      <w:r>
+        <w:t xml:space="preserve">Python library </w:t>
+      </w:r>
+      <w:r>
+        <w:t xml:space="preserve">and contains a dropdown that allows the user to select which forecasting they want to see, as illustrated in </w:t>
+      </w:r>
+      <w:r>
+        <w:fldChar w:fldCharType="begin"/>
+      </w:r>
+      <w:r>
+        <w:instrText xml:space="preserve"> REF _Ref135954856 \h </w:instrText>
+      </w:r>
+      <w:r>
+        <w:fldChar w:fldCharType="separate"/>
+      </w:r>
+      <w:r>
+        <w:t>Figure 12</w:t>
+      </w:r>
+      <w:r>
+        <w:fldChar w:fldCharType="end"/>
+      </w:r>
+      <w:r>
+        <w:t>.</w:t>
+      </w:r>
+      <w:r>
+        <w:t xml:space="preserve"> The reason why </w:t>
+      </w:r>
+      <w:proofErr w:type="spellStart"/>
+      <w:r>
+        <w:t>TKInter</w:t>
+      </w:r>
+      <w:proofErr w:type="spellEnd"/>
+      <w:r>
+        <w:t xml:space="preserve"> approach was selected for the dashboard was its flexibility, which allows the dashboard developer to create basically any functionality as in an UI software.</w:t>
+      </w:r>
+    </w:p>
+    <w:p>
+      <w:pPr>
+        <w:keepNext/>
+      </w:pPr>
+      <w:r>
+        <w:drawing>
+          <wp:inline distT="0" distB="0" distL="0" distR="0" wp14:anchorId="4B9F0048" wp14:editId="1339708C">
+            <wp:extent cx="3006548" cy="1663197"/>
+            <wp:effectExtent l="0" t="0" r="3810" b="0"/>
+            <wp:docPr id="304241464" name="Picture 1" descr="A screenshot of a computer screen&#10;&#10;Description automatically generated with medium confidence"/>
+            <wp:cNvGraphicFramePr>
+              <a:graphicFrameLocks xmlns:a="http://schemas.openxmlformats.org/drawingml/2006/main" noChangeAspect="1"/>
+            </wp:cNvGraphicFramePr>
+            <a:graphic xmlns:a="http://schemas.openxmlformats.org/drawingml/2006/main">
+              <a:graphicData uri="http://schemas.openxmlformats.org/drawingml/2006/picture">
+                <pic:pic xmlns:pic="http://schemas.openxmlformats.org/drawingml/2006/picture">
+                  <pic:nvPicPr>
+                    <pic:cNvPr id="304241464" name="Picture 1" descr="A screenshot of a computer screen&#10;&#10;Description automatically generated with medium confidence"/>
+                    <pic:cNvPicPr/>
+                  </pic:nvPicPr>
+                  <pic:blipFill>
+                    <a:blip r:embed="rId33"/>
+                    <a:stretch>
+                      <a:fillRect/>
+                    </a:stretch>
+                  </pic:blipFill>
+                  <pic:spPr>
+                    <a:xfrm>
+                      <a:off x="0" y="0"/>
+                      <a:ext cx="3016180" cy="1668526"/>
+                    </a:xfrm>
+                    <a:prstGeom prst="rect">
+                      <a:avLst/>
+                    </a:prstGeom>
+                  </pic:spPr>
+                </pic:pic>
+              </a:graphicData>
+            </a:graphic>
+          </wp:inline>
+        </w:drawing>
+      </w:r>
+    </w:p>
+    <w:p>
+      <w:pPr>
+        <w:tabs>
+          <w:tab w:val="left" w:pos="916"/>
+          <w:tab w:val="left" w:pos="1832"/>
+          <w:tab w:val="left" w:pos="2748"/>
+          <w:tab w:val="left" w:pos="3664"/>
+          <w:tab w:val="left" w:pos="4580"/>
+          <w:tab w:val="left" w:pos="5496"/>
+          <w:tab w:val="left" w:pos="6412"/>
+          <w:tab w:val="left" w:pos="7328"/>
+          <w:tab w:val="left" w:pos="8244"/>
+          <w:tab w:val="left" w:pos="9160"/>
+          <w:tab w:val="left" w:pos="10076"/>
+          <w:tab w:val="left" w:pos="10992"/>
+          <w:tab w:val="left" w:pos="11908"/>
+          <w:tab w:val="left" w:pos="12824"/>
+          <w:tab w:val="left" w:pos="13740"/>
+          <w:tab w:val="left" w:pos="14656"/>
+        </w:tabs>
+        <w:overflowPunct/>
+        <w:autoSpaceDE/>
+        <w:autoSpaceDN/>
+        <w:adjustRightInd/>
+        <w:spacing w:before="360" w:after="360"/>
+        <w:ind w:right="480"/>
+        <w:textAlignment w:val="auto"/>
+      </w:pPr>
+      <w:bookmarkStart w:id="27" w:name="_Ref135954856"/>
+      <w:r>
+        <w:t xml:space="preserve">Figure </w:t>
+      </w:r>
+      <w:r>
+        <w:fldChar w:fldCharType="begin"/>
+      </w:r>
+      <w:r>
+        <w:instrText xml:space="preserve"> SEQ Figure \* ARABIC </w:instrText>
+      </w:r>
+      <w:r>
+        <w:fldChar w:fldCharType="separate"/>
+      </w:r>
+      <w:r>
+        <w:t>12</w:t>
+      </w:r>
+      <w:r>
+        <w:fldChar w:fldCharType="end"/>
+      </w:r>
+      <w:bookmarkEnd w:id="27"/>
+      <w:r>
+        <w:t>- Dynamic dashboard screenshot</w:t>
+      </w:r>
+    </w:p>
+    <w:p>
+      <w:pPr>
         <w:pStyle w:val="Heading1"/>
       </w:pPr>
-      <w:bookmarkStart w:id="21" w:name="_Ref118744872"/>
-      <w:bookmarkStart w:id="22" w:name="_Toc135945682"/>
+      <w:bookmarkStart w:id="28" w:name="_Toc135956432"/>
       <w:r>
         <w:t>Conclusions</w:t>
       </w:r>
-      <w:bookmarkEnd w:id="21"/>
-      <w:bookmarkEnd w:id="22"/>
+      <w:bookmarkEnd w:id="26"/>
+      <w:bookmarkEnd w:id="28"/>
     </w:p>
     <w:p/>
     <w:p>
-      <w:pPr>
-        <w:pStyle w:val="Heading1"/>
-      </w:pPr>
-      <w:bookmarkStart w:id="23" w:name="_Toc135945683"/>
-      <w:r>
-        <w:t>References</w:t>
-      </w:r>
-      <w:bookmarkEnd w:id="0"/>
-      <w:bookmarkEnd w:id="23"/>
+      <w:r>
+        <w:t xml:space="preserve">In this project, big data and ML techniques were applied to a Twitter dataset for sentiment analysis and time-series predictions. In the big data experiments, it was demonstrated how to use HFS and a NoSQL database together to store the dataset used in the analysis. Moreover, benchmarking techniques were applied to compare the performance of MongoDB and MySQL when dealing with the same workloads, which required the implementation of bash scripts to automate the performance tests and to parse the results. This experiment showed the hight performance that a NoSQL database can achieve when compared to a relational database, not forgetting that each type of database has its own advantages and disadvantages, so that the decision on which one to use is always dependent on the application requirements. </w:t>
+      </w:r>
+    </w:p>
+    <w:p>
+      <w:r>
+        <w:t xml:space="preserve">For the time-series sentiment forecasting, </w:t>
+      </w:r>
+      <w:r>
+        <w:t xml:space="preserve">the results of the Twitter dataset about the war in Ukraine showed that most of the users represented in that dataset were expressing a so-called neutral sentiment. However, caution is required when analysing this result as many sub-topics could be discussed around the topic in the dataset, which could affect the polarity calculated by the lexicon-based algorithms. In fact, this was verified by the word clouds extracted from the dataset, which showed terms related to several topics around the conflict main theme. Finally, different forecasting </w:t>
+      </w:r>
+      <w:r>
+        <w:t>was</w:t>
+      </w:r>
+      <w:r>
+        <w:t xml:space="preserve"> performed on the time-</w:t>
+      </w:r>
+      <w:r>
+        <w:lastRenderedPageBreak/>
+        <w:t>series data, which showed that the tendency of the average daily sentiment of users would remain in the neutral zone for the short-term.</w:t>
+      </w:r>
     </w:p>
     <w:p/>
     <w:p>
       <w:pPr>
+        <w:pStyle w:val="Heading1"/>
+      </w:pPr>
+      <w:bookmarkStart w:id="29" w:name="_Toc135956433"/>
+      <w:r>
+        <w:t>References</w:t>
+      </w:r>
+      <w:bookmarkEnd w:id="0"/>
+      <w:bookmarkEnd w:id="29"/>
+    </w:p>
+    <w:p/>
+    <w:p>
+      <w:pPr>
         <w:pStyle w:val="Bibliography"/>
       </w:pPr>
       <w:r>
@@ -5999,6 +6685,14 @@
       <w:r>
         <w:fldChar w:fldCharType="separate"/>
       </w:r>
+      <w:r>
+        <w:t>Go, A., Bhayani, R. and Huang, L. (2009) ‘Twitter Sentiment Classiﬁcation using Distant Supervision’.</w:t>
+      </w:r>
+    </w:p>
+    <w:p>
+      <w:pPr>
+        <w:pStyle w:val="Bibliography"/>
+      </w:pPr>
       <w:r>
         <w:t xml:space="preserve">Müller, A.C. and Guido, S. (2016) </w:t>
       </w:r>
@@ -6014,12 +6708,30 @@
       </w:r>
     </w:p>
     <w:p>
+      <w:pPr>
+        <w:pStyle w:val="Bibliography"/>
+      </w:pPr>
+      <w:r>
+        <w:t xml:space="preserve">White, T. (2012) </w:t>
+      </w:r>
+      <w:r>
+        <w:rPr>
+          <w:i/>
+          <w:iCs/>
+        </w:rPr>
+        <w:t>Hadoop: the definitive guide</w:t>
+      </w:r>
+      <w:r>
+        <w:t>. Third edition. Beijing: O’Reilly.</w:t>
+      </w:r>
+    </w:p>
+    <w:p>
       <w:r>
         <w:fldChar w:fldCharType="end"/>
       </w:r>
     </w:p>
     <w:sectPr>
-      <w:footerReference w:type="default" r:id="rId33"/>
+      <w:footerReference w:type="default" r:id="rId34"/>
       <w:pgSz w:w="11907" w:h="16840"/>
       <w:pgMar w:top="1440" w:right="1440" w:bottom="1440" w:left="1985" w:header="720" w:footer="720" w:gutter="0"/>
       <w:pgNumType w:start="1"/>
@@ -10239,7 +10951,6 @@
   <w:style w:type="character" w:default="1" w:styleId="DefaultParagraphFont">
     <w:name w:val="Default Paragraph Font"/>
     <w:uiPriority w:val="1"/>
-    <w:semiHidden/>
     <w:unhideWhenUsed/>
   </w:style>
   <w:style w:type="table" w:default="1" w:styleId="TableNormal">

--- a/report/ca2-report.docx
+++ b/report/ca2-report.docx
@@ -1443,7 +1443,13 @@
         <w:t>For this project, t</w:t>
       </w:r>
       <w:r>
-        <w:t xml:space="preserve">he dataset was stored using distributed </w:t>
+        <w:t>he data</w:t>
+      </w:r>
+      <w:r>
+        <w:t>set</w:t>
+      </w:r>
+      <w:r>
+        <w:t xml:space="preserve"> was stored using distributed </w:t>
       </w:r>
       <w:r>
         <w:t xml:space="preserve">environment </w:t>
@@ -1808,10 +1814,19 @@
       <w:r>
         <w:t xml:space="preserve"> which also contains a report folder for the documentation.</w:t>
       </w:r>
+      <w:r>
+        <w:t xml:space="preserve"> Since GitHub is a well-known robust public repository, it was picked as the version control system for this project.</w:t>
+      </w:r>
     </w:p>
     <w:p>
       <w:r>
-        <w:t xml:space="preserve">For the sentiment analysis and time-series forecasting, a </w:t>
+        <w:t xml:space="preserve">For the sentiment analysis and time-series forecasting, </w:t>
+      </w:r>
+      <w:r>
+        <w:t xml:space="preserve">it was implemented </w:t>
+      </w:r>
+      <w:r>
+        <w:t xml:space="preserve">a </w:t>
       </w:r>
       <w:proofErr w:type="spellStart"/>
       <w:r>
@@ -1822,21 +1837,55 @@
       </w:r>
       <w:proofErr w:type="spellEnd"/>
       <w:r>
-        <w:t xml:space="preserve"> file called ca2-</w:t>
-      </w:r>
-      <w:proofErr w:type="gramStart"/>
+        <w:t xml:space="preserve"> </w:t>
+      </w:r>
+      <w:r>
+        <w:t xml:space="preserve">notebook </w:t>
+      </w:r>
+      <w:r>
+        <w:t>called ca2</w:t>
+      </w:r>
+      <w:r>
+        <w:t>-</w:t>
+      </w:r>
       <w:r>
         <w:t>jupyter.ipynb</w:t>
       </w:r>
-      <w:proofErr w:type="gramEnd"/>
-      <w:r>
-        <w:t xml:space="preserve"> </w:t>
-      </w:r>
-      <w:r>
-        <w:t xml:space="preserve">was implemented. This notebook depends on the </w:t>
-      </w:r>
-      <w:r>
-        <w:t xml:space="preserve">following folders: datasets, which contains the csv files used in this project, the images folder, where all the generated images are stored, and the modules folder, which basically contains </w:t>
+      <w:r>
+        <w:t xml:space="preserve">. This notebook depends on the </w:t>
+      </w:r>
+      <w:r>
+        <w:t xml:space="preserve">following folders: </w:t>
+      </w:r>
+      <w:r>
+        <w:rPr>
+          <w:i/>
+          <w:iCs/>
+        </w:rPr>
+        <w:t>datasets</w:t>
+      </w:r>
+      <w:r>
+        <w:t xml:space="preserve">, which contains the csv files used in this project, the </w:t>
+      </w:r>
+      <w:r>
+        <w:rPr>
+          <w:i/>
+          <w:iCs/>
+        </w:rPr>
+        <w:t>images</w:t>
+      </w:r>
+      <w:r>
+        <w:t xml:space="preserve"> folder, where all the generated images are stored, and the </w:t>
+      </w:r>
+      <w:r>
+        <w:rPr>
+          <w:i/>
+          <w:iCs/>
+        </w:rPr>
+        <w:t>modules</w:t>
+      </w:r>
+      <w:r>
+        <w:t xml:space="preserve"> folder, which basically contains </w:t>
       </w:r>
       <w:r>
         <w:t xml:space="preserve">auxiliary classes for the text processing and data manipulation. </w:t>
@@ -1897,6 +1946,22 @@
         <w:t xml:space="preserve"> database. </w:t>
       </w:r>
       <w:r>
+        <w:t xml:space="preserve">The reason to use HFS was its good integration with Python, which can be leveraged by the </w:t>
+      </w:r>
+      <w:proofErr w:type="spellStart"/>
+      <w:r>
+        <w:t>PySpark</w:t>
+      </w:r>
+      <w:proofErr w:type="spellEnd"/>
+      <w:r>
+        <w:t xml:space="preserve"> library, so it was easier to implement the overall solution using these tools.</w:t>
+      </w:r>
+      <w:r>
+        <w:t xml:space="preserve"> MongoDB was selected because of its good performance in handling large datasets, which is the aim of this project.</w:t>
+      </w:r>
+    </w:p>
+    <w:p>
+      <w:r>
         <w:t xml:space="preserve">Regarding the benchmarking approach, </w:t>
       </w:r>
       <w:r>
@@ -1962,7 +2027,11 @@
         <w:t xml:space="preserve"> </w:t>
       </w:r>
       <w:r>
-        <w:t>workloads in Mongo and MySQL. The parse-results.sh is responsible for collecting the metrics from the results files for each execution. Finally, the exec.sh script is the trigger script that receives as input the</w:t>
+        <w:t xml:space="preserve">workloads in Mongo and MySQL. The parse-results.sh is responsible for collecting the metrics from the results files for each execution. Finally, the exec.sh script is the trigger script that receives as </w:t>
+      </w:r>
+      <w:r>
+        <w:lastRenderedPageBreak/>
+        <w:t>input the</w:t>
       </w:r>
       <w:r>
         <w:t xml:space="preserve"> desired</w:t>
@@ -1972,6 +2041,9 @@
       </w:r>
       <w:r>
         <w:t>.</w:t>
+      </w:r>
+      <w:r>
+        <w:t xml:space="preserve"> The reason to implement the scripts was to automate the performance tests, which makes it easier to run and collect the resulting metrics.</w:t>
       </w:r>
     </w:p>
     <w:p>
@@ -2041,6 +2113,7 @@
         <w:t>in Anaconda environment.</w:t>
       </w:r>
     </w:p>
+    <w:p/>
     <w:p>
       <w:pPr>
         <w:pStyle w:val="Heading1"/>
@@ -2050,7 +2123,6 @@
       <w:bookmarkStart w:id="8" w:name="_Ref122784715"/>
       <w:bookmarkStart w:id="9" w:name="_Toc135956424"/>
       <w:r>
-        <w:lastRenderedPageBreak/>
         <w:t>Data Preparation and Visualization</w:t>
       </w:r>
       <w:bookmarkEnd w:id="6"/>
@@ -2065,7 +2137,13 @@
         <w:t>used</w:t>
       </w:r>
       <w:r>
-        <w:t xml:space="preserve"> has about 215mb and contains </w:t>
+        <w:t xml:space="preserve"> has 215</w:t>
+      </w:r>
+      <w:r>
+        <w:t>M</w:t>
+      </w:r>
+      <w:r>
+        <w:t xml:space="preserve">b and contains </w:t>
       </w:r>
       <w:r>
         <w:t>364</w:t>
@@ -2077,7 +2155,31 @@
         <w:t>875</w:t>
       </w:r>
       <w:r>
-        <w:t xml:space="preserve"> tweets about the conflict in Ukraine that were published in just two days, between 01/04/22 and 02/04/22. Due to time and performance constraints, it was not feasible to collect data about this topic for the whole year. This way, to overcome this problem and perform the analysis proposed in this project, the date column was created artificially, so that it covers </w:t>
+        <w:t xml:space="preserve"> </w:t>
+      </w:r>
+      <w:r>
+        <w:t>posts</w:t>
+      </w:r>
+      <w:r>
+        <w:t xml:space="preserve"> about the conflict in Ukraine that were published</w:t>
+      </w:r>
+      <w:r>
+        <w:t xml:space="preserve"> by Twitter users</w:t>
+      </w:r>
+      <w:r>
+        <w:t xml:space="preserve"> </w:t>
+      </w:r>
+      <w:r>
+        <w:t>within</w:t>
+      </w:r>
+      <w:r>
+        <w:t xml:space="preserve"> two days, between 01/04/22 and 02/04/22. Due to time and performance constraints, it was not feasible to collect data about this topic for the whole year</w:t>
+      </w:r>
+      <w:r>
+        <w:t xml:space="preserve"> as the data on this topic was massive</w:t>
+      </w:r>
+      <w:r>
+        <w:t xml:space="preserve">. This way, to overcome this problem and perform the analysis proposed in this project, the date column was created artificially, so that it covers </w:t>
       </w:r>
       <w:r>
         <w:t>the period between 01/01/2022 and 31/12/2022. Thus, each tweet was assigned a random timestamp, so that there are about 999 tweets a day in th</w:t>
@@ -2089,7 +2191,10 @@
         <w:t xml:space="preserve"> dataset</w:t>
       </w:r>
       <w:r>
-        <w:t>, which covers a period of one year.</w:t>
+        <w:t>,</w:t>
+      </w:r>
+      <w:r>
+        <w:t xml:space="preserve"> covering one year period.</w:t>
       </w:r>
     </w:p>
     <w:p>
@@ -2157,7 +2262,13 @@
     <w:p/>
     <w:p>
       <w:r>
-        <w:t>The raw tweets are pieces of data that can contain text, hyperlinks, emojis and special characters. For sentiment analysis, all these noises may affect the quality of the results, so they must be pre-processed first. In this context, t</w:t>
+        <w:t>The raw tweets are pieces of data that can contain text, hyperlinks, emojis and special characters. For</w:t>
+      </w:r>
+      <w:r>
+        <w:t xml:space="preserve"> the</w:t>
+      </w:r>
+      <w:r>
+        <w:t xml:space="preserve"> sentiment analysis, all these noises may affect the quality of the results, so they must be pre-processed first. In this context, t</w:t>
       </w:r>
       <w:r>
         <w:t xml:space="preserve">ext </w:t>
@@ -2200,7 +2311,6 @@
       <w:r>
         <w:t xml:space="preserve"> and (4) </w:t>
       </w:r>
-      <w:proofErr w:type="spellStart"/>
       <w:r>
         <w:rPr>
           <w:i/>
@@ -2208,14 +2318,19 @@
         </w:rPr>
         <w:t>stemmerized</w:t>
       </w:r>
-      <w:proofErr w:type="spellEnd"/>
       <w:r>
         <w:t xml:space="preserve"> tweets. </w:t>
       </w:r>
     </w:p>
     <w:p>
       <w:r>
-        <w:t xml:space="preserve">Stop words do not add much information to the text, so their frequency could bias the models, therefore, they are usually removed from the dataset. </w:t>
+        <w:t xml:space="preserve">Stop words do not add much information to the text, so their frequency could bias </w:t>
+      </w:r>
+      <w:r>
+        <w:t>ML models or any lexicon-based sentiment extractors</w:t>
+      </w:r>
+      <w:r>
+        <w:t xml:space="preserve">, therefore, they are usually removed from the dataset. </w:t>
       </w:r>
       <w:r>
         <w:rPr>
@@ -2235,7 +2350,13 @@
         <w:t>Porter Stemmer</w:t>
       </w:r>
       <w:r>
-        <w:t xml:space="preserve"> are common ways to extract the core meaning from the words, this way these techniques were </w:t>
+        <w:t xml:space="preserve"> are common ways to extract the core meaning from the words, th</w:t>
+      </w:r>
+      <w:r>
+        <w:t>us</w:t>
+      </w:r>
+      <w:r>
+        <w:t xml:space="preserve"> these techniques were </w:t>
       </w:r>
       <w:r>
         <w:t xml:space="preserve">also </w:t>
@@ -2262,10 +2383,10 @@
         <w:fldChar w:fldCharType="end"/>
       </w:r>
       <w:r>
-        <w:t>.</w:t>
-      </w:r>
-      <w:r>
-        <w:t xml:space="preserve"> </w:t>
+        <w:t>, which also contribute to reduce the amount of noise and data to be processed.</w:t>
+      </w:r>
+      <w:r>
+        <w:t xml:space="preserve"> Another reason why these techniques were adopted in this project was to compare how the sentiment extractor will classify the different versions of the tweets.</w:t>
       </w:r>
     </w:p>
     <w:p>
@@ -2309,6 +2430,9 @@
       </w:r>
       <w:r>
         <w:t xml:space="preserve"> </w:t>
+      </w:r>
+      <w:r>
+        <w:t xml:space="preserve">The original tweets sentiment was not calculated. </w:t>
       </w:r>
       <w:r>
         <w:t xml:space="preserve">The count of sentiment for each processed version of the </w:t>
@@ -2357,7 +2481,8 @@
       </w:pPr>
       <w:proofErr w:type="spellStart"/>
       <w:r>
-        <w:t>tweet_raw</w:t>
+        <w:lastRenderedPageBreak/>
+        <w:t>tweet_str</w:t>
       </w:r>
       <w:proofErr w:type="spellEnd"/>
       <w:r>
@@ -2365,17 +2490,17 @@
       </w:r>
       <w:proofErr w:type="spellStart"/>
       <w:r>
-        <w:t>sent_raw</w:t>
+        <w:t>sent_str</w:t>
       </w:r>
       <w:proofErr w:type="spellEnd"/>
       <w:r>
-        <w:t>: Original tweet</w:t>
-      </w:r>
-      <w:r>
-        <w:t>s and their</w:t>
-      </w:r>
-      <w:r>
-        <w:t xml:space="preserve"> sentiment.</w:t>
+        <w:t>: Tweets after the removal of special characters</w:t>
+      </w:r>
+      <w:r>
+        <w:t xml:space="preserve"> and their </w:t>
+      </w:r>
+      <w:r>
+        <w:t>sentiment.</w:t>
       </w:r>
     </w:p>
     <w:p>
@@ -2388,7 +2513,7 @@
       </w:pPr>
       <w:proofErr w:type="spellStart"/>
       <w:r>
-        <w:t>tweet_str</w:t>
+        <w:t>tweet_clr</w:t>
       </w:r>
       <w:proofErr w:type="spellEnd"/>
       <w:r>
@@ -2396,14 +2521,14 @@
       </w:r>
       <w:proofErr w:type="spellStart"/>
       <w:r>
-        <w:t>sent_str</w:t>
+        <w:t>sent_clr</w:t>
       </w:r>
       <w:proofErr w:type="spellEnd"/>
       <w:r>
-        <w:t>: Tweets after the removal of special characters</w:t>
-      </w:r>
-      <w:r>
-        <w:t xml:space="preserve"> and their </w:t>
+        <w:t xml:space="preserve">: Tweets after the removal of special characters and stop words </w:t>
+      </w:r>
+      <w:r>
+        <w:t xml:space="preserve">and their </w:t>
       </w:r>
       <w:r>
         <w:t>sentiment.</w:t>
@@ -2419,7 +2544,7 @@
       </w:pPr>
       <w:proofErr w:type="spellStart"/>
       <w:r>
-        <w:t>tweet_clr</w:t>
+        <w:t>tweet_st</w:t>
       </w:r>
       <w:proofErr w:type="spellEnd"/>
       <w:r>
@@ -2427,14 +2552,14 @@
       </w:r>
       <w:proofErr w:type="spellStart"/>
       <w:r>
-        <w:t>sent_clr</w:t>
+        <w:t>sent_st</w:t>
       </w:r>
       <w:proofErr w:type="spellEnd"/>
       <w:r>
-        <w:t xml:space="preserve">: Tweets after the removal of special characters and stop words </w:t>
-      </w:r>
-      <w:r>
-        <w:t xml:space="preserve">and their </w:t>
+        <w:t xml:space="preserve">: Tweets after the removal of special characters, stop words and application of Porter Stemmer </w:t>
+      </w:r>
+      <w:r>
+        <w:t xml:space="preserve">followed by their </w:t>
       </w:r>
       <w:r>
         <w:t>sentiment.</w:t>
@@ -2450,7 +2575,7 @@
       </w:pPr>
       <w:proofErr w:type="spellStart"/>
       <w:r>
-        <w:t>tweet_st</w:t>
+        <w:t>tweet_lm</w:t>
       </w:r>
       <w:proofErr w:type="spellEnd"/>
       <w:r>
@@ -2458,11 +2583,11 @@
       </w:r>
       <w:proofErr w:type="spellStart"/>
       <w:r>
-        <w:t>sent_st</w:t>
+        <w:t>sent_lm</w:t>
       </w:r>
       <w:proofErr w:type="spellEnd"/>
       <w:r>
-        <w:t xml:space="preserve">: Tweets after the removal of special characters, stop words and application of Porter Stemmer </w:t>
+        <w:t xml:space="preserve">: Tweets after the removal of special characters, stop words and application of Lemmatizer </w:t>
       </w:r>
       <w:r>
         <w:t xml:space="preserve">followed by their </w:t>
@@ -2471,66 +2596,7 @@
         <w:t>sentiment.</w:t>
       </w:r>
     </w:p>
-    <w:p>
-      <w:pPr>
-        <w:pStyle w:val="ListParagraph"/>
-        <w:numPr>
-          <w:ilvl w:val="0"/>
-          <w:numId w:val="35"/>
-        </w:numPr>
-      </w:pPr>
-      <w:proofErr w:type="spellStart"/>
-      <w:r>
-        <w:t>tweet_lm</w:t>
-      </w:r>
-      <w:proofErr w:type="spellEnd"/>
-      <w:r>
-        <w:t xml:space="preserve">, </w:t>
-      </w:r>
-      <w:proofErr w:type="spellStart"/>
-      <w:r>
-        <w:t>sent_lm</w:t>
-      </w:r>
-      <w:proofErr w:type="spellEnd"/>
-      <w:r>
-        <w:t xml:space="preserve">: Tweets after the removal of special characters, stop words and application of Lemmatizer </w:t>
-      </w:r>
-      <w:r>
-        <w:t xml:space="preserve">followed by their </w:t>
-      </w:r>
-      <w:r>
-        <w:t>sentiment.</w:t>
-      </w:r>
-    </w:p>
-    <w:p>
-      <w:pPr>
-        <w:tabs>
-          <w:tab w:val="left" w:pos="916"/>
-          <w:tab w:val="left" w:pos="1832"/>
-          <w:tab w:val="left" w:pos="2748"/>
-          <w:tab w:val="left" w:pos="3664"/>
-          <w:tab w:val="left" w:pos="4580"/>
-          <w:tab w:val="left" w:pos="5496"/>
-          <w:tab w:val="left" w:pos="6412"/>
-          <w:tab w:val="left" w:pos="7328"/>
-          <w:tab w:val="left" w:pos="8244"/>
-          <w:tab w:val="left" w:pos="9160"/>
-          <w:tab w:val="left" w:pos="10076"/>
-          <w:tab w:val="left" w:pos="10992"/>
-          <w:tab w:val="left" w:pos="11908"/>
-          <w:tab w:val="left" w:pos="12824"/>
-          <w:tab w:val="left" w:pos="13740"/>
-          <w:tab w:val="left" w:pos="14656"/>
-        </w:tabs>
-        <w:overflowPunct/>
-        <w:autoSpaceDE/>
-        <w:autoSpaceDN/>
-        <w:adjustRightInd/>
-        <w:spacing w:before="360" w:after="360"/>
-        <w:ind w:right="480"/>
-        <w:textAlignment w:val="auto"/>
-      </w:pPr>
-    </w:p>
+    <w:p/>
     <w:tbl>
       <w:tblPr>
         <w:tblStyle w:val="TableGrid"/>
@@ -2560,6 +2626,15 @@
                 <w:iCs/>
               </w:rPr>
             </w:pPr>
+            <w:r>
+              <w:rPr>
+                <w:b/>
+                <w:bCs/>
+                <w:i/>
+                <w:iCs/>
+              </w:rPr>
+              <w:t>Sentiment</w:t>
+            </w:r>
           </w:p>
         </w:tc>
         <w:tc>
@@ -2669,20 +2744,9 @@
                 <w:i/>
                 <w:iCs/>
               </w:rPr>
-              <w:t>sent_</w:t>
-            </w:r>
-            <w:proofErr w:type="gramStart"/>
-            <w:r>
-              <w:rPr>
-                <w:b/>
-                <w:bCs/>
-                <w:i/>
-                <w:iCs/>
-              </w:rPr>
-              <w:t>lm</w:t>
+              <w:t>sent_lm</w:t>
             </w:r>
             <w:proofErr w:type="spellEnd"/>
-            <w:proofErr w:type="gramEnd"/>
           </w:p>
           <w:p>
             <w:pPr>
@@ -3380,6 +3444,7 @@
                 <w:noProof/>
                 <w:lang w:val="en-GB"/>
               </w:rPr>
+              <w:lastRenderedPageBreak/>
               <w:drawing>
                 <wp:inline distT="0" distB="0" distL="0" distR="0" wp14:anchorId="603D3CD9" wp14:editId="5610AF78">
                   <wp:extent cx="2020288" cy="1616659"/>
@@ -3962,14 +4027,13 @@
         <w:rPr>
           <w:lang w:val="en-GB"/>
         </w:rPr>
-        <w:t xml:space="preserve">From the technical perspective, the different text processing approaches have an impact on the result of the lexical sentiment extraction, as the numbers show some tweets being </w:t>
+        <w:t>From the technical perspective, the different text processing approaches have an impact on the result of the lexical sentiment extraction, as the numbers show some tweets being classified differently, but in this dataset the overall feeling was kept consistent based on the sentiment counts</w:t>
       </w:r>
       <w:r>
         <w:rPr>
           <w:lang w:val="en-GB"/>
         </w:rPr>
-        <w:lastRenderedPageBreak/>
-        <w:t>classified differently, but in this dataset the overall feeling was kept consistent based on the sentiment counts.</w:t>
+        <w:t xml:space="preserve"> regardless of the text processing technique used.</w:t>
       </w:r>
     </w:p>
     <w:p>
@@ -4228,6 +4292,7 @@
           <w:noProof/>
           <w:lang w:val="en-GB"/>
         </w:rPr>
+        <w:lastRenderedPageBreak/>
         <w:drawing>
           <wp:inline distT="0" distB="0" distL="0" distR="0" wp14:anchorId="5D907B31" wp14:editId="3C5340ED">
             <wp:extent cx="5384165" cy="1579880"/>
@@ -4358,7 +4423,13 @@
         <w:t xml:space="preserve"> proposed for</w:t>
       </w:r>
       <w:r>
-        <w:t xml:space="preserve"> this project, the dataset was stored in a Hadoop distributed environment and then transferred to MongoDB to demonstrate the application of a NoSQL database. </w:t>
+        <w:t xml:space="preserve"> this project, the dataset was stored in a Hadoop distributed environment and then transferred to MongoDB to demonstrate the application of a NoSQL database</w:t>
+      </w:r>
+      <w:r>
+        <w:t xml:space="preserve"> in the context of this analysis</w:t>
+      </w:r>
+      <w:r>
+        <w:t xml:space="preserve">. </w:t>
       </w:r>
       <w:r>
         <w:t xml:space="preserve">Moreover, </w:t>
@@ -4367,7 +4438,13 @@
         <w:t>YCSB</w:t>
       </w:r>
       <w:r>
-        <w:t xml:space="preserve"> benchmarking tool was used to compare the performance of MySQL and MongoDB. </w:t>
+        <w:t xml:space="preserve"> benchmarking tool was used to compare the performance of MySQL </w:t>
+      </w:r>
+      <w:r>
+        <w:t>with</w:t>
+      </w:r>
+      <w:r>
+        <w:t xml:space="preserve"> MongoDB. </w:t>
       </w:r>
       <w:r>
         <w:t>This experiment was executed in the VM</w:t>
@@ -4387,7 +4464,10 @@
         <w:t xml:space="preserve"> notebook accompanying this report.</w:t>
       </w:r>
       <w:r>
-        <w:t xml:space="preserve"> The steps executed are explained bellow.</w:t>
+        <w:t xml:space="preserve"> Below it is presented a summary of the tasks executed</w:t>
+      </w:r>
+      <w:r>
+        <w:t>.</w:t>
       </w:r>
     </w:p>
     <w:p/>
@@ -4429,7 +4509,6 @@
         <w:ind w:left="0"/>
       </w:pPr>
       <w:r>
-        <w:lastRenderedPageBreak/>
         <w:drawing>
           <wp:inline distT="0" distB="0" distL="0" distR="0" wp14:anchorId="1533267F" wp14:editId="665886FD">
             <wp:extent cx="3177815" cy="1996613"/>
@@ -4542,6 +4621,7 @@
     <w:p/>
     <w:p>
       <w:r>
+        <w:lastRenderedPageBreak/>
         <w:t xml:space="preserve">In section 3.1 of the </w:t>
       </w:r>
       <w:proofErr w:type="spellStart"/>
@@ -4561,7 +4641,13 @@
         <w:t xml:space="preserve"> API</w:t>
       </w:r>
       <w:r>
-        <w:t>, where the dataset was loaded into main memory to be transferred to MongoDB as part of the next experiment</w:t>
+        <w:t>, where the dataset was loaded into main memory to be transferred to MongoDB</w:t>
+      </w:r>
+      <w:r>
+        <w:t>,</w:t>
+      </w:r>
+      <w:r>
+        <w:t xml:space="preserve"> as part of the next experiment</w:t>
       </w:r>
       <w:r>
         <w:t>.</w:t>
@@ -4582,10 +4668,10 @@
         <w:t>executed</w:t>
       </w:r>
       <w:r>
-        <w:t xml:space="preserve"> as part of the experiment</w:t>
-      </w:r>
-      <w:r>
-        <w:t xml:space="preserve"> to demonstrate how data </w:t>
+        <w:t xml:space="preserve"> </w:t>
+      </w:r>
+      <w:r>
+        <w:t xml:space="preserve">to demonstrate how data </w:t>
       </w:r>
       <w:r>
         <w:t>can be</w:t>
@@ -4747,9 +4833,9 @@
         <w:t xml:space="preserve"> stored is called twitter.</w:t>
       </w:r>
     </w:p>
+    <w:p/>
     <w:p>
       <w:r>
-        <w:lastRenderedPageBreak/>
         <w:drawing>
           <wp:inline distT="0" distB="0" distL="0" distR="0" wp14:anchorId="1E26B606" wp14:editId="4E21D28E">
             <wp:extent cx="2461473" cy="1615580"/>
@@ -4861,7 +4947,13 @@
         <w:t>containing</w:t>
       </w:r>
       <w:r>
-        <w:t xml:space="preserve"> 1000 rows were selected from the data frame </w:t>
+        <w:t xml:space="preserve"> 1</w:t>
+      </w:r>
+      <w:r>
+        <w:t>,</w:t>
+      </w:r>
+      <w:r>
+        <w:t xml:space="preserve">000 rows were selected from the data frame </w:t>
       </w:r>
       <w:r>
         <w:t>extracted</w:t>
@@ -4873,7 +4965,11 @@
         <w:t xml:space="preserve">e sampling </w:t>
       </w:r>
       <w:r>
-        <w:t xml:space="preserve">was performance issues, as more rows would take too much time to process. For this operation, </w:t>
+        <w:t xml:space="preserve">was performance issues, as more rows would </w:t>
+      </w:r>
+      <w:r>
+        <w:lastRenderedPageBreak/>
+        <w:t xml:space="preserve">take too much time to process. For this operation, </w:t>
       </w:r>
       <w:r>
         <w:t>the</w:t>
@@ -5014,7 +5110,28 @@
     </w:p>
     <w:p>
       <w:r>
-        <w:t>In this step, Mongo and MySQL databases were compared using a benchmarking tool called YCSB. For this experiment, three workloads were prepared with the following basic configuration:</w:t>
+        <w:t xml:space="preserve">In this step, Mongo and MySQL databases were compared using a benchmarking tool called YCSB. For this experiment, three workloads were prepared with </w:t>
+      </w:r>
+      <w:r>
+        <w:t xml:space="preserve">different proportions of data reading and updating, as shown in </w:t>
+      </w:r>
+      <w:r>
+        <w:fldChar w:fldCharType="begin"/>
+      </w:r>
+      <w:r>
+        <w:instrText xml:space="preserve"> REF _Ref135992252 \h </w:instrText>
+      </w:r>
+      <w:r>
+        <w:fldChar w:fldCharType="separate"/>
+      </w:r>
+      <w:r>
+        <w:t>Table 2</w:t>
+      </w:r>
+      <w:r>
+        <w:fldChar w:fldCharType="end"/>
+      </w:r>
+      <w:r>
+        <w:t>.</w:t>
       </w:r>
     </w:p>
     <w:p/>
@@ -5052,7 +5169,6 @@
                 <w:sz w:val="22"/>
                 <w:szCs w:val="22"/>
               </w:rPr>
-              <w:lastRenderedPageBreak/>
               <w:t>Workload</w:t>
             </w:r>
           </w:p>
@@ -5297,6 +5413,7 @@
         <w:ind w:right="480"/>
         <w:textAlignment w:val="auto"/>
       </w:pPr>
+      <w:bookmarkStart w:id="20" w:name="_Ref135992252"/>
       <w:r>
         <w:t xml:space="preserve">Table </w:t>
       </w:r>
@@ -5315,6 +5432,7 @@
       <w:r>
         <w:fldChar w:fldCharType="end"/>
       </w:r>
+      <w:bookmarkEnd w:id="20"/>
       <w:r>
         <w:t xml:space="preserve"> - Workloads description</w:t>
       </w:r>
@@ -5437,6 +5555,7 @@
               <w:textAlignment w:val="auto"/>
             </w:pPr>
             <w:r>
+              <w:lastRenderedPageBreak/>
               <w:drawing>
                 <wp:inline distT="0" distB="0" distL="0" distR="0" wp14:anchorId="1FA7687C" wp14:editId="5B84338D">
                   <wp:extent cx="2296973" cy="2142431"/>
@@ -5745,7 +5864,6 @@
               <w:textAlignment w:val="auto"/>
             </w:pPr>
             <w:r>
-              <w:lastRenderedPageBreak/>
               <w:drawing>
                 <wp:inline distT="0" distB="0" distL="0" distR="0" wp14:anchorId="52918CCE" wp14:editId="4CCE2056">
                   <wp:extent cx="2443277" cy="2278894"/>
@@ -5887,7 +6005,7 @@
       </w:tr>
     </w:tbl>
     <w:p>
-      <w:bookmarkStart w:id="20" w:name="_Ref135767473"/>
+      <w:bookmarkStart w:id="21" w:name="_Ref135767473"/>
       <w:r>
         <w:t xml:space="preserve">These results show </w:t>
       </w:r>
@@ -5967,7 +6085,13 @@
         <w:t xml:space="preserve"> It is also possible to see that MongoDB performed better in terms of throughput, a metric that indicates the number of operations that can be processed per second, which is much higher for the NoSQL database.</w:t>
       </w:r>
       <w:r>
-        <w:t xml:space="preserve"> In terms of latency, MongoDB also performed better as this result indicates that the database doesn’t take too much time to respond or complete an operation as compared to MySQL.</w:t>
+        <w:t xml:space="preserve"> In terms of latency, MongoDB also performed better as this result indicates that the database does</w:t>
+      </w:r>
+      <w:r>
+        <w:t xml:space="preserve"> not</w:t>
+      </w:r>
+      <w:r>
+        <w:t xml:space="preserve"> take too much time to respond or complete an operation as compared to MySQL.</w:t>
       </w:r>
       <w:r>
         <w:t xml:space="preserve"> </w:t>
@@ -5975,7 +6099,17 @@
     </w:p>
     <w:p>
       <w:r>
-        <w:t>Although the results indicate that MongoDB can be very efficient, it doesn’t mean that MySQL is a poor system. The performance differences can be explained by the specificities of each database, for example, in a relational database, several checks and operations are executed to guarantee the ACID properties, which makes this type of database very robust and reliable</w:t>
+        <w:t xml:space="preserve">Although the results indicate that MongoDB can be very efficient, it doesn’t mean that MySQL is a poor system. The performance differences can be explained by the specificities of each database, for example, in a relational database, several checks and </w:t>
+      </w:r>
+      <w:r>
+        <w:lastRenderedPageBreak/>
+        <w:t xml:space="preserve">operations are executed to guarantee the ACID properties, which makes this type of </w:t>
+      </w:r>
+      <w:r>
+        <w:t>system</w:t>
+      </w:r>
+      <w:r>
+        <w:t xml:space="preserve"> very robust and reliable</w:t>
       </w:r>
       <w:r>
         <w:t>, hence more expensive to run</w:t>
@@ -6001,8 +6135,8 @@
       <w:pPr>
         <w:pStyle w:val="Heading1"/>
       </w:pPr>
-      <w:bookmarkStart w:id="21" w:name="_Ref135950836"/>
-      <w:bookmarkStart w:id="22" w:name="_Toc135956431"/>
+      <w:bookmarkStart w:id="22" w:name="_Ref135950836"/>
+      <w:bookmarkStart w:id="23" w:name="_Toc135956431"/>
       <w:r>
         <w:t xml:space="preserve">Sentiment </w:t>
       </w:r>
@@ -6015,12 +6149,12 @@
       <w:r>
         <w:t>Series Forecast</w:t>
       </w:r>
-      <w:bookmarkEnd w:id="20"/>
+      <w:bookmarkEnd w:id="21"/>
       <w:r>
         <w:t>ing</w:t>
       </w:r>
-      <w:bookmarkEnd w:id="21"/>
       <w:bookmarkEnd w:id="22"/>
+      <w:bookmarkEnd w:id="23"/>
     </w:p>
     <w:p/>
     <w:p>
@@ -6115,7 +6249,6 @@
         <w:rPr>
           <w:noProof/>
         </w:rPr>
-        <w:lastRenderedPageBreak/>
         <w:drawing>
           <wp:inline distT="0" distB="0" distL="0" distR="0" wp14:anchorId="71B2BB23" wp14:editId="6434CDF3">
             <wp:extent cx="5384165" cy="2143125"/>
@@ -6194,7 +6327,7 @@
         <w:ind w:right="480"/>
         <w:textAlignment w:val="auto"/>
       </w:pPr>
-      <w:bookmarkStart w:id="23" w:name="_Ref135953738"/>
+      <w:bookmarkStart w:id="24" w:name="_Ref135953738"/>
       <w:r>
         <w:t xml:space="preserve">Figure </w:t>
       </w:r>
@@ -6216,7 +6349,7 @@
       <w:r>
         <w:fldChar w:fldCharType="end"/>
       </w:r>
-      <w:bookmarkEnd w:id="23"/>
+      <w:bookmarkEnd w:id="24"/>
       <w:r>
         <w:t xml:space="preserve"> - Time-series prediction for the next 7 days</w:t>
       </w:r>
@@ -6229,6 +6362,7 @@
         <w:rPr>
           <w:noProof/>
         </w:rPr>
+        <w:lastRenderedPageBreak/>
         <w:drawing>
           <wp:inline distT="0" distB="0" distL="0" distR="0" wp14:anchorId="1FFBDC42" wp14:editId="4C2E0FB6">
             <wp:extent cx="5384165" cy="2143125"/>
@@ -6307,7 +6441,7 @@
         <w:ind w:right="480"/>
         <w:textAlignment w:val="auto"/>
       </w:pPr>
-      <w:bookmarkStart w:id="24" w:name="_Ref135953740"/>
+      <w:bookmarkStart w:id="25" w:name="_Ref135953740"/>
       <w:r>
         <w:t xml:space="preserve">Figure </w:t>
       </w:r>
@@ -6329,7 +6463,7 @@
       <w:r>
         <w:fldChar w:fldCharType="end"/>
       </w:r>
-      <w:bookmarkEnd w:id="24"/>
+      <w:bookmarkEnd w:id="25"/>
       <w:r>
         <w:t xml:space="preserve"> - Time-series prediction for the next </w:t>
       </w:r>
@@ -6426,7 +6560,7 @@
         <w:ind w:right="480"/>
         <w:textAlignment w:val="auto"/>
       </w:pPr>
-      <w:bookmarkStart w:id="25" w:name="_Ref135953742"/>
+      <w:bookmarkStart w:id="26" w:name="_Ref135953742"/>
       <w:r>
         <w:t xml:space="preserve">Figure </w:t>
       </w:r>
@@ -6448,7 +6582,7 @@
       <w:r>
         <w:fldChar w:fldCharType="end"/>
       </w:r>
-      <w:bookmarkEnd w:id="25"/>
+      <w:bookmarkEnd w:id="26"/>
       <w:r>
         <w:t xml:space="preserve"> - Time-series prediction for the next </w:t>
       </w:r>
@@ -6460,15 +6594,44 @@
       </w:r>
     </w:p>
     <w:p>
-      <w:bookmarkStart w:id="26" w:name="_Ref118744872"/>
-      <w:r>
-        <w:lastRenderedPageBreak/>
+      <w:bookmarkStart w:id="27" w:name="_Ref118744872"/>
+      <w:r>
         <w:t>By following this approach, the mean squared error for each of the predictions were only 0.0024, 0.0028 and 0.0038 respectively, which suggests that the model predictions are closer to the actual values, indicating better accuracy.</w:t>
+      </w:r>
+      <w:r>
+        <w:t xml:space="preserve"> More experiments could have been made using different start values, but 30 days provided a satisfactory result, so it was used in this experiment. Regarding the model used, it was picked </w:t>
+      </w:r>
+      <w:r>
+        <w:t xml:space="preserve">due </w:t>
+      </w:r>
+      <w:r>
+        <w:t xml:space="preserve">to its simplicity to implement, so it worked as a starting point </w:t>
+      </w:r>
+      <w:r>
+        <w:t xml:space="preserve">to understand </w:t>
+      </w:r>
+      <w:r>
+        <w:t>the capabilities of time-series forecasting</w:t>
+      </w:r>
+      <w:r>
+        <w:t xml:space="preserve"> in this project.</w:t>
       </w:r>
     </w:p>
     <w:p>
       <w:r>
-        <w:t>Moreover, based on these results and by analysing the average sentiment of users in the time-series, the tendency is that the user’s feelings about the war are likely to remain in the neutral zone. The reason for that apparent stability can be the fact that the original dataset does not cover a long period of time, as the raw tweets were obtained from just two days and further adapted for this project. This way, converting the data back to its original time window, it is reasonable to assume that the user’s overall sentiment about the conflict in Ukraine didn’t change as such.</w:t>
+        <w:t>Moreover, based on these results and by analysing the average sentiment of users in the time-series, the tendency is that the user’s feelings about the war are likely to remain in the neutral zone</w:t>
+      </w:r>
+      <w:r>
+        <w:t xml:space="preserve"> for the time window selected</w:t>
+      </w:r>
+      <w:r>
+        <w:t>. The reason for that apparent stability can be the fact that the original dataset does not cover a long period of time, as the raw tweets were obtained from just two days and further adapted for this project. This way, converting the data back to its original time window, it is reasonable to assume that the user’s overall sentiment about the conflict in Ukraine did</w:t>
+      </w:r>
+      <w:r>
+        <w:t xml:space="preserve"> not</w:t>
+      </w:r>
+      <w:r>
+        <w:t xml:space="preserve"> change as such.</w:t>
       </w:r>
     </w:p>
     <w:p>
@@ -6523,6 +6686,7 @@
       </w:r>
       <w:proofErr w:type="spellStart"/>
       <w:r>
+        <w:lastRenderedPageBreak/>
         <w:t>TKInter</w:t>
       </w:r>
       <w:proofErr w:type="spellEnd"/>
@@ -6600,7 +6764,7 @@
         <w:ind w:right="480"/>
         <w:textAlignment w:val="auto"/>
       </w:pPr>
-      <w:bookmarkStart w:id="27" w:name="_Ref135954856"/>
+      <w:bookmarkStart w:id="28" w:name="_Ref135954856"/>
       <w:r>
         <w:t xml:space="preserve">Figure </w:t>
       </w:r>
@@ -6619,7 +6783,7 @@
       <w:r>
         <w:fldChar w:fldCharType="end"/>
       </w:r>
-      <w:bookmarkEnd w:id="27"/>
+      <w:bookmarkEnd w:id="28"/>
       <w:r>
         <w:t>- Dynamic dashboard screenshot</w:t>
       </w:r>
@@ -6628,17 +6792,35 @@
       <w:pPr>
         <w:pStyle w:val="Heading1"/>
       </w:pPr>
-      <w:bookmarkStart w:id="28" w:name="_Toc135956432"/>
+      <w:bookmarkStart w:id="29" w:name="_Toc135956432"/>
       <w:r>
         <w:t>Conclusions</w:t>
       </w:r>
-      <w:bookmarkEnd w:id="26"/>
-      <w:bookmarkEnd w:id="28"/>
+      <w:bookmarkEnd w:id="27"/>
+      <w:bookmarkEnd w:id="29"/>
     </w:p>
     <w:p/>
     <w:p>
       <w:r>
-        <w:t xml:space="preserve">In this project, big data and ML techniques were applied to a Twitter dataset for sentiment analysis and time-series predictions. In the big data experiments, it was demonstrated how to use HFS and a NoSQL database together to store the dataset used in the analysis. Moreover, benchmarking techniques were applied to compare the performance of MongoDB and MySQL when dealing with the same workloads, which required the implementation of bash scripts to automate the performance tests and to parse the results. This experiment showed the hight performance that a NoSQL database can achieve when compared to a relational database, not forgetting that each type of database has its own advantages and disadvantages, so that the decision on which one to use is always dependent on the application requirements. </w:t>
+        <w:t xml:space="preserve">In this project, big data and ML techniques were applied to a Twitter dataset for sentiment analysis and time-series predictions. In the big data experiments, it was demonstrated how </w:t>
+      </w:r>
+      <w:r>
+        <w:t>HFS,</w:t>
+      </w:r>
+      <w:r>
+        <w:t xml:space="preserve"> and a NoSQL database</w:t>
+      </w:r>
+      <w:r>
+        <w:t xml:space="preserve"> can work</w:t>
+      </w:r>
+      <w:r>
+        <w:t xml:space="preserve"> together to store the dataset used in th</w:t>
+      </w:r>
+      <w:r>
+        <w:t>is project</w:t>
+      </w:r>
+      <w:r>
+        <w:t xml:space="preserve">. Moreover, benchmarking techniques were applied to compare the performance of MongoDB and MySQL when dealing with the same workloads, which required the implementation of bash scripts to automate the performance tests and to parse the results. This experiment showed the hight performance that a NoSQL database can achieve when compared to a relational database, not forgetting that each type of database has its own advantages and disadvantages, so that the decision on which one to use is always dependent on the application requirements. </w:t>
       </w:r>
     </w:p>
     <w:p>
@@ -6652,11 +6834,7 @@
         <w:t>was</w:t>
       </w:r>
       <w:r>
-        <w:t xml:space="preserve"> performed on the time-</w:t>
-      </w:r>
-      <w:r>
-        <w:lastRenderedPageBreak/>
-        <w:t>series data, which showed that the tendency of the average daily sentiment of users would remain in the neutral zone for the short-term.</w:t>
+        <w:t xml:space="preserve"> performed on the time-series data, which showed that the tendency of the average daily sentiment of users would remain in the neutral zone for the short-term.</w:t>
       </w:r>
     </w:p>
     <w:p/>
@@ -6664,12 +6842,12 @@
       <w:pPr>
         <w:pStyle w:val="Heading1"/>
       </w:pPr>
-      <w:bookmarkStart w:id="29" w:name="_Toc135956433"/>
+      <w:bookmarkStart w:id="30" w:name="_Toc135956433"/>
       <w:r>
         <w:t>References</w:t>
       </w:r>
       <w:bookmarkEnd w:id="0"/>
-      <w:bookmarkEnd w:id="29"/>
+      <w:bookmarkEnd w:id="30"/>
     </w:p>
     <w:p/>
     <w:p>
